--- a/2 step/maven.docx
+++ b/2 step/maven.docx
@@ -1,6 +1,6 @@
 
 <file path=word/document.xml><?xml version="1.0" encoding="utf-8"?>
-<w:document xmlns:wpc="http://schemas.microsoft.com/office/word/2010/wordprocessingCanvas" xmlns:cx="http://schemas.microsoft.com/office/drawing/2014/chartex" xmlns:cx1="http://schemas.microsoft.com/office/drawing/2015/9/8/chartex" xmlns:cx2="http://schemas.microsoft.com/office/drawing/2015/10/21/chartex" xmlns:cx3="http://schemas.microsoft.com/office/drawing/2016/5/9/chartex" xmlns:cx4="http://schemas.microsoft.com/office/drawing/2016/5/10/chartex" xmlns:cx5="http://schemas.microsoft.com/office/drawing/2016/5/11/chartex" xmlns:cx6="http://schemas.microsoft.com/office/drawing/2016/5/12/chartex" xmlns:cx7="http://schemas.microsoft.com/office/drawing/2016/5/13/chartex" xmlns:cx8="http://schemas.microsoft.com/office/drawing/2016/5/14/chartex" xmlns:mc="http://schemas.openxmlformats.org/markup-compatibility/2006" xmlns:aink="http://schemas.microsoft.com/office/drawing/2016/ink" xmlns:am3d="http://schemas.microsoft.com/office/drawing/2017/model3d" xmlns:o="urn:schemas-microsoft-com:office:office" xmlns:r="http://schemas.openxmlformats.org/officeDocument/2006/relationships" xmlns:m="http://schemas.openxmlformats.org/officeDocument/2006/math" xmlns:v="urn:schemas-microsoft-com:vml" xmlns:wp14="http://schemas.microsoft.com/office/word/2010/wordprocessingDrawing" xmlns:wp="http://schemas.openxmlformats.org/drawingml/2006/wordprocessingDrawing" xmlns:w10="urn:schemas-microsoft-com:office:word" xmlns:w="http://schemas.openxmlformats.org/wordprocessingml/2006/main" xmlns:w14="http://schemas.microsoft.com/office/word/2010/wordml" xmlns:w15="http://schemas.microsoft.com/office/word/2012/wordml" xmlns:w16cid="http://schemas.microsoft.com/office/word/2016/wordml/cid" xmlns:w16se="http://schemas.microsoft.com/office/word/2015/wordml/symex" xmlns:wpg="http://schemas.microsoft.com/office/word/2010/wordprocessingGroup" xmlns:wpi="http://schemas.microsoft.com/office/word/2010/wordprocessingInk" xmlns:wne="http://schemas.microsoft.com/office/word/2006/wordml" xmlns:wps="http://schemas.microsoft.com/office/word/2010/wordprocessingShape" mc:Ignorable="w14 w15 w16se w16cid wp14">
+<w:document xmlns:wpc="http://schemas.microsoft.com/office/word/2010/wordprocessingCanvas" xmlns:cx="http://schemas.microsoft.com/office/drawing/2014/chartex" xmlns:cx1="http://schemas.microsoft.com/office/drawing/2015/9/8/chartex" xmlns:cx2="http://schemas.microsoft.com/office/drawing/2015/10/21/chartex" xmlns:cx3="http://schemas.microsoft.com/office/drawing/2016/5/9/chartex" xmlns:cx4="http://schemas.microsoft.com/office/drawing/2016/5/10/chartex" xmlns:cx5="http://schemas.microsoft.com/office/drawing/2016/5/11/chartex" xmlns:cx6="http://schemas.microsoft.com/office/drawing/2016/5/12/chartex" xmlns:cx7="http://schemas.microsoft.com/office/drawing/2016/5/13/chartex" xmlns:cx8="http://schemas.microsoft.com/office/drawing/2016/5/14/chartex" xmlns:mc="http://schemas.openxmlformats.org/markup-compatibility/2006" xmlns:aink="http://schemas.microsoft.com/office/drawing/2016/ink" xmlns:am3d="http://schemas.microsoft.com/office/drawing/2017/model3d" xmlns:o="urn:schemas-microsoft-com:office:office" xmlns:oel="http://schemas.microsoft.com/office/2019/extlst" xmlns:r="http://schemas.openxmlformats.org/officeDocument/2006/relationships" xmlns:m="http://schemas.openxmlformats.org/officeDocument/2006/math" xmlns:v="urn:schemas-microsoft-com:vml" xmlns:wp14="http://schemas.microsoft.com/office/word/2010/wordprocessingDrawing" xmlns:wp="http://schemas.openxmlformats.org/drawingml/2006/wordprocessingDrawing" xmlns:w10="urn:schemas-microsoft-com:office:word" xmlns:w="http://schemas.openxmlformats.org/wordprocessingml/2006/main" xmlns:w14="http://schemas.microsoft.com/office/word/2010/wordml" xmlns:w15="http://schemas.microsoft.com/office/word/2012/wordml" xmlns:w16cex="http://schemas.microsoft.com/office/word/2018/wordml/cex" xmlns:w16cid="http://schemas.microsoft.com/office/word/2016/wordml/cid" xmlns:w16="http://schemas.microsoft.com/office/word/2018/wordml" xmlns:w16sdtdh="http://schemas.microsoft.com/office/word/2020/wordml/sdtdatahash" xmlns:w16se="http://schemas.microsoft.com/office/word/2015/wordml/symex" xmlns:wpg="http://schemas.microsoft.com/office/word/2010/wordprocessingGroup" xmlns:wpi="http://schemas.microsoft.com/office/word/2010/wordprocessingInk" xmlns:wne="http://schemas.microsoft.com/office/word/2006/wordml" xmlns:wps="http://schemas.microsoft.com/office/word/2010/wordprocessingShape" mc:Ignorable="w14 w15 w16se w16cid w16 w16cex w16sdtdh wp14">
   <w:body>
     <w:p>
       <w:pPr>
@@ -77,18 +77,34 @@
           <w:sz w:val="28"/>
           <w:szCs w:val="28"/>
         </w:rPr>
-        <w:t xml:space="preserve">фреймворк для автоматизации сборки проектов на основе описания их структуры в файлах на языке POM (англ. </w:t>
-      </w:r>
-      <w:proofErr w:type="spellStart"/>
-      <w:r>
-        <w:rPr>
-          <w:rFonts w:ascii="Times New Roman" w:hAnsi="Times New Roman" w:cs="Times New Roman"/>
-          <w:sz w:val="28"/>
-          <w:szCs w:val="28"/>
-        </w:rPr>
-        <w:t>Project</w:t>
-      </w:r>
-      <w:proofErr w:type="spellEnd"/>
+        <w:t>фреймворк для автоматизации сборки проектов на основе описания их структуры в файлах на языке POM (англ. Project Object Model), являющемся подмножеством XML</w:t>
+      </w:r>
+      <w:r>
+        <w:rPr>
+          <w:rFonts w:ascii="Times New Roman" w:hAnsi="Times New Roman" w:cs="Times New Roman"/>
+          <w:sz w:val="28"/>
+          <w:szCs w:val="28"/>
+        </w:rPr>
+        <w:t>. Средство для управления и сборки проектов. Позволяет разработчикам полностью управлять жизненным циклом проекта; автоматизировать процессы, связанные со сборкой, тестированием, упаковкой проекта, управлением зависимостями и т.д.</w:t>
+      </w:r>
+    </w:p>
+    <w:p>
+      <w:pPr>
+        <w:rPr>
+          <w:rFonts w:ascii="Times New Roman" w:hAnsi="Times New Roman" w:cs="Times New Roman"/>
+          <w:sz w:val="28"/>
+          <w:szCs w:val="28"/>
+        </w:rPr>
+      </w:pPr>
+      <w:r>
+        <w:rPr>
+          <w:rFonts w:ascii="Times New Roman" w:hAnsi="Times New Roman" w:cs="Times New Roman"/>
+          <w:sz w:val="28"/>
+          <w:szCs w:val="28"/>
+          <w:lang w:val="en-US"/>
+        </w:rPr>
+        <w:t>Maven</w:t>
+      </w:r>
       <w:r>
         <w:rPr>
           <w:rFonts w:ascii="Times New Roman" w:hAnsi="Times New Roman" w:cs="Times New Roman"/>
@@ -97,76 +113,6 @@
         </w:rPr>
         <w:t xml:space="preserve"> </w:t>
       </w:r>
-      <w:proofErr w:type="spellStart"/>
-      <w:r>
-        <w:rPr>
-          <w:rFonts w:ascii="Times New Roman" w:hAnsi="Times New Roman" w:cs="Times New Roman"/>
-          <w:sz w:val="28"/>
-          <w:szCs w:val="28"/>
-        </w:rPr>
-        <w:t>Object</w:t>
-      </w:r>
-      <w:proofErr w:type="spellEnd"/>
-      <w:r>
-        <w:rPr>
-          <w:rFonts w:ascii="Times New Roman" w:hAnsi="Times New Roman" w:cs="Times New Roman"/>
-          <w:sz w:val="28"/>
-          <w:szCs w:val="28"/>
-        </w:rPr>
-        <w:t xml:space="preserve"> </w:t>
-      </w:r>
-      <w:proofErr w:type="spellStart"/>
-      <w:r>
-        <w:rPr>
-          <w:rFonts w:ascii="Times New Roman" w:hAnsi="Times New Roman" w:cs="Times New Roman"/>
-          <w:sz w:val="28"/>
-          <w:szCs w:val="28"/>
-        </w:rPr>
-        <w:t>Model</w:t>
-      </w:r>
-      <w:proofErr w:type="spellEnd"/>
-      <w:r>
-        <w:rPr>
-          <w:rFonts w:ascii="Times New Roman" w:hAnsi="Times New Roman" w:cs="Times New Roman"/>
-          <w:sz w:val="28"/>
-          <w:szCs w:val="28"/>
-        </w:rPr>
-        <w:t>), являющемся подмножеством XML</w:t>
-      </w:r>
-      <w:r>
-        <w:rPr>
-          <w:rFonts w:ascii="Times New Roman" w:hAnsi="Times New Roman" w:cs="Times New Roman"/>
-          <w:sz w:val="28"/>
-          <w:szCs w:val="28"/>
-        </w:rPr>
-        <w:t>. Средство для управления и сборки проектов. Позволяет разработчикам полностью управлять жизненным циклом проекта; автоматизировать процессы, связанные со сборкой, тестированием, упаковкой проекта, управлением зависимостями и т.д.</w:t>
-      </w:r>
-    </w:p>
-    <w:p>
-      <w:pPr>
-        <w:rPr>
-          <w:rFonts w:ascii="Times New Roman" w:hAnsi="Times New Roman" w:cs="Times New Roman"/>
-          <w:sz w:val="28"/>
-          <w:szCs w:val="28"/>
-        </w:rPr>
-      </w:pPr>
-      <w:r>
-        <w:rPr>
-          <w:rFonts w:ascii="Times New Roman" w:hAnsi="Times New Roman" w:cs="Times New Roman"/>
-          <w:sz w:val="28"/>
-          <w:szCs w:val="28"/>
-          <w:lang w:val="en-US"/>
-        </w:rPr>
-        <w:t>Maven</w:t>
-      </w:r>
-      <w:r>
-        <w:rPr>
-          <w:rFonts w:ascii="Times New Roman" w:hAnsi="Times New Roman" w:cs="Times New Roman"/>
-          <w:sz w:val="28"/>
-          <w:szCs w:val="28"/>
-        </w:rPr>
-        <w:t xml:space="preserve"> </w:t>
-      </w:r>
       <w:r>
         <w:rPr>
           <w:rFonts w:ascii="Times New Roman" w:hAnsi="Times New Roman" w:cs="Times New Roman"/>
@@ -190,25 +136,7 @@
           <w:sz w:val="28"/>
           <w:szCs w:val="28"/>
         </w:rPr>
-        <w:t xml:space="preserve"> сборку проекта. Это </w:t>
-      </w:r>
-      <w:proofErr w:type="gramStart"/>
-      <w:r>
-        <w:rPr>
-          <w:rFonts w:ascii="Times New Roman" w:hAnsi="Times New Roman" w:cs="Times New Roman"/>
-          <w:sz w:val="28"/>
-          <w:szCs w:val="28"/>
-        </w:rPr>
-        <w:t>значит</w:t>
-      </w:r>
-      <w:proofErr w:type="gramEnd"/>
-      <w:r>
-        <w:rPr>
-          <w:rFonts w:ascii="Times New Roman" w:hAnsi="Times New Roman" w:cs="Times New Roman"/>
-          <w:sz w:val="28"/>
-          <w:szCs w:val="28"/>
-        </w:rPr>
-        <w:t xml:space="preserve"> что задается спецификация решения задачи, то есть описывается ожидаемый результат, а не последовательность действий.</w:t>
+        <w:t xml:space="preserve"> сборку проекта. Это значит что задается спецификация решения задачи, то есть описывается ожидаемый результат, а не последовательность действий.</w:t>
       </w:r>
     </w:p>
     <w:p>
@@ -882,25 +810,7 @@
           <w:sz w:val="28"/>
           <w:szCs w:val="28"/>
         </w:rPr>
-        <w:t xml:space="preserve">создает структуру проекта, </w:t>
-      </w:r>
-      <w:proofErr w:type="gramStart"/>
-      <w:r>
-        <w:rPr>
-          <w:rFonts w:ascii="Times New Roman" w:hAnsi="Times New Roman" w:cs="Times New Roman"/>
-          <w:sz w:val="28"/>
-          <w:szCs w:val="28"/>
-        </w:rPr>
-        <w:t>разработчики  размещают</w:t>
-      </w:r>
-      <w:proofErr w:type="gramEnd"/>
-      <w:r>
-        <w:rPr>
-          <w:rFonts w:ascii="Times New Roman" w:hAnsi="Times New Roman" w:cs="Times New Roman"/>
-          <w:sz w:val="28"/>
-          <w:szCs w:val="28"/>
-        </w:rPr>
-        <w:t xml:space="preserve"> соответствующие файлы в нужных каталогах.</w:t>
+        <w:t>создает структуру проекта, разработчики  размещают соответствующие файлы в нужных каталогах.</w:t>
       </w:r>
     </w:p>
     <w:tbl>
@@ -953,7 +863,6 @@
                 <w:szCs w:val="24"/>
               </w:rPr>
             </w:pPr>
-            <w:proofErr w:type="spellStart"/>
             <w:r>
               <w:rPr>
                 <w:rFonts w:ascii="Arial" w:eastAsia="Times New Roman" w:hAnsi="Arial" w:cs="Arial"/>
@@ -966,7 +875,6 @@
               <w:lastRenderedPageBreak/>
               <w:t>src</w:t>
             </w:r>
-            <w:proofErr w:type="spellEnd"/>
             <w:r>
               <w:rPr>
                 <w:rFonts w:ascii="Arial" w:eastAsia="Times New Roman" w:hAnsi="Arial" w:cs="Arial"/>
@@ -1158,7 +1066,6 @@
                 <w:szCs w:val="24"/>
               </w:rPr>
             </w:pPr>
-            <w:proofErr w:type="spellStart"/>
             <w:r>
               <w:rPr>
                 <w:rFonts w:ascii="Arial" w:eastAsia="Times New Roman" w:hAnsi="Arial" w:cs="Arial"/>
@@ -1170,7 +1077,6 @@
               </w:rPr>
               <w:t>src</w:t>
             </w:r>
-            <w:proofErr w:type="spellEnd"/>
             <w:r>
               <w:rPr>
                 <w:rFonts w:ascii="Arial" w:eastAsia="Times New Roman" w:hAnsi="Arial" w:cs="Arial"/>
@@ -1323,7 +1229,6 @@
                 <w:lang w:val="en-US"/>
               </w:rPr>
             </w:pPr>
-            <w:proofErr w:type="spellStart"/>
             <w:r>
               <w:rPr>
                 <w:rFonts w:ascii="Arial" w:eastAsia="Times New Roman" w:hAnsi="Arial" w:cs="Arial"/>
@@ -1332,75 +1237,8 @@
                 <w:szCs w:val="24"/>
                 <w:lang w:val="en-US"/>
               </w:rPr>
-              <w:t>ресурсы</w:t>
+              <w:t>ресурсы приложения или библиотеки</w:t>
             </w:r>
-            <w:proofErr w:type="spellEnd"/>
-            <w:r>
-              <w:rPr>
-                <w:rFonts w:ascii="Arial" w:eastAsia="Times New Roman" w:hAnsi="Arial" w:cs="Arial"/>
-                <w:color w:val="333333"/>
-                <w:sz w:val="24"/>
-                <w:szCs w:val="24"/>
-                <w:lang w:val="en-US"/>
-              </w:rPr>
-              <w:t xml:space="preserve"> </w:t>
-            </w:r>
-            <w:proofErr w:type="spellStart"/>
-            <w:r>
-              <w:rPr>
-                <w:rFonts w:ascii="Arial" w:eastAsia="Times New Roman" w:hAnsi="Arial" w:cs="Arial"/>
-                <w:color w:val="333333"/>
-                <w:sz w:val="24"/>
-                <w:szCs w:val="24"/>
-                <w:lang w:val="en-US"/>
-              </w:rPr>
-              <w:t>приложения</w:t>
-            </w:r>
-            <w:proofErr w:type="spellEnd"/>
-            <w:r>
-              <w:rPr>
-                <w:rFonts w:ascii="Arial" w:eastAsia="Times New Roman" w:hAnsi="Arial" w:cs="Arial"/>
-                <w:color w:val="333333"/>
-                <w:sz w:val="24"/>
-                <w:szCs w:val="24"/>
-                <w:lang w:val="en-US"/>
-              </w:rPr>
-              <w:t xml:space="preserve"> </w:t>
-            </w:r>
-            <w:proofErr w:type="spellStart"/>
-            <w:r>
-              <w:rPr>
-                <w:rFonts w:ascii="Arial" w:eastAsia="Times New Roman" w:hAnsi="Arial" w:cs="Arial"/>
-                <w:color w:val="333333"/>
-                <w:sz w:val="24"/>
-                <w:szCs w:val="24"/>
-                <w:lang w:val="en-US"/>
-              </w:rPr>
-              <w:t>или</w:t>
-            </w:r>
-            <w:proofErr w:type="spellEnd"/>
-            <w:r>
-              <w:rPr>
-                <w:rFonts w:ascii="Arial" w:eastAsia="Times New Roman" w:hAnsi="Arial" w:cs="Arial"/>
-                <w:color w:val="333333"/>
-                <w:sz w:val="24"/>
-                <w:szCs w:val="24"/>
-                <w:lang w:val="en-US"/>
-              </w:rPr>
-              <w:t xml:space="preserve"> </w:t>
-            </w:r>
-            <w:proofErr w:type="spellStart"/>
-            <w:r>
-              <w:rPr>
-                <w:rFonts w:ascii="Arial" w:eastAsia="Times New Roman" w:hAnsi="Arial" w:cs="Arial"/>
-                <w:color w:val="333333"/>
-                <w:sz w:val="24"/>
-                <w:szCs w:val="24"/>
-                <w:lang w:val="en-US"/>
-              </w:rPr>
-              <w:t>библиотеки</w:t>
-            </w:r>
-            <w:proofErr w:type="spellEnd"/>
           </w:p>
         </w:tc>
       </w:tr>
@@ -1434,7 +1272,6 @@
                 <w:lang w:val="en-US"/>
               </w:rPr>
             </w:pPr>
-            <w:proofErr w:type="spellStart"/>
             <w:r>
               <w:rPr>
                 <w:rFonts w:ascii="Arial" w:eastAsia="Times New Roman" w:hAnsi="Arial" w:cs="Arial"/>
@@ -1444,19 +1281,7 @@
                 <w:shd w:val="clear" w:color="auto" w:fill="FBFAF9"/>
                 <w:lang w:val="en-US"/>
               </w:rPr>
-              <w:t>src</w:t>
-            </w:r>
-            <w:proofErr w:type="spellEnd"/>
-            <w:r>
-              <w:rPr>
-                <w:rFonts w:ascii="Arial" w:eastAsia="Times New Roman" w:hAnsi="Arial" w:cs="Arial"/>
-                <w:color w:val="333333"/>
-                <w:sz w:val="24"/>
-                <w:szCs w:val="24"/>
-                <w:shd w:val="clear" w:color="auto" w:fill="FBFAF9"/>
-                <w:lang w:val="en-US"/>
-              </w:rPr>
-              <w:t>/main/filters</w:t>
+              <w:t>src/main/filters</w:t>
             </w:r>
           </w:p>
         </w:tc>
@@ -1571,7 +1396,6 @@
                 <w:lang w:val="en-US"/>
               </w:rPr>
             </w:pPr>
-            <w:proofErr w:type="spellStart"/>
             <w:r>
               <w:rPr>
                 <w:rFonts w:ascii="Arial" w:eastAsia="Times New Roman" w:hAnsi="Arial" w:cs="Arial"/>
@@ -1581,33 +1405,8 @@
                 <w:shd w:val="clear" w:color="auto" w:fill="FBFAF9"/>
                 <w:lang w:val="en-US"/>
               </w:rPr>
-              <w:t>src</w:t>
+              <w:t>src/main/webapp</w:t>
             </w:r>
-            <w:proofErr w:type="spellEnd"/>
-            <w:r>
-              <w:rPr>
-                <w:rFonts w:ascii="Arial" w:eastAsia="Times New Roman" w:hAnsi="Arial" w:cs="Arial"/>
-                <w:color w:val="333333"/>
-                <w:sz w:val="24"/>
-                <w:szCs w:val="24"/>
-                <w:shd w:val="clear" w:color="auto" w:fill="FBFAF9"/>
-                <w:lang w:val="en-US"/>
-              </w:rPr>
-              <w:t>/main/</w:t>
-            </w:r>
-            <w:proofErr w:type="spellStart"/>
-            <w:r>
-              <w:rPr>
-                <w:rFonts w:ascii="Arial" w:eastAsia="Times New Roman" w:hAnsi="Arial" w:cs="Arial"/>
-                <w:color w:val="333333"/>
-                <w:sz w:val="24"/>
-                <w:szCs w:val="24"/>
-                <w:shd w:val="clear" w:color="auto" w:fill="FBFAF9"/>
-                <w:lang w:val="en-US"/>
-              </w:rPr>
-              <w:t>webapp</w:t>
-            </w:r>
-            <w:proofErr w:type="spellEnd"/>
           </w:p>
         </w:tc>
         <w:tc>
@@ -1680,7 +1479,6 @@
                 <w:lang w:val="en-US"/>
               </w:rPr>
             </w:pPr>
-            <w:proofErr w:type="spellStart"/>
             <w:r>
               <w:rPr>
                 <w:rFonts w:ascii="Arial" w:eastAsia="Times New Roman" w:hAnsi="Arial" w:cs="Arial"/>
@@ -1689,53 +1487,8 @@
                 <w:szCs w:val="24"/>
                 <w:lang w:val="en-US"/>
               </w:rPr>
-              <w:t>исходный</w:t>
+              <w:t>исходный код веб-приложения</w:t>
             </w:r>
-            <w:proofErr w:type="spellEnd"/>
-            <w:r>
-              <w:rPr>
-                <w:rFonts w:ascii="Arial" w:eastAsia="Times New Roman" w:hAnsi="Arial" w:cs="Arial"/>
-                <w:color w:val="333333"/>
-                <w:sz w:val="24"/>
-                <w:szCs w:val="24"/>
-                <w:lang w:val="en-US"/>
-              </w:rPr>
-              <w:t xml:space="preserve"> </w:t>
-            </w:r>
-            <w:proofErr w:type="spellStart"/>
-            <w:r>
-              <w:rPr>
-                <w:rFonts w:ascii="Arial" w:eastAsia="Times New Roman" w:hAnsi="Arial" w:cs="Arial"/>
-                <w:color w:val="333333"/>
-                <w:sz w:val="24"/>
-                <w:szCs w:val="24"/>
-                <w:lang w:val="en-US"/>
-              </w:rPr>
-              <w:t>код</w:t>
-            </w:r>
-            <w:proofErr w:type="spellEnd"/>
-            <w:r>
-              <w:rPr>
-                <w:rFonts w:ascii="Arial" w:eastAsia="Times New Roman" w:hAnsi="Arial" w:cs="Arial"/>
-                <w:color w:val="333333"/>
-                <w:sz w:val="24"/>
-                <w:szCs w:val="24"/>
-                <w:lang w:val="en-US"/>
-              </w:rPr>
-              <w:t xml:space="preserve"> </w:t>
-            </w:r>
-            <w:proofErr w:type="spellStart"/>
-            <w:r>
-              <w:rPr>
-                <w:rFonts w:ascii="Arial" w:eastAsia="Times New Roman" w:hAnsi="Arial" w:cs="Arial"/>
-                <w:color w:val="333333"/>
-                <w:sz w:val="24"/>
-                <w:szCs w:val="24"/>
-                <w:lang w:val="en-US"/>
-              </w:rPr>
-              <w:t>веб-приложения</w:t>
-            </w:r>
-            <w:proofErr w:type="spellEnd"/>
           </w:p>
         </w:tc>
       </w:tr>
@@ -1769,7 +1522,6 @@
                 <w:lang w:val="en-US"/>
               </w:rPr>
             </w:pPr>
-            <w:proofErr w:type="spellStart"/>
             <w:r>
               <w:rPr>
                 <w:rFonts w:ascii="Arial" w:eastAsia="Times New Roman" w:hAnsi="Arial" w:cs="Arial"/>
@@ -1779,19 +1531,7 @@
                 <w:shd w:val="clear" w:color="auto" w:fill="FBFAF9"/>
                 <w:lang w:val="en-US"/>
               </w:rPr>
-              <w:t>src</w:t>
-            </w:r>
-            <w:proofErr w:type="spellEnd"/>
-            <w:r>
-              <w:rPr>
-                <w:rFonts w:ascii="Arial" w:eastAsia="Times New Roman" w:hAnsi="Arial" w:cs="Arial"/>
-                <w:color w:val="333333"/>
-                <w:sz w:val="24"/>
-                <w:szCs w:val="24"/>
-                <w:shd w:val="clear" w:color="auto" w:fill="FBFAF9"/>
-                <w:lang w:val="en-US"/>
-              </w:rPr>
-              <w:t>/test/java</w:t>
+              <w:t>src/test/java</w:t>
             </w:r>
           </w:p>
         </w:tc>
@@ -1906,7 +1646,6 @@
                 <w:lang w:val="en-US"/>
               </w:rPr>
             </w:pPr>
-            <w:proofErr w:type="spellStart"/>
             <w:r>
               <w:rPr>
                 <w:rFonts w:ascii="Arial" w:eastAsia="Times New Roman" w:hAnsi="Arial" w:cs="Arial"/>
@@ -1916,19 +1655,7 @@
                 <w:shd w:val="clear" w:color="auto" w:fill="FBFAF9"/>
                 <w:lang w:val="en-US"/>
               </w:rPr>
-              <w:t>src</w:t>
-            </w:r>
-            <w:proofErr w:type="spellEnd"/>
-            <w:r>
-              <w:rPr>
-                <w:rFonts w:ascii="Arial" w:eastAsia="Times New Roman" w:hAnsi="Arial" w:cs="Arial"/>
-                <w:color w:val="333333"/>
-                <w:sz w:val="24"/>
-                <w:szCs w:val="24"/>
-                <w:shd w:val="clear" w:color="auto" w:fill="FBFAF9"/>
-                <w:lang w:val="en-US"/>
-              </w:rPr>
-              <w:t>/test/resources</w:t>
+              <w:t>src/test/resources</w:t>
             </w:r>
           </w:p>
         </w:tc>
@@ -2002,7 +1729,6 @@
                 <w:lang w:val="en-US"/>
               </w:rPr>
             </w:pPr>
-            <w:proofErr w:type="spellStart"/>
             <w:r>
               <w:rPr>
                 <w:rFonts w:ascii="Arial" w:eastAsia="Times New Roman" w:hAnsi="Arial" w:cs="Arial"/>
@@ -2011,53 +1737,8 @@
                 <w:szCs w:val="24"/>
                 <w:lang w:val="en-US"/>
               </w:rPr>
-              <w:t>ресурсы</w:t>
+              <w:t>ресурсы юнит тестов</w:t>
             </w:r>
-            <w:proofErr w:type="spellEnd"/>
-            <w:r>
-              <w:rPr>
-                <w:rFonts w:ascii="Arial" w:eastAsia="Times New Roman" w:hAnsi="Arial" w:cs="Arial"/>
-                <w:color w:val="333333"/>
-                <w:sz w:val="24"/>
-                <w:szCs w:val="24"/>
-                <w:lang w:val="en-US"/>
-              </w:rPr>
-              <w:t xml:space="preserve"> </w:t>
-            </w:r>
-            <w:proofErr w:type="spellStart"/>
-            <w:r>
-              <w:rPr>
-                <w:rFonts w:ascii="Arial" w:eastAsia="Times New Roman" w:hAnsi="Arial" w:cs="Arial"/>
-                <w:color w:val="333333"/>
-                <w:sz w:val="24"/>
-                <w:szCs w:val="24"/>
-                <w:lang w:val="en-US"/>
-              </w:rPr>
-              <w:t>юнит</w:t>
-            </w:r>
-            <w:proofErr w:type="spellEnd"/>
-            <w:r>
-              <w:rPr>
-                <w:rFonts w:ascii="Arial" w:eastAsia="Times New Roman" w:hAnsi="Arial" w:cs="Arial"/>
-                <w:color w:val="333333"/>
-                <w:sz w:val="24"/>
-                <w:szCs w:val="24"/>
-                <w:lang w:val="en-US"/>
-              </w:rPr>
-              <w:t xml:space="preserve"> </w:t>
-            </w:r>
-            <w:proofErr w:type="spellStart"/>
-            <w:r>
-              <w:rPr>
-                <w:rFonts w:ascii="Arial" w:eastAsia="Times New Roman" w:hAnsi="Arial" w:cs="Arial"/>
-                <w:color w:val="333333"/>
-                <w:sz w:val="24"/>
-                <w:szCs w:val="24"/>
-                <w:lang w:val="en-US"/>
-              </w:rPr>
-              <w:t>тестов</w:t>
-            </w:r>
-            <w:proofErr w:type="spellEnd"/>
           </w:p>
         </w:tc>
       </w:tr>
@@ -2091,7 +1772,6 @@
                 <w:lang w:val="en-US"/>
               </w:rPr>
             </w:pPr>
-            <w:proofErr w:type="spellStart"/>
             <w:r>
               <w:rPr>
                 <w:rFonts w:ascii="Arial" w:eastAsia="Times New Roman" w:hAnsi="Arial" w:cs="Arial"/>
@@ -2101,19 +1781,7 @@
                 <w:shd w:val="clear" w:color="auto" w:fill="FBFAF9"/>
                 <w:lang w:val="en-US"/>
               </w:rPr>
-              <w:t>src</w:t>
-            </w:r>
-            <w:proofErr w:type="spellEnd"/>
-            <w:r>
-              <w:rPr>
-                <w:rFonts w:ascii="Arial" w:eastAsia="Times New Roman" w:hAnsi="Arial" w:cs="Arial"/>
-                <w:color w:val="333333"/>
-                <w:sz w:val="24"/>
-                <w:szCs w:val="24"/>
-                <w:shd w:val="clear" w:color="auto" w:fill="FBFAF9"/>
-                <w:lang w:val="en-US"/>
-              </w:rPr>
-              <w:t>/test/filters</w:t>
+              <w:t>src/test/filters</w:t>
             </w:r>
           </w:p>
         </w:tc>
@@ -2228,7 +1896,6 @@
                 <w:lang w:val="en-US"/>
               </w:rPr>
             </w:pPr>
-            <w:proofErr w:type="spellStart"/>
             <w:r>
               <w:rPr>
                 <w:rFonts w:ascii="Arial" w:eastAsia="Times New Roman" w:hAnsi="Arial" w:cs="Arial"/>
@@ -2238,19 +1905,7 @@
                 <w:shd w:val="clear" w:color="auto" w:fill="FBFAF9"/>
                 <w:lang w:val="en-US"/>
               </w:rPr>
-              <w:t>src</w:t>
-            </w:r>
-            <w:proofErr w:type="spellEnd"/>
-            <w:r>
-              <w:rPr>
-                <w:rFonts w:ascii="Arial" w:eastAsia="Times New Roman" w:hAnsi="Arial" w:cs="Arial"/>
-                <w:color w:val="333333"/>
-                <w:sz w:val="24"/>
-                <w:szCs w:val="24"/>
-                <w:shd w:val="clear" w:color="auto" w:fill="FBFAF9"/>
-                <w:lang w:val="en-US"/>
-              </w:rPr>
-              <w:t>/it</w:t>
+              <w:t>src/it</w:t>
             </w:r>
           </w:p>
         </w:tc>
@@ -2365,7 +2020,6 @@
                 <w:lang w:val="en-US"/>
               </w:rPr>
             </w:pPr>
-            <w:proofErr w:type="spellStart"/>
             <w:r>
               <w:rPr>
                 <w:rFonts w:ascii="Arial" w:eastAsia="Times New Roman" w:hAnsi="Arial" w:cs="Arial"/>
@@ -2375,19 +2029,7 @@
                 <w:shd w:val="clear" w:color="auto" w:fill="FBFAF9"/>
                 <w:lang w:val="en-US"/>
               </w:rPr>
-              <w:t>src</w:t>
-            </w:r>
-            <w:proofErr w:type="spellEnd"/>
-            <w:r>
-              <w:rPr>
-                <w:rFonts w:ascii="Arial" w:eastAsia="Times New Roman" w:hAnsi="Arial" w:cs="Arial"/>
-                <w:color w:val="333333"/>
-                <w:sz w:val="24"/>
-                <w:szCs w:val="24"/>
-                <w:shd w:val="clear" w:color="auto" w:fill="FBFAF9"/>
-                <w:lang w:val="en-US"/>
-              </w:rPr>
-              <w:t>/assembly</w:t>
+              <w:t>src/assembly</w:t>
             </w:r>
           </w:p>
         </w:tc>
@@ -2461,7 +2103,6 @@
                 <w:lang w:val="en-US"/>
               </w:rPr>
             </w:pPr>
-            <w:proofErr w:type="spellStart"/>
             <w:r>
               <w:rPr>
                 <w:rFonts w:ascii="Arial" w:eastAsia="Times New Roman" w:hAnsi="Arial" w:cs="Arial"/>
@@ -2470,31 +2111,8 @@
                 <w:szCs w:val="24"/>
                 <w:lang w:val="en-US"/>
               </w:rPr>
-              <w:t>дескрипторы</w:t>
+              <w:t>дескрипторы сборки</w:t>
             </w:r>
-            <w:proofErr w:type="spellEnd"/>
-            <w:r>
-              <w:rPr>
-                <w:rFonts w:ascii="Arial" w:eastAsia="Times New Roman" w:hAnsi="Arial" w:cs="Arial"/>
-                <w:color w:val="333333"/>
-                <w:sz w:val="24"/>
-                <w:szCs w:val="24"/>
-                <w:lang w:val="en-US"/>
-              </w:rPr>
-              <w:t xml:space="preserve"> </w:t>
-            </w:r>
-            <w:proofErr w:type="spellStart"/>
-            <w:r>
-              <w:rPr>
-                <w:rFonts w:ascii="Arial" w:eastAsia="Times New Roman" w:hAnsi="Arial" w:cs="Arial"/>
-                <w:color w:val="333333"/>
-                <w:sz w:val="24"/>
-                <w:szCs w:val="24"/>
-                <w:lang w:val="en-US"/>
-              </w:rPr>
-              <w:t>сборки</w:t>
-            </w:r>
-            <w:proofErr w:type="spellEnd"/>
           </w:p>
         </w:tc>
       </w:tr>
@@ -2528,7 +2146,6 @@
                 <w:lang w:val="en-US"/>
               </w:rPr>
             </w:pPr>
-            <w:proofErr w:type="spellStart"/>
             <w:r>
               <w:rPr>
                 <w:rFonts w:ascii="Arial" w:eastAsia="Times New Roman" w:hAnsi="Arial" w:cs="Arial"/>
@@ -2538,19 +2155,7 @@
                 <w:shd w:val="clear" w:color="auto" w:fill="FBFAF9"/>
                 <w:lang w:val="en-US"/>
               </w:rPr>
-              <w:t>src</w:t>
-            </w:r>
-            <w:proofErr w:type="spellEnd"/>
-            <w:r>
-              <w:rPr>
-                <w:rFonts w:ascii="Arial" w:eastAsia="Times New Roman" w:hAnsi="Arial" w:cs="Arial"/>
-                <w:color w:val="333333"/>
-                <w:sz w:val="24"/>
-                <w:szCs w:val="24"/>
-                <w:shd w:val="clear" w:color="auto" w:fill="FBFAF9"/>
-                <w:lang w:val="en-US"/>
-              </w:rPr>
-              <w:t>/site</w:t>
+              <w:t>src/site</w:t>
             </w:r>
           </w:p>
         </w:tc>
@@ -2624,7 +2229,6 @@
                 <w:lang w:val="en-US"/>
               </w:rPr>
             </w:pPr>
-            <w:proofErr w:type="spellStart"/>
             <w:r>
               <w:rPr>
                 <w:rFonts w:ascii="Arial" w:eastAsia="Times New Roman" w:hAnsi="Arial" w:cs="Arial"/>
@@ -2633,62 +2237,7 @@
                 <w:szCs w:val="24"/>
                 <w:lang w:val="en-US"/>
               </w:rPr>
-              <w:t>вебсайт</w:t>
-            </w:r>
-            <w:proofErr w:type="spellEnd"/>
-            <w:r>
-              <w:rPr>
-                <w:rFonts w:ascii="Arial" w:eastAsia="Times New Roman" w:hAnsi="Arial" w:cs="Arial"/>
-                <w:color w:val="333333"/>
-                <w:sz w:val="24"/>
-                <w:szCs w:val="24"/>
-                <w:lang w:val="en-US"/>
-              </w:rPr>
-              <w:t xml:space="preserve"> </w:t>
-            </w:r>
-            <w:proofErr w:type="spellStart"/>
-            <w:r>
-              <w:rPr>
-                <w:rFonts w:ascii="Arial" w:eastAsia="Times New Roman" w:hAnsi="Arial" w:cs="Arial"/>
-                <w:color w:val="333333"/>
-                <w:sz w:val="24"/>
-                <w:szCs w:val="24"/>
-                <w:lang w:val="en-US"/>
-              </w:rPr>
-              <w:t>приложения</w:t>
-            </w:r>
-            <w:proofErr w:type="spellEnd"/>
-            <w:r>
-              <w:rPr>
-                <w:rFonts w:ascii="Arial" w:eastAsia="Times New Roman" w:hAnsi="Arial" w:cs="Arial"/>
-                <w:color w:val="333333"/>
-                <w:sz w:val="24"/>
-                <w:szCs w:val="24"/>
-                <w:lang w:val="en-US"/>
-              </w:rPr>
-              <w:t xml:space="preserve"> (</w:t>
-            </w:r>
-            <w:proofErr w:type="spellStart"/>
-            <w:r>
-              <w:rPr>
-                <w:rFonts w:ascii="Arial" w:eastAsia="Times New Roman" w:hAnsi="Arial" w:cs="Arial"/>
-                <w:color w:val="333333"/>
-                <w:sz w:val="24"/>
-                <w:szCs w:val="24"/>
-                <w:lang w:val="en-US"/>
-              </w:rPr>
-              <w:t>документация</w:t>
-            </w:r>
-            <w:proofErr w:type="spellEnd"/>
-            <w:r>
-              <w:rPr>
-                <w:rFonts w:ascii="Arial" w:eastAsia="Times New Roman" w:hAnsi="Arial" w:cs="Arial"/>
-                <w:color w:val="333333"/>
-                <w:sz w:val="24"/>
-                <w:szCs w:val="24"/>
-                <w:lang w:val="en-US"/>
-              </w:rPr>
-              <w:t>)</w:t>
+              <w:t>вебсайт приложения (документация)</w:t>
             </w:r>
           </w:p>
         </w:tc>
@@ -2806,7 +2355,6 @@
                 <w:lang w:val="en-US"/>
               </w:rPr>
             </w:pPr>
-            <w:proofErr w:type="spellStart"/>
             <w:r>
               <w:rPr>
                 <w:rFonts w:ascii="Arial" w:eastAsia="Times New Roman" w:hAnsi="Arial" w:cs="Arial"/>
@@ -2815,53 +2363,8 @@
                 <w:szCs w:val="24"/>
                 <w:lang w:val="en-US"/>
               </w:rPr>
-              <w:t>лицензионное</w:t>
+              <w:t>лицензионное соглашение проекта</w:t>
             </w:r>
-            <w:proofErr w:type="spellEnd"/>
-            <w:r>
-              <w:rPr>
-                <w:rFonts w:ascii="Arial" w:eastAsia="Times New Roman" w:hAnsi="Arial" w:cs="Arial"/>
-                <w:color w:val="333333"/>
-                <w:sz w:val="24"/>
-                <w:szCs w:val="24"/>
-                <w:lang w:val="en-US"/>
-              </w:rPr>
-              <w:t xml:space="preserve"> </w:t>
-            </w:r>
-            <w:proofErr w:type="spellStart"/>
-            <w:r>
-              <w:rPr>
-                <w:rFonts w:ascii="Arial" w:eastAsia="Times New Roman" w:hAnsi="Arial" w:cs="Arial"/>
-                <w:color w:val="333333"/>
-                <w:sz w:val="24"/>
-                <w:szCs w:val="24"/>
-                <w:lang w:val="en-US"/>
-              </w:rPr>
-              <w:t>соглашение</w:t>
-            </w:r>
-            <w:proofErr w:type="spellEnd"/>
-            <w:r>
-              <w:rPr>
-                <w:rFonts w:ascii="Arial" w:eastAsia="Times New Roman" w:hAnsi="Arial" w:cs="Arial"/>
-                <w:color w:val="333333"/>
-                <w:sz w:val="24"/>
-                <w:szCs w:val="24"/>
-                <w:lang w:val="en-US"/>
-              </w:rPr>
-              <w:t xml:space="preserve"> </w:t>
-            </w:r>
-            <w:proofErr w:type="spellStart"/>
-            <w:r>
-              <w:rPr>
-                <w:rFonts w:ascii="Arial" w:eastAsia="Times New Roman" w:hAnsi="Arial" w:cs="Arial"/>
-                <w:color w:val="333333"/>
-                <w:sz w:val="24"/>
-                <w:szCs w:val="24"/>
-                <w:lang w:val="en-US"/>
-              </w:rPr>
-              <w:t>проекта</w:t>
-            </w:r>
-            <w:proofErr w:type="spellEnd"/>
           </w:p>
         </w:tc>
       </w:tr>
@@ -3102,7 +2605,6 @@
                 <w:lang w:val="en-US"/>
               </w:rPr>
             </w:pPr>
-            <w:proofErr w:type="spellStart"/>
             <w:r>
               <w:rPr>
                 <w:rFonts w:ascii="Arial" w:eastAsia="Times New Roman" w:hAnsi="Arial" w:cs="Arial"/>
@@ -3111,53 +2613,8 @@
                 <w:szCs w:val="24"/>
                 <w:lang w:val="en-US"/>
               </w:rPr>
-              <w:t>краткое</w:t>
+              <w:t>краткое описание проекта</w:t>
             </w:r>
-            <w:proofErr w:type="spellEnd"/>
-            <w:r>
-              <w:rPr>
-                <w:rFonts w:ascii="Arial" w:eastAsia="Times New Roman" w:hAnsi="Arial" w:cs="Arial"/>
-                <w:color w:val="333333"/>
-                <w:sz w:val="24"/>
-                <w:szCs w:val="24"/>
-                <w:lang w:val="en-US"/>
-              </w:rPr>
-              <w:t xml:space="preserve"> </w:t>
-            </w:r>
-            <w:proofErr w:type="spellStart"/>
-            <w:r>
-              <w:rPr>
-                <w:rFonts w:ascii="Arial" w:eastAsia="Times New Roman" w:hAnsi="Arial" w:cs="Arial"/>
-                <w:color w:val="333333"/>
-                <w:sz w:val="24"/>
-                <w:szCs w:val="24"/>
-                <w:lang w:val="en-US"/>
-              </w:rPr>
-              <w:t>описание</w:t>
-            </w:r>
-            <w:proofErr w:type="spellEnd"/>
-            <w:r>
-              <w:rPr>
-                <w:rFonts w:ascii="Arial" w:eastAsia="Times New Roman" w:hAnsi="Arial" w:cs="Arial"/>
-                <w:color w:val="333333"/>
-                <w:sz w:val="24"/>
-                <w:szCs w:val="24"/>
-                <w:lang w:val="en-US"/>
-              </w:rPr>
-              <w:t xml:space="preserve"> </w:t>
-            </w:r>
-            <w:proofErr w:type="spellStart"/>
-            <w:r>
-              <w:rPr>
-                <w:rFonts w:ascii="Arial" w:eastAsia="Times New Roman" w:hAnsi="Arial" w:cs="Arial"/>
-                <w:color w:val="333333"/>
-                <w:sz w:val="24"/>
-                <w:szCs w:val="24"/>
-                <w:lang w:val="en-US"/>
-              </w:rPr>
-              <w:t>проекта</w:t>
-            </w:r>
-            <w:proofErr w:type="spellEnd"/>
           </w:p>
         </w:tc>
       </w:tr>
@@ -3743,7 +3200,6 @@
           <w:szCs w:val="28"/>
         </w:rPr>
       </w:pPr>
-      <w:proofErr w:type="spellStart"/>
       <w:r>
         <w:rPr>
           <w:rFonts w:ascii="Times New Roman" w:hAnsi="Times New Roman" w:cs="Times New Roman"/>
@@ -3755,7 +3211,6 @@
         <w:lastRenderedPageBreak/>
         <w:t>groupId</w:t>
       </w:r>
-      <w:proofErr w:type="spellEnd"/>
       <w:r>
         <w:rPr>
           <w:rFonts w:ascii="Times New Roman" w:hAnsi="Times New Roman" w:cs="Times New Roman"/>
@@ -3787,7 +3242,6 @@
           <w:szCs w:val="28"/>
         </w:rPr>
       </w:pPr>
-      <w:proofErr w:type="spellStart"/>
       <w:r>
         <w:rPr>
           <w:rFonts w:ascii="Times New Roman" w:hAnsi="Times New Roman" w:cs="Times New Roman"/>
@@ -3798,7 +3252,6 @@
         </w:rPr>
         <w:t>artifactId</w:t>
       </w:r>
-      <w:proofErr w:type="spellEnd"/>
       <w:r>
         <w:rPr>
           <w:rFonts w:ascii="Times New Roman" w:hAnsi="Times New Roman" w:cs="Times New Roman"/>
@@ -4187,43 +3640,7 @@
           <w:sz w:val="28"/>
           <w:szCs w:val="28"/>
         </w:rPr>
-        <w:t>Зависимости проекта (</w:t>
-      </w:r>
-      <w:proofErr w:type="spellStart"/>
-      <w:r>
-        <w:rPr>
-          <w:rFonts w:ascii="Times New Roman" w:hAnsi="Times New Roman" w:cs="Times New Roman"/>
-          <w:sz w:val="28"/>
-          <w:szCs w:val="28"/>
-        </w:rPr>
-        <w:t>project</w:t>
-      </w:r>
-      <w:proofErr w:type="spellEnd"/>
-      <w:r>
-        <w:rPr>
-          <w:rFonts w:ascii="Times New Roman" w:hAnsi="Times New Roman" w:cs="Times New Roman"/>
-          <w:sz w:val="28"/>
-          <w:szCs w:val="28"/>
-        </w:rPr>
-        <w:t xml:space="preserve"> </w:t>
-      </w:r>
-      <w:proofErr w:type="spellStart"/>
-      <w:r>
-        <w:rPr>
-          <w:rFonts w:ascii="Times New Roman" w:hAnsi="Times New Roman" w:cs="Times New Roman"/>
-          <w:sz w:val="28"/>
-          <w:szCs w:val="28"/>
-        </w:rPr>
-        <w:t>dependencies</w:t>
-      </w:r>
-      <w:proofErr w:type="spellEnd"/>
-      <w:r>
-        <w:rPr>
-          <w:rFonts w:ascii="Times New Roman" w:hAnsi="Times New Roman" w:cs="Times New Roman"/>
-          <w:sz w:val="28"/>
-          <w:szCs w:val="28"/>
-        </w:rPr>
-        <w:t>)</w:t>
+        <w:t>Зависимости проекта (project dependencies)</w:t>
       </w:r>
     </w:p>
     <w:p>
@@ -4245,25 +3662,7 @@
           <w:sz w:val="28"/>
           <w:szCs w:val="28"/>
         </w:rPr>
-        <w:t>Плагины (</w:t>
-      </w:r>
-      <w:proofErr w:type="spellStart"/>
-      <w:r>
-        <w:rPr>
-          <w:rFonts w:ascii="Times New Roman" w:hAnsi="Times New Roman" w:cs="Times New Roman"/>
-          <w:sz w:val="28"/>
-          <w:szCs w:val="28"/>
-        </w:rPr>
-        <w:t>plugins</w:t>
-      </w:r>
-      <w:proofErr w:type="spellEnd"/>
-      <w:r>
-        <w:rPr>
-          <w:rFonts w:ascii="Times New Roman" w:hAnsi="Times New Roman" w:cs="Times New Roman"/>
-          <w:sz w:val="28"/>
-          <w:szCs w:val="28"/>
-        </w:rPr>
-        <w:t>)</w:t>
+        <w:t>Плагины (plugins)</w:t>
       </w:r>
     </w:p>
     <w:p>
@@ -4285,25 +3684,7 @@
           <w:sz w:val="28"/>
           <w:szCs w:val="28"/>
         </w:rPr>
-        <w:t>Задачи/цели (</w:t>
-      </w:r>
-      <w:proofErr w:type="spellStart"/>
-      <w:r>
-        <w:rPr>
-          <w:rFonts w:ascii="Times New Roman" w:hAnsi="Times New Roman" w:cs="Times New Roman"/>
-          <w:sz w:val="28"/>
-          <w:szCs w:val="28"/>
-        </w:rPr>
-        <w:t>goals</w:t>
-      </w:r>
-      <w:proofErr w:type="spellEnd"/>
-      <w:r>
-        <w:rPr>
-          <w:rFonts w:ascii="Times New Roman" w:hAnsi="Times New Roman" w:cs="Times New Roman"/>
-          <w:sz w:val="28"/>
-          <w:szCs w:val="28"/>
-        </w:rPr>
-        <w:t>)</w:t>
+        <w:t>Задачи/цели (goals)</w:t>
       </w:r>
     </w:p>
     <w:p>
@@ -4325,43 +3706,7 @@
           <w:sz w:val="28"/>
           <w:szCs w:val="28"/>
         </w:rPr>
-        <w:t>Профиль создания (</w:t>
-      </w:r>
-      <w:proofErr w:type="spellStart"/>
-      <w:r>
-        <w:rPr>
-          <w:rFonts w:ascii="Times New Roman" w:hAnsi="Times New Roman" w:cs="Times New Roman"/>
-          <w:sz w:val="28"/>
-          <w:szCs w:val="28"/>
-        </w:rPr>
-        <w:t>build</w:t>
-      </w:r>
-      <w:proofErr w:type="spellEnd"/>
-      <w:r>
-        <w:rPr>
-          <w:rFonts w:ascii="Times New Roman" w:hAnsi="Times New Roman" w:cs="Times New Roman"/>
-          <w:sz w:val="28"/>
-          <w:szCs w:val="28"/>
-        </w:rPr>
-        <w:t xml:space="preserve"> </w:t>
-      </w:r>
-      <w:proofErr w:type="spellStart"/>
-      <w:r>
-        <w:rPr>
-          <w:rFonts w:ascii="Times New Roman" w:hAnsi="Times New Roman" w:cs="Times New Roman"/>
-          <w:sz w:val="28"/>
-          <w:szCs w:val="28"/>
-        </w:rPr>
-        <w:t>profiles</w:t>
-      </w:r>
-      <w:proofErr w:type="spellEnd"/>
-      <w:r>
-        <w:rPr>
-          <w:rFonts w:ascii="Times New Roman" w:hAnsi="Times New Roman" w:cs="Times New Roman"/>
-          <w:sz w:val="28"/>
-          <w:szCs w:val="28"/>
-        </w:rPr>
-        <w:t>)</w:t>
+        <w:t>Профиль создания (build profiles)</w:t>
       </w:r>
     </w:p>
     <w:p>
@@ -4383,18 +3728,26 @@
           <w:sz w:val="28"/>
           <w:szCs w:val="28"/>
         </w:rPr>
-        <w:t>Список рассылки (</w:t>
-      </w:r>
-      <w:proofErr w:type="spellStart"/>
-      <w:r>
-        <w:rPr>
-          <w:rFonts w:ascii="Times New Roman" w:hAnsi="Times New Roman" w:cs="Times New Roman"/>
-          <w:sz w:val="28"/>
-          <w:szCs w:val="28"/>
-        </w:rPr>
-        <w:t>mailing</w:t>
-      </w:r>
-      <w:proofErr w:type="spellEnd"/>
+        <w:t>Список рассылки (mailing list)</w:t>
+      </w:r>
+    </w:p>
+    <w:p>
+      <w:pPr>
+        <w:rPr>
+          <w:rFonts w:ascii="Times New Roman" w:hAnsi="Times New Roman" w:cs="Times New Roman"/>
+          <w:sz w:val="28"/>
+          <w:szCs w:val="28"/>
+        </w:rPr>
+      </w:pPr>
+      <w:r>
+        <w:rPr>
+          <w:rFonts w:ascii="Times New Roman" w:hAnsi="Times New Roman" w:cs="Times New Roman"/>
+          <w:sz w:val="28"/>
+          <w:szCs w:val="28"/>
+          <w:lang w:val="en-US"/>
+        </w:rPr>
+        <w:t>POM</w:t>
+      </w:r>
       <w:r>
         <w:rPr>
           <w:rFonts w:ascii="Times New Roman" w:hAnsi="Times New Roman" w:cs="Times New Roman"/>
@@ -4403,36 +3756,37 @@
         </w:rPr>
         <w:t xml:space="preserve"> </w:t>
       </w:r>
-      <w:proofErr w:type="spellStart"/>
-      <w:r>
-        <w:rPr>
-          <w:rFonts w:ascii="Times New Roman" w:hAnsi="Times New Roman" w:cs="Times New Roman"/>
-          <w:sz w:val="28"/>
-          <w:szCs w:val="28"/>
-        </w:rPr>
-        <w:t>list</w:t>
-      </w:r>
-      <w:proofErr w:type="spellEnd"/>
-      <w:r>
-        <w:rPr>
-          <w:rFonts w:ascii="Times New Roman" w:hAnsi="Times New Roman" w:cs="Times New Roman"/>
-          <w:sz w:val="28"/>
-          <w:szCs w:val="28"/>
-        </w:rPr>
-        <w:t>)</w:t>
-      </w:r>
-    </w:p>
-    <w:p>
-      <w:pPr>
-        <w:rPr>
-          <w:rFonts w:ascii="Times New Roman" w:hAnsi="Times New Roman" w:cs="Times New Roman"/>
-          <w:sz w:val="28"/>
-          <w:szCs w:val="28"/>
-        </w:rPr>
-      </w:pPr>
-      <w:r>
-        <w:rPr>
-          <w:rFonts w:ascii="Times New Roman" w:hAnsi="Times New Roman" w:cs="Times New Roman"/>
+      <w:r>
+        <w:rPr>
+          <w:rFonts w:ascii="Times New Roman" w:hAnsi="Times New Roman" w:cs="Times New Roman"/>
+          <w:sz w:val="28"/>
+          <w:szCs w:val="28"/>
+        </w:rPr>
+        <w:t xml:space="preserve">файлы могут наследоваться друг от друга. Все файлы наследуются от </w:t>
+      </w:r>
+      <w:r>
+        <w:rPr>
+          <w:rFonts w:ascii="Times New Roman" w:hAnsi="Times New Roman" w:cs="Times New Roman"/>
+          <w:b/>
+          <w:sz w:val="28"/>
+          <w:szCs w:val="28"/>
+          <w:lang w:val="en-US"/>
+        </w:rPr>
+        <w:t>Super</w:t>
+      </w:r>
+      <w:r>
+        <w:rPr>
+          <w:rFonts w:ascii="Times New Roman" w:hAnsi="Times New Roman" w:cs="Times New Roman"/>
+          <w:b/>
+          <w:sz w:val="28"/>
+          <w:szCs w:val="28"/>
+        </w:rPr>
+        <w:t xml:space="preserve"> </w:t>
+      </w:r>
+      <w:r>
+        <w:rPr>
+          <w:rFonts w:ascii="Times New Roman" w:hAnsi="Times New Roman" w:cs="Times New Roman"/>
+          <w:b/>
           <w:sz w:val="28"/>
           <w:szCs w:val="28"/>
           <w:lang w:val="en-US"/>
@@ -4445,6 +3799,40 @@
           <w:sz w:val="28"/>
           <w:szCs w:val="28"/>
         </w:rPr>
+        <w:t>, который содержит значения по умолчанию.</w:t>
+      </w:r>
+    </w:p>
+    <w:p>
+      <w:pPr>
+        <w:rPr>
+          <w:rFonts w:ascii="Times New Roman" w:hAnsi="Times New Roman" w:cs="Times New Roman"/>
+          <w:sz w:val="28"/>
+          <w:szCs w:val="28"/>
+        </w:rPr>
+      </w:pPr>
+      <w:r>
+        <w:rPr>
+          <w:rFonts w:ascii="Times New Roman" w:hAnsi="Times New Roman" w:cs="Times New Roman"/>
+          <w:sz w:val="28"/>
+          <w:szCs w:val="28"/>
+        </w:rPr>
+        <w:t xml:space="preserve">Один и тот же </w:t>
+      </w:r>
+      <w:r>
+        <w:rPr>
+          <w:rFonts w:ascii="Times New Roman" w:hAnsi="Times New Roman" w:cs="Times New Roman"/>
+          <w:sz w:val="28"/>
+          <w:szCs w:val="28"/>
+          <w:lang w:val="en-US"/>
+        </w:rPr>
+        <w:t>POM</w:t>
+      </w:r>
+      <w:r>
+        <w:rPr>
+          <w:rFonts w:ascii="Times New Roman" w:hAnsi="Times New Roman" w:cs="Times New Roman"/>
+          <w:sz w:val="28"/>
+          <w:szCs w:val="28"/>
+        </w:rPr>
         <w:t xml:space="preserve"> </w:t>
       </w:r>
       <w:r>
@@ -4453,17 +3841,43 @@
           <w:sz w:val="28"/>
           <w:szCs w:val="28"/>
         </w:rPr>
-        <w:t xml:space="preserve">файлы могут наследоваться друг от друга. Все файлы наследуются от </w:t>
-      </w:r>
-      <w:r>
-        <w:rPr>
-          <w:rFonts w:ascii="Times New Roman" w:hAnsi="Times New Roman" w:cs="Times New Roman"/>
-          <w:b/>
-          <w:sz w:val="28"/>
-          <w:szCs w:val="28"/>
-          <w:lang w:val="en-US"/>
-        </w:rPr>
-        <w:t>Super</w:t>
+        <w:t>можно использовать для различных проектов, которые имеют одинаковую структуру.</w:t>
+      </w:r>
+    </w:p>
+    <w:p>
+      <w:pPr>
+        <w:rPr>
+          <w:rFonts w:ascii="Times New Roman" w:hAnsi="Times New Roman" w:cs="Times New Roman"/>
+          <w:sz w:val="28"/>
+          <w:szCs w:val="28"/>
+        </w:rPr>
+      </w:pPr>
+      <w:r>
+        <w:rPr>
+          <w:rFonts w:ascii="Times New Roman" w:hAnsi="Times New Roman" w:cs="Times New Roman"/>
+          <w:sz w:val="28"/>
+          <w:szCs w:val="28"/>
+        </w:rPr>
+        <w:t xml:space="preserve">Чтобы настроить </w:t>
+      </w:r>
+      <w:r>
+        <w:rPr>
+          <w:rFonts w:ascii="Times New Roman" w:hAnsi="Times New Roman" w:cs="Times New Roman"/>
+          <w:b/>
+          <w:sz w:val="28"/>
+          <w:szCs w:val="28"/>
+        </w:rPr>
+        <w:t xml:space="preserve">Родительский </w:t>
+      </w:r>
+      <w:r>
+        <w:rPr>
+          <w:rFonts w:ascii="Times New Roman" w:hAnsi="Times New Roman" w:cs="Times New Roman"/>
+          <w:b/>
+          <w:sz w:val="28"/>
+          <w:szCs w:val="28"/>
+          <w:lang w:val="en-US"/>
+        </w:rPr>
+        <w:t>POM</w:t>
       </w:r>
       <w:r>
         <w:rPr>
@@ -4477,111 +3891,6 @@
       <w:r>
         <w:rPr>
           <w:rFonts w:ascii="Times New Roman" w:hAnsi="Times New Roman" w:cs="Times New Roman"/>
-          <w:b/>
-          <w:sz w:val="28"/>
-          <w:szCs w:val="28"/>
-          <w:lang w:val="en-US"/>
-        </w:rPr>
-        <w:t>POM</w:t>
-      </w:r>
-      <w:r>
-        <w:rPr>
-          <w:rFonts w:ascii="Times New Roman" w:hAnsi="Times New Roman" w:cs="Times New Roman"/>
-          <w:sz w:val="28"/>
-          <w:szCs w:val="28"/>
-        </w:rPr>
-        <w:t>, который содержит значения по умолчанию.</w:t>
-      </w:r>
-    </w:p>
-    <w:p>
-      <w:pPr>
-        <w:rPr>
-          <w:rFonts w:ascii="Times New Roman" w:hAnsi="Times New Roman" w:cs="Times New Roman"/>
-          <w:sz w:val="28"/>
-          <w:szCs w:val="28"/>
-        </w:rPr>
-      </w:pPr>
-      <w:r>
-        <w:rPr>
-          <w:rFonts w:ascii="Times New Roman" w:hAnsi="Times New Roman" w:cs="Times New Roman"/>
-          <w:sz w:val="28"/>
-          <w:szCs w:val="28"/>
-        </w:rPr>
-        <w:t xml:space="preserve">Один и тот же </w:t>
-      </w:r>
-      <w:r>
-        <w:rPr>
-          <w:rFonts w:ascii="Times New Roman" w:hAnsi="Times New Roman" w:cs="Times New Roman"/>
-          <w:sz w:val="28"/>
-          <w:szCs w:val="28"/>
-          <w:lang w:val="en-US"/>
-        </w:rPr>
-        <w:t>POM</w:t>
-      </w:r>
-      <w:r>
-        <w:rPr>
-          <w:rFonts w:ascii="Times New Roman" w:hAnsi="Times New Roman" w:cs="Times New Roman"/>
-          <w:sz w:val="28"/>
-          <w:szCs w:val="28"/>
-        </w:rPr>
-        <w:t xml:space="preserve"> </w:t>
-      </w:r>
-      <w:r>
-        <w:rPr>
-          <w:rFonts w:ascii="Times New Roman" w:hAnsi="Times New Roman" w:cs="Times New Roman"/>
-          <w:sz w:val="28"/>
-          <w:szCs w:val="28"/>
-        </w:rPr>
-        <w:t>можно использовать для различных проектов, которые имеют одинаковую структуру.</w:t>
-      </w:r>
-    </w:p>
-    <w:p>
-      <w:pPr>
-        <w:rPr>
-          <w:rFonts w:ascii="Times New Roman" w:hAnsi="Times New Roman" w:cs="Times New Roman"/>
-          <w:sz w:val="28"/>
-          <w:szCs w:val="28"/>
-        </w:rPr>
-      </w:pPr>
-      <w:r>
-        <w:rPr>
-          <w:rFonts w:ascii="Times New Roman" w:hAnsi="Times New Roman" w:cs="Times New Roman"/>
-          <w:sz w:val="28"/>
-          <w:szCs w:val="28"/>
-        </w:rPr>
-        <w:t xml:space="preserve">Чтобы настроить </w:t>
-      </w:r>
-      <w:r>
-        <w:rPr>
-          <w:rFonts w:ascii="Times New Roman" w:hAnsi="Times New Roman" w:cs="Times New Roman"/>
-          <w:b/>
-          <w:sz w:val="28"/>
-          <w:szCs w:val="28"/>
-        </w:rPr>
-        <w:t xml:space="preserve">Родительский </w:t>
-      </w:r>
-      <w:r>
-        <w:rPr>
-          <w:rFonts w:ascii="Times New Roman" w:hAnsi="Times New Roman" w:cs="Times New Roman"/>
-          <w:b/>
-          <w:sz w:val="28"/>
-          <w:szCs w:val="28"/>
-          <w:lang w:val="en-US"/>
-        </w:rPr>
-        <w:t>POM</w:t>
-      </w:r>
-      <w:r>
-        <w:rPr>
-          <w:rFonts w:ascii="Times New Roman" w:hAnsi="Times New Roman" w:cs="Times New Roman"/>
-          <w:b/>
-          <w:sz w:val="28"/>
-          <w:szCs w:val="28"/>
-        </w:rPr>
-        <w:t xml:space="preserve"> </w:t>
-      </w:r>
-      <w:r>
-        <w:rPr>
-          <w:rFonts w:ascii="Times New Roman" w:hAnsi="Times New Roman" w:cs="Times New Roman"/>
           <w:sz w:val="28"/>
           <w:szCs w:val="28"/>
         </w:rPr>
@@ -4610,61 +3919,7 @@
           <w:sz w:val="28"/>
           <w:szCs w:val="28"/>
         </w:rPr>
-        <w:t>&lt;</w:t>
-      </w:r>
-      <w:proofErr w:type="spellStart"/>
-      <w:r>
-        <w:rPr>
-          <w:rFonts w:ascii="Times New Roman" w:hAnsi="Times New Roman" w:cs="Times New Roman"/>
-          <w:sz w:val="28"/>
-          <w:szCs w:val="28"/>
-        </w:rPr>
-        <w:t>packaging</w:t>
-      </w:r>
-      <w:proofErr w:type="spellEnd"/>
-      <w:r>
-        <w:rPr>
-          <w:rFonts w:ascii="Times New Roman" w:hAnsi="Times New Roman" w:cs="Times New Roman"/>
-          <w:sz w:val="28"/>
-          <w:szCs w:val="28"/>
-        </w:rPr>
-        <w:t>&gt; указать значение «</w:t>
-      </w:r>
-      <w:proofErr w:type="spellStart"/>
-      <w:r>
-        <w:rPr>
-          <w:rFonts w:ascii="Times New Roman" w:hAnsi="Times New Roman" w:cs="Times New Roman"/>
-          <w:sz w:val="28"/>
-          <w:szCs w:val="28"/>
-        </w:rPr>
-        <w:t>pom</w:t>
-      </w:r>
-      <w:proofErr w:type="spellEnd"/>
-      <w:r>
-        <w:rPr>
-          <w:rFonts w:ascii="Times New Roman" w:hAnsi="Times New Roman" w:cs="Times New Roman"/>
-          <w:sz w:val="28"/>
-          <w:szCs w:val="28"/>
-        </w:rPr>
-        <w:t>». Дополнительно вводится секция &lt;</w:t>
-      </w:r>
-      <w:proofErr w:type="spellStart"/>
-      <w:r>
-        <w:rPr>
-          <w:rFonts w:ascii="Times New Roman" w:hAnsi="Times New Roman" w:cs="Times New Roman"/>
-          <w:sz w:val="28"/>
-          <w:szCs w:val="28"/>
-        </w:rPr>
-        <w:t>modules</w:t>
-      </w:r>
-      <w:proofErr w:type="spellEnd"/>
-      <w:r>
-        <w:rPr>
-          <w:rFonts w:ascii="Times New Roman" w:hAnsi="Times New Roman" w:cs="Times New Roman"/>
-          <w:sz w:val="28"/>
-          <w:szCs w:val="28"/>
-        </w:rPr>
-        <w:t>&gt;, в которой перечисляются все дочерние проекты.</w:t>
+        <w:t>&lt;packaging&gt; указать значение «pom». Дополнительно вводится секция &lt;modules&gt;, в которой перечисляются все дочерние проекты.</w:t>
       </w:r>
     </w:p>
     <w:p>
@@ -4698,25 +3953,7 @@
           <w:sz w:val="28"/>
           <w:szCs w:val="28"/>
         </w:rPr>
-        <w:t xml:space="preserve"> проектов необходимо ввести секцию &lt;</w:t>
-      </w:r>
-      <w:proofErr w:type="spellStart"/>
-      <w:r>
-        <w:rPr>
-          <w:rFonts w:ascii="Times New Roman" w:hAnsi="Times New Roman" w:cs="Times New Roman"/>
-          <w:sz w:val="28"/>
-          <w:szCs w:val="28"/>
-        </w:rPr>
-        <w:t>parent</w:t>
-      </w:r>
-      <w:proofErr w:type="spellEnd"/>
-      <w:r>
-        <w:rPr>
-          <w:rFonts w:ascii="Times New Roman" w:hAnsi="Times New Roman" w:cs="Times New Roman"/>
-          <w:sz w:val="28"/>
-          <w:szCs w:val="28"/>
-        </w:rPr>
-        <w:t>&gt; и определить GAV-параметры родительского проекта.</w:t>
+        <w:t xml:space="preserve"> проектов необходимо ввести секцию &lt;parent&gt; и определить GAV-параметры родительского проекта.</w:t>
       </w:r>
     </w:p>
     <w:p>
@@ -5273,7 +4510,6 @@
           <w:szCs w:val="28"/>
         </w:rPr>
       </w:pPr>
-      <w:proofErr w:type="spellStart"/>
       <w:r>
         <w:rPr>
           <w:rFonts w:ascii="Times New Roman" w:hAnsi="Times New Roman" w:cs="Times New Roman"/>
@@ -5284,32 +4520,13 @@
         </w:rPr>
         <w:t>clean</w:t>
       </w:r>
-      <w:proofErr w:type="spellEnd"/>
-      <w:r>
-        <w:rPr>
-          <w:rFonts w:ascii="Times New Roman" w:hAnsi="Times New Roman" w:cs="Times New Roman"/>
-          <w:sz w:val="28"/>
-          <w:szCs w:val="28"/>
-        </w:rPr>
-        <w:t xml:space="preserve"> — удаляются все скомпилированные файлы из каталога </w:t>
-      </w:r>
-      <w:proofErr w:type="spellStart"/>
-      <w:r>
-        <w:rPr>
-          <w:rFonts w:ascii="Times New Roman" w:hAnsi="Times New Roman" w:cs="Times New Roman"/>
-          <w:sz w:val="28"/>
-          <w:szCs w:val="28"/>
-        </w:rPr>
-        <w:t>target</w:t>
-      </w:r>
-      <w:proofErr w:type="spellEnd"/>
-      <w:r>
-        <w:rPr>
-          <w:rFonts w:ascii="Times New Roman" w:hAnsi="Times New Roman" w:cs="Times New Roman"/>
-          <w:sz w:val="28"/>
-          <w:szCs w:val="28"/>
-        </w:rPr>
-        <w:t xml:space="preserve"> (место, в котором сохраняются готовые артефакты);</w:t>
+      <w:r>
+        <w:rPr>
+          <w:rFonts w:ascii="Times New Roman" w:hAnsi="Times New Roman" w:cs="Times New Roman"/>
+          <w:sz w:val="28"/>
+          <w:szCs w:val="28"/>
+        </w:rPr>
+        <w:t xml:space="preserve"> — удаляются все скомпилированные файлы из каталога target (место, в котором сохраняются готовые артефакты);</w:t>
       </w:r>
     </w:p>
     <w:p>
@@ -5324,7 +4541,6 @@
           <w:szCs w:val="28"/>
         </w:rPr>
       </w:pPr>
-      <w:proofErr w:type="spellStart"/>
       <w:r>
         <w:rPr>
           <w:rFonts w:ascii="Times New Roman" w:hAnsi="Times New Roman" w:cs="Times New Roman"/>
@@ -5335,7 +4551,6 @@
         </w:rPr>
         <w:t>validate</w:t>
       </w:r>
-      <w:proofErr w:type="spellEnd"/>
       <w:r>
         <w:rPr>
           <w:rFonts w:ascii="Times New Roman" w:hAnsi="Times New Roman" w:cs="Times New Roman"/>
@@ -5357,7 +4572,6 @@
           <w:szCs w:val="28"/>
         </w:rPr>
       </w:pPr>
-      <w:proofErr w:type="spellStart"/>
       <w:r>
         <w:rPr>
           <w:rFonts w:ascii="Times New Roman" w:hAnsi="Times New Roman" w:cs="Times New Roman"/>
@@ -5368,7 +4582,6 @@
         </w:rPr>
         <w:t>compile</w:t>
       </w:r>
-      <w:proofErr w:type="spellEnd"/>
       <w:r>
         <w:rPr>
           <w:rFonts w:ascii="Times New Roman" w:hAnsi="Times New Roman" w:cs="Times New Roman"/>
@@ -5390,7 +4603,6 @@
           <w:szCs w:val="28"/>
         </w:rPr>
       </w:pPr>
-      <w:proofErr w:type="spellStart"/>
       <w:r>
         <w:rPr>
           <w:rFonts w:ascii="Times New Roman" w:hAnsi="Times New Roman" w:cs="Times New Roman"/>
@@ -5401,7 +4613,6 @@
         </w:rPr>
         <w:t>test</w:t>
       </w:r>
-      <w:proofErr w:type="spellEnd"/>
       <w:r>
         <w:rPr>
           <w:rFonts w:ascii="Times New Roman" w:hAnsi="Times New Roman" w:cs="Times New Roman"/>
@@ -5423,7 +4634,6 @@
           <w:szCs w:val="28"/>
         </w:rPr>
       </w:pPr>
-      <w:proofErr w:type="spellStart"/>
       <w:r>
         <w:rPr>
           <w:rFonts w:ascii="Times New Roman" w:hAnsi="Times New Roman" w:cs="Times New Roman"/>
@@ -5434,50 +4644,13 @@
         </w:rPr>
         <w:t>package</w:t>
       </w:r>
-      <w:proofErr w:type="spellEnd"/>
-      <w:r>
-        <w:rPr>
-          <w:rFonts w:ascii="Times New Roman" w:hAnsi="Times New Roman" w:cs="Times New Roman"/>
-          <w:sz w:val="28"/>
-          <w:szCs w:val="28"/>
-        </w:rPr>
-        <w:t xml:space="preserve"> — упаковываются скомпилированные файлы (в </w:t>
-      </w:r>
-      <w:proofErr w:type="spellStart"/>
-      <w:r>
-        <w:rPr>
-          <w:rFonts w:ascii="Times New Roman" w:hAnsi="Times New Roman" w:cs="Times New Roman"/>
-          <w:sz w:val="28"/>
-          <w:szCs w:val="28"/>
-        </w:rPr>
-        <w:t>jar</w:t>
-      </w:r>
-      <w:proofErr w:type="spellEnd"/>
-      <w:r>
-        <w:rPr>
-          <w:rFonts w:ascii="Times New Roman" w:hAnsi="Times New Roman" w:cs="Times New Roman"/>
-          <w:sz w:val="28"/>
-          <w:szCs w:val="28"/>
-        </w:rPr>
-        <w:t xml:space="preserve">, </w:t>
-      </w:r>
-      <w:proofErr w:type="spellStart"/>
-      <w:r>
-        <w:rPr>
-          <w:rFonts w:ascii="Times New Roman" w:hAnsi="Times New Roman" w:cs="Times New Roman"/>
-          <w:sz w:val="28"/>
-          <w:szCs w:val="28"/>
-        </w:rPr>
-        <w:t>war</w:t>
-      </w:r>
-      <w:proofErr w:type="spellEnd"/>
-      <w:r>
-        <w:rPr>
-          <w:rFonts w:ascii="Times New Roman" w:hAnsi="Times New Roman" w:cs="Times New Roman"/>
-          <w:sz w:val="28"/>
-          <w:szCs w:val="28"/>
-        </w:rPr>
-        <w:t xml:space="preserve"> и т.д. архив);</w:t>
+      <w:r>
+        <w:rPr>
+          <w:rFonts w:ascii="Times New Roman" w:hAnsi="Times New Roman" w:cs="Times New Roman"/>
+          <w:sz w:val="28"/>
+          <w:szCs w:val="28"/>
+        </w:rPr>
+        <w:t xml:space="preserve"> — упаковываются скомпилированные файлы (в jar, war и т.д. архив);</w:t>
       </w:r>
     </w:p>
     <w:p>
@@ -5492,7 +4665,6 @@
           <w:szCs w:val="28"/>
         </w:rPr>
       </w:pPr>
-      <w:proofErr w:type="spellStart"/>
       <w:r>
         <w:rPr>
           <w:rFonts w:ascii="Times New Roman" w:hAnsi="Times New Roman" w:cs="Times New Roman"/>
@@ -5503,7 +4675,6 @@
         </w:rPr>
         <w:t>verify</w:t>
       </w:r>
-      <w:proofErr w:type="spellEnd"/>
       <w:r>
         <w:rPr>
           <w:rFonts w:ascii="Times New Roman" w:hAnsi="Times New Roman" w:cs="Times New Roman"/>
@@ -5525,7 +4696,6 @@
           <w:szCs w:val="28"/>
         </w:rPr>
       </w:pPr>
-      <w:proofErr w:type="spellStart"/>
       <w:r>
         <w:rPr>
           <w:rFonts w:ascii="Times New Roman" w:hAnsi="Times New Roman" w:cs="Times New Roman"/>
@@ -5536,7 +4706,6 @@
         </w:rPr>
         <w:t>install</w:t>
       </w:r>
-      <w:proofErr w:type="spellEnd"/>
       <w:r>
         <w:rPr>
           <w:rFonts w:ascii="Times New Roman" w:hAnsi="Times New Roman" w:cs="Times New Roman"/>
@@ -5558,7 +4727,6 @@
           <w:szCs w:val="28"/>
         </w:rPr>
       </w:pPr>
-      <w:proofErr w:type="spellStart"/>
       <w:r>
         <w:rPr>
           <w:rFonts w:ascii="Times New Roman" w:hAnsi="Times New Roman" w:cs="Times New Roman"/>
@@ -5569,7 +4737,6 @@
         </w:rPr>
         <w:t>site</w:t>
       </w:r>
-      <w:proofErr w:type="spellEnd"/>
       <w:r>
         <w:rPr>
           <w:rFonts w:ascii="Times New Roman" w:hAnsi="Times New Roman" w:cs="Times New Roman"/>
@@ -5591,7 +4758,6 @@
           <w:szCs w:val="28"/>
         </w:rPr>
       </w:pPr>
-      <w:proofErr w:type="spellStart"/>
       <w:r>
         <w:rPr>
           <w:rFonts w:ascii="Times New Roman" w:hAnsi="Times New Roman" w:cs="Times New Roman"/>
@@ -5602,7 +4768,6 @@
         </w:rPr>
         <w:t>deploy</w:t>
       </w:r>
-      <w:proofErr w:type="spellEnd"/>
       <w:r>
         <w:rPr>
           <w:rFonts w:ascii="Times New Roman" w:hAnsi="Times New Roman" w:cs="Times New Roman"/>
@@ -5774,43 +4939,7 @@
           <w:sz w:val="28"/>
           <w:szCs w:val="28"/>
         </w:rPr>
-        <w:t xml:space="preserve">Профили настраиваются в файле pom.xml с помощью элементов </w:t>
-      </w:r>
-      <w:proofErr w:type="spellStart"/>
-      <w:r>
-        <w:rPr>
-          <w:rFonts w:ascii="Times New Roman" w:hAnsi="Times New Roman" w:cs="Times New Roman"/>
-          <w:sz w:val="28"/>
-          <w:szCs w:val="28"/>
-        </w:rPr>
-        <w:t>activeProfiles</w:t>
-      </w:r>
-      <w:proofErr w:type="spellEnd"/>
-      <w:r>
-        <w:rPr>
-          <w:rFonts w:ascii="Times New Roman" w:hAnsi="Times New Roman" w:cs="Times New Roman"/>
-          <w:sz w:val="28"/>
-          <w:szCs w:val="28"/>
-        </w:rPr>
-        <w:t xml:space="preserve"> / </w:t>
-      </w:r>
-      <w:proofErr w:type="spellStart"/>
-      <w:r>
-        <w:rPr>
-          <w:rFonts w:ascii="Times New Roman" w:hAnsi="Times New Roman" w:cs="Times New Roman"/>
-          <w:sz w:val="28"/>
-          <w:szCs w:val="28"/>
-        </w:rPr>
-        <w:t>profiles</w:t>
-      </w:r>
-      <w:proofErr w:type="spellEnd"/>
-      <w:r>
-        <w:rPr>
-          <w:rFonts w:ascii="Times New Roman" w:hAnsi="Times New Roman" w:cs="Times New Roman"/>
-          <w:sz w:val="28"/>
-          <w:szCs w:val="28"/>
-        </w:rPr>
-        <w:t xml:space="preserve"> и запускаются различными методами. Профили изменяют файл pom.xml во время сборки и используются для передачи параметров различным целевым окружениям</w:t>
+        <w:t>Профили настраиваются в файле pom.xml с помощью элементов activeProfiles / profiles и запускаются различными методами. Профили изменяют файл pom.xml во время сборки и используются для передачи параметров различным целевым окружениям</w:t>
       </w:r>
     </w:p>
     <w:p>
@@ -5832,29 +4961,7 @@
           <w:szCs w:val="24"/>
           <w:lang w:eastAsia="ru-RU"/>
         </w:rPr>
-        <w:t xml:space="preserve">В </w:t>
-      </w:r>
-      <w:proofErr w:type="spellStart"/>
-      <w:r>
-        <w:rPr>
-          <w:rFonts w:ascii="Arial" w:eastAsia="Times New Roman" w:hAnsi="Arial" w:cs="Arial"/>
-          <w:color w:val="333333"/>
-          <w:sz w:val="24"/>
-          <w:szCs w:val="24"/>
-          <w:lang w:eastAsia="ru-RU"/>
-        </w:rPr>
-        <w:t>Maven</w:t>
-      </w:r>
-      <w:proofErr w:type="spellEnd"/>
-      <w:r>
-        <w:rPr>
-          <w:rFonts w:ascii="Arial" w:eastAsia="Times New Roman" w:hAnsi="Arial" w:cs="Arial"/>
-          <w:color w:val="333333"/>
-          <w:sz w:val="24"/>
-          <w:szCs w:val="24"/>
-          <w:lang w:eastAsia="ru-RU"/>
-        </w:rPr>
-        <w:t xml:space="preserve"> существует три основных </w:t>
+        <w:t>В Maven существует три основных </w:t>
       </w:r>
       <w:r>
         <w:rPr>
@@ -5894,7 +5001,6 @@
           <w:szCs w:val="24"/>
         </w:rPr>
       </w:pPr>
-      <w:proofErr w:type="spellStart"/>
       <w:r>
         <w:rPr>
           <w:rFonts w:ascii="Arial" w:eastAsia="Calibri" w:hAnsi="Arial" w:cs="Arial"/>
@@ -5904,33 +5010,8 @@
           <w:sz w:val="24"/>
           <w:szCs w:val="24"/>
         </w:rPr>
-        <w:t>Per</w:t>
-      </w:r>
-      <w:proofErr w:type="spellEnd"/>
-      <w:r>
-        <w:rPr>
-          <w:rFonts w:ascii="Arial" w:eastAsia="Calibri" w:hAnsi="Arial" w:cs="Arial"/>
-          <w:b/>
-          <w:bCs/>
-          <w:color w:val="333333"/>
-          <w:sz w:val="24"/>
-          <w:szCs w:val="24"/>
-        </w:rPr>
-        <w:t xml:space="preserve"> </w:t>
-      </w:r>
-      <w:proofErr w:type="spellStart"/>
-      <w:r>
-        <w:rPr>
-          <w:rFonts w:ascii="Arial" w:eastAsia="Calibri" w:hAnsi="Arial" w:cs="Arial"/>
-          <w:b/>
-          <w:bCs/>
-          <w:color w:val="333333"/>
-          <w:sz w:val="24"/>
-          <w:szCs w:val="24"/>
-        </w:rPr>
-        <w:t>Project</w:t>
-      </w:r>
-      <w:proofErr w:type="spellEnd"/>
+        <w:t>Per Project</w:t>
+      </w:r>
       <w:r>
         <w:rPr>
           <w:rFonts w:ascii="Arial" w:eastAsia="Calibri" w:hAnsi="Arial" w:cs="Arial"/>
@@ -5966,7 +5047,6 @@
           <w:szCs w:val="24"/>
         </w:rPr>
       </w:pPr>
-      <w:proofErr w:type="spellStart"/>
       <w:r>
         <w:rPr>
           <w:rFonts w:ascii="Arial" w:eastAsia="Calibri" w:hAnsi="Arial" w:cs="Arial"/>
@@ -5976,33 +5056,8 @@
           <w:sz w:val="24"/>
           <w:szCs w:val="24"/>
         </w:rPr>
-        <w:t>Per</w:t>
-      </w:r>
-      <w:proofErr w:type="spellEnd"/>
-      <w:r>
-        <w:rPr>
-          <w:rFonts w:ascii="Arial" w:eastAsia="Calibri" w:hAnsi="Arial" w:cs="Arial"/>
-          <w:b/>
-          <w:bCs/>
-          <w:color w:val="333333"/>
-          <w:sz w:val="24"/>
-          <w:szCs w:val="24"/>
-        </w:rPr>
-        <w:t xml:space="preserve"> </w:t>
-      </w:r>
-      <w:proofErr w:type="spellStart"/>
-      <w:r>
-        <w:rPr>
-          <w:rFonts w:ascii="Arial" w:eastAsia="Calibri" w:hAnsi="Arial" w:cs="Arial"/>
-          <w:b/>
-          <w:bCs/>
-          <w:color w:val="333333"/>
-          <w:sz w:val="24"/>
-          <w:szCs w:val="24"/>
-        </w:rPr>
-        <w:t>User</w:t>
-      </w:r>
-      <w:proofErr w:type="spellEnd"/>
+        <w:t>Per User</w:t>
+      </w:r>
       <w:r>
         <w:rPr>
           <w:rFonts w:ascii="Arial" w:eastAsia="Calibri" w:hAnsi="Arial" w:cs="Arial"/>
@@ -6010,47 +5065,7 @@
           <w:sz w:val="24"/>
           <w:szCs w:val="24"/>
         </w:rPr>
-        <w:t xml:space="preserve"> - определяется в настройках </w:t>
-      </w:r>
-      <w:proofErr w:type="spellStart"/>
-      <w:r>
-        <w:rPr>
-          <w:rFonts w:ascii="Arial" w:eastAsia="Calibri" w:hAnsi="Arial" w:cs="Arial"/>
-          <w:color w:val="333333"/>
-          <w:sz w:val="24"/>
-          <w:szCs w:val="24"/>
-        </w:rPr>
-        <w:t>Maven</w:t>
-      </w:r>
-      <w:proofErr w:type="spellEnd"/>
-      <w:r>
-        <w:rPr>
-          <w:rFonts w:ascii="Arial" w:eastAsia="Calibri" w:hAnsi="Arial" w:cs="Arial"/>
-          <w:color w:val="333333"/>
-          <w:sz w:val="24"/>
-          <w:szCs w:val="24"/>
-        </w:rPr>
-        <w:t xml:space="preserve"> - </w:t>
-      </w:r>
-      <w:proofErr w:type="spellStart"/>
-      <w:r>
-        <w:rPr>
-          <w:rFonts w:ascii="Arial" w:eastAsia="Calibri" w:hAnsi="Arial" w:cs="Arial"/>
-          <w:color w:val="333333"/>
-          <w:sz w:val="24"/>
-          <w:szCs w:val="24"/>
-        </w:rPr>
-        <w:t>xml</w:t>
-      </w:r>
-      <w:proofErr w:type="spellEnd"/>
-      <w:r>
-        <w:rPr>
-          <w:rFonts w:ascii="Arial" w:eastAsia="Calibri" w:hAnsi="Arial" w:cs="Arial"/>
-          <w:color w:val="333333"/>
-          <w:sz w:val="24"/>
-          <w:szCs w:val="24"/>
-        </w:rPr>
-        <w:t xml:space="preserve"> файл (</w:t>
+        <w:t> - определяется в настройках Maven - xml файл (</w:t>
       </w:r>
       <w:r>
         <w:rPr>
@@ -6087,7 +5102,6 @@
           <w:szCs w:val="24"/>
         </w:rPr>
       </w:pPr>
-      <w:proofErr w:type="spellStart"/>
       <w:r>
         <w:rPr>
           <w:rFonts w:ascii="Arial" w:eastAsia="Calibri" w:hAnsi="Arial" w:cs="Arial"/>
@@ -6099,7 +5113,6 @@
         </w:rPr>
         <w:t>Global</w:t>
       </w:r>
-      <w:proofErr w:type="spellEnd"/>
       <w:r>
         <w:rPr>
           <w:rFonts w:ascii="Arial" w:eastAsia="Calibri" w:hAnsi="Arial" w:cs="Arial"/>
@@ -6107,27 +5120,7 @@
           <w:sz w:val="24"/>
           <w:szCs w:val="24"/>
         </w:rPr>
-        <w:t xml:space="preserve"> - определяется в глобальных настройках - </w:t>
-      </w:r>
-      <w:proofErr w:type="spellStart"/>
-      <w:r>
-        <w:rPr>
-          <w:rFonts w:ascii="Arial" w:eastAsia="Calibri" w:hAnsi="Arial" w:cs="Arial"/>
-          <w:color w:val="333333"/>
-          <w:sz w:val="24"/>
-          <w:szCs w:val="24"/>
-        </w:rPr>
-        <w:t>xml</w:t>
-      </w:r>
-      <w:proofErr w:type="spellEnd"/>
-      <w:r>
-        <w:rPr>
-          <w:rFonts w:ascii="Arial" w:eastAsia="Calibri" w:hAnsi="Arial" w:cs="Arial"/>
-          <w:color w:val="333333"/>
-          <w:sz w:val="24"/>
-          <w:szCs w:val="24"/>
-        </w:rPr>
-        <w:t xml:space="preserve"> файл (</w:t>
+        <w:t> - определяется в глобальных настройках - xml файл (</w:t>
       </w:r>
       <w:r>
         <w:rPr>
@@ -6137,29 +5130,7 @@
           <w:szCs w:val="24"/>
           <w:shd w:val="clear" w:color="auto" w:fill="FBFAF9"/>
         </w:rPr>
-        <w:t>%M2_HOME%/</w:t>
-      </w:r>
-      <w:proofErr w:type="spellStart"/>
-      <w:r>
-        <w:rPr>
-          <w:rFonts w:ascii="Courier New" w:eastAsia="Calibri" w:hAnsi="Courier New" w:cs="Arial"/>
-          <w:color w:val="333333"/>
-          <w:sz w:val="20"/>
-          <w:szCs w:val="24"/>
-          <w:shd w:val="clear" w:color="auto" w:fill="FBFAF9"/>
-        </w:rPr>
-        <w:t>conf</w:t>
-      </w:r>
-      <w:proofErr w:type="spellEnd"/>
-      <w:r>
-        <w:rPr>
-          <w:rFonts w:ascii="Courier New" w:eastAsia="Calibri" w:hAnsi="Courier New" w:cs="Arial"/>
-          <w:color w:val="333333"/>
-          <w:sz w:val="20"/>
-          <w:szCs w:val="24"/>
-          <w:shd w:val="clear" w:color="auto" w:fill="FBFAF9"/>
-        </w:rPr>
-        <w:t>/settings.xml</w:t>
+        <w:t>%M2_HOME%/conf/settings.xml</w:t>
       </w:r>
       <w:r>
         <w:rPr>
@@ -6227,7 +5198,6 @@
         </w:rPr>
         <w:t>-</w:t>
       </w:r>
-      <w:proofErr w:type="spellStart"/>
       <w:r>
         <w:rPr>
           <w:rFonts w:ascii="Times New Roman" w:hAnsi="Times New Roman" w:cs="Times New Roman"/>
@@ -6238,7 +5208,6 @@
         </w:rPr>
         <w:t>Pprofile</w:t>
       </w:r>
-      <w:proofErr w:type="spellEnd"/>
     </w:p>
     <w:p>
       <w:pPr>
@@ -6336,7 +5305,6 @@
         </w:rPr>
         <w:t>&lt;</w:t>
       </w:r>
-      <w:proofErr w:type="spellStart"/>
       <w:r>
         <w:rPr>
           <w:rFonts w:ascii="Times New Roman" w:hAnsi="Times New Roman" w:cs="Times New Roman"/>
@@ -6346,7 +5314,6 @@
         </w:rPr>
         <w:t>activeProfiles</w:t>
       </w:r>
-      <w:proofErr w:type="spellEnd"/>
       <w:r>
         <w:rPr>
           <w:rFonts w:ascii="Times New Roman" w:hAnsi="Times New Roman" w:cs="Times New Roman"/>
@@ -6765,25 +5732,7 @@
           <w:sz w:val="28"/>
           <w:szCs w:val="28"/>
         </w:rPr>
-        <w:t xml:space="preserve">Существует два типа плагинов в </w:t>
-      </w:r>
-      <w:proofErr w:type="spellStart"/>
-      <w:r>
-        <w:rPr>
-          <w:rFonts w:ascii="Times New Roman" w:hAnsi="Times New Roman" w:cs="Times New Roman"/>
-          <w:sz w:val="28"/>
-          <w:szCs w:val="28"/>
-        </w:rPr>
-        <w:t>Maven</w:t>
-      </w:r>
-      <w:proofErr w:type="spellEnd"/>
-      <w:r>
-        <w:rPr>
-          <w:rFonts w:ascii="Times New Roman" w:hAnsi="Times New Roman" w:cs="Times New Roman"/>
-          <w:sz w:val="28"/>
-          <w:szCs w:val="28"/>
-        </w:rPr>
-        <w:t>:</w:t>
+        <w:t>Существует два типа плагинов в Maven:</w:t>
       </w:r>
     </w:p>
     <w:p>
@@ -6824,61 +5773,7 @@
           <w:sz w:val="28"/>
           <w:szCs w:val="28"/>
         </w:rPr>
-        <w:t xml:space="preserve">Выполняются в процессе сборки и должны быть </w:t>
-      </w:r>
-      <w:proofErr w:type="spellStart"/>
-      <w:r>
-        <w:rPr>
-          <w:rFonts w:ascii="Times New Roman" w:hAnsi="Times New Roman" w:cs="Times New Roman"/>
-          <w:sz w:val="28"/>
-          <w:szCs w:val="28"/>
-        </w:rPr>
-        <w:t>конфигурированны</w:t>
-      </w:r>
-      <w:proofErr w:type="spellEnd"/>
-      <w:r>
-        <w:rPr>
-          <w:rFonts w:ascii="Times New Roman" w:hAnsi="Times New Roman" w:cs="Times New Roman"/>
-          <w:sz w:val="28"/>
-          <w:szCs w:val="28"/>
-        </w:rPr>
-        <w:t xml:space="preserve"> внутри блока &lt;</w:t>
-      </w:r>
-      <w:proofErr w:type="spellStart"/>
-      <w:r>
-        <w:rPr>
-          <w:rFonts w:ascii="Times New Roman" w:hAnsi="Times New Roman" w:cs="Times New Roman"/>
-          <w:sz w:val="28"/>
-          <w:szCs w:val="28"/>
-        </w:rPr>
-        <w:t>build</w:t>
-      </w:r>
-      <w:proofErr w:type="spellEnd"/>
-      <w:r>
-        <w:rPr>
-          <w:rFonts w:ascii="Times New Roman" w:hAnsi="Times New Roman" w:cs="Times New Roman"/>
-          <w:sz w:val="28"/>
-          <w:szCs w:val="28"/>
-        </w:rPr>
-        <w:t>&gt;&lt;/</w:t>
-      </w:r>
-      <w:proofErr w:type="spellStart"/>
-      <w:r>
-        <w:rPr>
-          <w:rFonts w:ascii="Times New Roman" w:hAnsi="Times New Roman" w:cs="Times New Roman"/>
-          <w:sz w:val="28"/>
-          <w:szCs w:val="28"/>
-        </w:rPr>
-        <w:t>build</w:t>
-      </w:r>
-      <w:proofErr w:type="spellEnd"/>
-      <w:r>
-        <w:rPr>
-          <w:rFonts w:ascii="Times New Roman" w:hAnsi="Times New Roman" w:cs="Times New Roman"/>
-          <w:sz w:val="28"/>
-          <w:szCs w:val="28"/>
-        </w:rPr>
-        <w:t xml:space="preserve">&gt; файла </w:t>
+        <w:t xml:space="preserve">Выполняются в процессе сборки и должны быть конфигурированны внутри блока &lt;build&gt;&lt;/build&gt; файла </w:t>
       </w:r>
       <w:r>
         <w:rPr>
@@ -6961,61 +5856,7 @@
           <w:sz w:val="28"/>
           <w:szCs w:val="28"/>
         </w:rPr>
-        <w:t xml:space="preserve"> и должны быть </w:t>
-      </w:r>
-      <w:proofErr w:type="spellStart"/>
-      <w:r>
-        <w:rPr>
-          <w:rFonts w:ascii="Times New Roman" w:hAnsi="Times New Roman" w:cs="Times New Roman"/>
-          <w:sz w:val="28"/>
-          <w:szCs w:val="28"/>
-        </w:rPr>
-        <w:t>конфигурированны</w:t>
-      </w:r>
-      <w:proofErr w:type="spellEnd"/>
-      <w:r>
-        <w:rPr>
-          <w:rFonts w:ascii="Times New Roman" w:hAnsi="Times New Roman" w:cs="Times New Roman"/>
-          <w:sz w:val="28"/>
-          <w:szCs w:val="28"/>
-        </w:rPr>
-        <w:t xml:space="preserve"> внутри блока &lt;</w:t>
-      </w:r>
-      <w:proofErr w:type="spellStart"/>
-      <w:r>
-        <w:rPr>
-          <w:rFonts w:ascii="Times New Roman" w:hAnsi="Times New Roman" w:cs="Times New Roman"/>
-          <w:sz w:val="28"/>
-          <w:szCs w:val="28"/>
-        </w:rPr>
-        <w:t>reporting</w:t>
-      </w:r>
-      <w:proofErr w:type="spellEnd"/>
-      <w:r>
-        <w:rPr>
-          <w:rFonts w:ascii="Times New Roman" w:hAnsi="Times New Roman" w:cs="Times New Roman"/>
-          <w:sz w:val="28"/>
-          <w:szCs w:val="28"/>
-        </w:rPr>
-        <w:t>&gt;&lt;/</w:t>
-      </w:r>
-      <w:proofErr w:type="spellStart"/>
-      <w:r>
-        <w:rPr>
-          <w:rFonts w:ascii="Times New Roman" w:hAnsi="Times New Roman" w:cs="Times New Roman"/>
-          <w:sz w:val="28"/>
-          <w:szCs w:val="28"/>
-        </w:rPr>
-        <w:t>reporting</w:t>
-      </w:r>
-      <w:proofErr w:type="spellEnd"/>
-      <w:r>
-        <w:rPr>
-          <w:rFonts w:ascii="Times New Roman" w:hAnsi="Times New Roman" w:cs="Times New Roman"/>
-          <w:sz w:val="28"/>
-          <w:szCs w:val="28"/>
-        </w:rPr>
-        <w:t xml:space="preserve">&gt; файла </w:t>
+        <w:t xml:space="preserve"> и должны быть конфигурированны внутри блока &lt;reporting&gt;&lt;/reporting&gt; файла </w:t>
       </w:r>
       <w:r>
         <w:rPr>
@@ -7069,7 +5910,6 @@
         </w:rPr>
         <w:t>&lt;</w:t>
       </w:r>
-      <w:proofErr w:type="spellStart"/>
       <w:r>
         <w:rPr>
           <w:rFonts w:ascii="Times New Roman" w:hAnsi="Times New Roman" w:cs="Times New Roman"/>
@@ -7079,7 +5919,6 @@
         </w:rPr>
         <w:t>plagins</w:t>
       </w:r>
-      <w:proofErr w:type="spellEnd"/>
       <w:r>
         <w:rPr>
           <w:rFonts w:ascii="Times New Roman" w:hAnsi="Times New Roman" w:cs="Times New Roman"/>
@@ -7096,7 +5935,6 @@
         </w:rPr>
         <w:t>&lt;</w:t>
       </w:r>
-      <w:proofErr w:type="spellStart"/>
       <w:r>
         <w:rPr>
           <w:rFonts w:ascii="Times New Roman" w:hAnsi="Times New Roman" w:cs="Times New Roman"/>
@@ -7106,7 +5944,6 @@
         </w:rPr>
         <w:t>plagins</w:t>
       </w:r>
-      <w:proofErr w:type="spellEnd"/>
       <w:r>
         <w:rPr>
           <w:rFonts w:ascii="Times New Roman" w:hAnsi="Times New Roman" w:cs="Times New Roman"/>
@@ -7404,7 +6241,6 @@
         </w:rPr>
         <w:t>-</w:t>
       </w:r>
-      <w:proofErr w:type="spellStart"/>
       <w:r>
         <w:rPr>
           <w:rFonts w:ascii="Times New Roman" w:hAnsi="Times New Roman" w:cs="Times New Roman"/>
@@ -7414,7 +6250,6 @@
         </w:rPr>
         <w:t>javadoc</w:t>
       </w:r>
-      <w:proofErr w:type="spellEnd"/>
       <w:r>
         <w:rPr>
           <w:rFonts w:ascii="Times New Roman" w:hAnsi="Times New Roman" w:cs="Times New Roman"/>
@@ -7495,7 +6330,6 @@
         </w:rPr>
         <w:t>-</w:t>
       </w:r>
-      <w:proofErr w:type="spellStart"/>
       <w:r>
         <w:rPr>
           <w:rFonts w:ascii="Times New Roman" w:hAnsi="Times New Roman" w:cs="Times New Roman"/>
@@ -7505,7 +6339,6 @@
         </w:rPr>
         <w:t>checkstyle</w:t>
       </w:r>
-      <w:proofErr w:type="spellEnd"/>
       <w:r>
         <w:rPr>
           <w:rFonts w:ascii="Times New Roman" w:hAnsi="Times New Roman" w:cs="Times New Roman"/>
@@ -7583,57 +6416,1108 @@
         </w:rPr>
         <w:t>ЗАВИСИМОСТИ</w:t>
       </w:r>
-      <w:bookmarkStart w:id="0" w:name="_GoBack"/>
+    </w:p>
+    <w:p>
+      <w:pPr>
+        <w:rPr>
+          <w:rFonts w:ascii="Times New Roman" w:hAnsi="Times New Roman" w:cs="Times New Roman"/>
+          <w:sz w:val="28"/>
+          <w:szCs w:val="28"/>
+        </w:rPr>
+      </w:pPr>
+      <w:r>
+        <w:rPr>
+          <w:rFonts w:ascii="Times New Roman" w:hAnsi="Times New Roman" w:cs="Times New Roman"/>
+          <w:b/>
+          <w:sz w:val="28"/>
+          <w:szCs w:val="28"/>
+        </w:rPr>
+        <w:t xml:space="preserve">Зависимости – </w:t>
+      </w:r>
+      <w:r>
+        <w:rPr>
+          <w:rFonts w:ascii="Times New Roman" w:hAnsi="Times New Roman" w:cs="Times New Roman"/>
+          <w:sz w:val="28"/>
+          <w:szCs w:val="28"/>
+        </w:rPr>
+        <w:t>библиотеки, которые непосредственно используются в вашем проекте для компиляции кода или его тестирования.</w:t>
+      </w:r>
+    </w:p>
+    <w:p>
+      <w:pPr>
+        <w:rPr>
+          <w:rFonts w:ascii="Times New Roman" w:hAnsi="Times New Roman" w:cs="Times New Roman"/>
+          <w:sz w:val="28"/>
+          <w:szCs w:val="28"/>
+        </w:rPr>
+      </w:pPr>
+      <w:r>
+        <w:rPr>
+          <w:rFonts w:ascii="Times New Roman" w:hAnsi="Times New Roman" w:cs="Times New Roman"/>
+          <w:sz w:val="28"/>
+          <w:szCs w:val="28"/>
+          <w:lang w:val="en-US"/>
+        </w:rPr>
+        <w:t>Maven</w:t>
+      </w:r>
+      <w:r>
+        <w:rPr>
+          <w:rFonts w:ascii="Times New Roman" w:hAnsi="Times New Roman" w:cs="Times New Roman"/>
+          <w:sz w:val="28"/>
+          <w:szCs w:val="28"/>
+        </w:rPr>
+        <w:t xml:space="preserve"> </w:t>
+      </w:r>
+      <w:r>
+        <w:rPr>
+          <w:rFonts w:ascii="Times New Roman" w:hAnsi="Times New Roman" w:cs="Times New Roman"/>
+          <w:sz w:val="28"/>
+          <w:szCs w:val="28"/>
+        </w:rPr>
+        <w:t>не разрешает циклические зависимости.</w:t>
+      </w:r>
+    </w:p>
+    <w:p>
+      <w:pPr>
+        <w:rPr>
+          <w:rFonts w:ascii="Times New Roman" w:hAnsi="Times New Roman" w:cs="Times New Roman"/>
+          <w:sz w:val="28"/>
+          <w:szCs w:val="28"/>
+        </w:rPr>
+      </w:pPr>
+      <w:r>
+        <w:rPr>
+          <w:rFonts w:ascii="Times New Roman" w:hAnsi="Times New Roman" w:cs="Times New Roman"/>
+          <w:sz w:val="28"/>
+          <w:szCs w:val="28"/>
+        </w:rPr>
+        <w:t>Подмодули наследуют зависимости своих родителей.</w:t>
+      </w:r>
+    </w:p>
+    <w:p>
+      <w:pPr>
+        <w:rPr>
+          <w:rFonts w:ascii="Times New Roman" w:hAnsi="Times New Roman" w:cs="Times New Roman"/>
+          <w:sz w:val="28"/>
+          <w:szCs w:val="28"/>
+        </w:rPr>
+      </w:pPr>
+      <w:r>
+        <w:rPr>
+          <w:rFonts w:ascii="Times New Roman" w:hAnsi="Times New Roman" w:cs="Times New Roman"/>
+          <w:sz w:val="28"/>
+          <w:szCs w:val="28"/>
+        </w:rPr>
+        <w:t xml:space="preserve">Зависимости описываются в секции </w:t>
+      </w:r>
+      <w:r>
+        <w:rPr>
+          <w:rFonts w:ascii="Times New Roman" w:hAnsi="Times New Roman" w:cs="Times New Roman"/>
+          <w:sz w:val="28"/>
+          <w:szCs w:val="28"/>
+        </w:rPr>
+        <w:t>&lt;</w:t>
+      </w:r>
+      <w:r>
+        <w:rPr>
+          <w:rFonts w:ascii="Times New Roman" w:hAnsi="Times New Roman" w:cs="Times New Roman"/>
+          <w:sz w:val="28"/>
+          <w:szCs w:val="28"/>
+          <w:lang w:val="en-US"/>
+        </w:rPr>
+        <w:t>dependencies</w:t>
+      </w:r>
+      <w:r>
+        <w:rPr>
+          <w:rFonts w:ascii="Times New Roman" w:hAnsi="Times New Roman" w:cs="Times New Roman"/>
+          <w:sz w:val="28"/>
+          <w:szCs w:val="28"/>
+        </w:rPr>
+        <w:t>&gt;.</w:t>
+      </w:r>
+    </w:p>
+    <w:p>
+      <w:pPr>
+        <w:rPr>
+          <w:rFonts w:ascii="Times New Roman" w:hAnsi="Times New Roman" w:cs="Times New Roman"/>
+          <w:b/>
+          <w:bCs/>
+          <w:sz w:val="28"/>
+          <w:szCs w:val="28"/>
+        </w:rPr>
+      </w:pPr>
+    </w:p>
+    <w:p>
+      <w:pPr>
+        <w:rPr>
+          <w:rFonts w:ascii="Times New Roman" w:hAnsi="Times New Roman" w:cs="Times New Roman"/>
+          <w:sz w:val="28"/>
+          <w:szCs w:val="28"/>
+        </w:rPr>
+      </w:pPr>
+      <w:r>
+        <w:rPr>
+          <w:noProof/>
+        </w:rPr>
+        <w:lastRenderedPageBreak/>
+        <w:drawing>
+          <wp:inline distT="0" distB="0" distL="0" distR="0" wp14:anchorId="21CC15A4" wp14:editId="2D66F0BF">
+            <wp:extent cx="3914775" cy="4381500"/>
+            <wp:effectExtent l="0" t="0" r="9525" b="0"/>
+            <wp:docPr id="7" name="Рисунок 7"/>
+            <wp:cNvGraphicFramePr>
+              <a:graphicFrameLocks xmlns:a="http://schemas.openxmlformats.org/drawingml/2006/main" noChangeAspect="1"/>
+            </wp:cNvGraphicFramePr>
+            <a:graphic xmlns:a="http://schemas.openxmlformats.org/drawingml/2006/main">
+              <a:graphicData uri="http://schemas.openxmlformats.org/drawingml/2006/picture">
+                <pic:pic xmlns:pic="http://schemas.openxmlformats.org/drawingml/2006/picture">
+                  <pic:nvPicPr>
+                    <pic:cNvPr id="1" name=""/>
+                    <pic:cNvPicPr/>
+                  </pic:nvPicPr>
+                  <pic:blipFill>
+                    <a:blip r:embed="rId11"/>
+                    <a:stretch>
+                      <a:fillRect/>
+                    </a:stretch>
+                  </pic:blipFill>
+                  <pic:spPr>
+                    <a:xfrm>
+                      <a:off x="0" y="0"/>
+                      <a:ext cx="3914775" cy="4381500"/>
+                    </a:xfrm>
+                    <a:prstGeom prst="rect">
+                      <a:avLst/>
+                    </a:prstGeom>
+                  </pic:spPr>
+                </pic:pic>
+              </a:graphicData>
+            </a:graphic>
+          </wp:inline>
+        </w:drawing>
+      </w:r>
+    </w:p>
+    <w:p>
+      <w:pPr>
+        <w:rPr>
+          <w:rFonts w:ascii="Times New Roman" w:hAnsi="Times New Roman" w:cs="Times New Roman"/>
+          <w:sz w:val="28"/>
+          <w:szCs w:val="28"/>
+        </w:rPr>
+      </w:pPr>
+      <w:r>
+        <w:rPr>
+          <w:rFonts w:ascii="Times New Roman" w:hAnsi="Times New Roman" w:cs="Times New Roman"/>
+          <w:b/>
+          <w:bCs/>
+          <w:sz w:val="28"/>
+          <w:szCs w:val="28"/>
+        </w:rPr>
+        <w:t>Внешние зависимости –</w:t>
+      </w:r>
+      <w:r>
+        <w:rPr>
+          <w:rFonts w:ascii="Times New Roman" w:hAnsi="Times New Roman" w:cs="Times New Roman"/>
+          <w:sz w:val="28"/>
+          <w:szCs w:val="28"/>
+        </w:rPr>
+        <w:t xml:space="preserve"> файлы библиотек, которые не содержатся не в центральном, не в удаленном репозитории. Подключаются таким же образом как и другие зависимости.</w:t>
+      </w:r>
+    </w:p>
+    <w:p>
+      <w:pPr>
+        <w:numPr>
+          <w:ilvl w:val="0"/>
+          <w:numId w:val="12"/>
+        </w:numPr>
+        <w:rPr>
+          <w:rFonts w:ascii="Times New Roman" w:hAnsi="Times New Roman" w:cs="Times New Roman"/>
+          <w:sz w:val="28"/>
+          <w:szCs w:val="28"/>
+        </w:rPr>
+      </w:pPr>
+      <w:r>
+        <w:rPr>
+          <w:rFonts w:ascii="Times New Roman" w:hAnsi="Times New Roman" w:cs="Times New Roman"/>
+          <w:sz w:val="28"/>
+          <w:szCs w:val="28"/>
+        </w:rPr>
+        <w:t>определить groupId таким же именем, как и имя файла</w:t>
+      </w:r>
+    </w:p>
+    <w:p>
+      <w:pPr>
+        <w:numPr>
+          <w:ilvl w:val="0"/>
+          <w:numId w:val="12"/>
+        </w:numPr>
+        <w:rPr>
+          <w:rFonts w:ascii="Times New Roman" w:hAnsi="Times New Roman" w:cs="Times New Roman"/>
+          <w:sz w:val="28"/>
+          <w:szCs w:val="28"/>
+        </w:rPr>
+      </w:pPr>
+      <w:r>
+        <w:rPr>
+          <w:rFonts w:ascii="Times New Roman" w:hAnsi="Times New Roman" w:cs="Times New Roman"/>
+          <w:sz w:val="28"/>
+          <w:szCs w:val="28"/>
+        </w:rPr>
+        <w:t>определить artifactId таким же именем, как и имя файла</w:t>
+      </w:r>
+    </w:p>
+    <w:p>
+      <w:pPr>
+        <w:numPr>
+          <w:ilvl w:val="0"/>
+          <w:numId w:val="12"/>
+        </w:numPr>
+        <w:rPr>
+          <w:rFonts w:ascii="Times New Roman" w:hAnsi="Times New Roman" w:cs="Times New Roman"/>
+          <w:sz w:val="28"/>
+          <w:szCs w:val="28"/>
+        </w:rPr>
+      </w:pPr>
+      <w:r>
+        <w:rPr>
+          <w:rFonts w:ascii="Times New Roman" w:hAnsi="Times New Roman" w:cs="Times New Roman"/>
+          <w:sz w:val="28"/>
+          <w:szCs w:val="28"/>
+        </w:rPr>
+        <w:t>определить область видимости зависимости как system</w:t>
+      </w:r>
+    </w:p>
+    <w:p>
+      <w:pPr>
+        <w:numPr>
+          <w:ilvl w:val="0"/>
+          <w:numId w:val="12"/>
+        </w:numPr>
+        <w:rPr>
+          <w:rFonts w:ascii="Times New Roman" w:hAnsi="Times New Roman" w:cs="Times New Roman"/>
+          <w:sz w:val="28"/>
+          <w:szCs w:val="28"/>
+        </w:rPr>
+      </w:pPr>
+      <w:r>
+        <w:rPr>
+          <w:rFonts w:ascii="Times New Roman" w:hAnsi="Times New Roman" w:cs="Times New Roman"/>
+          <w:sz w:val="28"/>
+          <w:szCs w:val="28"/>
+        </w:rPr>
+        <w:t>указать абсолютный путь к файлу</w:t>
+      </w:r>
+    </w:p>
+    <w:p>
+      <w:pPr>
+        <w:rPr>
+          <w:rFonts w:ascii="Times New Roman" w:hAnsi="Times New Roman" w:cs="Times New Roman"/>
+          <w:sz w:val="28"/>
+          <w:szCs w:val="28"/>
+        </w:rPr>
+      </w:pPr>
+      <w:r>
+        <w:rPr>
+          <w:noProof/>
+        </w:rPr>
+        <w:drawing>
+          <wp:inline distT="0" distB="0" distL="0" distR="0" wp14:anchorId="17AAAB64" wp14:editId="097DDF38">
+            <wp:extent cx="5257800" cy="1809750"/>
+            <wp:effectExtent l="0" t="0" r="0" b="0"/>
+            <wp:docPr id="8" name="Рисунок 8"/>
+            <wp:cNvGraphicFramePr>
+              <a:graphicFrameLocks xmlns:a="http://schemas.openxmlformats.org/drawingml/2006/main" noChangeAspect="1"/>
+            </wp:cNvGraphicFramePr>
+            <a:graphic xmlns:a="http://schemas.openxmlformats.org/drawingml/2006/main">
+              <a:graphicData uri="http://schemas.openxmlformats.org/drawingml/2006/picture">
+                <pic:pic xmlns:pic="http://schemas.openxmlformats.org/drawingml/2006/picture">
+                  <pic:nvPicPr>
+                    <pic:cNvPr id="1" name=""/>
+                    <pic:cNvPicPr/>
+                  </pic:nvPicPr>
+                  <pic:blipFill>
+                    <a:blip r:embed="rId12"/>
+                    <a:stretch>
+                      <a:fillRect/>
+                    </a:stretch>
+                  </pic:blipFill>
+                  <pic:spPr>
+                    <a:xfrm>
+                      <a:off x="0" y="0"/>
+                      <a:ext cx="5257800" cy="1809750"/>
+                    </a:xfrm>
+                    <a:prstGeom prst="rect">
+                      <a:avLst/>
+                    </a:prstGeom>
+                  </pic:spPr>
+                </pic:pic>
+              </a:graphicData>
+            </a:graphic>
+          </wp:inline>
+        </w:drawing>
+      </w:r>
+    </w:p>
+    <w:p>
+      <w:pPr>
+        <w:rPr>
+          <w:rFonts w:ascii="Times New Roman" w:hAnsi="Times New Roman" w:cs="Times New Roman"/>
+          <w:sz w:val="28"/>
+          <w:szCs w:val="28"/>
+        </w:rPr>
+      </w:pPr>
+      <w:r>
+        <w:rPr>
+          <w:rFonts w:ascii="Times New Roman" w:hAnsi="Times New Roman" w:cs="Times New Roman"/>
+          <w:sz w:val="28"/>
+          <w:szCs w:val="28"/>
+        </w:rPr>
+        <w:t xml:space="preserve">Зависимости являются </w:t>
+      </w:r>
+      <w:r>
+        <w:rPr>
+          <w:rFonts w:ascii="Times New Roman" w:hAnsi="Times New Roman" w:cs="Times New Roman"/>
+          <w:b/>
+          <w:bCs/>
+          <w:sz w:val="28"/>
+          <w:szCs w:val="28"/>
+        </w:rPr>
+        <w:t>транзитивными</w:t>
+      </w:r>
+      <w:r>
+        <w:rPr>
+          <w:rFonts w:ascii="Times New Roman" w:hAnsi="Times New Roman" w:cs="Times New Roman"/>
+          <w:b/>
+          <w:bCs/>
+          <w:sz w:val="28"/>
+          <w:szCs w:val="28"/>
+        </w:rPr>
+        <w:t xml:space="preserve"> – </w:t>
+      </w:r>
+      <w:r>
+        <w:rPr>
+          <w:rFonts w:ascii="Times New Roman" w:hAnsi="Times New Roman" w:cs="Times New Roman"/>
+          <w:sz w:val="28"/>
+          <w:szCs w:val="28"/>
+        </w:rPr>
+        <w:t xml:space="preserve">то есть, если подключенные нами зависимости зависят от других библиотек, они будут подгружены </w:t>
+      </w:r>
+      <w:r>
+        <w:rPr>
+          <w:rFonts w:ascii="Times New Roman" w:hAnsi="Times New Roman" w:cs="Times New Roman"/>
+          <w:sz w:val="28"/>
+          <w:szCs w:val="28"/>
+        </w:rPr>
+        <w:lastRenderedPageBreak/>
+        <w:t xml:space="preserve">автоматически (Информация о зависимостях есть в </w:t>
+      </w:r>
+      <w:r>
+        <w:rPr>
+          <w:rFonts w:ascii="Times New Roman" w:hAnsi="Times New Roman" w:cs="Times New Roman"/>
+          <w:sz w:val="28"/>
+          <w:szCs w:val="28"/>
+          <w:lang w:val="en-US"/>
+        </w:rPr>
+        <w:t>pom</w:t>
+      </w:r>
+      <w:r>
+        <w:rPr>
+          <w:rFonts w:ascii="Times New Roman" w:hAnsi="Times New Roman" w:cs="Times New Roman"/>
+          <w:sz w:val="28"/>
+          <w:szCs w:val="28"/>
+        </w:rPr>
+        <w:t xml:space="preserve"> </w:t>
+      </w:r>
+      <w:r>
+        <w:rPr>
+          <w:rFonts w:ascii="Times New Roman" w:hAnsi="Times New Roman" w:cs="Times New Roman"/>
+          <w:sz w:val="28"/>
+          <w:szCs w:val="28"/>
+        </w:rPr>
+        <w:t>в удаленных репозиториях).</w:t>
+      </w:r>
+    </w:p>
+    <w:p>
+      <w:pPr>
+        <w:rPr>
+          <w:rFonts w:ascii="Times New Roman" w:hAnsi="Times New Roman" w:cs="Times New Roman"/>
+          <w:sz w:val="28"/>
+          <w:szCs w:val="28"/>
+        </w:rPr>
+      </w:pPr>
+      <w:r>
+        <w:rPr>
+          <w:rFonts w:ascii="Times New Roman" w:hAnsi="Times New Roman" w:cs="Times New Roman"/>
+          <w:sz w:val="28"/>
+          <w:szCs w:val="28"/>
+        </w:rPr>
+        <w:t>Чтобы граф зависимостей не разрастался, есть возможность ограничить включение зависимостей.</w:t>
+      </w:r>
+    </w:p>
+    <w:p>
+      <w:pPr>
+        <w:rPr>
+          <w:rFonts w:ascii="Times New Roman" w:hAnsi="Times New Roman" w:cs="Times New Roman"/>
+          <w:sz w:val="28"/>
+          <w:szCs w:val="28"/>
+        </w:rPr>
+      </w:pPr>
+      <w:r>
+        <w:rPr>
+          <w:rFonts w:ascii="Times New Roman" w:hAnsi="Times New Roman" w:cs="Times New Roman"/>
+          <w:b/>
+          <w:bCs/>
+          <w:sz w:val="28"/>
+          <w:szCs w:val="28"/>
+          <w:lang w:val="en-US"/>
+        </w:rPr>
+        <w:t>Dependency</w:t>
+      </w:r>
+      <w:r>
+        <w:rPr>
+          <w:rFonts w:ascii="Times New Roman" w:hAnsi="Times New Roman" w:cs="Times New Roman"/>
+          <w:b/>
+          <w:bCs/>
+          <w:sz w:val="28"/>
+          <w:szCs w:val="28"/>
+        </w:rPr>
+        <w:t xml:space="preserve"> </w:t>
+      </w:r>
+      <w:r>
+        <w:rPr>
+          <w:rFonts w:ascii="Times New Roman" w:hAnsi="Times New Roman" w:cs="Times New Roman"/>
+          <w:b/>
+          <w:bCs/>
+          <w:sz w:val="28"/>
+          <w:szCs w:val="28"/>
+          <w:lang w:val="en-US"/>
+        </w:rPr>
+        <w:t>mediation</w:t>
+      </w:r>
+      <w:r>
+        <w:rPr>
+          <w:rFonts w:ascii="Times New Roman" w:hAnsi="Times New Roman" w:cs="Times New Roman"/>
+          <w:b/>
+          <w:bCs/>
+          <w:sz w:val="28"/>
+          <w:szCs w:val="28"/>
+        </w:rPr>
+        <w:t xml:space="preserve"> – </w:t>
+      </w:r>
+      <w:r>
+        <w:rPr>
+          <w:rFonts w:ascii="Times New Roman" w:hAnsi="Times New Roman" w:cs="Times New Roman"/>
+          <w:sz w:val="28"/>
+          <w:szCs w:val="28"/>
+        </w:rPr>
+        <w:t xml:space="preserve">определяет, какая версия зависимости будет использоваться, когда встречается несколько версий артефакта. </w:t>
+      </w:r>
+      <w:r>
+        <w:rPr>
+          <w:rFonts w:ascii="Times New Roman" w:hAnsi="Times New Roman" w:cs="Times New Roman"/>
+          <w:sz w:val="28"/>
+          <w:szCs w:val="28"/>
+          <w:lang w:val="en-US"/>
+        </w:rPr>
+        <w:t>Maven</w:t>
+      </w:r>
+      <w:r>
+        <w:rPr>
+          <w:rFonts w:ascii="Times New Roman" w:hAnsi="Times New Roman" w:cs="Times New Roman"/>
+          <w:sz w:val="28"/>
+          <w:szCs w:val="28"/>
+        </w:rPr>
+        <w:t xml:space="preserve"> </w:t>
+      </w:r>
+      <w:r>
+        <w:rPr>
+          <w:rFonts w:ascii="Times New Roman" w:hAnsi="Times New Roman" w:cs="Times New Roman"/>
+          <w:sz w:val="28"/>
+          <w:szCs w:val="28"/>
+        </w:rPr>
+        <w:t xml:space="preserve">выбирает ту версию, которая ближе к вашему проекту в дереве зависимости. Если 2 версии </w:t>
+      </w:r>
+      <w:r>
+        <w:rPr>
+          <w:rFonts w:ascii="Times New Roman" w:hAnsi="Times New Roman" w:cs="Times New Roman"/>
+          <w:sz w:val="28"/>
+          <w:szCs w:val="28"/>
+        </w:rPr>
+        <w:t xml:space="preserve">находятся на одинаковой глубине в дереве, побеждает первая декларация. Версию можно гарантировать, указав ее явно в </w:t>
+      </w:r>
+      <w:r>
+        <w:rPr>
+          <w:rFonts w:ascii="Times New Roman" w:hAnsi="Times New Roman" w:cs="Times New Roman"/>
+          <w:sz w:val="28"/>
+          <w:szCs w:val="28"/>
+          <w:lang w:val="en-US"/>
+        </w:rPr>
+        <w:t>POM</w:t>
+      </w:r>
+      <w:r>
+        <w:rPr>
+          <w:rFonts w:ascii="Times New Roman" w:hAnsi="Times New Roman" w:cs="Times New Roman"/>
+          <w:sz w:val="28"/>
+          <w:szCs w:val="28"/>
+        </w:rPr>
+        <w:t xml:space="preserve"> </w:t>
+      </w:r>
+      <w:r>
+        <w:rPr>
+          <w:rFonts w:ascii="Times New Roman" w:hAnsi="Times New Roman" w:cs="Times New Roman"/>
+          <w:sz w:val="28"/>
+          <w:szCs w:val="28"/>
+        </w:rPr>
+        <w:t>вашего проекта.</w:t>
+      </w:r>
+    </w:p>
+    <w:p>
+      <w:pPr>
+        <w:rPr>
+          <w:rFonts w:ascii="Times New Roman" w:hAnsi="Times New Roman" w:cs="Times New Roman"/>
+          <w:sz w:val="28"/>
+          <w:szCs w:val="28"/>
+        </w:rPr>
+      </w:pPr>
+      <w:r>
+        <w:rPr>
+          <w:rFonts w:ascii="Times New Roman" w:hAnsi="Times New Roman" w:cs="Times New Roman"/>
+          <w:b/>
+          <w:bCs/>
+          <w:sz w:val="28"/>
+          <w:szCs w:val="28"/>
+          <w:lang w:val="en-US"/>
+        </w:rPr>
+        <w:t>Scope</w:t>
+      </w:r>
+      <w:r>
+        <w:rPr>
+          <w:rFonts w:ascii="Times New Roman" w:hAnsi="Times New Roman" w:cs="Times New Roman"/>
+          <w:b/>
+          <w:bCs/>
+          <w:sz w:val="28"/>
+          <w:szCs w:val="28"/>
+        </w:rPr>
+        <w:t xml:space="preserve"> – </w:t>
+      </w:r>
+      <w:r>
+        <w:rPr>
+          <w:rFonts w:ascii="Times New Roman" w:hAnsi="Times New Roman" w:cs="Times New Roman"/>
+          <w:sz w:val="28"/>
+          <w:szCs w:val="28"/>
+        </w:rPr>
+        <w:t>область видимости, определяет этап жизненного цикла проекта, в котором эта зависимость будет использоваться и будет доступна.</w:t>
+      </w:r>
+    </w:p>
+    <w:p>
+      <w:pPr>
+        <w:pStyle w:val="a3"/>
+        <w:numPr>
+          <w:ilvl w:val="0"/>
+          <w:numId w:val="13"/>
+        </w:numPr>
+        <w:rPr>
+          <w:rFonts w:ascii="Times New Roman" w:hAnsi="Times New Roman" w:cs="Times New Roman"/>
+          <w:sz w:val="28"/>
+          <w:szCs w:val="28"/>
+        </w:rPr>
+      </w:pPr>
+      <w:r>
+        <w:rPr>
+          <w:rFonts w:ascii="Times New Roman" w:hAnsi="Times New Roman" w:cs="Times New Roman"/>
+          <w:b/>
+          <w:bCs/>
+          <w:sz w:val="28"/>
+          <w:szCs w:val="28"/>
+          <w:lang w:val="en-US"/>
+        </w:rPr>
+        <w:t>Compile</w:t>
+      </w:r>
+      <w:r>
+        <w:rPr>
+          <w:rFonts w:ascii="Times New Roman" w:hAnsi="Times New Roman" w:cs="Times New Roman"/>
+          <w:b/>
+          <w:bCs/>
+          <w:sz w:val="28"/>
+          <w:szCs w:val="28"/>
+        </w:rPr>
+        <w:t xml:space="preserve"> – </w:t>
+      </w:r>
+      <w:r>
+        <w:rPr>
+          <w:rFonts w:ascii="Times New Roman" w:hAnsi="Times New Roman" w:cs="Times New Roman"/>
+          <w:sz w:val="28"/>
+          <w:szCs w:val="28"/>
+        </w:rPr>
+        <w:t>доступна на всех этапах ( при компиляции приложения, тестов и на стадии их запуска).</w:t>
+      </w:r>
+    </w:p>
+    <w:p>
+      <w:pPr>
+        <w:pStyle w:val="a3"/>
+        <w:numPr>
+          <w:ilvl w:val="0"/>
+          <w:numId w:val="13"/>
+        </w:numPr>
+        <w:rPr>
+          <w:rFonts w:ascii="Times New Roman" w:hAnsi="Times New Roman" w:cs="Times New Roman"/>
+          <w:sz w:val="28"/>
+          <w:szCs w:val="28"/>
+        </w:rPr>
+      </w:pPr>
+      <w:r>
+        <w:rPr>
+          <w:rFonts w:ascii="Times New Roman" w:hAnsi="Times New Roman" w:cs="Times New Roman"/>
+          <w:b/>
+          <w:bCs/>
+          <w:sz w:val="28"/>
+          <w:szCs w:val="28"/>
+          <w:lang w:val="en-US"/>
+        </w:rPr>
+        <w:t>Provided</w:t>
+      </w:r>
+      <w:r>
+        <w:rPr>
+          <w:rFonts w:ascii="Times New Roman" w:hAnsi="Times New Roman" w:cs="Times New Roman"/>
+          <w:b/>
+          <w:bCs/>
+          <w:sz w:val="28"/>
+          <w:szCs w:val="28"/>
+        </w:rPr>
+        <w:t xml:space="preserve"> –</w:t>
+      </w:r>
+      <w:r>
+        <w:rPr>
+          <w:rFonts w:ascii="Times New Roman" w:hAnsi="Times New Roman" w:cs="Times New Roman"/>
+          <w:sz w:val="28"/>
+          <w:szCs w:val="28"/>
+        </w:rPr>
+        <w:t xml:space="preserve"> </w:t>
+      </w:r>
+      <w:r>
+        <w:rPr>
+          <w:rFonts w:ascii="Times New Roman" w:hAnsi="Times New Roman" w:cs="Times New Roman"/>
+          <w:sz w:val="28"/>
+          <w:szCs w:val="28"/>
+        </w:rPr>
+        <w:t>артефакт используется на этапе компиляции и тестирования, но в сборку не включается</w:t>
+      </w:r>
+      <w:r>
+        <w:rPr>
+          <w:rFonts w:ascii="Times New Roman" w:hAnsi="Times New Roman" w:cs="Times New Roman"/>
+          <w:sz w:val="28"/>
+          <w:szCs w:val="28"/>
+        </w:rPr>
+        <w:t>. Предполагается, что среда исполнения (</w:t>
+      </w:r>
+      <w:r>
+        <w:rPr>
+          <w:rFonts w:ascii="Times New Roman" w:hAnsi="Times New Roman" w:cs="Times New Roman"/>
+          <w:sz w:val="28"/>
+          <w:szCs w:val="28"/>
+          <w:lang w:val="en-US"/>
+        </w:rPr>
+        <w:t>JDK</w:t>
+      </w:r>
+      <w:r>
+        <w:rPr>
+          <w:rFonts w:ascii="Times New Roman" w:hAnsi="Times New Roman" w:cs="Times New Roman"/>
+          <w:sz w:val="28"/>
+          <w:szCs w:val="28"/>
+        </w:rPr>
+        <w:t xml:space="preserve"> </w:t>
+      </w:r>
+      <w:r>
+        <w:rPr>
+          <w:rFonts w:ascii="Times New Roman" w:hAnsi="Times New Roman" w:cs="Times New Roman"/>
+          <w:sz w:val="28"/>
+          <w:szCs w:val="28"/>
+        </w:rPr>
+        <w:t xml:space="preserve">или </w:t>
+      </w:r>
+      <w:r>
+        <w:rPr>
+          <w:rFonts w:ascii="Times New Roman" w:hAnsi="Times New Roman" w:cs="Times New Roman"/>
+          <w:sz w:val="28"/>
+          <w:szCs w:val="28"/>
+          <w:lang w:val="en-US"/>
+        </w:rPr>
+        <w:t>WEB</w:t>
+      </w:r>
+      <w:r>
+        <w:rPr>
+          <w:rFonts w:ascii="Times New Roman" w:hAnsi="Times New Roman" w:cs="Times New Roman"/>
+          <w:sz w:val="28"/>
+          <w:szCs w:val="28"/>
+        </w:rPr>
+        <w:t>-</w:t>
+      </w:r>
+      <w:r>
+        <w:rPr>
+          <w:rFonts w:ascii="Times New Roman" w:hAnsi="Times New Roman" w:cs="Times New Roman"/>
+          <w:sz w:val="28"/>
+          <w:szCs w:val="28"/>
+        </w:rPr>
+        <w:t>контейнер) предоставят данную зависимость во время выполнения.</w:t>
+      </w:r>
+    </w:p>
+    <w:p>
+      <w:pPr>
+        <w:pStyle w:val="a3"/>
+        <w:numPr>
+          <w:ilvl w:val="0"/>
+          <w:numId w:val="13"/>
+        </w:numPr>
+        <w:rPr>
+          <w:rFonts w:ascii="Times New Roman" w:hAnsi="Times New Roman" w:cs="Times New Roman"/>
+          <w:sz w:val="28"/>
+          <w:szCs w:val="28"/>
+        </w:rPr>
+      </w:pPr>
+      <w:r>
+        <w:rPr>
+          <w:rFonts w:ascii="Times New Roman" w:hAnsi="Times New Roman" w:cs="Times New Roman"/>
+          <w:b/>
+          <w:bCs/>
+          <w:sz w:val="28"/>
+          <w:szCs w:val="28"/>
+          <w:lang w:val="en-US"/>
+        </w:rPr>
+        <w:t>Runtime</w:t>
+      </w:r>
+      <w:r>
+        <w:rPr>
+          <w:rFonts w:ascii="Times New Roman" w:hAnsi="Times New Roman" w:cs="Times New Roman"/>
+          <w:b/>
+          <w:bCs/>
+          <w:sz w:val="28"/>
+          <w:szCs w:val="28"/>
+        </w:rPr>
+        <w:t xml:space="preserve"> –</w:t>
+      </w:r>
+      <w:r>
+        <w:rPr>
+          <w:rFonts w:ascii="Times New Roman" w:hAnsi="Times New Roman" w:cs="Times New Roman"/>
+          <w:sz w:val="28"/>
+          <w:szCs w:val="28"/>
+        </w:rPr>
+        <w:t xml:space="preserve"> </w:t>
+      </w:r>
+      <w:r>
+        <w:rPr>
+          <w:rFonts w:ascii="Times New Roman" w:hAnsi="Times New Roman" w:cs="Times New Roman"/>
+          <w:sz w:val="28"/>
+          <w:szCs w:val="28"/>
+        </w:rPr>
+        <w:t>указывает, что артефакт нужен только на стадии выполнения.</w:t>
+      </w:r>
+    </w:p>
+    <w:p>
+      <w:pPr>
+        <w:pStyle w:val="a3"/>
+        <w:numPr>
+          <w:ilvl w:val="0"/>
+          <w:numId w:val="13"/>
+        </w:numPr>
+        <w:rPr>
+          <w:rFonts w:ascii="Times New Roman" w:hAnsi="Times New Roman" w:cs="Times New Roman"/>
+          <w:sz w:val="28"/>
+          <w:szCs w:val="28"/>
+        </w:rPr>
+      </w:pPr>
+      <w:r>
+        <w:rPr>
+          <w:rFonts w:ascii="Times New Roman" w:hAnsi="Times New Roman" w:cs="Times New Roman"/>
+          <w:b/>
+          <w:bCs/>
+          <w:sz w:val="28"/>
+          <w:szCs w:val="28"/>
+          <w:lang w:val="en-US"/>
+        </w:rPr>
+        <w:t>Test</w:t>
+      </w:r>
+      <w:r>
+        <w:rPr>
+          <w:rFonts w:ascii="Times New Roman" w:hAnsi="Times New Roman" w:cs="Times New Roman"/>
+          <w:b/>
+          <w:bCs/>
+          <w:sz w:val="28"/>
+          <w:szCs w:val="28"/>
+        </w:rPr>
+        <w:t xml:space="preserve"> –</w:t>
+      </w:r>
+      <w:r>
+        <w:rPr>
+          <w:rFonts w:ascii="Times New Roman" w:hAnsi="Times New Roman" w:cs="Times New Roman"/>
+          <w:sz w:val="28"/>
+          <w:szCs w:val="28"/>
+        </w:rPr>
+        <w:t xml:space="preserve"> </w:t>
+      </w:r>
+      <w:r>
+        <w:rPr>
+          <w:rFonts w:ascii="Times New Roman" w:hAnsi="Times New Roman" w:cs="Times New Roman"/>
+          <w:sz w:val="28"/>
+          <w:szCs w:val="28"/>
+        </w:rPr>
+        <w:t>зависимость будет доступна только при компиляции, запуске тестов и построении отчета с результатами</w:t>
+      </w:r>
+      <w:r>
+        <w:rPr>
+          <w:rFonts w:ascii="Times New Roman" w:hAnsi="Times New Roman" w:cs="Times New Roman"/>
+          <w:sz w:val="28"/>
+          <w:szCs w:val="28"/>
+        </w:rPr>
+        <w:t>.</w:t>
+      </w:r>
+    </w:p>
+    <w:p>
+      <w:pPr>
+        <w:pStyle w:val="a3"/>
+        <w:numPr>
+          <w:ilvl w:val="0"/>
+          <w:numId w:val="13"/>
+        </w:numPr>
+        <w:rPr>
+          <w:rFonts w:ascii="Times New Roman" w:hAnsi="Times New Roman" w:cs="Times New Roman"/>
+          <w:sz w:val="28"/>
+          <w:szCs w:val="28"/>
+        </w:rPr>
+      </w:pPr>
+      <w:r>
+        <w:rPr>
+          <w:rFonts w:ascii="Times New Roman" w:hAnsi="Times New Roman" w:cs="Times New Roman"/>
+          <w:b/>
+          <w:bCs/>
+          <w:sz w:val="28"/>
+          <w:szCs w:val="28"/>
+          <w:lang w:val="en-US"/>
+        </w:rPr>
+        <w:t>System</w:t>
+      </w:r>
+      <w:r>
+        <w:rPr>
+          <w:rFonts w:ascii="Times New Roman" w:hAnsi="Times New Roman" w:cs="Times New Roman"/>
+          <w:b/>
+          <w:bCs/>
+          <w:sz w:val="28"/>
+          <w:szCs w:val="28"/>
+        </w:rPr>
+        <w:t xml:space="preserve"> –</w:t>
+      </w:r>
+      <w:r>
+        <w:rPr>
+          <w:rFonts w:ascii="Times New Roman" w:hAnsi="Times New Roman" w:cs="Times New Roman"/>
+          <w:sz w:val="28"/>
+          <w:szCs w:val="28"/>
+        </w:rPr>
+        <w:t xml:space="preserve"> </w:t>
+      </w:r>
+      <w:r>
+        <w:rPr>
+          <w:rFonts w:ascii="Times New Roman" w:hAnsi="Times New Roman" w:cs="Times New Roman"/>
+          <w:sz w:val="28"/>
+          <w:szCs w:val="28"/>
+        </w:rPr>
+        <w:t xml:space="preserve">аналогична </w:t>
+      </w:r>
+      <w:r>
+        <w:rPr>
+          <w:rFonts w:ascii="Times New Roman" w:hAnsi="Times New Roman" w:cs="Times New Roman"/>
+          <w:sz w:val="28"/>
+          <w:szCs w:val="28"/>
+          <w:lang w:val="en-US"/>
+        </w:rPr>
+        <w:t>provided</w:t>
+      </w:r>
+      <w:r>
+        <w:rPr>
+          <w:rFonts w:ascii="Times New Roman" w:hAnsi="Times New Roman" w:cs="Times New Roman"/>
+          <w:sz w:val="28"/>
+          <w:szCs w:val="28"/>
+        </w:rPr>
+        <w:t>, но указывает, что зависимость находится на локальной машине. Также нужно указать абсолютный путь к файлу. Обычно к таким артефактам относятся собственные наработки, либо те, которых нет в центральном либо удаленном репозитории.</w:t>
+      </w:r>
+    </w:p>
+    <w:p>
+      <w:pPr>
+        <w:pStyle w:val="a3"/>
+        <w:numPr>
+          <w:ilvl w:val="0"/>
+          <w:numId w:val="13"/>
+        </w:numPr>
+        <w:rPr>
+          <w:rFonts w:ascii="Times New Roman" w:hAnsi="Times New Roman" w:cs="Times New Roman"/>
+          <w:sz w:val="28"/>
+          <w:szCs w:val="28"/>
+        </w:rPr>
+      </w:pPr>
+      <w:r>
+        <w:rPr>
+          <w:rFonts w:ascii="Times New Roman" w:hAnsi="Times New Roman" w:cs="Times New Roman"/>
+          <w:b/>
+          <w:bCs/>
+          <w:sz w:val="28"/>
+          <w:szCs w:val="28"/>
+          <w:lang w:val="en-US"/>
+        </w:rPr>
+        <w:t>Import</w:t>
+      </w:r>
+      <w:r>
+        <w:rPr>
+          <w:rFonts w:ascii="Times New Roman" w:hAnsi="Times New Roman" w:cs="Times New Roman"/>
+          <w:b/>
+          <w:bCs/>
+          <w:sz w:val="28"/>
+          <w:szCs w:val="28"/>
+        </w:rPr>
+        <w:t xml:space="preserve"> –</w:t>
+      </w:r>
+      <w:r>
+        <w:rPr>
+          <w:rFonts w:ascii="Times New Roman" w:hAnsi="Times New Roman" w:cs="Times New Roman"/>
+          <w:sz w:val="28"/>
+          <w:szCs w:val="28"/>
+        </w:rPr>
+        <w:t xml:space="preserve"> </w:t>
+      </w:r>
+      <w:r>
+        <w:rPr>
+          <w:rFonts w:ascii="Times New Roman" w:hAnsi="Times New Roman" w:cs="Times New Roman"/>
+          <w:sz w:val="28"/>
+          <w:szCs w:val="28"/>
+        </w:rPr>
+        <w:t xml:space="preserve">используется только в зависимостях типа </w:t>
+      </w:r>
+      <w:r>
+        <w:rPr>
+          <w:rFonts w:ascii="Times New Roman" w:hAnsi="Times New Roman" w:cs="Times New Roman"/>
+          <w:sz w:val="28"/>
+          <w:szCs w:val="28"/>
+          <w:lang w:val="en-US"/>
+        </w:rPr>
+        <w:t>pom</w:t>
+      </w:r>
+      <w:r>
+        <w:rPr>
+          <w:rFonts w:ascii="Times New Roman" w:hAnsi="Times New Roman" w:cs="Times New Roman"/>
+          <w:sz w:val="28"/>
+          <w:szCs w:val="28"/>
+        </w:rPr>
+        <w:t xml:space="preserve">. </w:t>
+      </w:r>
+      <w:r>
+        <w:rPr>
+          <w:rFonts w:ascii="Times New Roman" w:hAnsi="Times New Roman" w:cs="Times New Roman"/>
+          <w:sz w:val="28"/>
+          <w:szCs w:val="28"/>
+        </w:rPr>
+        <w:t xml:space="preserve">Это значит что мы подключим все зависимости, объявленные в указанном </w:t>
+      </w:r>
+      <w:r>
+        <w:rPr>
+          <w:rFonts w:ascii="Times New Roman" w:hAnsi="Times New Roman" w:cs="Times New Roman"/>
+          <w:sz w:val="28"/>
+          <w:szCs w:val="28"/>
+          <w:lang w:val="en-US"/>
+        </w:rPr>
+        <w:t>pom</w:t>
+      </w:r>
+      <w:r>
+        <w:rPr>
+          <w:rFonts w:ascii="Times New Roman" w:hAnsi="Times New Roman" w:cs="Times New Roman"/>
+          <w:sz w:val="28"/>
+          <w:szCs w:val="28"/>
+        </w:rPr>
+        <w:t>.</w:t>
+      </w:r>
+    </w:p>
+    <w:p>
+      <w:pPr>
+        <w:rPr>
+          <w:rFonts w:ascii="Times New Roman" w:hAnsi="Times New Roman" w:cs="Times New Roman"/>
+          <w:sz w:val="28"/>
+          <w:szCs w:val="28"/>
+        </w:rPr>
+      </w:pPr>
+      <w:r>
+        <w:rPr>
+          <w:rFonts w:ascii="Times New Roman" w:hAnsi="Times New Roman" w:cs="Times New Roman"/>
+          <w:b/>
+          <w:bCs/>
+          <w:sz w:val="28"/>
+          <w:szCs w:val="28"/>
+        </w:rPr>
+        <w:t>Секция</w:t>
+      </w:r>
+      <w:r>
+        <w:rPr>
+          <w:rFonts w:ascii="Times New Roman" w:hAnsi="Times New Roman" w:cs="Times New Roman"/>
+          <w:b/>
+          <w:bCs/>
+          <w:sz w:val="28"/>
+          <w:szCs w:val="28"/>
+          <w:lang w:val="en-US"/>
+        </w:rPr>
+        <w:t xml:space="preserve"> </w:t>
+      </w:r>
+      <w:bookmarkStart w:id="0" w:name="_Hlk108039307"/>
+      <w:r>
+        <w:rPr>
+          <w:rFonts w:ascii="Times New Roman" w:hAnsi="Times New Roman" w:cs="Times New Roman"/>
+          <w:b/>
+          <w:bCs/>
+          <w:sz w:val="28"/>
+          <w:szCs w:val="28"/>
+          <w:lang w:val="en-US"/>
+        </w:rPr>
+        <w:t>&lt;</w:t>
+      </w:r>
+      <w:r>
+        <w:rPr>
+          <w:rFonts w:ascii="Times New Roman" w:hAnsi="Times New Roman" w:cs="Times New Roman"/>
+          <w:b/>
+          <w:bCs/>
+          <w:sz w:val="28"/>
+          <w:szCs w:val="28"/>
+          <w:lang w:val="en-US"/>
+        </w:rPr>
+        <w:t>dependencyManagement</w:t>
+      </w:r>
+      <w:r>
+        <w:rPr>
+          <w:rFonts w:ascii="Times New Roman" w:hAnsi="Times New Roman" w:cs="Times New Roman"/>
+          <w:b/>
+          <w:bCs/>
+          <w:sz w:val="28"/>
+          <w:szCs w:val="28"/>
+          <w:lang w:val="en-US"/>
+        </w:rPr>
+        <w:t>&gt;</w:t>
+      </w:r>
+      <w:r>
+        <w:rPr>
+          <w:rFonts w:ascii="Times New Roman" w:hAnsi="Times New Roman" w:cs="Times New Roman"/>
+          <w:sz w:val="28"/>
+          <w:szCs w:val="28"/>
+          <w:lang w:val="en-US"/>
+        </w:rPr>
+        <w:t xml:space="preserve"> </w:t>
+      </w:r>
       <w:bookmarkEnd w:id="0"/>
-    </w:p>
-    <w:p>
-      <w:pPr>
-        <w:rPr>
-          <w:rFonts w:ascii="Times New Roman" w:hAnsi="Times New Roman" w:cs="Times New Roman"/>
-          <w:sz w:val="28"/>
-          <w:szCs w:val="28"/>
-        </w:rPr>
-      </w:pPr>
-      <w:r>
-        <w:rPr>
-          <w:rFonts w:ascii="Times New Roman" w:hAnsi="Times New Roman" w:cs="Times New Roman"/>
-          <w:b/>
-          <w:sz w:val="28"/>
-          <w:szCs w:val="28"/>
-        </w:rPr>
-        <w:t xml:space="preserve">Зависимости – </w:t>
-      </w:r>
-      <w:r>
-        <w:rPr>
-          <w:rFonts w:ascii="Times New Roman" w:hAnsi="Times New Roman" w:cs="Times New Roman"/>
-          <w:sz w:val="28"/>
-          <w:szCs w:val="28"/>
-        </w:rPr>
-        <w:t>библиотеки, которые непосредственно используются в вашем проекте для компиляции кода или его тестирования.</w:t>
-      </w:r>
-    </w:p>
-    <w:p>
-      <w:pPr>
-        <w:rPr>
-          <w:rFonts w:ascii="Times New Roman" w:hAnsi="Times New Roman" w:cs="Times New Roman"/>
-          <w:sz w:val="28"/>
-          <w:szCs w:val="28"/>
-        </w:rPr>
-      </w:pPr>
-      <w:r>
-        <w:rPr>
-          <w:rFonts w:ascii="Times New Roman" w:hAnsi="Times New Roman" w:cs="Times New Roman"/>
-          <w:sz w:val="28"/>
-          <w:szCs w:val="28"/>
-          <w:lang w:val="en-US"/>
-        </w:rPr>
-        <w:t>Maven</w:t>
-      </w:r>
-      <w:r>
-        <w:rPr>
-          <w:rFonts w:ascii="Times New Roman" w:hAnsi="Times New Roman" w:cs="Times New Roman"/>
-          <w:sz w:val="28"/>
-          <w:szCs w:val="28"/>
+      <w:r>
+        <w:rPr>
+          <w:rFonts w:ascii="Times New Roman" w:hAnsi="Times New Roman" w:cs="Times New Roman"/>
+          <w:sz w:val="28"/>
+          <w:szCs w:val="28"/>
+        </w:rPr>
+        <w:t>содержит</w:t>
+      </w:r>
+      <w:r>
+        <w:rPr>
+          <w:rFonts w:ascii="Times New Roman" w:hAnsi="Times New Roman" w:cs="Times New Roman"/>
+          <w:sz w:val="28"/>
+          <w:szCs w:val="28"/>
+          <w:lang w:val="en-US"/>
         </w:rPr>
         <w:t xml:space="preserve"> </w:t>
       </w:r>
@@ -7643,25 +7527,1285 @@
           <w:sz w:val="28"/>
           <w:szCs w:val="28"/>
         </w:rPr>
-        <w:t>не разрешает циклические зависимости.</w:t>
-      </w:r>
-    </w:p>
-    <w:p>
-      <w:pPr>
-        <w:rPr>
-          <w:rFonts w:ascii="Times New Roman" w:hAnsi="Times New Roman" w:cs="Times New Roman"/>
-          <w:sz w:val="28"/>
-          <w:szCs w:val="28"/>
-        </w:rPr>
-      </w:pPr>
-      <w:r>
-        <w:rPr>
-          <w:rFonts w:ascii="Times New Roman" w:hAnsi="Times New Roman" w:cs="Times New Roman"/>
-          <w:sz w:val="28"/>
-          <w:szCs w:val="28"/>
-        </w:rPr>
-        <w:t>Подмодули наследуют зависимости своих родителей.</w:t>
-      </w:r>
+        <w:t>внутри</w:t>
+      </w:r>
+      <w:r>
+        <w:rPr>
+          <w:rFonts w:ascii="Times New Roman" w:hAnsi="Times New Roman" w:cs="Times New Roman"/>
+          <w:sz w:val="28"/>
+          <w:szCs w:val="28"/>
+          <w:lang w:val="en-US"/>
+        </w:rPr>
+        <w:t xml:space="preserve"> </w:t>
+      </w:r>
+      <w:r>
+        <w:rPr>
+          <w:rFonts w:ascii="Times New Roman" w:hAnsi="Times New Roman" w:cs="Times New Roman"/>
+          <w:sz w:val="28"/>
+          <w:szCs w:val="28"/>
+        </w:rPr>
+        <w:t>себя</w:t>
+      </w:r>
+      <w:r>
+        <w:rPr>
+          <w:rFonts w:ascii="Times New Roman" w:hAnsi="Times New Roman" w:cs="Times New Roman"/>
+          <w:sz w:val="28"/>
+          <w:szCs w:val="28"/>
+          <w:lang w:val="en-US"/>
+        </w:rPr>
+        <w:t xml:space="preserve"> &lt;</w:t>
+      </w:r>
+      <w:r>
+        <w:rPr>
+          <w:rFonts w:ascii="Times New Roman" w:hAnsi="Times New Roman" w:cs="Times New Roman"/>
+          <w:sz w:val="28"/>
+          <w:szCs w:val="28"/>
+          <w:lang w:val="en-US"/>
+        </w:rPr>
+        <w:t>dependencies</w:t>
+      </w:r>
+      <w:r>
+        <w:rPr>
+          <w:rFonts w:ascii="Times New Roman" w:hAnsi="Times New Roman" w:cs="Times New Roman"/>
+          <w:sz w:val="28"/>
+          <w:szCs w:val="28"/>
+          <w:lang w:val="en-US"/>
+        </w:rPr>
+        <w:t>&gt;</w:t>
+      </w:r>
+      <w:r>
+        <w:rPr>
+          <w:rFonts w:ascii="Times New Roman" w:hAnsi="Times New Roman" w:cs="Times New Roman"/>
+          <w:sz w:val="28"/>
+          <w:szCs w:val="28"/>
+          <w:lang w:val="en-US"/>
+        </w:rPr>
+        <w:t xml:space="preserve">. </w:t>
+      </w:r>
+      <w:r>
+        <w:rPr>
+          <w:rFonts w:ascii="Times New Roman" w:hAnsi="Times New Roman" w:cs="Times New Roman"/>
+          <w:sz w:val="28"/>
+          <w:szCs w:val="28"/>
+        </w:rPr>
+        <w:t xml:space="preserve">Эта секция является просто объявлением, и ничего не подключает. Подключение будет идти в последующих </w:t>
+      </w:r>
+      <w:r>
+        <w:rPr>
+          <w:rFonts w:ascii="Times New Roman" w:hAnsi="Times New Roman" w:cs="Times New Roman"/>
+          <w:sz w:val="28"/>
+          <w:szCs w:val="28"/>
+        </w:rPr>
+        <w:t>&lt;</w:t>
+      </w:r>
+      <w:r>
+        <w:rPr>
+          <w:rFonts w:ascii="Times New Roman" w:hAnsi="Times New Roman" w:cs="Times New Roman"/>
+          <w:sz w:val="28"/>
+          <w:szCs w:val="28"/>
+          <w:lang w:val="en-US"/>
+        </w:rPr>
+        <w:t>dependencies</w:t>
+      </w:r>
+      <w:r>
+        <w:rPr>
+          <w:rFonts w:ascii="Times New Roman" w:hAnsi="Times New Roman" w:cs="Times New Roman"/>
+          <w:sz w:val="28"/>
+          <w:szCs w:val="28"/>
+        </w:rPr>
+        <w:t>&gt;</w:t>
+      </w:r>
+      <w:r>
+        <w:rPr>
+          <w:rFonts w:ascii="Times New Roman" w:hAnsi="Times New Roman" w:cs="Times New Roman"/>
+          <w:sz w:val="28"/>
+          <w:szCs w:val="28"/>
+        </w:rPr>
+        <w:t xml:space="preserve">. </w:t>
+      </w:r>
+      <w:r>
+        <w:rPr>
+          <w:rFonts w:ascii="Times New Roman" w:hAnsi="Times New Roman" w:cs="Times New Roman"/>
+          <w:sz w:val="28"/>
+          <w:szCs w:val="28"/>
+        </w:rPr>
+        <w:t>Причем в них необязательно нужно будет указывать версию.</w:t>
+      </w:r>
+    </w:p>
+    <w:p>
+      <w:pPr>
+        <w:rPr>
+          <w:rFonts w:ascii="Times New Roman" w:hAnsi="Times New Roman" w:cs="Times New Roman"/>
+          <w:sz w:val="28"/>
+          <w:szCs w:val="28"/>
+          <w:lang w:val="en-US"/>
+        </w:rPr>
+      </w:pPr>
+      <w:r>
+        <w:rPr>
+          <w:rFonts w:ascii="Times New Roman" w:hAnsi="Times New Roman" w:cs="Times New Roman"/>
+          <w:sz w:val="28"/>
+          <w:szCs w:val="28"/>
+        </w:rPr>
+        <w:t>Это бывает полезно в многомодульных проектах, чтобы все дочерние</w:t>
+      </w:r>
+      <w:r>
+        <w:rPr>
+          <w:rFonts w:ascii="Times New Roman" w:hAnsi="Times New Roman" w:cs="Times New Roman"/>
+          <w:sz w:val="28"/>
+          <w:szCs w:val="28"/>
+        </w:rPr>
+        <w:t xml:space="preserve"> </w:t>
+      </w:r>
+      <w:r>
+        <w:rPr>
+          <w:rFonts w:ascii="Times New Roman" w:hAnsi="Times New Roman" w:cs="Times New Roman"/>
+          <w:sz w:val="28"/>
+          <w:szCs w:val="28"/>
+        </w:rPr>
+        <w:t>модули использовали одинаковые версии библиотек.</w:t>
+      </w:r>
+      <w:r>
+        <w:rPr>
+          <w:rFonts w:ascii="Times New Roman" w:hAnsi="Times New Roman" w:cs="Times New Roman"/>
+          <w:sz w:val="28"/>
+          <w:szCs w:val="28"/>
+        </w:rPr>
+        <w:t xml:space="preserve"> Объявление будет описано в родительском </w:t>
+      </w:r>
+      <w:r>
+        <w:rPr>
+          <w:rFonts w:ascii="Times New Roman" w:hAnsi="Times New Roman" w:cs="Times New Roman"/>
+          <w:sz w:val="28"/>
+          <w:szCs w:val="28"/>
+          <w:lang w:val="en-US"/>
+        </w:rPr>
+        <w:t>pom.</w:t>
+      </w:r>
+    </w:p>
+    <w:p>
+      <w:pPr>
+        <w:rPr>
+          <w:rFonts w:ascii="Times New Roman" w:hAnsi="Times New Roman" w:cs="Times New Roman"/>
+          <w:sz w:val="28"/>
+          <w:szCs w:val="28"/>
+        </w:rPr>
+      </w:pPr>
+      <w:r>
+        <w:rPr>
+          <w:rFonts w:ascii="Times New Roman" w:hAnsi="Times New Roman" w:cs="Times New Roman"/>
+          <w:sz w:val="28"/>
+          <w:szCs w:val="28"/>
+        </w:rPr>
+        <w:lastRenderedPageBreak/>
+        <w:t xml:space="preserve">Можно отключить зависимость в случае обнаружения цикличности или отсутствия необходимости в определенной библиотеке используя элемент </w:t>
+      </w:r>
+      <w:r>
+        <w:rPr>
+          <w:rFonts w:ascii="Times New Roman" w:hAnsi="Times New Roman" w:cs="Times New Roman"/>
+          <w:sz w:val="28"/>
+          <w:szCs w:val="28"/>
+          <w:lang w:val="en-US"/>
+        </w:rPr>
+        <w:t>exclusion</w:t>
+      </w:r>
+      <w:r>
+        <w:rPr>
+          <w:rFonts w:ascii="Times New Roman" w:hAnsi="Times New Roman" w:cs="Times New Roman"/>
+          <w:sz w:val="28"/>
+          <w:szCs w:val="28"/>
+        </w:rPr>
+        <w:t>.</w:t>
+      </w:r>
+    </w:p>
+    <w:p>
+      <w:pPr>
+        <w:rPr>
+          <w:rFonts w:ascii="Times New Roman" w:hAnsi="Times New Roman" w:cs="Times New Roman"/>
+          <w:sz w:val="28"/>
+          <w:szCs w:val="28"/>
+        </w:rPr>
+      </w:pPr>
+      <w:r>
+        <w:rPr>
+          <w:rFonts w:ascii="Times New Roman" w:hAnsi="Times New Roman" w:cs="Times New Roman"/>
+          <w:sz w:val="28"/>
+          <w:szCs w:val="28"/>
+        </w:rPr>
+        <w:t xml:space="preserve">По сути, то что указано в </w:t>
+      </w:r>
+      <w:r>
+        <w:rPr>
+          <w:rFonts w:ascii="Times New Roman" w:hAnsi="Times New Roman" w:cs="Times New Roman"/>
+          <w:sz w:val="28"/>
+          <w:szCs w:val="28"/>
+        </w:rPr>
+        <w:t>&lt;</w:t>
+      </w:r>
+      <w:r>
+        <w:rPr>
+          <w:rFonts w:ascii="Times New Roman" w:hAnsi="Times New Roman" w:cs="Times New Roman"/>
+          <w:sz w:val="28"/>
+          <w:szCs w:val="28"/>
+          <w:lang w:val="en-US"/>
+        </w:rPr>
+        <w:t>dependencies</w:t>
+      </w:r>
+      <w:r>
+        <w:rPr>
+          <w:rFonts w:ascii="Times New Roman" w:hAnsi="Times New Roman" w:cs="Times New Roman"/>
+          <w:sz w:val="28"/>
+          <w:szCs w:val="28"/>
+        </w:rPr>
+        <w:t xml:space="preserve">&gt; </w:t>
+      </w:r>
+      <w:r>
+        <w:rPr>
+          <w:rFonts w:ascii="Times New Roman" w:hAnsi="Times New Roman" w:cs="Times New Roman"/>
+          <w:sz w:val="28"/>
+          <w:szCs w:val="28"/>
+        </w:rPr>
+        <w:t xml:space="preserve">всегда будет включено в </w:t>
+      </w:r>
+      <w:r>
+        <w:rPr>
+          <w:rFonts w:ascii="Times New Roman" w:hAnsi="Times New Roman" w:cs="Times New Roman"/>
+          <w:sz w:val="28"/>
+          <w:szCs w:val="28"/>
+          <w:lang w:val="en-US"/>
+        </w:rPr>
+        <w:t>pom</w:t>
+      </w:r>
+      <w:r>
+        <w:rPr>
+          <w:rFonts w:ascii="Times New Roman" w:hAnsi="Times New Roman" w:cs="Times New Roman"/>
+          <w:sz w:val="28"/>
+          <w:szCs w:val="28"/>
+        </w:rPr>
+        <w:t xml:space="preserve"> </w:t>
+      </w:r>
+      <w:r>
+        <w:rPr>
+          <w:rFonts w:ascii="Times New Roman" w:hAnsi="Times New Roman" w:cs="Times New Roman"/>
+          <w:sz w:val="28"/>
+          <w:szCs w:val="28"/>
+        </w:rPr>
+        <w:t xml:space="preserve">наследник, а все что в </w:t>
+      </w:r>
+      <w:r>
+        <w:rPr>
+          <w:rFonts w:ascii="Times New Roman" w:hAnsi="Times New Roman" w:cs="Times New Roman"/>
+          <w:sz w:val="28"/>
+          <w:szCs w:val="28"/>
+        </w:rPr>
+        <w:t>&lt;dependencyManagement&gt;</w:t>
+      </w:r>
+      <w:r>
+        <w:rPr>
+          <w:rFonts w:ascii="Times New Roman" w:hAnsi="Times New Roman" w:cs="Times New Roman"/>
+          <w:sz w:val="28"/>
+          <w:szCs w:val="28"/>
+        </w:rPr>
+        <w:t xml:space="preserve"> только если мы явно укажем.</w:t>
+      </w:r>
+    </w:p>
+    <w:p>
+      <w:pPr>
+        <w:tabs>
+          <w:tab w:val="left" w:pos="3570"/>
+        </w:tabs>
+        <w:rPr>
+          <w:rFonts w:ascii="Times New Roman" w:hAnsi="Times New Roman" w:cs="Times New Roman"/>
+          <w:sz w:val="28"/>
+          <w:szCs w:val="28"/>
+        </w:rPr>
+      </w:pPr>
+      <w:r>
+        <w:rPr>
+          <w:rFonts w:ascii="Times New Roman" w:hAnsi="Times New Roman" w:cs="Times New Roman"/>
+          <w:sz w:val="28"/>
+          <w:szCs w:val="28"/>
+        </w:rPr>
+        <w:tab/>
+      </w:r>
+    </w:p>
+    <w:p>
+      <w:pPr>
+        <w:tabs>
+          <w:tab w:val="left" w:pos="3570"/>
+        </w:tabs>
+        <w:rPr>
+          <w:rFonts w:ascii="Times New Roman" w:hAnsi="Times New Roman" w:cs="Times New Roman"/>
+          <w:sz w:val="28"/>
+          <w:szCs w:val="28"/>
+        </w:rPr>
+      </w:pPr>
+      <w:r>
+        <w:rPr>
+          <w:rFonts w:ascii="Times New Roman" w:hAnsi="Times New Roman" w:cs="Times New Roman"/>
+          <w:sz w:val="28"/>
+          <w:szCs w:val="28"/>
+        </w:rPr>
+        <w:t xml:space="preserve">Секция </w:t>
+      </w:r>
+      <w:r>
+        <w:rPr>
+          <w:rFonts w:ascii="Times New Roman" w:hAnsi="Times New Roman" w:cs="Times New Roman"/>
+          <w:b/>
+          <w:bCs/>
+          <w:sz w:val="28"/>
+          <w:szCs w:val="28"/>
+        </w:rPr>
+        <w:t>&lt;build&gt;</w:t>
+      </w:r>
+      <w:r>
+        <w:rPr>
+          <w:rFonts w:ascii="Times New Roman" w:hAnsi="Times New Roman" w:cs="Times New Roman"/>
+          <w:sz w:val="28"/>
+          <w:szCs w:val="28"/>
+        </w:rPr>
+        <w:t xml:space="preserve"> является необязательной, т. к. существует значение по умолчанию. Данная секция содержит информацию по самой сборке, т.е. где находятся исходные файлы, файлы ресурсов, какие плагины используются.</w:t>
+      </w:r>
+    </w:p>
+    <w:p>
+      <w:pPr>
+        <w:numPr>
+          <w:ilvl w:val="0"/>
+          <w:numId w:val="14"/>
+        </w:numPr>
+        <w:tabs>
+          <w:tab w:val="left" w:pos="3570"/>
+        </w:tabs>
+        <w:rPr>
+          <w:rFonts w:ascii="Times New Roman" w:hAnsi="Times New Roman" w:cs="Times New Roman"/>
+          <w:sz w:val="28"/>
+          <w:szCs w:val="28"/>
+        </w:rPr>
+      </w:pPr>
+      <w:r>
+        <w:rPr>
+          <w:rFonts w:ascii="Times New Roman" w:hAnsi="Times New Roman" w:cs="Times New Roman"/>
+          <w:sz w:val="28"/>
+          <w:szCs w:val="28"/>
+        </w:rPr>
+        <w:t>&lt;finalName&gt; - наименование результирующего файла сборки (jar, war, ear..), который создаётся в фазе package. Значение по умолчанию — «artifactId-version»;</w:t>
+      </w:r>
+    </w:p>
+    <w:p>
+      <w:pPr>
+        <w:numPr>
+          <w:ilvl w:val="0"/>
+          <w:numId w:val="14"/>
+        </w:numPr>
+        <w:tabs>
+          <w:tab w:val="left" w:pos="3570"/>
+        </w:tabs>
+        <w:rPr>
+          <w:rFonts w:ascii="Times New Roman" w:hAnsi="Times New Roman" w:cs="Times New Roman"/>
+          <w:sz w:val="28"/>
+          <w:szCs w:val="28"/>
+        </w:rPr>
+      </w:pPr>
+      <w:r>
+        <w:rPr>
+          <w:rFonts w:ascii="Times New Roman" w:hAnsi="Times New Roman" w:cs="Times New Roman"/>
+          <w:sz w:val="28"/>
+          <w:szCs w:val="28"/>
+        </w:rPr>
+        <w:t>&lt;sourceDirectory&gt; - определение месторасположения файлов с исходным кодом. По умолчанию файлы располагаются в директории «${basedir}/src/main/java», но можно определить и в другом месте;</w:t>
+      </w:r>
+    </w:p>
+    <w:p>
+      <w:pPr>
+        <w:numPr>
+          <w:ilvl w:val="0"/>
+          <w:numId w:val="14"/>
+        </w:numPr>
+        <w:tabs>
+          <w:tab w:val="left" w:pos="3570"/>
+        </w:tabs>
+        <w:rPr>
+          <w:rFonts w:ascii="Times New Roman" w:hAnsi="Times New Roman" w:cs="Times New Roman"/>
+          <w:sz w:val="28"/>
+          <w:szCs w:val="28"/>
+        </w:rPr>
+      </w:pPr>
+      <w:r>
+        <w:rPr>
+          <w:rFonts w:ascii="Times New Roman" w:hAnsi="Times New Roman" w:cs="Times New Roman"/>
+          <w:sz w:val="28"/>
+          <w:szCs w:val="28"/>
+        </w:rPr>
+        <w:t>&lt;outputDirectory&gt; - определение месторасположения директории, куда компилятор будет сохранять результаты компиляции - *.class файлы. По умолчанию определено значение «target/classes»;</w:t>
+      </w:r>
+    </w:p>
+    <w:p>
+      <w:pPr>
+        <w:numPr>
+          <w:ilvl w:val="0"/>
+          <w:numId w:val="14"/>
+        </w:numPr>
+        <w:tabs>
+          <w:tab w:val="left" w:pos="3570"/>
+        </w:tabs>
+        <w:rPr>
+          <w:rFonts w:ascii="Times New Roman" w:hAnsi="Times New Roman" w:cs="Times New Roman"/>
+          <w:sz w:val="28"/>
+          <w:szCs w:val="28"/>
+        </w:rPr>
+      </w:pPr>
+      <w:r>
+        <w:rPr>
+          <w:rFonts w:ascii="Times New Roman" w:hAnsi="Times New Roman" w:cs="Times New Roman"/>
+          <w:sz w:val="28"/>
+          <w:szCs w:val="28"/>
+        </w:rPr>
+        <w:t>&lt;resources&gt; и вложенные в неё тэги &lt;resource&gt; определяют местоположение файлов ресурсов. Ресурсы, в отличие от файлов исходного кода, при сборке просто копируются в директорию, значение по умолчанию которой равно «src/main/resources».</w:t>
+      </w:r>
+    </w:p>
+    <w:p>
+      <w:pPr>
+        <w:tabs>
+          <w:tab w:val="left" w:pos="3570"/>
+        </w:tabs>
+        <w:rPr>
+          <w:rFonts w:ascii="Times New Roman" w:hAnsi="Times New Roman" w:cs="Times New Roman"/>
+          <w:sz w:val="28"/>
+          <w:szCs w:val="28"/>
+        </w:rPr>
+      </w:pPr>
+    </w:p>
+    <w:p>
+      <w:pPr>
+        <w:tabs>
+          <w:tab w:val="left" w:pos="3570"/>
+        </w:tabs>
+        <w:rPr>
+          <w:rFonts w:ascii="Times New Roman" w:hAnsi="Times New Roman" w:cs="Times New Roman"/>
+          <w:b/>
+          <w:bCs/>
+          <w:sz w:val="28"/>
+          <w:szCs w:val="28"/>
+          <w:lang w:val="en-US"/>
+        </w:rPr>
+      </w:pPr>
+      <w:r>
+        <w:rPr>
+          <w:rFonts w:ascii="Times New Roman" w:hAnsi="Times New Roman" w:cs="Times New Roman"/>
+          <w:b/>
+          <w:bCs/>
+          <w:sz w:val="28"/>
+          <w:szCs w:val="28"/>
+          <w:lang w:val="en-US"/>
+        </w:rPr>
+        <w:t>Settings.xml</w:t>
+      </w:r>
+    </w:p>
+    <w:p>
+      <w:pPr>
+        <w:tabs>
+          <w:tab w:val="left" w:pos="3570"/>
+        </w:tabs>
+        <w:rPr>
+          <w:rFonts w:ascii="Times New Roman" w:hAnsi="Times New Roman" w:cs="Times New Roman"/>
+          <w:sz w:val="28"/>
+          <w:szCs w:val="28"/>
+        </w:rPr>
+      </w:pPr>
+      <w:r>
+        <w:rPr>
+          <w:rFonts w:ascii="Times New Roman" w:hAnsi="Times New Roman" w:cs="Times New Roman"/>
+          <w:b/>
+          <w:bCs/>
+          <w:sz w:val="28"/>
+          <w:szCs w:val="28"/>
+        </w:rPr>
+        <w:t>&lt;</w:t>
+      </w:r>
+      <w:r>
+        <w:rPr>
+          <w:rFonts w:ascii="Times New Roman" w:hAnsi="Times New Roman" w:cs="Times New Roman"/>
+          <w:b/>
+          <w:bCs/>
+          <w:sz w:val="28"/>
+          <w:szCs w:val="28"/>
+          <w:lang w:val="en-US"/>
+        </w:rPr>
+        <w:t>localRepository</w:t>
+      </w:r>
+      <w:r>
+        <w:rPr>
+          <w:rFonts w:ascii="Times New Roman" w:hAnsi="Times New Roman" w:cs="Times New Roman"/>
+          <w:b/>
+          <w:bCs/>
+          <w:sz w:val="28"/>
+          <w:szCs w:val="28"/>
+        </w:rPr>
+        <w:t>&gt;</w:t>
+      </w:r>
+      <w:r>
+        <w:rPr>
+          <w:rFonts w:ascii="Times New Roman" w:hAnsi="Times New Roman" w:cs="Times New Roman"/>
+          <w:sz w:val="28"/>
+          <w:szCs w:val="28"/>
+        </w:rPr>
+        <w:t xml:space="preserve"> - </w:t>
+      </w:r>
+      <w:r>
+        <w:rPr>
+          <w:rFonts w:ascii="Times New Roman" w:hAnsi="Times New Roman" w:cs="Times New Roman"/>
+          <w:sz w:val="28"/>
+          <w:szCs w:val="28"/>
+        </w:rPr>
+        <w:t>путь к локальному хранилищу системы.</w:t>
+      </w:r>
+    </w:p>
+    <w:p>
+      <w:pPr>
+        <w:tabs>
+          <w:tab w:val="left" w:pos="3570"/>
+        </w:tabs>
+        <w:rPr>
+          <w:rFonts w:ascii="Times New Roman" w:hAnsi="Times New Roman" w:cs="Times New Roman"/>
+          <w:sz w:val="28"/>
+          <w:szCs w:val="28"/>
+          <w:lang w:val="en-US"/>
+        </w:rPr>
+      </w:pPr>
+      <w:r>
+        <w:rPr>
+          <w:rFonts w:ascii="Times New Roman" w:hAnsi="Times New Roman" w:cs="Times New Roman"/>
+          <w:b/>
+          <w:bCs/>
+          <w:sz w:val="28"/>
+          <w:szCs w:val="28"/>
+        </w:rPr>
+        <w:t>&lt;</w:t>
+      </w:r>
+      <w:r>
+        <w:rPr>
+          <w:rFonts w:ascii="Times New Roman" w:hAnsi="Times New Roman" w:cs="Times New Roman"/>
+          <w:b/>
+          <w:bCs/>
+          <w:sz w:val="28"/>
+          <w:szCs w:val="28"/>
+          <w:lang w:val="en-US"/>
+        </w:rPr>
+        <w:t>interactiveMode</w:t>
+      </w:r>
+      <w:r>
+        <w:rPr>
+          <w:rFonts w:ascii="Times New Roman" w:hAnsi="Times New Roman" w:cs="Times New Roman"/>
+          <w:b/>
+          <w:bCs/>
+          <w:sz w:val="28"/>
+          <w:szCs w:val="28"/>
+        </w:rPr>
+        <w:t>&gt;</w:t>
+      </w:r>
+      <w:r>
+        <w:rPr>
+          <w:rFonts w:ascii="Times New Roman" w:hAnsi="Times New Roman" w:cs="Times New Roman"/>
+          <w:b/>
+          <w:bCs/>
+          <w:sz w:val="28"/>
+          <w:szCs w:val="28"/>
+          <w:lang w:val="en-US"/>
+        </w:rPr>
+        <w:t>true</w:t>
+      </w:r>
+      <w:r>
+        <w:rPr>
+          <w:rFonts w:ascii="Times New Roman" w:hAnsi="Times New Roman" w:cs="Times New Roman"/>
+          <w:b/>
+          <w:bCs/>
+          <w:sz w:val="28"/>
+          <w:szCs w:val="28"/>
+        </w:rPr>
+        <w:t>&lt;/</w:t>
+      </w:r>
+      <w:r>
+        <w:rPr>
+          <w:rFonts w:ascii="Times New Roman" w:hAnsi="Times New Roman" w:cs="Times New Roman"/>
+          <w:b/>
+          <w:bCs/>
+          <w:sz w:val="28"/>
+          <w:szCs w:val="28"/>
+          <w:lang w:val="en-US"/>
+        </w:rPr>
+        <w:t>interactiveMode</w:t>
+      </w:r>
+      <w:r>
+        <w:rPr>
+          <w:rFonts w:ascii="Times New Roman" w:hAnsi="Times New Roman" w:cs="Times New Roman"/>
+          <w:b/>
+          <w:bCs/>
+          <w:sz w:val="28"/>
+          <w:szCs w:val="28"/>
+        </w:rPr>
+        <w:t>&gt;</w:t>
+      </w:r>
+      <w:r>
+        <w:rPr>
+          <w:rFonts w:ascii="Times New Roman" w:hAnsi="Times New Roman" w:cs="Times New Roman"/>
+          <w:sz w:val="28"/>
+          <w:szCs w:val="28"/>
+        </w:rPr>
+        <w:t xml:space="preserve"> - </w:t>
+      </w:r>
+      <w:r>
+        <w:rPr>
+          <w:rFonts w:ascii="Times New Roman" w:hAnsi="Times New Roman" w:cs="Times New Roman"/>
+          <w:sz w:val="28"/>
+          <w:szCs w:val="28"/>
+        </w:rPr>
+        <w:t>разрешить</w:t>
+      </w:r>
+      <w:r>
+        <w:rPr>
+          <w:rFonts w:ascii="Times New Roman" w:hAnsi="Times New Roman" w:cs="Times New Roman"/>
+          <w:sz w:val="28"/>
+          <w:szCs w:val="28"/>
+        </w:rPr>
+        <w:t xml:space="preserve"> </w:t>
+      </w:r>
+      <w:r>
+        <w:rPr>
+          <w:rFonts w:ascii="Times New Roman" w:hAnsi="Times New Roman" w:cs="Times New Roman"/>
+          <w:sz w:val="28"/>
+          <w:szCs w:val="28"/>
+        </w:rPr>
+        <w:t>ли</w:t>
+      </w:r>
+      <w:r>
+        <w:rPr>
+          <w:rFonts w:ascii="Times New Roman" w:hAnsi="Times New Roman" w:cs="Times New Roman"/>
+          <w:sz w:val="28"/>
+          <w:szCs w:val="28"/>
+        </w:rPr>
+        <w:t xml:space="preserve"> </w:t>
+      </w:r>
+      <w:r>
+        <w:rPr>
+          <w:rFonts w:ascii="Times New Roman" w:hAnsi="Times New Roman" w:cs="Times New Roman"/>
+          <w:sz w:val="28"/>
+          <w:szCs w:val="28"/>
+        </w:rPr>
+        <w:t>мавен</w:t>
+      </w:r>
+      <w:r>
+        <w:rPr>
+          <w:rFonts w:ascii="Times New Roman" w:hAnsi="Times New Roman" w:cs="Times New Roman"/>
+          <w:sz w:val="28"/>
+          <w:szCs w:val="28"/>
+        </w:rPr>
+        <w:t xml:space="preserve"> </w:t>
+      </w:r>
+      <w:r>
+        <w:rPr>
+          <w:rFonts w:ascii="Times New Roman" w:hAnsi="Times New Roman" w:cs="Times New Roman"/>
+          <w:sz w:val="28"/>
+          <w:szCs w:val="28"/>
+        </w:rPr>
+        <w:t xml:space="preserve">взаимодействовать с пользователем, запрашивая его ввод. По умолчанию – </w:t>
+      </w:r>
+      <w:r>
+        <w:rPr>
+          <w:rFonts w:ascii="Times New Roman" w:hAnsi="Times New Roman" w:cs="Times New Roman"/>
+          <w:sz w:val="28"/>
+          <w:szCs w:val="28"/>
+          <w:lang w:val="en-US"/>
+        </w:rPr>
+        <w:t>true.</w:t>
+      </w:r>
+    </w:p>
+    <w:p>
+      <w:pPr>
+        <w:tabs>
+          <w:tab w:val="left" w:pos="3570"/>
+        </w:tabs>
+        <w:rPr>
+          <w:rFonts w:ascii="Times New Roman" w:hAnsi="Times New Roman" w:cs="Times New Roman"/>
+          <w:sz w:val="28"/>
+          <w:szCs w:val="28"/>
+          <w:lang w:val="en-US"/>
+        </w:rPr>
+      </w:pPr>
+      <w:r>
+        <w:rPr>
+          <w:rFonts w:ascii="Times New Roman" w:hAnsi="Times New Roman" w:cs="Times New Roman"/>
+          <w:b/>
+          <w:bCs/>
+          <w:sz w:val="28"/>
+          <w:szCs w:val="28"/>
+        </w:rPr>
+        <w:t>&lt;</w:t>
+      </w:r>
+      <w:r>
+        <w:rPr>
+          <w:rFonts w:ascii="Times New Roman" w:hAnsi="Times New Roman" w:cs="Times New Roman"/>
+          <w:b/>
+          <w:bCs/>
+          <w:sz w:val="28"/>
+          <w:szCs w:val="28"/>
+          <w:lang w:val="en-US"/>
+        </w:rPr>
+        <w:t>offline</w:t>
+      </w:r>
+      <w:r>
+        <w:rPr>
+          <w:rFonts w:ascii="Times New Roman" w:hAnsi="Times New Roman" w:cs="Times New Roman"/>
+          <w:b/>
+          <w:bCs/>
+          <w:sz w:val="28"/>
+          <w:szCs w:val="28"/>
+        </w:rPr>
+        <w:t>&gt;</w:t>
+      </w:r>
+      <w:r>
+        <w:rPr>
+          <w:rFonts w:ascii="Times New Roman" w:hAnsi="Times New Roman" w:cs="Times New Roman"/>
+          <w:b/>
+          <w:bCs/>
+          <w:sz w:val="28"/>
+          <w:szCs w:val="28"/>
+          <w:lang w:val="en-US"/>
+        </w:rPr>
+        <w:t>false</w:t>
+      </w:r>
+      <w:r>
+        <w:rPr>
+          <w:rFonts w:ascii="Times New Roman" w:hAnsi="Times New Roman" w:cs="Times New Roman"/>
+          <w:b/>
+          <w:bCs/>
+          <w:sz w:val="28"/>
+          <w:szCs w:val="28"/>
+        </w:rPr>
+        <w:t>&lt;/</w:t>
+      </w:r>
+      <w:r>
+        <w:rPr>
+          <w:rFonts w:ascii="Times New Roman" w:hAnsi="Times New Roman" w:cs="Times New Roman"/>
+          <w:b/>
+          <w:bCs/>
+          <w:sz w:val="28"/>
+          <w:szCs w:val="28"/>
+          <w:lang w:val="en-US"/>
+        </w:rPr>
+        <w:t>offline</w:t>
+      </w:r>
+      <w:r>
+        <w:rPr>
+          <w:rFonts w:ascii="Times New Roman" w:hAnsi="Times New Roman" w:cs="Times New Roman"/>
+          <w:b/>
+          <w:bCs/>
+          <w:sz w:val="28"/>
+          <w:szCs w:val="28"/>
+        </w:rPr>
+        <w:t>&gt;</w:t>
+      </w:r>
+      <w:r>
+        <w:rPr>
+          <w:rFonts w:ascii="Times New Roman" w:hAnsi="Times New Roman" w:cs="Times New Roman"/>
+          <w:b/>
+          <w:bCs/>
+          <w:sz w:val="28"/>
+          <w:szCs w:val="28"/>
+        </w:rPr>
+        <w:t xml:space="preserve"> - </w:t>
+      </w:r>
+      <w:r>
+        <w:rPr>
+          <w:rFonts w:ascii="Times New Roman" w:hAnsi="Times New Roman" w:cs="Times New Roman"/>
+          <w:sz w:val="28"/>
+          <w:szCs w:val="28"/>
+        </w:rPr>
+        <w:t>может</w:t>
+      </w:r>
+      <w:r>
+        <w:rPr>
+          <w:rFonts w:ascii="Times New Roman" w:hAnsi="Times New Roman" w:cs="Times New Roman"/>
+          <w:sz w:val="28"/>
+          <w:szCs w:val="28"/>
+        </w:rPr>
+        <w:t xml:space="preserve"> </w:t>
+      </w:r>
+      <w:r>
+        <w:rPr>
+          <w:rFonts w:ascii="Times New Roman" w:hAnsi="Times New Roman" w:cs="Times New Roman"/>
+          <w:sz w:val="28"/>
+          <w:szCs w:val="28"/>
+        </w:rPr>
+        <w:t>ли</w:t>
+      </w:r>
+      <w:r>
+        <w:rPr>
+          <w:rFonts w:ascii="Times New Roman" w:hAnsi="Times New Roman" w:cs="Times New Roman"/>
+          <w:sz w:val="28"/>
+          <w:szCs w:val="28"/>
+        </w:rPr>
+        <w:t xml:space="preserve"> </w:t>
+      </w:r>
+      <w:r>
+        <w:rPr>
+          <w:rFonts w:ascii="Times New Roman" w:hAnsi="Times New Roman" w:cs="Times New Roman"/>
+          <w:sz w:val="28"/>
+          <w:szCs w:val="28"/>
+        </w:rPr>
+        <w:t xml:space="preserve">система работать в автономном режиме. По умолчанию </w:t>
+      </w:r>
+      <w:r>
+        <w:rPr>
+          <w:rFonts w:ascii="Times New Roman" w:hAnsi="Times New Roman" w:cs="Times New Roman"/>
+          <w:sz w:val="28"/>
+          <w:szCs w:val="28"/>
+          <w:lang w:val="en-US"/>
+        </w:rPr>
+        <w:t>false.</w:t>
+      </w:r>
+    </w:p>
+    <w:p>
+      <w:pPr>
+        <w:tabs>
+          <w:tab w:val="left" w:pos="3570"/>
+        </w:tabs>
+        <w:rPr>
+          <w:rFonts w:ascii="Times New Roman" w:hAnsi="Times New Roman" w:cs="Times New Roman"/>
+          <w:sz w:val="28"/>
+          <w:szCs w:val="28"/>
+        </w:rPr>
+      </w:pPr>
+      <w:r>
+        <w:rPr>
+          <w:rFonts w:ascii="Times New Roman" w:hAnsi="Times New Roman" w:cs="Times New Roman"/>
+          <w:b/>
+          <w:bCs/>
+          <w:sz w:val="28"/>
+          <w:szCs w:val="28"/>
+        </w:rPr>
+        <w:t>&lt;</w:t>
+      </w:r>
+      <w:r>
+        <w:rPr>
+          <w:rFonts w:ascii="Times New Roman" w:hAnsi="Times New Roman" w:cs="Times New Roman"/>
+          <w:b/>
+          <w:bCs/>
+          <w:sz w:val="28"/>
+          <w:szCs w:val="28"/>
+          <w:lang w:val="en-US"/>
+        </w:rPr>
+        <w:t>pluginGroups</w:t>
+      </w:r>
+      <w:r>
+        <w:rPr>
+          <w:rFonts w:ascii="Times New Roman" w:hAnsi="Times New Roman" w:cs="Times New Roman"/>
+          <w:b/>
+          <w:bCs/>
+          <w:sz w:val="28"/>
+          <w:szCs w:val="28"/>
+        </w:rPr>
+        <w:t xml:space="preserve">&gt; - </w:t>
+      </w:r>
+      <w:r>
+        <w:rPr>
+          <w:rFonts w:ascii="Times New Roman" w:hAnsi="Times New Roman" w:cs="Times New Roman"/>
+          <w:sz w:val="28"/>
+          <w:szCs w:val="28"/>
+          <w:lang w:val="en-US"/>
+        </w:rPr>
+        <w:t>groupId</w:t>
+      </w:r>
+      <w:r>
+        <w:rPr>
+          <w:rFonts w:ascii="Times New Roman" w:hAnsi="Times New Roman" w:cs="Times New Roman"/>
+          <w:sz w:val="28"/>
+          <w:szCs w:val="28"/>
+        </w:rPr>
+        <w:t xml:space="preserve"> </w:t>
+      </w:r>
+      <w:r>
+        <w:rPr>
+          <w:rFonts w:ascii="Times New Roman" w:hAnsi="Times New Roman" w:cs="Times New Roman"/>
+          <w:sz w:val="28"/>
+          <w:szCs w:val="28"/>
+        </w:rPr>
+        <w:t xml:space="preserve">плагинов, которые можно использовать в консоли без указания </w:t>
+      </w:r>
+      <w:r>
+        <w:rPr>
+          <w:rFonts w:ascii="Times New Roman" w:hAnsi="Times New Roman" w:cs="Times New Roman"/>
+          <w:sz w:val="28"/>
+          <w:szCs w:val="28"/>
+          <w:lang w:val="en-US"/>
+        </w:rPr>
+        <w:t>groupId</w:t>
+      </w:r>
+      <w:r>
+        <w:rPr>
+          <w:rFonts w:ascii="Times New Roman" w:hAnsi="Times New Roman" w:cs="Times New Roman"/>
+          <w:sz w:val="28"/>
+          <w:szCs w:val="28"/>
+        </w:rPr>
+        <w:t>.</w:t>
+      </w:r>
+    </w:p>
+    <w:p>
+      <w:pPr>
+        <w:tabs>
+          <w:tab w:val="left" w:pos="3570"/>
+        </w:tabs>
+        <w:rPr>
+          <w:rFonts w:ascii="Times New Roman" w:hAnsi="Times New Roman" w:cs="Times New Roman"/>
+          <w:sz w:val="28"/>
+          <w:szCs w:val="28"/>
+        </w:rPr>
+      </w:pPr>
+      <w:r>
+        <w:rPr>
+          <w:rFonts w:ascii="Times New Roman" w:hAnsi="Times New Roman" w:cs="Times New Roman"/>
+          <w:b/>
+          <w:bCs/>
+          <w:sz w:val="28"/>
+          <w:szCs w:val="28"/>
+        </w:rPr>
+        <w:t>&lt;proxies&gt;&lt;proxy&gt;</w:t>
+      </w:r>
+      <w:r>
+        <w:rPr>
+          <w:rFonts w:ascii="Times New Roman" w:hAnsi="Times New Roman" w:cs="Times New Roman"/>
+          <w:sz w:val="28"/>
+          <w:szCs w:val="28"/>
+        </w:rPr>
+        <w:t xml:space="preserve">- </w:t>
+      </w:r>
+      <w:r>
+        <w:rPr>
+          <w:rFonts w:ascii="Times New Roman" w:hAnsi="Times New Roman" w:cs="Times New Roman"/>
+          <w:sz w:val="28"/>
+          <w:szCs w:val="28"/>
+        </w:rPr>
+        <w:t>прокси</w:t>
+      </w:r>
+    </w:p>
+    <w:p>
+      <w:pPr>
+        <w:tabs>
+          <w:tab w:val="left" w:pos="3570"/>
+        </w:tabs>
+        <w:rPr>
+          <w:rFonts w:ascii="Times New Roman" w:hAnsi="Times New Roman" w:cs="Times New Roman"/>
+          <w:sz w:val="28"/>
+          <w:szCs w:val="28"/>
+        </w:rPr>
+      </w:pPr>
+      <w:r>
+        <w:rPr>
+          <w:rFonts w:ascii="Times New Roman" w:hAnsi="Times New Roman" w:cs="Times New Roman"/>
+          <w:b/>
+          <w:bCs/>
+          <w:sz w:val="28"/>
+          <w:szCs w:val="28"/>
+        </w:rPr>
+        <w:lastRenderedPageBreak/>
+        <w:t xml:space="preserve">Профили. </w:t>
+      </w:r>
+      <w:r>
+        <w:rPr>
+          <w:rFonts w:ascii="Times New Roman" w:hAnsi="Times New Roman" w:cs="Times New Roman"/>
+          <w:sz w:val="28"/>
+          <w:szCs w:val="28"/>
+        </w:rPr>
+        <w:t xml:space="preserve">Значение активного профиля будет переопределять любые эквивалентные значения профиля в файле </w:t>
+      </w:r>
+      <w:r>
+        <w:rPr>
+          <w:rFonts w:ascii="Times New Roman" w:hAnsi="Times New Roman" w:cs="Times New Roman"/>
+          <w:sz w:val="28"/>
+          <w:szCs w:val="28"/>
+          <w:lang w:val="en-US"/>
+        </w:rPr>
+        <w:t>pom</w:t>
+      </w:r>
+      <w:r>
+        <w:rPr>
+          <w:rFonts w:ascii="Times New Roman" w:hAnsi="Times New Roman" w:cs="Times New Roman"/>
+          <w:sz w:val="28"/>
+          <w:szCs w:val="28"/>
+        </w:rPr>
+        <w:t>.</w:t>
+      </w:r>
+      <w:r>
+        <w:rPr>
+          <w:rFonts w:ascii="Times New Roman" w:hAnsi="Times New Roman" w:cs="Times New Roman"/>
+          <w:sz w:val="28"/>
+          <w:szCs w:val="28"/>
+          <w:lang w:val="en-US"/>
+        </w:rPr>
+        <w:t>xm</w:t>
+      </w:r>
+      <w:r>
+        <w:rPr>
+          <w:rFonts w:ascii="Times New Roman" w:hAnsi="Times New Roman" w:cs="Times New Roman"/>
+          <w:sz w:val="28"/>
+          <w:szCs w:val="28"/>
+          <w:lang w:val="en-US"/>
+        </w:rPr>
+        <w:t>l</w:t>
+      </w:r>
+      <w:r>
+        <w:rPr>
+          <w:rFonts w:ascii="Times New Roman" w:hAnsi="Times New Roman" w:cs="Times New Roman"/>
+          <w:sz w:val="28"/>
+          <w:szCs w:val="28"/>
+        </w:rPr>
+        <w:t>.</w:t>
+      </w:r>
+    </w:p>
+    <w:p>
+      <w:pPr>
+        <w:pStyle w:val="a3"/>
+        <w:numPr>
+          <w:ilvl w:val="0"/>
+          <w:numId w:val="15"/>
+        </w:numPr>
+        <w:tabs>
+          <w:tab w:val="left" w:pos="3570"/>
+        </w:tabs>
+        <w:rPr>
+          <w:rFonts w:ascii="Times New Roman" w:hAnsi="Times New Roman" w:cs="Times New Roman"/>
+          <w:b/>
+          <w:bCs/>
+          <w:sz w:val="28"/>
+          <w:szCs w:val="28"/>
+        </w:rPr>
+      </w:pPr>
+      <w:r>
+        <w:rPr>
+          <w:rFonts w:ascii="Times New Roman" w:hAnsi="Times New Roman" w:cs="Times New Roman"/>
+          <w:b/>
+          <w:bCs/>
+          <w:sz w:val="28"/>
+          <w:szCs w:val="28"/>
+        </w:rPr>
+        <w:t>&lt;properties&gt;</w:t>
+      </w:r>
+    </w:p>
+    <w:p>
+      <w:pPr>
+        <w:pStyle w:val="a3"/>
+        <w:numPr>
+          <w:ilvl w:val="0"/>
+          <w:numId w:val="15"/>
+        </w:numPr>
+        <w:tabs>
+          <w:tab w:val="left" w:pos="3570"/>
+        </w:tabs>
+        <w:rPr>
+          <w:rFonts w:ascii="Times New Roman" w:hAnsi="Times New Roman" w:cs="Times New Roman"/>
+          <w:b/>
+          <w:bCs/>
+          <w:sz w:val="28"/>
+          <w:szCs w:val="28"/>
+        </w:rPr>
+      </w:pPr>
+      <w:r>
+        <w:rPr>
+          <w:rFonts w:ascii="Times New Roman" w:hAnsi="Times New Roman" w:cs="Times New Roman"/>
+          <w:b/>
+          <w:bCs/>
+          <w:sz w:val="28"/>
+          <w:szCs w:val="28"/>
+        </w:rPr>
+        <w:t>&lt;activation&gt;</w:t>
+      </w:r>
+    </w:p>
+    <w:p>
+      <w:pPr>
+        <w:pStyle w:val="a3"/>
+        <w:numPr>
+          <w:ilvl w:val="0"/>
+          <w:numId w:val="15"/>
+        </w:numPr>
+        <w:tabs>
+          <w:tab w:val="left" w:pos="3570"/>
+        </w:tabs>
+        <w:rPr>
+          <w:rFonts w:ascii="Times New Roman" w:hAnsi="Times New Roman" w:cs="Times New Roman"/>
+          <w:b/>
+          <w:bCs/>
+          <w:sz w:val="28"/>
+          <w:szCs w:val="28"/>
+        </w:rPr>
+      </w:pPr>
+      <w:r>
+        <w:rPr>
+          <w:rFonts w:ascii="Times New Roman" w:hAnsi="Times New Roman" w:cs="Times New Roman"/>
+          <w:b/>
+          <w:bCs/>
+          <w:sz w:val="28"/>
+          <w:szCs w:val="28"/>
+        </w:rPr>
+        <w:t>Repositories</w:t>
+      </w:r>
+    </w:p>
+    <w:p>
+      <w:pPr>
+        <w:pStyle w:val="a3"/>
+        <w:numPr>
+          <w:ilvl w:val="0"/>
+          <w:numId w:val="15"/>
+        </w:numPr>
+        <w:tabs>
+          <w:tab w:val="left" w:pos="3570"/>
+        </w:tabs>
+        <w:rPr>
+          <w:rFonts w:ascii="Times New Roman" w:hAnsi="Times New Roman" w:cs="Times New Roman"/>
+          <w:b/>
+          <w:bCs/>
+          <w:sz w:val="28"/>
+          <w:szCs w:val="28"/>
+        </w:rPr>
+      </w:pPr>
+      <w:r>
+        <w:rPr>
+          <w:rFonts w:ascii="Times New Roman" w:hAnsi="Times New Roman" w:cs="Times New Roman"/>
+          <w:b/>
+          <w:bCs/>
+          <w:sz w:val="28"/>
+          <w:szCs w:val="28"/>
+        </w:rPr>
+        <w:t>Plugin Repositories</w:t>
+      </w:r>
+    </w:p>
+    <w:p>
+      <w:pPr>
+        <w:pStyle w:val="a3"/>
+        <w:numPr>
+          <w:ilvl w:val="0"/>
+          <w:numId w:val="15"/>
+        </w:numPr>
+        <w:tabs>
+          <w:tab w:val="left" w:pos="3570"/>
+        </w:tabs>
+        <w:rPr>
+          <w:rFonts w:ascii="Times New Roman" w:hAnsi="Times New Roman" w:cs="Times New Roman"/>
+          <w:b/>
+          <w:bCs/>
+          <w:sz w:val="28"/>
+          <w:szCs w:val="28"/>
+        </w:rPr>
+      </w:pPr>
+      <w:r>
+        <w:rPr>
+          <w:rFonts w:ascii="Times New Roman" w:hAnsi="Times New Roman" w:cs="Times New Roman"/>
+          <w:b/>
+          <w:bCs/>
+          <w:sz w:val="28"/>
+          <w:szCs w:val="28"/>
+        </w:rPr>
+        <w:t>Active Profiles</w:t>
+      </w:r>
+    </w:p>
+    <w:p>
+      <w:pPr>
+        <w:tabs>
+          <w:tab w:val="left" w:pos="3570"/>
+        </w:tabs>
+        <w:rPr>
+          <w:rFonts w:ascii="Times New Roman" w:hAnsi="Times New Roman" w:cs="Times New Roman"/>
+          <w:b/>
+          <w:bCs/>
+          <w:sz w:val="28"/>
+          <w:szCs w:val="28"/>
+        </w:rPr>
+      </w:pPr>
+      <w:r>
+        <w:rPr>
+          <w:rFonts w:ascii="Times New Roman" w:hAnsi="Times New Roman" w:cs="Times New Roman"/>
+          <w:b/>
+          <w:bCs/>
+          <w:sz w:val="28"/>
+          <w:szCs w:val="28"/>
+        </w:rPr>
+        <w:t>ДРУГИЕ</w:t>
+      </w:r>
+      <w:r>
+        <w:rPr>
+          <w:rFonts w:ascii="Times New Roman" w:hAnsi="Times New Roman" w:cs="Times New Roman"/>
+          <w:b/>
+          <w:bCs/>
+          <w:sz w:val="28"/>
+          <w:szCs w:val="28"/>
+        </w:rPr>
+        <w:t xml:space="preserve"> </w:t>
+      </w:r>
+      <w:r>
+        <w:rPr>
+          <w:rFonts w:ascii="Times New Roman" w:hAnsi="Times New Roman" w:cs="Times New Roman"/>
+          <w:b/>
+          <w:bCs/>
+          <w:sz w:val="28"/>
+          <w:szCs w:val="28"/>
+        </w:rPr>
+        <w:t>ВОПРОСЫ</w:t>
+      </w:r>
+    </w:p>
+    <w:p>
+      <w:pPr>
+        <w:pStyle w:val="a5"/>
+        <w:spacing w:before="0" w:beforeAutospacing="0" w:after="336" w:afterAutospacing="0"/>
+        <w:rPr>
+          <w:rFonts w:ascii="Arial" w:hAnsi="Arial" w:cs="Arial"/>
+          <w:color w:val="333333"/>
+        </w:rPr>
+      </w:pPr>
+      <w:r>
+        <w:rPr>
+          <w:rFonts w:ascii="Arial" w:hAnsi="Arial" w:cs="Arial"/>
+          <w:color w:val="333333"/>
+        </w:rPr>
+        <w:t>Для запуска сборки без выполнения тестов добавьте </w:t>
+      </w:r>
+      <w:r>
+        <w:rPr>
+          <w:rStyle w:val="HTML"/>
+          <w:rFonts w:ascii="Arial" w:hAnsi="Arial" w:cs="Arial"/>
+          <w:color w:val="333333"/>
+          <w:shd w:val="clear" w:color="auto" w:fill="FBFAF9"/>
+        </w:rPr>
+        <w:t>-Dmaven.test.skip=true</w:t>
+      </w:r>
+      <w:r>
+        <w:rPr>
+          <w:rFonts w:ascii="Arial" w:hAnsi="Arial" w:cs="Arial"/>
+          <w:color w:val="333333"/>
+        </w:rPr>
+        <w:t> к команде в строке запуска maven:</w:t>
+      </w:r>
+    </w:p>
+    <w:p>
+      <w:pPr>
+        <w:tabs>
+          <w:tab w:val="left" w:pos="3570"/>
+        </w:tabs>
+        <w:rPr>
+          <w:rFonts w:ascii="Times New Roman" w:hAnsi="Times New Roman" w:cs="Times New Roman"/>
+          <w:sz w:val="28"/>
+          <w:szCs w:val="28"/>
+        </w:rPr>
+      </w:pPr>
+    </w:p>
+    <w:p>
+      <w:pPr>
+        <w:tabs>
+          <w:tab w:val="left" w:pos="3570"/>
+        </w:tabs>
+        <w:rPr>
+          <w:rFonts w:ascii="Times New Roman" w:hAnsi="Times New Roman" w:cs="Times New Roman"/>
+          <w:sz w:val="28"/>
+          <w:szCs w:val="28"/>
+        </w:rPr>
+      </w:pPr>
     </w:p>
     <w:sectPr>
       <w:pgSz w:w="11906" w:h="16838"/>
@@ -7674,7 +8818,7 @@
 </file>
 
 <file path=word/numbering.xml><?xml version="1.0" encoding="utf-8"?>
-<w:numbering xmlns:wpc="http://schemas.microsoft.com/office/word/2010/wordprocessingCanvas" xmlns:cx="http://schemas.microsoft.com/office/drawing/2014/chartex" xmlns:cx1="http://schemas.microsoft.com/office/drawing/2015/9/8/chartex" xmlns:cx2="http://schemas.microsoft.com/office/drawing/2015/10/21/chartex" xmlns:cx3="http://schemas.microsoft.com/office/drawing/2016/5/9/chartex" xmlns:cx4="http://schemas.microsoft.com/office/drawing/2016/5/10/chartex" xmlns:cx5="http://schemas.microsoft.com/office/drawing/2016/5/11/chartex" xmlns:cx6="http://schemas.microsoft.com/office/drawing/2016/5/12/chartex" xmlns:cx7="http://schemas.microsoft.com/office/drawing/2016/5/13/chartex" xmlns:cx8="http://schemas.microsoft.com/office/drawing/2016/5/14/chartex" xmlns:mc="http://schemas.openxmlformats.org/markup-compatibility/2006" xmlns:aink="http://schemas.microsoft.com/office/drawing/2016/ink" xmlns:am3d="http://schemas.microsoft.com/office/drawing/2017/model3d" xmlns:o="urn:schemas-microsoft-com:office:office" xmlns:r="http://schemas.openxmlformats.org/officeDocument/2006/relationships" xmlns:m="http://schemas.openxmlformats.org/officeDocument/2006/math" xmlns:v="urn:schemas-microsoft-com:vml" xmlns:wp14="http://schemas.microsoft.com/office/word/2010/wordprocessingDrawing" xmlns:wp="http://schemas.openxmlformats.org/drawingml/2006/wordprocessingDrawing" xmlns:w10="urn:schemas-microsoft-com:office:word" xmlns:w="http://schemas.openxmlformats.org/wordprocessingml/2006/main" xmlns:w14="http://schemas.microsoft.com/office/word/2010/wordml" xmlns:w15="http://schemas.microsoft.com/office/word/2012/wordml" xmlns:w16cid="http://schemas.microsoft.com/office/word/2016/wordml/cid" xmlns:w16se="http://schemas.microsoft.com/office/word/2015/wordml/symex" xmlns:wpg="http://schemas.microsoft.com/office/word/2010/wordprocessingGroup" xmlns:wpi="http://schemas.microsoft.com/office/word/2010/wordprocessingInk" xmlns:wne="http://schemas.microsoft.com/office/word/2006/wordml" xmlns:wps="http://schemas.microsoft.com/office/word/2010/wordprocessingShape" mc:Ignorable="w14 w15 w16se w16cid wp14">
+<w:numbering xmlns:wpc="http://schemas.microsoft.com/office/word/2010/wordprocessingCanvas" xmlns:cx="http://schemas.microsoft.com/office/drawing/2014/chartex" xmlns:cx1="http://schemas.microsoft.com/office/drawing/2015/9/8/chartex" xmlns:cx2="http://schemas.microsoft.com/office/drawing/2015/10/21/chartex" xmlns:cx3="http://schemas.microsoft.com/office/drawing/2016/5/9/chartex" xmlns:cx4="http://schemas.microsoft.com/office/drawing/2016/5/10/chartex" xmlns:cx5="http://schemas.microsoft.com/office/drawing/2016/5/11/chartex" xmlns:cx6="http://schemas.microsoft.com/office/drawing/2016/5/12/chartex" xmlns:cx7="http://schemas.microsoft.com/office/drawing/2016/5/13/chartex" xmlns:cx8="http://schemas.microsoft.com/office/drawing/2016/5/14/chartex" xmlns:mc="http://schemas.openxmlformats.org/markup-compatibility/2006" xmlns:aink="http://schemas.microsoft.com/office/drawing/2016/ink" xmlns:am3d="http://schemas.microsoft.com/office/drawing/2017/model3d" xmlns:o="urn:schemas-microsoft-com:office:office" xmlns:oel="http://schemas.microsoft.com/office/2019/extlst" xmlns:r="http://schemas.openxmlformats.org/officeDocument/2006/relationships" xmlns:m="http://schemas.openxmlformats.org/officeDocument/2006/math" xmlns:v="urn:schemas-microsoft-com:vml" xmlns:wp14="http://schemas.microsoft.com/office/word/2010/wordprocessingDrawing" xmlns:wp="http://schemas.openxmlformats.org/drawingml/2006/wordprocessingDrawing" xmlns:w10="urn:schemas-microsoft-com:office:word" xmlns:w="http://schemas.openxmlformats.org/wordprocessingml/2006/main" xmlns:w14="http://schemas.microsoft.com/office/word/2010/wordml" xmlns:w15="http://schemas.microsoft.com/office/word/2012/wordml" xmlns:w16cex="http://schemas.microsoft.com/office/word/2018/wordml/cex" xmlns:w16cid="http://schemas.microsoft.com/office/word/2016/wordml/cid" xmlns:w16="http://schemas.microsoft.com/office/word/2018/wordml" xmlns:w16sdtdh="http://schemas.microsoft.com/office/word/2020/wordml/sdtdatahash" xmlns:w16se="http://schemas.microsoft.com/office/word/2015/wordml/symex" xmlns:wpg="http://schemas.microsoft.com/office/word/2010/wordprocessingGroup" xmlns:wpi="http://schemas.microsoft.com/office/word/2010/wordprocessingInk" xmlns:wne="http://schemas.microsoft.com/office/word/2006/wordml" xmlns:wps="http://schemas.microsoft.com/office/word/2010/wordprocessingShape" mc:Ignorable="w14 w15 w16se w16cid w16 w16cex w16sdtdh wp14">
   <w:abstractNum w:abstractNumId="0" w15:restartNumberingAfterBreak="0">
     <w:nsid w:val="00000001"/>
     <w:multiLevelType w:val="multilevel"/>
@@ -7879,6 +9023,119 @@
     </w:lvl>
   </w:abstractNum>
   <w:abstractNum w:abstractNumId="1" w15:restartNumberingAfterBreak="0">
+    <w:nsid w:val="03B67FF0"/>
+    <w:multiLevelType w:val="hybridMultilevel"/>
+    <w:tmpl w:val="D382D4A2"/>
+    <w:lvl w:ilvl="0" w:tplc="20000001">
+      <w:start w:val="1"/>
+      <w:numFmt w:val="bullet"/>
+      <w:lvlText w:val=""/>
+      <w:lvlJc w:val="left"/>
+      <w:pPr>
+        <w:ind w:left="720" w:hanging="360"/>
+      </w:pPr>
+      <w:rPr>
+        <w:rFonts w:ascii="Symbol" w:hAnsi="Symbol" w:hint="default"/>
+      </w:rPr>
+    </w:lvl>
+    <w:lvl w:ilvl="1" w:tplc="20000003" w:tentative="1">
+      <w:start w:val="1"/>
+      <w:numFmt w:val="bullet"/>
+      <w:lvlText w:val="o"/>
+      <w:lvlJc w:val="left"/>
+      <w:pPr>
+        <w:ind w:left="1440" w:hanging="360"/>
+      </w:pPr>
+      <w:rPr>
+        <w:rFonts w:ascii="Courier New" w:hAnsi="Courier New" w:cs="Courier New" w:hint="default"/>
+      </w:rPr>
+    </w:lvl>
+    <w:lvl w:ilvl="2" w:tplc="20000005" w:tentative="1">
+      <w:start w:val="1"/>
+      <w:numFmt w:val="bullet"/>
+      <w:lvlText w:val=""/>
+      <w:lvlJc w:val="left"/>
+      <w:pPr>
+        <w:ind w:left="2160" w:hanging="360"/>
+      </w:pPr>
+      <w:rPr>
+        <w:rFonts w:ascii="Wingdings" w:hAnsi="Wingdings" w:hint="default"/>
+      </w:rPr>
+    </w:lvl>
+    <w:lvl w:ilvl="3" w:tplc="20000001" w:tentative="1">
+      <w:start w:val="1"/>
+      <w:numFmt w:val="bullet"/>
+      <w:lvlText w:val=""/>
+      <w:lvlJc w:val="left"/>
+      <w:pPr>
+        <w:ind w:left="2880" w:hanging="360"/>
+      </w:pPr>
+      <w:rPr>
+        <w:rFonts w:ascii="Symbol" w:hAnsi="Symbol" w:hint="default"/>
+      </w:rPr>
+    </w:lvl>
+    <w:lvl w:ilvl="4" w:tplc="20000003" w:tentative="1">
+      <w:start w:val="1"/>
+      <w:numFmt w:val="bullet"/>
+      <w:lvlText w:val="o"/>
+      <w:lvlJc w:val="left"/>
+      <w:pPr>
+        <w:ind w:left="3600" w:hanging="360"/>
+      </w:pPr>
+      <w:rPr>
+        <w:rFonts w:ascii="Courier New" w:hAnsi="Courier New" w:cs="Courier New" w:hint="default"/>
+      </w:rPr>
+    </w:lvl>
+    <w:lvl w:ilvl="5" w:tplc="20000005" w:tentative="1">
+      <w:start w:val="1"/>
+      <w:numFmt w:val="bullet"/>
+      <w:lvlText w:val=""/>
+      <w:lvlJc w:val="left"/>
+      <w:pPr>
+        <w:ind w:left="4320" w:hanging="360"/>
+      </w:pPr>
+      <w:rPr>
+        <w:rFonts w:ascii="Wingdings" w:hAnsi="Wingdings" w:hint="default"/>
+      </w:rPr>
+    </w:lvl>
+    <w:lvl w:ilvl="6" w:tplc="20000001" w:tentative="1">
+      <w:start w:val="1"/>
+      <w:numFmt w:val="bullet"/>
+      <w:lvlText w:val=""/>
+      <w:lvlJc w:val="left"/>
+      <w:pPr>
+        <w:ind w:left="5040" w:hanging="360"/>
+      </w:pPr>
+      <w:rPr>
+        <w:rFonts w:ascii="Symbol" w:hAnsi="Symbol" w:hint="default"/>
+      </w:rPr>
+    </w:lvl>
+    <w:lvl w:ilvl="7" w:tplc="20000003" w:tentative="1">
+      <w:start w:val="1"/>
+      <w:numFmt w:val="bullet"/>
+      <w:lvlText w:val="o"/>
+      <w:lvlJc w:val="left"/>
+      <w:pPr>
+        <w:ind w:left="5760" w:hanging="360"/>
+      </w:pPr>
+      <w:rPr>
+        <w:rFonts w:ascii="Courier New" w:hAnsi="Courier New" w:cs="Courier New" w:hint="default"/>
+      </w:rPr>
+    </w:lvl>
+    <w:lvl w:ilvl="8" w:tplc="20000005" w:tentative="1">
+      <w:start w:val="1"/>
+      <w:numFmt w:val="bullet"/>
+      <w:lvlText w:val=""/>
+      <w:lvlJc w:val="left"/>
+      <w:pPr>
+        <w:ind w:left="6480" w:hanging="360"/>
+      </w:pPr>
+      <w:rPr>
+        <w:rFonts w:ascii="Wingdings" w:hAnsi="Wingdings" w:hint="default"/>
+      </w:rPr>
+    </w:lvl>
+  </w:abstractNum>
+  <w:abstractNum w:abstractNumId="2" w15:restartNumberingAfterBreak="0">
     <w:nsid w:val="085E32CD"/>
     <w:multiLevelType w:val="hybridMultilevel"/>
     <w:tmpl w:val="1A0EF084"/>
@@ -7991,7 +9248,120 @@
       </w:rPr>
     </w:lvl>
   </w:abstractNum>
-  <w:abstractNum w:abstractNumId="2" w15:restartNumberingAfterBreak="0">
+  <w:abstractNum w:abstractNumId="3" w15:restartNumberingAfterBreak="0">
+    <w:nsid w:val="21F852A4"/>
+    <w:multiLevelType w:val="hybridMultilevel"/>
+    <w:tmpl w:val="5DA88F90"/>
+    <w:lvl w:ilvl="0" w:tplc="20000001">
+      <w:start w:val="1"/>
+      <w:numFmt w:val="bullet"/>
+      <w:lvlText w:val=""/>
+      <w:lvlJc w:val="left"/>
+      <w:pPr>
+        <w:ind w:left="720" w:hanging="360"/>
+      </w:pPr>
+      <w:rPr>
+        <w:rFonts w:ascii="Symbol" w:hAnsi="Symbol" w:hint="default"/>
+      </w:rPr>
+    </w:lvl>
+    <w:lvl w:ilvl="1" w:tplc="20000003" w:tentative="1">
+      <w:start w:val="1"/>
+      <w:numFmt w:val="bullet"/>
+      <w:lvlText w:val="o"/>
+      <w:lvlJc w:val="left"/>
+      <w:pPr>
+        <w:ind w:left="1440" w:hanging="360"/>
+      </w:pPr>
+      <w:rPr>
+        <w:rFonts w:ascii="Courier New" w:hAnsi="Courier New" w:cs="Courier New" w:hint="default"/>
+      </w:rPr>
+    </w:lvl>
+    <w:lvl w:ilvl="2" w:tplc="20000005" w:tentative="1">
+      <w:start w:val="1"/>
+      <w:numFmt w:val="bullet"/>
+      <w:lvlText w:val=""/>
+      <w:lvlJc w:val="left"/>
+      <w:pPr>
+        <w:ind w:left="2160" w:hanging="360"/>
+      </w:pPr>
+      <w:rPr>
+        <w:rFonts w:ascii="Wingdings" w:hAnsi="Wingdings" w:hint="default"/>
+      </w:rPr>
+    </w:lvl>
+    <w:lvl w:ilvl="3" w:tplc="20000001" w:tentative="1">
+      <w:start w:val="1"/>
+      <w:numFmt w:val="bullet"/>
+      <w:lvlText w:val=""/>
+      <w:lvlJc w:val="left"/>
+      <w:pPr>
+        <w:ind w:left="2880" w:hanging="360"/>
+      </w:pPr>
+      <w:rPr>
+        <w:rFonts w:ascii="Symbol" w:hAnsi="Symbol" w:hint="default"/>
+      </w:rPr>
+    </w:lvl>
+    <w:lvl w:ilvl="4" w:tplc="20000003" w:tentative="1">
+      <w:start w:val="1"/>
+      <w:numFmt w:val="bullet"/>
+      <w:lvlText w:val="o"/>
+      <w:lvlJc w:val="left"/>
+      <w:pPr>
+        <w:ind w:left="3600" w:hanging="360"/>
+      </w:pPr>
+      <w:rPr>
+        <w:rFonts w:ascii="Courier New" w:hAnsi="Courier New" w:cs="Courier New" w:hint="default"/>
+      </w:rPr>
+    </w:lvl>
+    <w:lvl w:ilvl="5" w:tplc="20000005" w:tentative="1">
+      <w:start w:val="1"/>
+      <w:numFmt w:val="bullet"/>
+      <w:lvlText w:val=""/>
+      <w:lvlJc w:val="left"/>
+      <w:pPr>
+        <w:ind w:left="4320" w:hanging="360"/>
+      </w:pPr>
+      <w:rPr>
+        <w:rFonts w:ascii="Wingdings" w:hAnsi="Wingdings" w:hint="default"/>
+      </w:rPr>
+    </w:lvl>
+    <w:lvl w:ilvl="6" w:tplc="20000001" w:tentative="1">
+      <w:start w:val="1"/>
+      <w:numFmt w:val="bullet"/>
+      <w:lvlText w:val=""/>
+      <w:lvlJc w:val="left"/>
+      <w:pPr>
+        <w:ind w:left="5040" w:hanging="360"/>
+      </w:pPr>
+      <w:rPr>
+        <w:rFonts w:ascii="Symbol" w:hAnsi="Symbol" w:hint="default"/>
+      </w:rPr>
+    </w:lvl>
+    <w:lvl w:ilvl="7" w:tplc="20000003" w:tentative="1">
+      <w:start w:val="1"/>
+      <w:numFmt w:val="bullet"/>
+      <w:lvlText w:val="o"/>
+      <w:lvlJc w:val="left"/>
+      <w:pPr>
+        <w:ind w:left="5760" w:hanging="360"/>
+      </w:pPr>
+      <w:rPr>
+        <w:rFonts w:ascii="Courier New" w:hAnsi="Courier New" w:cs="Courier New" w:hint="default"/>
+      </w:rPr>
+    </w:lvl>
+    <w:lvl w:ilvl="8" w:tplc="20000005" w:tentative="1">
+      <w:start w:val="1"/>
+      <w:numFmt w:val="bullet"/>
+      <w:lvlText w:val=""/>
+      <w:lvlJc w:val="left"/>
+      <w:pPr>
+        <w:ind w:left="6480" w:hanging="360"/>
+      </w:pPr>
+      <w:rPr>
+        <w:rFonts w:ascii="Wingdings" w:hAnsi="Wingdings" w:hint="default"/>
+      </w:rPr>
+    </w:lvl>
+  </w:abstractNum>
+  <w:abstractNum w:abstractNumId="4" w15:restartNumberingAfterBreak="0">
     <w:nsid w:val="286B46A6"/>
     <w:multiLevelType w:val="hybridMultilevel"/>
     <w:tmpl w:val="2A9AD8D0"/>
@@ -8104,7 +9474,7 @@
       </w:rPr>
     </w:lvl>
   </w:abstractNum>
-  <w:abstractNum w:abstractNumId="3" w15:restartNumberingAfterBreak="0">
+  <w:abstractNum w:abstractNumId="5" w15:restartNumberingAfterBreak="0">
     <w:nsid w:val="29BF42A1"/>
     <w:multiLevelType w:val="multilevel"/>
     <w:tmpl w:val="D5E09922"/>
@@ -8253,7 +9623,7 @@
       </w:rPr>
     </w:lvl>
   </w:abstractNum>
-  <w:abstractNum w:abstractNumId="4" w15:restartNumberingAfterBreak="0">
+  <w:abstractNum w:abstractNumId="6" w15:restartNumberingAfterBreak="0">
     <w:nsid w:val="2CA905E7"/>
     <w:multiLevelType w:val="hybridMultilevel"/>
     <w:tmpl w:val="36944032"/>
@@ -8366,7 +9736,7 @@
       </w:rPr>
     </w:lvl>
   </w:abstractNum>
-  <w:abstractNum w:abstractNumId="5" w15:restartNumberingAfterBreak="0">
+  <w:abstractNum w:abstractNumId="7" w15:restartNumberingAfterBreak="0">
     <w:nsid w:val="47537BD6"/>
     <w:multiLevelType w:val="hybridMultilevel"/>
     <w:tmpl w:val="46EC33AA"/>
@@ -8479,7 +9849,7 @@
       </w:rPr>
     </w:lvl>
   </w:abstractNum>
-  <w:abstractNum w:abstractNumId="6" w15:restartNumberingAfterBreak="0">
+  <w:abstractNum w:abstractNumId="8" w15:restartNumberingAfterBreak="0">
     <w:nsid w:val="4CDF53C0"/>
     <w:multiLevelType w:val="multilevel"/>
     <w:tmpl w:val="7388BAE6"/>
@@ -8592,7 +9962,156 @@
       </w:pPr>
     </w:lvl>
   </w:abstractNum>
-  <w:abstractNum w:abstractNumId="7" w15:restartNumberingAfterBreak="0">
+  <w:abstractNum w:abstractNumId="9" w15:restartNumberingAfterBreak="0">
+    <w:nsid w:val="4FFA786A"/>
+    <w:multiLevelType w:val="multilevel"/>
+    <w:tmpl w:val="ACD86B94"/>
+    <w:lvl w:ilvl="0">
+      <w:start w:val="1"/>
+      <w:numFmt w:val="bullet"/>
+      <w:lvlText w:val=""/>
+      <w:lvlJc w:val="left"/>
+      <w:pPr>
+        <w:tabs>
+          <w:tab w:val="num" w:pos="720"/>
+        </w:tabs>
+        <w:ind w:left="720" w:hanging="360"/>
+      </w:pPr>
+      <w:rPr>
+        <w:rFonts w:ascii="Symbol" w:hAnsi="Symbol" w:hint="default"/>
+        <w:sz w:val="20"/>
+      </w:rPr>
+    </w:lvl>
+    <w:lvl w:ilvl="1">
+      <w:start w:val="1"/>
+      <w:numFmt w:val="bullet"/>
+      <w:lvlText w:val="o"/>
+      <w:lvlJc w:val="left"/>
+      <w:pPr>
+        <w:tabs>
+          <w:tab w:val="num" w:pos="1440"/>
+        </w:tabs>
+        <w:ind w:left="1440" w:hanging="360"/>
+      </w:pPr>
+      <w:rPr>
+        <w:rFonts w:ascii="Courier New" w:hAnsi="Courier New" w:cs="Times New Roman" w:hint="default"/>
+        <w:sz w:val="20"/>
+      </w:rPr>
+    </w:lvl>
+    <w:lvl w:ilvl="2">
+      <w:start w:val="1"/>
+      <w:numFmt w:val="bullet"/>
+      <w:lvlText w:val=""/>
+      <w:lvlJc w:val="left"/>
+      <w:pPr>
+        <w:tabs>
+          <w:tab w:val="num" w:pos="2160"/>
+        </w:tabs>
+        <w:ind w:left="2160" w:hanging="360"/>
+      </w:pPr>
+      <w:rPr>
+        <w:rFonts w:ascii="Wingdings" w:hAnsi="Wingdings" w:hint="default"/>
+        <w:sz w:val="20"/>
+      </w:rPr>
+    </w:lvl>
+    <w:lvl w:ilvl="3">
+      <w:start w:val="1"/>
+      <w:numFmt w:val="bullet"/>
+      <w:lvlText w:val=""/>
+      <w:lvlJc w:val="left"/>
+      <w:pPr>
+        <w:tabs>
+          <w:tab w:val="num" w:pos="2880"/>
+        </w:tabs>
+        <w:ind w:left="2880" w:hanging="360"/>
+      </w:pPr>
+      <w:rPr>
+        <w:rFonts w:ascii="Wingdings" w:hAnsi="Wingdings" w:hint="default"/>
+        <w:sz w:val="20"/>
+      </w:rPr>
+    </w:lvl>
+    <w:lvl w:ilvl="4">
+      <w:start w:val="1"/>
+      <w:numFmt w:val="bullet"/>
+      <w:lvlText w:val=""/>
+      <w:lvlJc w:val="left"/>
+      <w:pPr>
+        <w:tabs>
+          <w:tab w:val="num" w:pos="3600"/>
+        </w:tabs>
+        <w:ind w:left="3600" w:hanging="360"/>
+      </w:pPr>
+      <w:rPr>
+        <w:rFonts w:ascii="Wingdings" w:hAnsi="Wingdings" w:hint="default"/>
+        <w:sz w:val="20"/>
+      </w:rPr>
+    </w:lvl>
+    <w:lvl w:ilvl="5">
+      <w:start w:val="1"/>
+      <w:numFmt w:val="bullet"/>
+      <w:lvlText w:val=""/>
+      <w:lvlJc w:val="left"/>
+      <w:pPr>
+        <w:tabs>
+          <w:tab w:val="num" w:pos="4320"/>
+        </w:tabs>
+        <w:ind w:left="4320" w:hanging="360"/>
+      </w:pPr>
+      <w:rPr>
+        <w:rFonts w:ascii="Wingdings" w:hAnsi="Wingdings" w:hint="default"/>
+        <w:sz w:val="20"/>
+      </w:rPr>
+    </w:lvl>
+    <w:lvl w:ilvl="6">
+      <w:start w:val="1"/>
+      <w:numFmt w:val="bullet"/>
+      <w:lvlText w:val=""/>
+      <w:lvlJc w:val="left"/>
+      <w:pPr>
+        <w:tabs>
+          <w:tab w:val="num" w:pos="5040"/>
+        </w:tabs>
+        <w:ind w:left="5040" w:hanging="360"/>
+      </w:pPr>
+      <w:rPr>
+        <w:rFonts w:ascii="Wingdings" w:hAnsi="Wingdings" w:hint="default"/>
+        <w:sz w:val="20"/>
+      </w:rPr>
+    </w:lvl>
+    <w:lvl w:ilvl="7">
+      <w:start w:val="1"/>
+      <w:numFmt w:val="bullet"/>
+      <w:lvlText w:val=""/>
+      <w:lvlJc w:val="left"/>
+      <w:pPr>
+        <w:tabs>
+          <w:tab w:val="num" w:pos="5760"/>
+        </w:tabs>
+        <w:ind w:left="5760" w:hanging="360"/>
+      </w:pPr>
+      <w:rPr>
+        <w:rFonts w:ascii="Wingdings" w:hAnsi="Wingdings" w:hint="default"/>
+        <w:sz w:val="20"/>
+      </w:rPr>
+    </w:lvl>
+    <w:lvl w:ilvl="8">
+      <w:start w:val="1"/>
+      <w:numFmt w:val="bullet"/>
+      <w:lvlText w:val=""/>
+      <w:lvlJc w:val="left"/>
+      <w:pPr>
+        <w:tabs>
+          <w:tab w:val="num" w:pos="6480"/>
+        </w:tabs>
+        <w:ind w:left="6480" w:hanging="360"/>
+      </w:pPr>
+      <w:rPr>
+        <w:rFonts w:ascii="Wingdings" w:hAnsi="Wingdings" w:hint="default"/>
+        <w:sz w:val="20"/>
+      </w:rPr>
+    </w:lvl>
+  </w:abstractNum>
+  <w:abstractNum w:abstractNumId="10" w15:restartNumberingAfterBreak="0">
     <w:nsid w:val="5F36653B"/>
     <w:multiLevelType w:val="multilevel"/>
     <w:tmpl w:val="B5BC8EF6"/>
@@ -8741,7 +10260,7 @@
       </w:rPr>
     </w:lvl>
   </w:abstractNum>
-  <w:abstractNum w:abstractNumId="8" w15:restartNumberingAfterBreak="0">
+  <w:abstractNum w:abstractNumId="11" w15:restartNumberingAfterBreak="0">
     <w:nsid w:val="627F760C"/>
     <w:multiLevelType w:val="hybridMultilevel"/>
     <w:tmpl w:val="9C8AE76C"/>
@@ -8854,7 +10373,7 @@
       </w:rPr>
     </w:lvl>
   </w:abstractNum>
-  <w:abstractNum w:abstractNumId="9" w15:restartNumberingAfterBreak="0">
+  <w:abstractNum w:abstractNumId="12" w15:restartNumberingAfterBreak="0">
     <w:nsid w:val="6D800B7C"/>
     <w:multiLevelType w:val="hybridMultilevel"/>
     <w:tmpl w:val="AE823238"/>
@@ -8967,7 +10486,7 @@
       </w:rPr>
     </w:lvl>
   </w:abstractNum>
-  <w:abstractNum w:abstractNumId="10" w15:restartNumberingAfterBreak="0">
+  <w:abstractNum w:abstractNumId="13" w15:restartNumberingAfterBreak="0">
     <w:nsid w:val="736F2856"/>
     <w:multiLevelType w:val="hybridMultilevel"/>
     <w:tmpl w:val="41104F80"/>
@@ -9080,44 +10599,223 @@
       </w:rPr>
     </w:lvl>
   </w:abstractNum>
-  <w:num w:numId="1">
+  <w:abstractNum w:abstractNumId="14" w15:restartNumberingAfterBreak="0">
+    <w:nsid w:val="784547E0"/>
+    <w:multiLevelType w:val="multilevel"/>
+    <w:tmpl w:val="3F284CFA"/>
+    <w:lvl w:ilvl="0">
+      <w:start w:val="1"/>
+      <w:numFmt w:val="bullet"/>
+      <w:lvlText w:val=""/>
+      <w:lvlJc w:val="left"/>
+      <w:pPr>
+        <w:tabs>
+          <w:tab w:val="num" w:pos="720"/>
+        </w:tabs>
+        <w:ind w:left="720" w:hanging="360"/>
+      </w:pPr>
+      <w:rPr>
+        <w:rFonts w:ascii="Wingdings" w:hAnsi="Wingdings" w:hint="default"/>
+        <w:sz w:val="20"/>
+      </w:rPr>
+    </w:lvl>
+    <w:lvl w:ilvl="1">
+      <w:start w:val="1"/>
+      <w:numFmt w:val="bullet"/>
+      <w:lvlText w:val=""/>
+      <w:lvlJc w:val="left"/>
+      <w:pPr>
+        <w:tabs>
+          <w:tab w:val="num" w:pos="1440"/>
+        </w:tabs>
+        <w:ind w:left="1440" w:hanging="360"/>
+      </w:pPr>
+      <w:rPr>
+        <w:rFonts w:ascii="Wingdings" w:hAnsi="Wingdings" w:hint="default"/>
+        <w:sz w:val="20"/>
+      </w:rPr>
+    </w:lvl>
+    <w:lvl w:ilvl="2">
+      <w:start w:val="1"/>
+      <w:numFmt w:val="bullet"/>
+      <w:lvlText w:val=""/>
+      <w:lvlJc w:val="left"/>
+      <w:pPr>
+        <w:tabs>
+          <w:tab w:val="num" w:pos="2160"/>
+        </w:tabs>
+        <w:ind w:left="2160" w:hanging="360"/>
+      </w:pPr>
+      <w:rPr>
+        <w:rFonts w:ascii="Wingdings" w:hAnsi="Wingdings" w:hint="default"/>
+        <w:sz w:val="20"/>
+      </w:rPr>
+    </w:lvl>
+    <w:lvl w:ilvl="3">
+      <w:start w:val="1"/>
+      <w:numFmt w:val="bullet"/>
+      <w:lvlText w:val=""/>
+      <w:lvlJc w:val="left"/>
+      <w:pPr>
+        <w:tabs>
+          <w:tab w:val="num" w:pos="2880"/>
+        </w:tabs>
+        <w:ind w:left="2880" w:hanging="360"/>
+      </w:pPr>
+      <w:rPr>
+        <w:rFonts w:ascii="Wingdings" w:hAnsi="Wingdings" w:hint="default"/>
+        <w:sz w:val="20"/>
+      </w:rPr>
+    </w:lvl>
+    <w:lvl w:ilvl="4">
+      <w:start w:val="1"/>
+      <w:numFmt w:val="bullet"/>
+      <w:lvlText w:val=""/>
+      <w:lvlJc w:val="left"/>
+      <w:pPr>
+        <w:tabs>
+          <w:tab w:val="num" w:pos="3600"/>
+        </w:tabs>
+        <w:ind w:left="3600" w:hanging="360"/>
+      </w:pPr>
+      <w:rPr>
+        <w:rFonts w:ascii="Wingdings" w:hAnsi="Wingdings" w:hint="default"/>
+        <w:sz w:val="20"/>
+      </w:rPr>
+    </w:lvl>
+    <w:lvl w:ilvl="5">
+      <w:start w:val="1"/>
+      <w:numFmt w:val="bullet"/>
+      <w:lvlText w:val=""/>
+      <w:lvlJc w:val="left"/>
+      <w:pPr>
+        <w:tabs>
+          <w:tab w:val="num" w:pos="4320"/>
+        </w:tabs>
+        <w:ind w:left="4320" w:hanging="360"/>
+      </w:pPr>
+      <w:rPr>
+        <w:rFonts w:ascii="Wingdings" w:hAnsi="Wingdings" w:hint="default"/>
+        <w:sz w:val="20"/>
+      </w:rPr>
+    </w:lvl>
+    <w:lvl w:ilvl="6">
+      <w:start w:val="1"/>
+      <w:numFmt w:val="bullet"/>
+      <w:lvlText w:val=""/>
+      <w:lvlJc w:val="left"/>
+      <w:pPr>
+        <w:tabs>
+          <w:tab w:val="num" w:pos="5040"/>
+        </w:tabs>
+        <w:ind w:left="5040" w:hanging="360"/>
+      </w:pPr>
+      <w:rPr>
+        <w:rFonts w:ascii="Wingdings" w:hAnsi="Wingdings" w:hint="default"/>
+        <w:sz w:val="20"/>
+      </w:rPr>
+    </w:lvl>
+    <w:lvl w:ilvl="7">
+      <w:start w:val="1"/>
+      <w:numFmt w:val="bullet"/>
+      <w:lvlText w:val=""/>
+      <w:lvlJc w:val="left"/>
+      <w:pPr>
+        <w:tabs>
+          <w:tab w:val="num" w:pos="5760"/>
+        </w:tabs>
+        <w:ind w:left="5760" w:hanging="360"/>
+      </w:pPr>
+      <w:rPr>
+        <w:rFonts w:ascii="Wingdings" w:hAnsi="Wingdings" w:hint="default"/>
+        <w:sz w:val="20"/>
+      </w:rPr>
+    </w:lvl>
+    <w:lvl w:ilvl="8">
+      <w:start w:val="1"/>
+      <w:numFmt w:val="bullet"/>
+      <w:lvlText w:val=""/>
+      <w:lvlJc w:val="left"/>
+      <w:pPr>
+        <w:tabs>
+          <w:tab w:val="num" w:pos="6480"/>
+        </w:tabs>
+        <w:ind w:left="6480" w:hanging="360"/>
+      </w:pPr>
+      <w:rPr>
+        <w:rFonts w:ascii="Wingdings" w:hAnsi="Wingdings" w:hint="default"/>
+        <w:sz w:val="20"/>
+      </w:rPr>
+    </w:lvl>
+  </w:abstractNum>
+  <w:num w:numId="1" w16cid:durableId="1580599648">
+    <w:abstractNumId w:val="4"/>
+  </w:num>
+  <w:num w:numId="2" w16cid:durableId="1286543341">
+    <w:abstractNumId w:val="6"/>
+  </w:num>
+  <w:num w:numId="3" w16cid:durableId="676930215">
     <w:abstractNumId w:val="2"/>
   </w:num>
-  <w:num w:numId="2">
-    <w:abstractNumId w:val="4"/>
+  <w:num w:numId="4" w16cid:durableId="956258972">
+    <w:abstractNumId w:val="8"/>
   </w:num>
-  <w:num w:numId="3">
-    <w:abstractNumId w:val="1"/>
+  <w:num w:numId="5" w16cid:durableId="1865902980">
+    <w:abstractNumId w:val="5"/>
   </w:num>
-  <w:num w:numId="4">
-    <w:abstractNumId w:val="6"/>
+  <w:num w:numId="6" w16cid:durableId="2039966128">
+    <w:abstractNumId w:val="7"/>
   </w:num>
-  <w:num w:numId="5">
+  <w:num w:numId="7" w16cid:durableId="1259027309">
+    <w:abstractNumId w:val="12"/>
+  </w:num>
+  <w:num w:numId="8" w16cid:durableId="213203990">
+    <w:abstractNumId w:val="0"/>
+  </w:num>
+  <w:num w:numId="9" w16cid:durableId="139856924">
+    <w:abstractNumId w:val="13"/>
+  </w:num>
+  <w:num w:numId="10" w16cid:durableId="534469567">
+    <w:abstractNumId w:val="10"/>
+  </w:num>
+  <w:num w:numId="11" w16cid:durableId="1142966916">
+    <w:abstractNumId w:val="11"/>
+  </w:num>
+  <w:num w:numId="12" w16cid:durableId="430711344">
+    <w:abstractNumId w:val="14"/>
+    <w:lvlOverride w:ilvl="0"/>
+    <w:lvlOverride w:ilvl="1"/>
+    <w:lvlOverride w:ilvl="2"/>
+    <w:lvlOverride w:ilvl="3"/>
+    <w:lvlOverride w:ilvl="4"/>
+    <w:lvlOverride w:ilvl="5"/>
+    <w:lvlOverride w:ilvl="6"/>
+    <w:lvlOverride w:ilvl="7"/>
+    <w:lvlOverride w:ilvl="8"/>
+  </w:num>
+  <w:num w:numId="13" w16cid:durableId="858472883">
     <w:abstractNumId w:val="3"/>
   </w:num>
-  <w:num w:numId="6">
-    <w:abstractNumId w:val="5"/>
+  <w:num w:numId="14" w16cid:durableId="833767032">
+    <w:abstractNumId w:val="9"/>
+    <w:lvlOverride w:ilvl="0"/>
+    <w:lvlOverride w:ilvl="1"/>
+    <w:lvlOverride w:ilvl="2"/>
+    <w:lvlOverride w:ilvl="3"/>
+    <w:lvlOverride w:ilvl="4"/>
+    <w:lvlOverride w:ilvl="5"/>
+    <w:lvlOverride w:ilvl="6"/>
+    <w:lvlOverride w:ilvl="7"/>
+    <w:lvlOverride w:ilvl="8"/>
   </w:num>
-  <w:num w:numId="7">
-    <w:abstractNumId w:val="9"/>
-  </w:num>
-  <w:num w:numId="8">
-    <w:abstractNumId w:val="0"/>
-  </w:num>
-  <w:num w:numId="9">
-    <w:abstractNumId w:val="10"/>
-  </w:num>
-  <w:num w:numId="10">
-    <w:abstractNumId w:val="7"/>
-  </w:num>
-  <w:num w:numId="11">
-    <w:abstractNumId w:val="8"/>
+  <w:num w:numId="15" w16cid:durableId="1990549069">
+    <w:abstractNumId w:val="1"/>
   </w:num>
 </w:numbering>
 </file>
 
 <file path=word/styles.xml><?xml version="1.0" encoding="utf-8"?>
-<w:styles xmlns:mc="http://schemas.openxmlformats.org/markup-compatibility/2006" xmlns:r="http://schemas.openxmlformats.org/officeDocument/2006/relationships" xmlns:w="http://schemas.openxmlformats.org/wordprocessingml/2006/main" xmlns:w14="http://schemas.microsoft.com/office/word/2010/wordml" xmlns:w15="http://schemas.microsoft.com/office/word/2012/wordml" xmlns:w16cid="http://schemas.microsoft.com/office/word/2016/wordml/cid" xmlns:w16se="http://schemas.microsoft.com/office/word/2015/wordml/symex" mc:Ignorable="w14 w15 w16se w16cid">
+<w:styles xmlns:mc="http://schemas.openxmlformats.org/markup-compatibility/2006" xmlns:r="http://schemas.openxmlformats.org/officeDocument/2006/relationships" xmlns:w="http://schemas.openxmlformats.org/wordprocessingml/2006/main" xmlns:w14="http://schemas.microsoft.com/office/word/2010/wordml" xmlns:w15="http://schemas.microsoft.com/office/word/2012/wordml" xmlns:w16cex="http://schemas.microsoft.com/office/word/2018/wordml/cex" xmlns:w16cid="http://schemas.microsoft.com/office/word/2016/wordml/cid" xmlns:w16="http://schemas.microsoft.com/office/word/2018/wordml" xmlns:w16sdtdh="http://schemas.microsoft.com/office/word/2020/wordml/sdtdatahash" xmlns:w16se="http://schemas.microsoft.com/office/word/2015/wordml/symex" mc:Ignorable="w14 w15 w16se w16cid w16 w16cex w16sdtdh">
   <w:docDefaults>
     <w:rPrDefault>
       <w:rPr>
@@ -9133,7 +10831,7 @@
       </w:pPr>
     </w:pPrDefault>
   </w:docDefaults>
-  <w:latentStyles w:defLockedState="0" w:defUIPriority="99" w:defSemiHidden="0" w:defUnhideWhenUsed="0" w:defQFormat="0" w:count="375">
+  <w:latentStyles w:defLockedState="0" w:defUIPriority="99" w:defSemiHidden="0" w:defUnhideWhenUsed="0" w:defQFormat="0" w:count="376">
     <w:lsdException w:name="Normal" w:uiPriority="0" w:qFormat="1"/>
     <w:lsdException w:name="heading 1" w:uiPriority="9" w:qFormat="1"/>
     <w:lsdException w:name="heading 2" w:semiHidden="1" w:uiPriority="9" w:unhideWhenUsed="1" w:qFormat="1"/>
@@ -9239,7 +10937,6 @@
     <w:lsdException w:name="HTML Sample" w:semiHidden="1" w:unhideWhenUsed="1"/>
     <w:lsdException w:name="HTML Typewriter" w:semiHidden="1" w:unhideWhenUsed="1"/>
     <w:lsdException w:name="HTML Variable" w:semiHidden="1" w:unhideWhenUsed="1"/>
-    <w:lsdException w:name="Normal Table" w:semiHidden="1" w:unhideWhenUsed="1"/>
     <w:lsdException w:name="annotation subject" w:semiHidden="1" w:unhideWhenUsed="1"/>
     <w:lsdException w:name="No List" w:semiHidden="1" w:unhideWhenUsed="1"/>
     <w:lsdException w:name="Outline List 1" w:semiHidden="1" w:unhideWhenUsed="1"/>
@@ -9286,10 +10983,8 @@
     <w:lsdException w:name="Table Subtle 2" w:semiHidden="1" w:unhideWhenUsed="1"/>
     <w:lsdException w:name="Table Web 1" w:semiHidden="1" w:unhideWhenUsed="1"/>
     <w:lsdException w:name="Table Web 2" w:semiHidden="1" w:unhideWhenUsed="1"/>
-    <w:lsdException w:name="Table Web 3" w:semiHidden="1" w:unhideWhenUsed="1"/>
     <w:lsdException w:name="Balloon Text" w:semiHidden="1" w:unhideWhenUsed="1"/>
     <w:lsdException w:name="Table Grid" w:uiPriority="39"/>
-    <w:lsdException w:name="Table Theme" w:semiHidden="1" w:unhideWhenUsed="1"/>
     <w:lsdException w:name="Placeholder Text" w:semiHidden="1"/>
     <w:lsdException w:name="No Spacing" w:uiPriority="1" w:qFormat="1"/>
     <w:lsdException w:name="Light Shading" w:uiPriority="60"/>
@@ -9509,6 +11204,7 @@
     <w:lsdException w:name="Smart Hyperlink" w:semiHidden="1" w:unhideWhenUsed="1"/>
     <w:lsdException w:name="Hashtag" w:semiHidden="1" w:unhideWhenUsed="1"/>
     <w:lsdException w:name="Unresolved Mention" w:semiHidden="1" w:unhideWhenUsed="1"/>
+    <w:lsdException w:name="Smart Link" w:semiHidden="1" w:unhideWhenUsed="1"/>
   </w:latentStyles>
   <w:style w:type="paragraph" w:default="1" w:styleId="a">
     <w:name w:val="Normal"/>
@@ -9518,7 +11214,6 @@
   <w:style w:type="character" w:default="1" w:styleId="a0">
     <w:name w:val="Default Paragraph Font"/>
     <w:uiPriority w:val="1"/>
-    <w:semiHidden/>
     <w:unhideWhenUsed/>
   </w:style>
   <w:style w:type="table" w:default="1" w:styleId="a1">
@@ -9563,6 +11258,96 @@
       <w:b/>
       <w:bCs/>
     </w:rPr>
+  </w:style>
+  <w:style w:type="character" w:styleId="HTML">
+    <w:name w:val="HTML Code"/>
+    <w:basedOn w:val="a0"/>
+    <w:uiPriority w:val="99"/>
+    <w:semiHidden/>
+    <w:unhideWhenUsed/>
+    <w:rsid w:val="005A2B23"/>
+    <w:rPr>
+      <w:rFonts w:ascii="Courier New" w:eastAsia="Times New Roman" w:hAnsi="Courier New" w:cs="Courier New" w:hint="default"/>
+      <w:sz w:val="20"/>
+      <w:szCs w:val="20"/>
+    </w:rPr>
+  </w:style>
+  <w:style w:type="paragraph" w:styleId="a5">
+    <w:name w:val="Normal (Web)"/>
+    <w:basedOn w:val="a"/>
+    <w:uiPriority w:val="99"/>
+    <w:semiHidden/>
+    <w:unhideWhenUsed/>
+    <w:rsid w:val="005A2B23"/>
+    <w:pPr>
+      <w:spacing w:before="100" w:beforeAutospacing="1" w:after="100" w:afterAutospacing="1" w:line="240" w:lineRule="auto"/>
+    </w:pPr>
+    <w:rPr>
+      <w:rFonts w:ascii="Times New Roman" w:eastAsia="Times New Roman" w:hAnsi="Times New Roman" w:cs="Times New Roman"/>
+      <w:sz w:val="24"/>
+      <w:szCs w:val="24"/>
+      <w:lang w:eastAsia="ru-RU"/>
+    </w:rPr>
+  </w:style>
+  <w:style w:type="paragraph" w:styleId="HTML0">
+    <w:name w:val="HTML Preformatted"/>
+    <w:basedOn w:val="a"/>
+    <w:link w:val="HTML1"/>
+    <w:uiPriority w:val="99"/>
+    <w:semiHidden/>
+    <w:unhideWhenUsed/>
+    <w:rsid w:val="00631796"/>
+    <w:pPr>
+      <w:tabs>
+        <w:tab w:val="left" w:pos="916"/>
+        <w:tab w:val="left" w:pos="1832"/>
+        <w:tab w:val="left" w:pos="2748"/>
+        <w:tab w:val="left" w:pos="3664"/>
+        <w:tab w:val="left" w:pos="4580"/>
+        <w:tab w:val="left" w:pos="5496"/>
+        <w:tab w:val="left" w:pos="6412"/>
+        <w:tab w:val="left" w:pos="7328"/>
+        <w:tab w:val="left" w:pos="8244"/>
+        <w:tab w:val="left" w:pos="9160"/>
+        <w:tab w:val="left" w:pos="10076"/>
+        <w:tab w:val="left" w:pos="10992"/>
+        <w:tab w:val="left" w:pos="11908"/>
+        <w:tab w:val="left" w:pos="12824"/>
+        <w:tab w:val="left" w:pos="13740"/>
+        <w:tab w:val="left" w:pos="14656"/>
+      </w:tabs>
+      <w:spacing w:after="0" w:line="240" w:lineRule="auto"/>
+    </w:pPr>
+    <w:rPr>
+      <w:rFonts w:ascii="Courier New" w:eastAsia="Times New Roman" w:hAnsi="Courier New" w:cs="Courier New"/>
+      <w:sz w:val="20"/>
+      <w:szCs w:val="20"/>
+      <w:lang w:val="ru-BY" w:eastAsia="ru-BY"/>
+    </w:rPr>
+  </w:style>
+  <w:style w:type="character" w:customStyle="1" w:styleId="HTML1">
+    <w:name w:val="Стандартный HTML Знак"/>
+    <w:basedOn w:val="a0"/>
+    <w:link w:val="HTML0"/>
+    <w:uiPriority w:val="99"/>
+    <w:semiHidden/>
+    <w:rsid w:val="00631796"/>
+    <w:rPr>
+      <w:rFonts w:ascii="Courier New" w:eastAsia="Times New Roman" w:hAnsi="Courier New" w:cs="Courier New"/>
+      <w:sz w:val="20"/>
+      <w:szCs w:val="20"/>
+      <w:lang w:val="ru-BY" w:eastAsia="ru-BY"/>
+    </w:rPr>
+  </w:style>
+  <w:style w:type="character" w:customStyle="1" w:styleId="hljs-tag">
+    <w:name w:val="hljs-tag"/>
+    <w:basedOn w:val="a0"/>
+    <w:rsid w:val="00631796"/>
+  </w:style>
+  <w:style w:type="character" w:customStyle="1" w:styleId="hljs-name">
+    <w:name w:val="hljs-name"/>
+    <w:basedOn w:val="a0"/>
+    <w:rsid w:val="00631796"/>
   </w:style>
 </w:styles>
 </file>

--- a/2 step/maven.docx
+++ b/2 step/maven.docx
@@ -1,6 +1,6 @@
 
 <file path=word/document.xml><?xml version="1.0" encoding="utf-8"?>
-<w:document xmlns:wpc="http://schemas.microsoft.com/office/word/2010/wordprocessingCanvas" xmlns:cx="http://schemas.microsoft.com/office/drawing/2014/chartex" xmlns:cx1="http://schemas.microsoft.com/office/drawing/2015/9/8/chartex" xmlns:cx2="http://schemas.microsoft.com/office/drawing/2015/10/21/chartex" xmlns:cx3="http://schemas.microsoft.com/office/drawing/2016/5/9/chartex" xmlns:cx4="http://schemas.microsoft.com/office/drawing/2016/5/10/chartex" xmlns:cx5="http://schemas.microsoft.com/office/drawing/2016/5/11/chartex" xmlns:cx6="http://schemas.microsoft.com/office/drawing/2016/5/12/chartex" xmlns:cx7="http://schemas.microsoft.com/office/drawing/2016/5/13/chartex" xmlns:cx8="http://schemas.microsoft.com/office/drawing/2016/5/14/chartex" xmlns:mc="http://schemas.openxmlformats.org/markup-compatibility/2006" xmlns:aink="http://schemas.microsoft.com/office/drawing/2016/ink" xmlns:am3d="http://schemas.microsoft.com/office/drawing/2017/model3d" xmlns:o="urn:schemas-microsoft-com:office:office" xmlns:oel="http://schemas.microsoft.com/office/2019/extlst" xmlns:r="http://schemas.openxmlformats.org/officeDocument/2006/relationships" xmlns:m="http://schemas.openxmlformats.org/officeDocument/2006/math" xmlns:v="urn:schemas-microsoft-com:vml" xmlns:wp14="http://schemas.microsoft.com/office/word/2010/wordprocessingDrawing" xmlns:wp="http://schemas.openxmlformats.org/drawingml/2006/wordprocessingDrawing" xmlns:w10="urn:schemas-microsoft-com:office:word" xmlns:w="http://schemas.openxmlformats.org/wordprocessingml/2006/main" xmlns:w14="http://schemas.microsoft.com/office/word/2010/wordml" xmlns:w15="http://schemas.microsoft.com/office/word/2012/wordml" xmlns:w16cex="http://schemas.microsoft.com/office/word/2018/wordml/cex" xmlns:w16cid="http://schemas.microsoft.com/office/word/2016/wordml/cid" xmlns:w16="http://schemas.microsoft.com/office/word/2018/wordml" xmlns:w16sdtdh="http://schemas.microsoft.com/office/word/2020/wordml/sdtdatahash" xmlns:w16se="http://schemas.microsoft.com/office/word/2015/wordml/symex" xmlns:wpg="http://schemas.microsoft.com/office/word/2010/wordprocessingGroup" xmlns:wpi="http://schemas.microsoft.com/office/word/2010/wordprocessingInk" xmlns:wne="http://schemas.microsoft.com/office/word/2006/wordml" xmlns:wps="http://schemas.microsoft.com/office/word/2010/wordprocessingShape" mc:Ignorable="w14 w15 w16se w16cid w16 w16cex w16sdtdh wp14">
+<w:document xmlns:wpc="http://schemas.microsoft.com/office/word/2010/wordprocessingCanvas" xmlns:cx="http://schemas.microsoft.com/office/drawing/2014/chartex" xmlns:cx1="http://schemas.microsoft.com/office/drawing/2015/9/8/chartex" xmlns:cx2="http://schemas.microsoft.com/office/drawing/2015/10/21/chartex" xmlns:cx3="http://schemas.microsoft.com/office/drawing/2016/5/9/chartex" xmlns:cx4="http://schemas.microsoft.com/office/drawing/2016/5/10/chartex" xmlns:cx5="http://schemas.microsoft.com/office/drawing/2016/5/11/chartex" xmlns:cx6="http://schemas.microsoft.com/office/drawing/2016/5/12/chartex" xmlns:cx7="http://schemas.microsoft.com/office/drawing/2016/5/13/chartex" xmlns:cx8="http://schemas.microsoft.com/office/drawing/2016/5/14/chartex" xmlns:mc="http://schemas.openxmlformats.org/markup-compatibility/2006" xmlns:aink="http://schemas.microsoft.com/office/drawing/2016/ink" xmlns:am3d="http://schemas.microsoft.com/office/drawing/2017/model3d" xmlns:o="urn:schemas-microsoft-com:office:office" xmlns:r="http://schemas.openxmlformats.org/officeDocument/2006/relationships" xmlns:m="http://schemas.openxmlformats.org/officeDocument/2006/math" xmlns:v="urn:schemas-microsoft-com:vml" xmlns:wp14="http://schemas.microsoft.com/office/word/2010/wordprocessingDrawing" xmlns:wp="http://schemas.openxmlformats.org/drawingml/2006/wordprocessingDrawing" xmlns:w10="urn:schemas-microsoft-com:office:word" xmlns:w="http://schemas.openxmlformats.org/wordprocessingml/2006/main" xmlns:w14="http://schemas.microsoft.com/office/word/2010/wordml" xmlns:w15="http://schemas.microsoft.com/office/word/2012/wordml" xmlns:w16cid="http://schemas.microsoft.com/office/word/2016/wordml/cid" xmlns:w16se="http://schemas.microsoft.com/office/word/2015/wordml/symex" xmlns:wpg="http://schemas.microsoft.com/office/word/2010/wordprocessingGroup" xmlns:wpi="http://schemas.microsoft.com/office/word/2010/wordprocessingInk" xmlns:wne="http://schemas.microsoft.com/office/word/2006/wordml" xmlns:wps="http://schemas.microsoft.com/office/word/2010/wordprocessingShape" mc:Ignorable="w14 w15 w16se w16cid wp14">
   <w:body>
     <w:p>
       <w:pPr>
@@ -16,8 +16,18 @@
           <w:b/>
           <w:sz w:val="28"/>
           <w:szCs w:val="28"/>
-        </w:rPr>
-        <w:t xml:space="preserve">Сборка – </w:t>
+          <w:highlight w:val="yellow"/>
+        </w:rPr>
+        <w:t>Сборка</w:t>
+      </w:r>
+      <w:r>
+        <w:rPr>
+          <w:rFonts w:ascii="Times New Roman" w:hAnsi="Times New Roman" w:cs="Times New Roman"/>
+          <w:b/>
+          <w:sz w:val="28"/>
+          <w:szCs w:val="28"/>
+        </w:rPr>
+        <w:t xml:space="preserve"> – </w:t>
       </w:r>
       <w:r>
         <w:rPr>
@@ -58,6 +68,7 @@
           <w:b/>
           <w:sz w:val="28"/>
           <w:szCs w:val="28"/>
+          <w:highlight w:val="yellow"/>
           <w:lang w:val="en-US"/>
         </w:rPr>
         <w:t>Maven</w:t>
@@ -77,7 +88,61 @@
           <w:sz w:val="28"/>
           <w:szCs w:val="28"/>
         </w:rPr>
-        <w:t>фреймворк для автоматизации сборки проектов на основе описания их структуры в файлах на языке POM (англ. Project Object Model), являющемся подмножеством XML</w:t>
+        <w:t xml:space="preserve">фреймворк для автоматизации сборки проектов на основе описания их структуры в файлах на языке POM (англ. </w:t>
+      </w:r>
+      <w:proofErr w:type="spellStart"/>
+      <w:r>
+        <w:rPr>
+          <w:rFonts w:ascii="Times New Roman" w:hAnsi="Times New Roman" w:cs="Times New Roman"/>
+          <w:sz w:val="28"/>
+          <w:szCs w:val="28"/>
+        </w:rPr>
+        <w:t>Project</w:t>
+      </w:r>
+      <w:proofErr w:type="spellEnd"/>
+      <w:r>
+        <w:rPr>
+          <w:rFonts w:ascii="Times New Roman" w:hAnsi="Times New Roman" w:cs="Times New Roman"/>
+          <w:sz w:val="28"/>
+          <w:szCs w:val="28"/>
+        </w:rPr>
+        <w:t xml:space="preserve"> </w:t>
+      </w:r>
+      <w:proofErr w:type="spellStart"/>
+      <w:r>
+        <w:rPr>
+          <w:rFonts w:ascii="Times New Roman" w:hAnsi="Times New Roman" w:cs="Times New Roman"/>
+          <w:sz w:val="28"/>
+          <w:szCs w:val="28"/>
+        </w:rPr>
+        <w:t>Object</w:t>
+      </w:r>
+      <w:proofErr w:type="spellEnd"/>
+      <w:r>
+        <w:rPr>
+          <w:rFonts w:ascii="Times New Roman" w:hAnsi="Times New Roman" w:cs="Times New Roman"/>
+          <w:sz w:val="28"/>
+          <w:szCs w:val="28"/>
+        </w:rPr>
+        <w:t xml:space="preserve"> </w:t>
+      </w:r>
+      <w:proofErr w:type="spellStart"/>
+      <w:r>
+        <w:rPr>
+          <w:rFonts w:ascii="Times New Roman" w:hAnsi="Times New Roman" w:cs="Times New Roman"/>
+          <w:sz w:val="28"/>
+          <w:szCs w:val="28"/>
+        </w:rPr>
+        <w:t>Model</w:t>
+      </w:r>
+      <w:proofErr w:type="spellEnd"/>
+      <w:r>
+        <w:rPr>
+          <w:rFonts w:ascii="Times New Roman" w:hAnsi="Times New Roman" w:cs="Times New Roman"/>
+          <w:sz w:val="28"/>
+          <w:szCs w:val="28"/>
+        </w:rPr>
+        <w:t>), являющемся подмножеством XML</w:t>
       </w:r>
       <w:r>
         <w:rPr>
@@ -127,6 +192,7 @@
           <w:b/>
           <w:sz w:val="28"/>
           <w:szCs w:val="28"/>
+          <w:highlight w:val="yellow"/>
         </w:rPr>
         <w:t>декларативную</w:t>
       </w:r>
@@ -136,24 +202,43 @@
           <w:sz w:val="28"/>
           <w:szCs w:val="28"/>
         </w:rPr>
-        <w:t xml:space="preserve"> сборку проекта. Это значит что задается спецификация решения задачи, то есть описывается ожидаемый результат, а не последовательность действий.</w:t>
-      </w:r>
-    </w:p>
-    <w:p>
-      <w:pPr>
-        <w:rPr>
-          <w:rFonts w:ascii="Times New Roman" w:hAnsi="Times New Roman" w:cs="Times New Roman"/>
-          <w:b/>
-          <w:sz w:val="28"/>
-          <w:szCs w:val="28"/>
-        </w:rPr>
-      </w:pPr>
-      <w:r>
-        <w:rPr>
-          <w:rFonts w:ascii="Times New Roman" w:hAnsi="Times New Roman" w:cs="Times New Roman"/>
-          <w:b/>
-          <w:sz w:val="28"/>
-          <w:szCs w:val="28"/>
+        <w:t xml:space="preserve"> сборку проекта. Это </w:t>
+      </w:r>
+      <w:proofErr w:type="gramStart"/>
+      <w:r>
+        <w:rPr>
+          <w:rFonts w:ascii="Times New Roman" w:hAnsi="Times New Roman" w:cs="Times New Roman"/>
+          <w:sz w:val="28"/>
+          <w:szCs w:val="28"/>
+        </w:rPr>
+        <w:t>значит</w:t>
+      </w:r>
+      <w:proofErr w:type="gramEnd"/>
+      <w:r>
+        <w:rPr>
+          <w:rFonts w:ascii="Times New Roman" w:hAnsi="Times New Roman" w:cs="Times New Roman"/>
+          <w:sz w:val="28"/>
+          <w:szCs w:val="28"/>
+        </w:rPr>
+        <w:t xml:space="preserve"> что задается спецификация решения задачи, то есть описывается ожидаемый результат, а не последовательность действий.</w:t>
+      </w:r>
+    </w:p>
+    <w:p>
+      <w:pPr>
+        <w:rPr>
+          <w:rFonts w:ascii="Times New Roman" w:hAnsi="Times New Roman" w:cs="Times New Roman"/>
+          <w:b/>
+          <w:sz w:val="28"/>
+          <w:szCs w:val="28"/>
+        </w:rPr>
+      </w:pPr>
+      <w:r>
+        <w:rPr>
+          <w:rFonts w:ascii="Times New Roman" w:hAnsi="Times New Roman" w:cs="Times New Roman"/>
+          <w:b/>
+          <w:sz w:val="28"/>
+          <w:szCs w:val="28"/>
+          <w:highlight w:val="yellow"/>
         </w:rPr>
         <w:t>Особенности</w:t>
       </w:r>
@@ -346,8 +431,18 @@
           <w:b/>
           <w:sz w:val="28"/>
           <w:szCs w:val="28"/>
-        </w:rPr>
-        <w:t>Недостатки:</w:t>
+          <w:highlight w:val="yellow"/>
+        </w:rPr>
+        <w:t>Недостатки</w:t>
+      </w:r>
+      <w:r>
+        <w:rPr>
+          <w:rFonts w:ascii="Times New Roman" w:hAnsi="Times New Roman" w:cs="Times New Roman"/>
+          <w:b/>
+          <w:sz w:val="28"/>
+          <w:szCs w:val="28"/>
+        </w:rPr>
+        <w:t>:</w:t>
       </w:r>
     </w:p>
     <w:p>
@@ -412,6 +507,7 @@
           <w:b/>
           <w:sz w:val="28"/>
           <w:szCs w:val="28"/>
+          <w:highlight w:val="yellow"/>
         </w:rPr>
         <w:t xml:space="preserve">Основные аспекты, которыми управляет </w:t>
       </w:r>
@@ -421,6 +517,7 @@
           <w:b/>
           <w:sz w:val="28"/>
           <w:szCs w:val="28"/>
+          <w:highlight w:val="yellow"/>
           <w:lang w:val="en-US"/>
         </w:rPr>
         <w:t>maven</w:t>
@@ -742,6 +839,7 @@
           <w:b/>
           <w:sz w:val="28"/>
           <w:szCs w:val="28"/>
+          <w:highlight w:val="yellow"/>
         </w:rPr>
         <w:t>Структура</w:t>
       </w:r>
@@ -785,7 +883,24 @@
           <w:sz w:val="28"/>
           <w:szCs w:val="28"/>
         </w:rPr>
-        <w:t xml:space="preserve">достигается и за счет жесткой структуры приложения. </w:t>
+        <w:t xml:space="preserve">достигается и за </w:t>
+      </w:r>
+      <w:r>
+        <w:rPr>
+          <w:rFonts w:ascii="Times New Roman" w:hAnsi="Times New Roman" w:cs="Times New Roman"/>
+          <w:sz w:val="28"/>
+          <w:szCs w:val="28"/>
+          <w:highlight w:val="yellow"/>
+        </w:rPr>
+        <w:t>счет жесткой структуры приложения</w:t>
+      </w:r>
+      <w:r>
+        <w:rPr>
+          <w:rFonts w:ascii="Times New Roman" w:hAnsi="Times New Roman" w:cs="Times New Roman"/>
+          <w:sz w:val="28"/>
+          <w:szCs w:val="28"/>
+        </w:rPr>
+        <w:t xml:space="preserve">. </w:t>
       </w:r>
       <w:r>
         <w:rPr>
@@ -810,7 +925,25 @@
           <w:sz w:val="28"/>
           <w:szCs w:val="28"/>
         </w:rPr>
-        <w:t>создает структуру проекта, разработчики  размещают соответствующие файлы в нужных каталогах.</w:t>
+        <w:t xml:space="preserve">создает структуру проекта, </w:t>
+      </w:r>
+      <w:proofErr w:type="gramStart"/>
+      <w:r>
+        <w:rPr>
+          <w:rFonts w:ascii="Times New Roman" w:hAnsi="Times New Roman" w:cs="Times New Roman"/>
+          <w:sz w:val="28"/>
+          <w:szCs w:val="28"/>
+        </w:rPr>
+        <w:t>разработчики  размещают</w:t>
+      </w:r>
+      <w:proofErr w:type="gramEnd"/>
+      <w:r>
+        <w:rPr>
+          <w:rFonts w:ascii="Times New Roman" w:hAnsi="Times New Roman" w:cs="Times New Roman"/>
+          <w:sz w:val="28"/>
+          <w:szCs w:val="28"/>
+        </w:rPr>
+        <w:t xml:space="preserve"> соответствующие файлы в нужных каталогах.</w:t>
       </w:r>
     </w:p>
     <w:tbl>
@@ -863,6 +996,7 @@
                 <w:szCs w:val="24"/>
               </w:rPr>
             </w:pPr>
+            <w:proofErr w:type="spellStart"/>
             <w:r>
               <w:rPr>
                 <w:rFonts w:ascii="Arial" w:eastAsia="Times New Roman" w:hAnsi="Arial" w:cs="Arial"/>
@@ -875,6 +1009,7 @@
               <w:lastRenderedPageBreak/>
               <w:t>src</w:t>
             </w:r>
+            <w:proofErr w:type="spellEnd"/>
             <w:r>
               <w:rPr>
                 <w:rFonts w:ascii="Arial" w:eastAsia="Times New Roman" w:hAnsi="Arial" w:cs="Arial"/>
@@ -1066,6 +1201,7 @@
                 <w:szCs w:val="24"/>
               </w:rPr>
             </w:pPr>
+            <w:proofErr w:type="spellStart"/>
             <w:r>
               <w:rPr>
                 <w:rFonts w:ascii="Arial" w:eastAsia="Times New Roman" w:hAnsi="Arial" w:cs="Arial"/>
@@ -1077,6 +1213,7 @@
               </w:rPr>
               <w:t>src</w:t>
             </w:r>
+            <w:proofErr w:type="spellEnd"/>
             <w:r>
               <w:rPr>
                 <w:rFonts w:ascii="Arial" w:eastAsia="Times New Roman" w:hAnsi="Arial" w:cs="Arial"/>
@@ -1229,6 +1366,7 @@
                 <w:lang w:val="en-US"/>
               </w:rPr>
             </w:pPr>
+            <w:proofErr w:type="spellStart"/>
             <w:r>
               <w:rPr>
                 <w:rFonts w:ascii="Arial" w:eastAsia="Times New Roman" w:hAnsi="Arial" w:cs="Arial"/>
@@ -1237,8 +1375,75 @@
                 <w:szCs w:val="24"/>
                 <w:lang w:val="en-US"/>
               </w:rPr>
-              <w:t>ресурсы приложения или библиотеки</w:t>
+              <w:t>ресурсы</w:t>
             </w:r>
+            <w:proofErr w:type="spellEnd"/>
+            <w:r>
+              <w:rPr>
+                <w:rFonts w:ascii="Arial" w:eastAsia="Times New Roman" w:hAnsi="Arial" w:cs="Arial"/>
+                <w:color w:val="333333"/>
+                <w:sz w:val="24"/>
+                <w:szCs w:val="24"/>
+                <w:lang w:val="en-US"/>
+              </w:rPr>
+              <w:t xml:space="preserve"> </w:t>
+            </w:r>
+            <w:proofErr w:type="spellStart"/>
+            <w:r>
+              <w:rPr>
+                <w:rFonts w:ascii="Arial" w:eastAsia="Times New Roman" w:hAnsi="Arial" w:cs="Arial"/>
+                <w:color w:val="333333"/>
+                <w:sz w:val="24"/>
+                <w:szCs w:val="24"/>
+                <w:lang w:val="en-US"/>
+              </w:rPr>
+              <w:t>приложения</w:t>
+            </w:r>
+            <w:proofErr w:type="spellEnd"/>
+            <w:r>
+              <w:rPr>
+                <w:rFonts w:ascii="Arial" w:eastAsia="Times New Roman" w:hAnsi="Arial" w:cs="Arial"/>
+                <w:color w:val="333333"/>
+                <w:sz w:val="24"/>
+                <w:szCs w:val="24"/>
+                <w:lang w:val="en-US"/>
+              </w:rPr>
+              <w:t xml:space="preserve"> </w:t>
+            </w:r>
+            <w:proofErr w:type="spellStart"/>
+            <w:r>
+              <w:rPr>
+                <w:rFonts w:ascii="Arial" w:eastAsia="Times New Roman" w:hAnsi="Arial" w:cs="Arial"/>
+                <w:color w:val="333333"/>
+                <w:sz w:val="24"/>
+                <w:szCs w:val="24"/>
+                <w:lang w:val="en-US"/>
+              </w:rPr>
+              <w:t>или</w:t>
+            </w:r>
+            <w:proofErr w:type="spellEnd"/>
+            <w:r>
+              <w:rPr>
+                <w:rFonts w:ascii="Arial" w:eastAsia="Times New Roman" w:hAnsi="Arial" w:cs="Arial"/>
+                <w:color w:val="333333"/>
+                <w:sz w:val="24"/>
+                <w:szCs w:val="24"/>
+                <w:lang w:val="en-US"/>
+              </w:rPr>
+              <w:t xml:space="preserve"> </w:t>
+            </w:r>
+            <w:proofErr w:type="spellStart"/>
+            <w:r>
+              <w:rPr>
+                <w:rFonts w:ascii="Arial" w:eastAsia="Times New Roman" w:hAnsi="Arial" w:cs="Arial"/>
+                <w:color w:val="333333"/>
+                <w:sz w:val="24"/>
+                <w:szCs w:val="24"/>
+                <w:lang w:val="en-US"/>
+              </w:rPr>
+              <w:t>библиотеки</w:t>
+            </w:r>
+            <w:proofErr w:type="spellEnd"/>
           </w:p>
         </w:tc>
       </w:tr>
@@ -1272,6 +1477,7 @@
                 <w:lang w:val="en-US"/>
               </w:rPr>
             </w:pPr>
+            <w:proofErr w:type="spellStart"/>
             <w:r>
               <w:rPr>
                 <w:rFonts w:ascii="Arial" w:eastAsia="Times New Roman" w:hAnsi="Arial" w:cs="Arial"/>
@@ -1281,7 +1487,19 @@
                 <w:shd w:val="clear" w:color="auto" w:fill="FBFAF9"/>
                 <w:lang w:val="en-US"/>
               </w:rPr>
-              <w:t>src/main/filters</w:t>
+              <w:t>src</w:t>
+            </w:r>
+            <w:proofErr w:type="spellEnd"/>
+            <w:r>
+              <w:rPr>
+                <w:rFonts w:ascii="Arial" w:eastAsia="Times New Roman" w:hAnsi="Arial" w:cs="Arial"/>
+                <w:color w:val="333333"/>
+                <w:sz w:val="24"/>
+                <w:szCs w:val="24"/>
+                <w:shd w:val="clear" w:color="auto" w:fill="FBFAF9"/>
+                <w:lang w:val="en-US"/>
+              </w:rPr>
+              <w:t>/main/filters</w:t>
             </w:r>
           </w:p>
         </w:tc>
@@ -1396,6 +1614,7 @@
                 <w:lang w:val="en-US"/>
               </w:rPr>
             </w:pPr>
+            <w:proofErr w:type="spellStart"/>
             <w:r>
               <w:rPr>
                 <w:rFonts w:ascii="Arial" w:eastAsia="Times New Roman" w:hAnsi="Arial" w:cs="Arial"/>
@@ -1405,8 +1624,33 @@
                 <w:shd w:val="clear" w:color="auto" w:fill="FBFAF9"/>
                 <w:lang w:val="en-US"/>
               </w:rPr>
-              <w:t>src/main/webapp</w:t>
+              <w:t>src</w:t>
             </w:r>
+            <w:proofErr w:type="spellEnd"/>
+            <w:r>
+              <w:rPr>
+                <w:rFonts w:ascii="Arial" w:eastAsia="Times New Roman" w:hAnsi="Arial" w:cs="Arial"/>
+                <w:color w:val="333333"/>
+                <w:sz w:val="24"/>
+                <w:szCs w:val="24"/>
+                <w:shd w:val="clear" w:color="auto" w:fill="FBFAF9"/>
+                <w:lang w:val="en-US"/>
+              </w:rPr>
+              <w:t>/main/</w:t>
+            </w:r>
+            <w:proofErr w:type="spellStart"/>
+            <w:r>
+              <w:rPr>
+                <w:rFonts w:ascii="Arial" w:eastAsia="Times New Roman" w:hAnsi="Arial" w:cs="Arial"/>
+                <w:color w:val="333333"/>
+                <w:sz w:val="24"/>
+                <w:szCs w:val="24"/>
+                <w:shd w:val="clear" w:color="auto" w:fill="FBFAF9"/>
+                <w:lang w:val="en-US"/>
+              </w:rPr>
+              <w:t>webapp</w:t>
+            </w:r>
+            <w:proofErr w:type="spellEnd"/>
           </w:p>
         </w:tc>
         <w:tc>
@@ -1479,6 +1723,7 @@
                 <w:lang w:val="en-US"/>
               </w:rPr>
             </w:pPr>
+            <w:proofErr w:type="spellStart"/>
             <w:r>
               <w:rPr>
                 <w:rFonts w:ascii="Arial" w:eastAsia="Times New Roman" w:hAnsi="Arial" w:cs="Arial"/>
@@ -1487,8 +1732,53 @@
                 <w:szCs w:val="24"/>
                 <w:lang w:val="en-US"/>
               </w:rPr>
-              <w:t>исходный код веб-приложения</w:t>
+              <w:t>исходный</w:t>
             </w:r>
+            <w:proofErr w:type="spellEnd"/>
+            <w:r>
+              <w:rPr>
+                <w:rFonts w:ascii="Arial" w:eastAsia="Times New Roman" w:hAnsi="Arial" w:cs="Arial"/>
+                <w:color w:val="333333"/>
+                <w:sz w:val="24"/>
+                <w:szCs w:val="24"/>
+                <w:lang w:val="en-US"/>
+              </w:rPr>
+              <w:t xml:space="preserve"> </w:t>
+            </w:r>
+            <w:proofErr w:type="spellStart"/>
+            <w:r>
+              <w:rPr>
+                <w:rFonts w:ascii="Arial" w:eastAsia="Times New Roman" w:hAnsi="Arial" w:cs="Arial"/>
+                <w:color w:val="333333"/>
+                <w:sz w:val="24"/>
+                <w:szCs w:val="24"/>
+                <w:lang w:val="en-US"/>
+              </w:rPr>
+              <w:t>код</w:t>
+            </w:r>
+            <w:proofErr w:type="spellEnd"/>
+            <w:r>
+              <w:rPr>
+                <w:rFonts w:ascii="Arial" w:eastAsia="Times New Roman" w:hAnsi="Arial" w:cs="Arial"/>
+                <w:color w:val="333333"/>
+                <w:sz w:val="24"/>
+                <w:szCs w:val="24"/>
+                <w:lang w:val="en-US"/>
+              </w:rPr>
+              <w:t xml:space="preserve"> </w:t>
+            </w:r>
+            <w:proofErr w:type="spellStart"/>
+            <w:r>
+              <w:rPr>
+                <w:rFonts w:ascii="Arial" w:eastAsia="Times New Roman" w:hAnsi="Arial" w:cs="Arial"/>
+                <w:color w:val="333333"/>
+                <w:sz w:val="24"/>
+                <w:szCs w:val="24"/>
+                <w:lang w:val="en-US"/>
+              </w:rPr>
+              <w:t>веб-приложения</w:t>
+            </w:r>
+            <w:proofErr w:type="spellEnd"/>
           </w:p>
         </w:tc>
       </w:tr>
@@ -1522,6 +1812,7 @@
                 <w:lang w:val="en-US"/>
               </w:rPr>
             </w:pPr>
+            <w:proofErr w:type="spellStart"/>
             <w:r>
               <w:rPr>
                 <w:rFonts w:ascii="Arial" w:eastAsia="Times New Roman" w:hAnsi="Arial" w:cs="Arial"/>
@@ -1531,7 +1822,19 @@
                 <w:shd w:val="clear" w:color="auto" w:fill="FBFAF9"/>
                 <w:lang w:val="en-US"/>
               </w:rPr>
-              <w:t>src/test/java</w:t>
+              <w:t>src</w:t>
+            </w:r>
+            <w:proofErr w:type="spellEnd"/>
+            <w:r>
+              <w:rPr>
+                <w:rFonts w:ascii="Arial" w:eastAsia="Times New Roman" w:hAnsi="Arial" w:cs="Arial"/>
+                <w:color w:val="333333"/>
+                <w:sz w:val="24"/>
+                <w:szCs w:val="24"/>
+                <w:shd w:val="clear" w:color="auto" w:fill="FBFAF9"/>
+                <w:lang w:val="en-US"/>
+              </w:rPr>
+              <w:t>/test/java</w:t>
             </w:r>
           </w:p>
         </w:tc>
@@ -1646,6 +1949,7 @@
                 <w:lang w:val="en-US"/>
               </w:rPr>
             </w:pPr>
+            <w:proofErr w:type="spellStart"/>
             <w:r>
               <w:rPr>
                 <w:rFonts w:ascii="Arial" w:eastAsia="Times New Roman" w:hAnsi="Arial" w:cs="Arial"/>
@@ -1655,7 +1959,19 @@
                 <w:shd w:val="clear" w:color="auto" w:fill="FBFAF9"/>
                 <w:lang w:val="en-US"/>
               </w:rPr>
-              <w:t>src/test/resources</w:t>
+              <w:t>src</w:t>
+            </w:r>
+            <w:proofErr w:type="spellEnd"/>
+            <w:r>
+              <w:rPr>
+                <w:rFonts w:ascii="Arial" w:eastAsia="Times New Roman" w:hAnsi="Arial" w:cs="Arial"/>
+                <w:color w:val="333333"/>
+                <w:sz w:val="24"/>
+                <w:szCs w:val="24"/>
+                <w:shd w:val="clear" w:color="auto" w:fill="FBFAF9"/>
+                <w:lang w:val="en-US"/>
+              </w:rPr>
+              <w:t>/test/resources</w:t>
             </w:r>
           </w:p>
         </w:tc>
@@ -1729,6 +2045,7 @@
                 <w:lang w:val="en-US"/>
               </w:rPr>
             </w:pPr>
+            <w:proofErr w:type="spellStart"/>
             <w:r>
               <w:rPr>
                 <w:rFonts w:ascii="Arial" w:eastAsia="Times New Roman" w:hAnsi="Arial" w:cs="Arial"/>
@@ -1737,8 +2054,53 @@
                 <w:szCs w:val="24"/>
                 <w:lang w:val="en-US"/>
               </w:rPr>
-              <w:t>ресурсы юнит тестов</w:t>
+              <w:t>ресурсы</w:t>
             </w:r>
+            <w:proofErr w:type="spellEnd"/>
+            <w:r>
+              <w:rPr>
+                <w:rFonts w:ascii="Arial" w:eastAsia="Times New Roman" w:hAnsi="Arial" w:cs="Arial"/>
+                <w:color w:val="333333"/>
+                <w:sz w:val="24"/>
+                <w:szCs w:val="24"/>
+                <w:lang w:val="en-US"/>
+              </w:rPr>
+              <w:t xml:space="preserve"> </w:t>
+            </w:r>
+            <w:proofErr w:type="spellStart"/>
+            <w:r>
+              <w:rPr>
+                <w:rFonts w:ascii="Arial" w:eastAsia="Times New Roman" w:hAnsi="Arial" w:cs="Arial"/>
+                <w:color w:val="333333"/>
+                <w:sz w:val="24"/>
+                <w:szCs w:val="24"/>
+                <w:lang w:val="en-US"/>
+              </w:rPr>
+              <w:t>юнит</w:t>
+            </w:r>
+            <w:proofErr w:type="spellEnd"/>
+            <w:r>
+              <w:rPr>
+                <w:rFonts w:ascii="Arial" w:eastAsia="Times New Roman" w:hAnsi="Arial" w:cs="Arial"/>
+                <w:color w:val="333333"/>
+                <w:sz w:val="24"/>
+                <w:szCs w:val="24"/>
+                <w:lang w:val="en-US"/>
+              </w:rPr>
+              <w:t xml:space="preserve"> </w:t>
+            </w:r>
+            <w:proofErr w:type="spellStart"/>
+            <w:r>
+              <w:rPr>
+                <w:rFonts w:ascii="Arial" w:eastAsia="Times New Roman" w:hAnsi="Arial" w:cs="Arial"/>
+                <w:color w:val="333333"/>
+                <w:sz w:val="24"/>
+                <w:szCs w:val="24"/>
+                <w:lang w:val="en-US"/>
+              </w:rPr>
+              <w:t>тестов</w:t>
+            </w:r>
+            <w:proofErr w:type="spellEnd"/>
           </w:p>
         </w:tc>
       </w:tr>
@@ -1772,6 +2134,7 @@
                 <w:lang w:val="en-US"/>
               </w:rPr>
             </w:pPr>
+            <w:proofErr w:type="spellStart"/>
             <w:r>
               <w:rPr>
                 <w:rFonts w:ascii="Arial" w:eastAsia="Times New Roman" w:hAnsi="Arial" w:cs="Arial"/>
@@ -1781,7 +2144,19 @@
                 <w:shd w:val="clear" w:color="auto" w:fill="FBFAF9"/>
                 <w:lang w:val="en-US"/>
               </w:rPr>
-              <w:t>src/test/filters</w:t>
+              <w:t>src</w:t>
+            </w:r>
+            <w:proofErr w:type="spellEnd"/>
+            <w:r>
+              <w:rPr>
+                <w:rFonts w:ascii="Arial" w:eastAsia="Times New Roman" w:hAnsi="Arial" w:cs="Arial"/>
+                <w:color w:val="333333"/>
+                <w:sz w:val="24"/>
+                <w:szCs w:val="24"/>
+                <w:shd w:val="clear" w:color="auto" w:fill="FBFAF9"/>
+                <w:lang w:val="en-US"/>
+              </w:rPr>
+              <w:t>/test/filters</w:t>
             </w:r>
           </w:p>
         </w:tc>
@@ -1896,6 +2271,7 @@
                 <w:lang w:val="en-US"/>
               </w:rPr>
             </w:pPr>
+            <w:proofErr w:type="spellStart"/>
             <w:r>
               <w:rPr>
                 <w:rFonts w:ascii="Arial" w:eastAsia="Times New Roman" w:hAnsi="Arial" w:cs="Arial"/>
@@ -1905,7 +2281,19 @@
                 <w:shd w:val="clear" w:color="auto" w:fill="FBFAF9"/>
                 <w:lang w:val="en-US"/>
               </w:rPr>
-              <w:t>src/it</w:t>
+              <w:t>src</w:t>
+            </w:r>
+            <w:proofErr w:type="spellEnd"/>
+            <w:r>
+              <w:rPr>
+                <w:rFonts w:ascii="Arial" w:eastAsia="Times New Roman" w:hAnsi="Arial" w:cs="Arial"/>
+                <w:color w:val="333333"/>
+                <w:sz w:val="24"/>
+                <w:szCs w:val="24"/>
+                <w:shd w:val="clear" w:color="auto" w:fill="FBFAF9"/>
+                <w:lang w:val="en-US"/>
+              </w:rPr>
+              <w:t>/it</w:t>
             </w:r>
           </w:p>
         </w:tc>
@@ -2020,6 +2408,7 @@
                 <w:lang w:val="en-US"/>
               </w:rPr>
             </w:pPr>
+            <w:proofErr w:type="spellStart"/>
             <w:r>
               <w:rPr>
                 <w:rFonts w:ascii="Arial" w:eastAsia="Times New Roman" w:hAnsi="Arial" w:cs="Arial"/>
@@ -2029,7 +2418,19 @@
                 <w:shd w:val="clear" w:color="auto" w:fill="FBFAF9"/>
                 <w:lang w:val="en-US"/>
               </w:rPr>
-              <w:t>src/assembly</w:t>
+              <w:t>src</w:t>
+            </w:r>
+            <w:proofErr w:type="spellEnd"/>
+            <w:r>
+              <w:rPr>
+                <w:rFonts w:ascii="Arial" w:eastAsia="Times New Roman" w:hAnsi="Arial" w:cs="Arial"/>
+                <w:color w:val="333333"/>
+                <w:sz w:val="24"/>
+                <w:szCs w:val="24"/>
+                <w:shd w:val="clear" w:color="auto" w:fill="FBFAF9"/>
+                <w:lang w:val="en-US"/>
+              </w:rPr>
+              <w:t>/assembly</w:t>
             </w:r>
           </w:p>
         </w:tc>
@@ -2103,6 +2504,7 @@
                 <w:lang w:val="en-US"/>
               </w:rPr>
             </w:pPr>
+            <w:proofErr w:type="spellStart"/>
             <w:r>
               <w:rPr>
                 <w:rFonts w:ascii="Arial" w:eastAsia="Times New Roman" w:hAnsi="Arial" w:cs="Arial"/>
@@ -2111,7 +2513,225 @@
                 <w:szCs w:val="24"/>
                 <w:lang w:val="en-US"/>
               </w:rPr>
-              <w:t>дескрипторы сборки</w:t>
+              <w:t>дескрипторы</w:t>
+            </w:r>
+            <w:proofErr w:type="spellEnd"/>
+            <w:r>
+              <w:rPr>
+                <w:rFonts w:ascii="Arial" w:eastAsia="Times New Roman" w:hAnsi="Arial" w:cs="Arial"/>
+                <w:color w:val="333333"/>
+                <w:sz w:val="24"/>
+                <w:szCs w:val="24"/>
+                <w:lang w:val="en-US"/>
+              </w:rPr>
+              <w:t xml:space="preserve"> </w:t>
+            </w:r>
+            <w:proofErr w:type="spellStart"/>
+            <w:r>
+              <w:rPr>
+                <w:rFonts w:ascii="Arial" w:eastAsia="Times New Roman" w:hAnsi="Arial" w:cs="Arial"/>
+                <w:color w:val="333333"/>
+                <w:sz w:val="24"/>
+                <w:szCs w:val="24"/>
+                <w:lang w:val="en-US"/>
+              </w:rPr>
+              <w:t>сборки</w:t>
+            </w:r>
+            <w:proofErr w:type="spellEnd"/>
+          </w:p>
+        </w:tc>
+      </w:tr>
+      <w:tr>
+        <w:tc>
+          <w:tcPr>
+            <w:tcW w:w="0" w:type="auto"/>
+            <w:tcBorders>
+              <w:top w:val="single" w:sz="6" w:space="0" w:color="CCCCCC"/>
+              <w:left w:val="single" w:sz="6" w:space="0" w:color="CCCCCC"/>
+              <w:bottom w:val="single" w:sz="6" w:space="0" w:color="CCCCCC"/>
+              <w:right w:val="single" w:sz="6" w:space="0" w:color="CCCCCC"/>
+            </w:tcBorders>
+            <w:shd w:val="clear" w:color="auto" w:fill="FFFFFF"/>
+            <w:tcMar>
+              <w:top w:w="72" w:type="dxa"/>
+              <w:left w:w="120" w:type="dxa"/>
+              <w:bottom w:w="72" w:type="dxa"/>
+              <w:right w:w="120" w:type="dxa"/>
+            </w:tcMar>
+            <w:hideMark/>
+          </w:tcPr>
+          <w:p>
+            <w:pPr>
+              <w:spacing w:after="0" w:line="240" w:lineRule="auto"/>
+              <w:rPr>
+                <w:rFonts w:ascii="Arial" w:eastAsia="Times New Roman" w:hAnsi="Arial" w:cs="Arial"/>
+                <w:color w:val="333333"/>
+                <w:sz w:val="24"/>
+                <w:szCs w:val="24"/>
+                <w:lang w:val="en-US"/>
+              </w:rPr>
+            </w:pPr>
+            <w:proofErr w:type="spellStart"/>
+            <w:r>
+              <w:rPr>
+                <w:rFonts w:ascii="Arial" w:eastAsia="Times New Roman" w:hAnsi="Arial" w:cs="Arial"/>
+                <w:color w:val="333333"/>
+                <w:sz w:val="24"/>
+                <w:szCs w:val="24"/>
+                <w:shd w:val="clear" w:color="auto" w:fill="FBFAF9"/>
+                <w:lang w:val="en-US"/>
+              </w:rPr>
+              <w:t>src</w:t>
+            </w:r>
+            <w:proofErr w:type="spellEnd"/>
+            <w:r>
+              <w:rPr>
+                <w:rFonts w:ascii="Arial" w:eastAsia="Times New Roman" w:hAnsi="Arial" w:cs="Arial"/>
+                <w:color w:val="333333"/>
+                <w:sz w:val="24"/>
+                <w:szCs w:val="24"/>
+                <w:shd w:val="clear" w:color="auto" w:fill="FBFAF9"/>
+                <w:lang w:val="en-US"/>
+              </w:rPr>
+              <w:t>/site</w:t>
+            </w:r>
+          </w:p>
+        </w:tc>
+        <w:tc>
+          <w:tcPr>
+            <w:tcW w:w="0" w:type="auto"/>
+            <w:tcBorders>
+              <w:top w:val="single" w:sz="6" w:space="0" w:color="CCCCCC"/>
+              <w:left w:val="single" w:sz="6" w:space="0" w:color="CCCCCC"/>
+              <w:bottom w:val="single" w:sz="6" w:space="0" w:color="CCCCCC"/>
+              <w:right w:val="single" w:sz="6" w:space="0" w:color="CCCCCC"/>
+            </w:tcBorders>
+            <w:shd w:val="clear" w:color="auto" w:fill="FFFFFF"/>
+            <w:tcMar>
+              <w:top w:w="72" w:type="dxa"/>
+              <w:left w:w="120" w:type="dxa"/>
+              <w:bottom w:w="72" w:type="dxa"/>
+              <w:right w:w="120" w:type="dxa"/>
+            </w:tcMar>
+            <w:hideMark/>
+          </w:tcPr>
+          <w:p>
+            <w:pPr>
+              <w:spacing w:after="0" w:line="240" w:lineRule="auto"/>
+              <w:rPr>
+                <w:rFonts w:ascii="Arial" w:eastAsia="Times New Roman" w:hAnsi="Arial" w:cs="Arial"/>
+                <w:color w:val="333333"/>
+                <w:sz w:val="24"/>
+                <w:szCs w:val="24"/>
+                <w:lang w:val="en-US"/>
+              </w:rPr>
+            </w:pPr>
+            <w:r>
+              <w:rPr>
+                <w:rFonts w:ascii="Arial" w:eastAsia="Times New Roman" w:hAnsi="Arial" w:cs="Arial"/>
+                <w:color w:val="333333"/>
+                <w:sz w:val="24"/>
+                <w:szCs w:val="24"/>
+                <w:lang w:val="en-US"/>
+              </w:rPr>
+              <w:t>Site</w:t>
+            </w:r>
+          </w:p>
+        </w:tc>
+        <w:tc>
+          <w:tcPr>
+            <w:tcW w:w="0" w:type="auto"/>
+            <w:tcBorders>
+              <w:top w:val="single" w:sz="6" w:space="0" w:color="CCCCCC"/>
+              <w:left w:val="single" w:sz="6" w:space="0" w:color="CCCCCC"/>
+              <w:bottom w:val="single" w:sz="6" w:space="0" w:color="CCCCCC"/>
+              <w:right w:val="single" w:sz="6" w:space="0" w:color="CCCCCC"/>
+            </w:tcBorders>
+            <w:shd w:val="clear" w:color="auto" w:fill="FFFFFF"/>
+            <w:tcMar>
+              <w:top w:w="72" w:type="dxa"/>
+              <w:left w:w="120" w:type="dxa"/>
+              <w:bottom w:w="72" w:type="dxa"/>
+              <w:right w:w="120" w:type="dxa"/>
+            </w:tcMar>
+            <w:hideMark/>
+          </w:tcPr>
+          <w:p>
+            <w:pPr>
+              <w:spacing w:after="0" w:line="240" w:lineRule="auto"/>
+              <w:rPr>
+                <w:rFonts w:ascii="Arial" w:eastAsia="Times New Roman" w:hAnsi="Arial" w:cs="Arial"/>
+                <w:color w:val="333333"/>
+                <w:sz w:val="24"/>
+                <w:szCs w:val="24"/>
+                <w:lang w:val="en-US"/>
+              </w:rPr>
+            </w:pPr>
+            <w:proofErr w:type="spellStart"/>
+            <w:r>
+              <w:rPr>
+                <w:rFonts w:ascii="Arial" w:eastAsia="Times New Roman" w:hAnsi="Arial" w:cs="Arial"/>
+                <w:color w:val="333333"/>
+                <w:sz w:val="24"/>
+                <w:szCs w:val="24"/>
+                <w:lang w:val="en-US"/>
+              </w:rPr>
+              <w:t>вебсайт</w:t>
+            </w:r>
+            <w:proofErr w:type="spellEnd"/>
+            <w:r>
+              <w:rPr>
+                <w:rFonts w:ascii="Arial" w:eastAsia="Times New Roman" w:hAnsi="Arial" w:cs="Arial"/>
+                <w:color w:val="333333"/>
+                <w:sz w:val="24"/>
+                <w:szCs w:val="24"/>
+                <w:lang w:val="en-US"/>
+              </w:rPr>
+              <w:t xml:space="preserve"> </w:t>
+            </w:r>
+            <w:proofErr w:type="spellStart"/>
+            <w:r>
+              <w:rPr>
+                <w:rFonts w:ascii="Arial" w:eastAsia="Times New Roman" w:hAnsi="Arial" w:cs="Arial"/>
+                <w:color w:val="333333"/>
+                <w:sz w:val="24"/>
+                <w:szCs w:val="24"/>
+                <w:lang w:val="en-US"/>
+              </w:rPr>
+              <w:t>приложения</w:t>
+            </w:r>
+            <w:proofErr w:type="spellEnd"/>
+            <w:r>
+              <w:rPr>
+                <w:rFonts w:ascii="Arial" w:eastAsia="Times New Roman" w:hAnsi="Arial" w:cs="Arial"/>
+                <w:color w:val="333333"/>
+                <w:sz w:val="24"/>
+                <w:szCs w:val="24"/>
+                <w:lang w:val="en-US"/>
+              </w:rPr>
+              <w:t xml:space="preserve"> (</w:t>
+            </w:r>
+            <w:proofErr w:type="spellStart"/>
+            <w:r>
+              <w:rPr>
+                <w:rFonts w:ascii="Arial" w:eastAsia="Times New Roman" w:hAnsi="Arial" w:cs="Arial"/>
+                <w:color w:val="333333"/>
+                <w:sz w:val="24"/>
+                <w:szCs w:val="24"/>
+                <w:lang w:val="en-US"/>
+              </w:rPr>
+              <w:t>документация</w:t>
+            </w:r>
+            <w:proofErr w:type="spellEnd"/>
+            <w:r>
+              <w:rPr>
+                <w:rFonts w:ascii="Arial" w:eastAsia="Times New Roman" w:hAnsi="Arial" w:cs="Arial"/>
+                <w:color w:val="333333"/>
+                <w:sz w:val="24"/>
+                <w:szCs w:val="24"/>
+                <w:lang w:val="en-US"/>
+              </w:rPr>
+              <w:t>)</w:t>
             </w:r>
           </w:p>
         </w:tc>
@@ -2155,132 +2775,6 @@
                 <w:shd w:val="clear" w:color="auto" w:fill="FBFAF9"/>
                 <w:lang w:val="en-US"/>
               </w:rPr>
-              <w:t>src/site</w:t>
-            </w:r>
-          </w:p>
-        </w:tc>
-        <w:tc>
-          <w:tcPr>
-            <w:tcW w:w="0" w:type="auto"/>
-            <w:tcBorders>
-              <w:top w:val="single" w:sz="6" w:space="0" w:color="CCCCCC"/>
-              <w:left w:val="single" w:sz="6" w:space="0" w:color="CCCCCC"/>
-              <w:bottom w:val="single" w:sz="6" w:space="0" w:color="CCCCCC"/>
-              <w:right w:val="single" w:sz="6" w:space="0" w:color="CCCCCC"/>
-            </w:tcBorders>
-            <w:shd w:val="clear" w:color="auto" w:fill="FFFFFF"/>
-            <w:tcMar>
-              <w:top w:w="72" w:type="dxa"/>
-              <w:left w:w="120" w:type="dxa"/>
-              <w:bottom w:w="72" w:type="dxa"/>
-              <w:right w:w="120" w:type="dxa"/>
-            </w:tcMar>
-            <w:hideMark/>
-          </w:tcPr>
-          <w:p>
-            <w:pPr>
-              <w:spacing w:after="0" w:line="240" w:lineRule="auto"/>
-              <w:rPr>
-                <w:rFonts w:ascii="Arial" w:eastAsia="Times New Roman" w:hAnsi="Arial" w:cs="Arial"/>
-                <w:color w:val="333333"/>
-                <w:sz w:val="24"/>
-                <w:szCs w:val="24"/>
-                <w:lang w:val="en-US"/>
-              </w:rPr>
-            </w:pPr>
-            <w:r>
-              <w:rPr>
-                <w:rFonts w:ascii="Arial" w:eastAsia="Times New Roman" w:hAnsi="Arial" w:cs="Arial"/>
-                <w:color w:val="333333"/>
-                <w:sz w:val="24"/>
-                <w:szCs w:val="24"/>
-                <w:lang w:val="en-US"/>
-              </w:rPr>
-              <w:t>Site</w:t>
-            </w:r>
-          </w:p>
-        </w:tc>
-        <w:tc>
-          <w:tcPr>
-            <w:tcW w:w="0" w:type="auto"/>
-            <w:tcBorders>
-              <w:top w:val="single" w:sz="6" w:space="0" w:color="CCCCCC"/>
-              <w:left w:val="single" w:sz="6" w:space="0" w:color="CCCCCC"/>
-              <w:bottom w:val="single" w:sz="6" w:space="0" w:color="CCCCCC"/>
-              <w:right w:val="single" w:sz="6" w:space="0" w:color="CCCCCC"/>
-            </w:tcBorders>
-            <w:shd w:val="clear" w:color="auto" w:fill="FFFFFF"/>
-            <w:tcMar>
-              <w:top w:w="72" w:type="dxa"/>
-              <w:left w:w="120" w:type="dxa"/>
-              <w:bottom w:w="72" w:type="dxa"/>
-              <w:right w:w="120" w:type="dxa"/>
-            </w:tcMar>
-            <w:hideMark/>
-          </w:tcPr>
-          <w:p>
-            <w:pPr>
-              <w:spacing w:after="0" w:line="240" w:lineRule="auto"/>
-              <w:rPr>
-                <w:rFonts w:ascii="Arial" w:eastAsia="Times New Roman" w:hAnsi="Arial" w:cs="Arial"/>
-                <w:color w:val="333333"/>
-                <w:sz w:val="24"/>
-                <w:szCs w:val="24"/>
-                <w:lang w:val="en-US"/>
-              </w:rPr>
-            </w:pPr>
-            <w:r>
-              <w:rPr>
-                <w:rFonts w:ascii="Arial" w:eastAsia="Times New Roman" w:hAnsi="Arial" w:cs="Arial"/>
-                <w:color w:val="333333"/>
-                <w:sz w:val="24"/>
-                <w:szCs w:val="24"/>
-                <w:lang w:val="en-US"/>
-              </w:rPr>
-              <w:t>вебсайт приложения (документация)</w:t>
-            </w:r>
-          </w:p>
-        </w:tc>
-      </w:tr>
-      <w:tr>
-        <w:tc>
-          <w:tcPr>
-            <w:tcW w:w="0" w:type="auto"/>
-            <w:tcBorders>
-              <w:top w:val="single" w:sz="6" w:space="0" w:color="CCCCCC"/>
-              <w:left w:val="single" w:sz="6" w:space="0" w:color="CCCCCC"/>
-              <w:bottom w:val="single" w:sz="6" w:space="0" w:color="CCCCCC"/>
-              <w:right w:val="single" w:sz="6" w:space="0" w:color="CCCCCC"/>
-            </w:tcBorders>
-            <w:shd w:val="clear" w:color="auto" w:fill="FFFFFF"/>
-            <w:tcMar>
-              <w:top w:w="72" w:type="dxa"/>
-              <w:left w:w="120" w:type="dxa"/>
-              <w:bottom w:w="72" w:type="dxa"/>
-              <w:right w:w="120" w:type="dxa"/>
-            </w:tcMar>
-            <w:hideMark/>
-          </w:tcPr>
-          <w:p>
-            <w:pPr>
-              <w:spacing w:after="0" w:line="240" w:lineRule="auto"/>
-              <w:rPr>
-                <w:rFonts w:ascii="Arial" w:eastAsia="Times New Roman" w:hAnsi="Arial" w:cs="Arial"/>
-                <w:color w:val="333333"/>
-                <w:sz w:val="24"/>
-                <w:szCs w:val="24"/>
-                <w:lang w:val="en-US"/>
-              </w:rPr>
-            </w:pPr>
-            <w:r>
-              <w:rPr>
-                <w:rFonts w:ascii="Arial" w:eastAsia="Times New Roman" w:hAnsi="Arial" w:cs="Arial"/>
-                <w:color w:val="333333"/>
-                <w:sz w:val="24"/>
-                <w:szCs w:val="24"/>
-                <w:shd w:val="clear" w:color="auto" w:fill="FBFAF9"/>
-                <w:lang w:val="en-US"/>
-              </w:rPr>
               <w:t>LICENSE.txt</w:t>
             </w:r>
           </w:p>
@@ -2355,6 +2849,7 @@
                 <w:lang w:val="en-US"/>
               </w:rPr>
             </w:pPr>
+            <w:proofErr w:type="spellStart"/>
             <w:r>
               <w:rPr>
                 <w:rFonts w:ascii="Arial" w:eastAsia="Times New Roman" w:hAnsi="Arial" w:cs="Arial"/>
@@ -2363,8 +2858,53 @@
                 <w:szCs w:val="24"/>
                 <w:lang w:val="en-US"/>
               </w:rPr>
-              <w:t>лицензионное соглашение проекта</w:t>
+              <w:t>лицензионное</w:t>
             </w:r>
+            <w:proofErr w:type="spellEnd"/>
+            <w:r>
+              <w:rPr>
+                <w:rFonts w:ascii="Arial" w:eastAsia="Times New Roman" w:hAnsi="Arial" w:cs="Arial"/>
+                <w:color w:val="333333"/>
+                <w:sz w:val="24"/>
+                <w:szCs w:val="24"/>
+                <w:lang w:val="en-US"/>
+              </w:rPr>
+              <w:t xml:space="preserve"> </w:t>
+            </w:r>
+            <w:proofErr w:type="spellStart"/>
+            <w:r>
+              <w:rPr>
+                <w:rFonts w:ascii="Arial" w:eastAsia="Times New Roman" w:hAnsi="Arial" w:cs="Arial"/>
+                <w:color w:val="333333"/>
+                <w:sz w:val="24"/>
+                <w:szCs w:val="24"/>
+                <w:lang w:val="en-US"/>
+              </w:rPr>
+              <w:t>соглашение</w:t>
+            </w:r>
+            <w:proofErr w:type="spellEnd"/>
+            <w:r>
+              <w:rPr>
+                <w:rFonts w:ascii="Arial" w:eastAsia="Times New Roman" w:hAnsi="Arial" w:cs="Arial"/>
+                <w:color w:val="333333"/>
+                <w:sz w:val="24"/>
+                <w:szCs w:val="24"/>
+                <w:lang w:val="en-US"/>
+              </w:rPr>
+              <w:t xml:space="preserve"> </w:t>
+            </w:r>
+            <w:proofErr w:type="spellStart"/>
+            <w:r>
+              <w:rPr>
+                <w:rFonts w:ascii="Arial" w:eastAsia="Times New Roman" w:hAnsi="Arial" w:cs="Arial"/>
+                <w:color w:val="333333"/>
+                <w:sz w:val="24"/>
+                <w:szCs w:val="24"/>
+                <w:lang w:val="en-US"/>
+              </w:rPr>
+              <w:t>проекта</w:t>
+            </w:r>
+            <w:proofErr w:type="spellEnd"/>
           </w:p>
         </w:tc>
       </w:tr>
@@ -2605,6 +3145,7 @@
                 <w:lang w:val="en-US"/>
               </w:rPr>
             </w:pPr>
+            <w:proofErr w:type="spellStart"/>
             <w:r>
               <w:rPr>
                 <w:rFonts w:ascii="Arial" w:eastAsia="Times New Roman" w:hAnsi="Arial" w:cs="Arial"/>
@@ -2613,8 +3154,53 @@
                 <w:szCs w:val="24"/>
                 <w:lang w:val="en-US"/>
               </w:rPr>
-              <w:t>краткое описание проекта</w:t>
+              <w:t>краткое</w:t>
             </w:r>
+            <w:proofErr w:type="spellEnd"/>
+            <w:r>
+              <w:rPr>
+                <w:rFonts w:ascii="Arial" w:eastAsia="Times New Roman" w:hAnsi="Arial" w:cs="Arial"/>
+                <w:color w:val="333333"/>
+                <w:sz w:val="24"/>
+                <w:szCs w:val="24"/>
+                <w:lang w:val="en-US"/>
+              </w:rPr>
+              <w:t xml:space="preserve"> </w:t>
+            </w:r>
+            <w:proofErr w:type="spellStart"/>
+            <w:r>
+              <w:rPr>
+                <w:rFonts w:ascii="Arial" w:eastAsia="Times New Roman" w:hAnsi="Arial" w:cs="Arial"/>
+                <w:color w:val="333333"/>
+                <w:sz w:val="24"/>
+                <w:szCs w:val="24"/>
+                <w:lang w:val="en-US"/>
+              </w:rPr>
+              <w:t>описание</w:t>
+            </w:r>
+            <w:proofErr w:type="spellEnd"/>
+            <w:r>
+              <w:rPr>
+                <w:rFonts w:ascii="Arial" w:eastAsia="Times New Roman" w:hAnsi="Arial" w:cs="Arial"/>
+                <w:color w:val="333333"/>
+                <w:sz w:val="24"/>
+                <w:szCs w:val="24"/>
+                <w:lang w:val="en-US"/>
+              </w:rPr>
+              <w:t xml:space="preserve"> </w:t>
+            </w:r>
+            <w:proofErr w:type="spellStart"/>
+            <w:r>
+              <w:rPr>
+                <w:rFonts w:ascii="Arial" w:eastAsia="Times New Roman" w:hAnsi="Arial" w:cs="Arial"/>
+                <w:color w:val="333333"/>
+                <w:sz w:val="24"/>
+                <w:szCs w:val="24"/>
+                <w:lang w:val="en-US"/>
+              </w:rPr>
+              <w:t>проекта</w:t>
+            </w:r>
+            <w:proofErr w:type="spellEnd"/>
           </w:p>
         </w:tc>
       </w:tr>
@@ -2913,6 +3499,7 @@
           <w:rFonts w:ascii="Times New Roman" w:hAnsi="Times New Roman" w:cs="Times New Roman"/>
           <w:sz w:val="28"/>
           <w:szCs w:val="28"/>
+          <w:highlight w:val="yellow"/>
           <w:lang w:val="en-US"/>
         </w:rPr>
         <w:t>POM</w:t>
@@ -2922,6 +3509,7 @@
           <w:rFonts w:ascii="Times New Roman" w:hAnsi="Times New Roman" w:cs="Times New Roman"/>
           <w:sz w:val="28"/>
           <w:szCs w:val="28"/>
+          <w:highlight w:val="yellow"/>
         </w:rPr>
         <w:t xml:space="preserve"> (</w:t>
       </w:r>
@@ -2930,6 +3518,7 @@
           <w:rFonts w:ascii="Times New Roman" w:hAnsi="Times New Roman" w:cs="Times New Roman"/>
           <w:sz w:val="28"/>
           <w:szCs w:val="28"/>
+          <w:highlight w:val="yellow"/>
           <w:lang w:val="en-US"/>
         </w:rPr>
         <w:t>Project</w:t>
@@ -2939,6 +3528,7 @@
           <w:rFonts w:ascii="Times New Roman" w:hAnsi="Times New Roman" w:cs="Times New Roman"/>
           <w:sz w:val="28"/>
           <w:szCs w:val="28"/>
+          <w:highlight w:val="yellow"/>
         </w:rPr>
         <w:t xml:space="preserve"> </w:t>
       </w:r>
@@ -2947,6 +3537,7 @@
           <w:rFonts w:ascii="Times New Roman" w:hAnsi="Times New Roman" w:cs="Times New Roman"/>
           <w:sz w:val="28"/>
           <w:szCs w:val="28"/>
+          <w:highlight w:val="yellow"/>
           <w:lang w:val="en-US"/>
         </w:rPr>
         <w:t>Object</w:t>
@@ -2956,6 +3547,7 @@
           <w:rFonts w:ascii="Times New Roman" w:hAnsi="Times New Roman" w:cs="Times New Roman"/>
           <w:sz w:val="28"/>
           <w:szCs w:val="28"/>
+          <w:highlight w:val="yellow"/>
         </w:rPr>
         <w:t xml:space="preserve"> </w:t>
       </w:r>
@@ -2964,6 +3556,7 @@
           <w:rFonts w:ascii="Times New Roman" w:hAnsi="Times New Roman" w:cs="Times New Roman"/>
           <w:sz w:val="28"/>
           <w:szCs w:val="28"/>
+          <w:highlight w:val="yellow"/>
           <w:lang w:val="en-US"/>
         </w:rPr>
         <w:t>Model</w:t>
@@ -2973,8 +3566,17 @@
           <w:rFonts w:ascii="Times New Roman" w:hAnsi="Times New Roman" w:cs="Times New Roman"/>
           <w:sz w:val="28"/>
           <w:szCs w:val="28"/>
-        </w:rPr>
-        <w:t xml:space="preserve">) – </w:t>
+          <w:highlight w:val="yellow"/>
+        </w:rPr>
+        <w:t>)</w:t>
+      </w:r>
+      <w:r>
+        <w:rPr>
+          <w:rFonts w:ascii="Times New Roman" w:hAnsi="Times New Roman" w:cs="Times New Roman"/>
+          <w:sz w:val="28"/>
+          <w:szCs w:val="28"/>
+        </w:rPr>
+        <w:t xml:space="preserve"> – </w:t>
       </w:r>
       <w:r>
         <w:rPr>
@@ -3131,6 +3733,7 @@
           <w:b/>
           <w:sz w:val="28"/>
           <w:szCs w:val="28"/>
+          <w:highlight w:val="yellow"/>
           <w:lang w:val="en-US"/>
         </w:rPr>
         <w:t>Project</w:t>
@@ -3200,17 +3803,20 @@
           <w:szCs w:val="28"/>
         </w:rPr>
       </w:pPr>
-      <w:r>
-        <w:rPr>
-          <w:rFonts w:ascii="Times New Roman" w:hAnsi="Times New Roman" w:cs="Times New Roman"/>
-          <w:b/>
-          <w:sz w:val="28"/>
-          <w:szCs w:val="28"/>
+      <w:proofErr w:type="spellStart"/>
+      <w:r>
+        <w:rPr>
+          <w:rFonts w:ascii="Times New Roman" w:hAnsi="Times New Roman" w:cs="Times New Roman"/>
+          <w:b/>
+          <w:sz w:val="28"/>
+          <w:szCs w:val="28"/>
+          <w:highlight w:val="yellow"/>
           <w:lang w:val="en-US"/>
         </w:rPr>
         <w:lastRenderedPageBreak/>
         <w:t>groupId</w:t>
       </w:r>
+      <w:proofErr w:type="spellEnd"/>
       <w:r>
         <w:rPr>
           <w:rFonts w:ascii="Times New Roman" w:hAnsi="Times New Roman" w:cs="Times New Roman"/>
@@ -3242,16 +3848,19 @@
           <w:szCs w:val="28"/>
         </w:rPr>
       </w:pPr>
-      <w:r>
-        <w:rPr>
-          <w:rFonts w:ascii="Times New Roman" w:hAnsi="Times New Roman" w:cs="Times New Roman"/>
-          <w:b/>
-          <w:sz w:val="28"/>
-          <w:szCs w:val="28"/>
+      <w:proofErr w:type="spellStart"/>
+      <w:r>
+        <w:rPr>
+          <w:rFonts w:ascii="Times New Roman" w:hAnsi="Times New Roman" w:cs="Times New Roman"/>
+          <w:b/>
+          <w:sz w:val="28"/>
+          <w:szCs w:val="28"/>
+          <w:highlight w:val="yellow"/>
           <w:lang w:val="en-US"/>
         </w:rPr>
         <w:t>artifactId</w:t>
       </w:r>
+      <w:proofErr w:type="spellEnd"/>
       <w:r>
         <w:rPr>
           <w:rFonts w:ascii="Times New Roman" w:hAnsi="Times New Roman" w:cs="Times New Roman"/>
@@ -3297,6 +3906,7 @@
           <w:b/>
           <w:sz w:val="28"/>
           <w:szCs w:val="28"/>
+          <w:highlight w:val="yellow"/>
           <w:lang w:val="en-US"/>
         </w:rPr>
         <w:t>version</w:t>
@@ -3490,6 +4100,7 @@
           <w:b/>
           <w:sz w:val="28"/>
           <w:szCs w:val="28"/>
+          <w:highlight w:val="yellow"/>
           <w:lang w:val="en-US"/>
         </w:rPr>
         <w:t>packaging</w:t>
@@ -3600,6 +4211,7 @@
           <w:rFonts w:ascii="Times New Roman" w:hAnsi="Times New Roman" w:cs="Times New Roman"/>
           <w:sz w:val="28"/>
           <w:szCs w:val="28"/>
+          <w:highlight w:val="yellow"/>
         </w:rPr>
         <w:t xml:space="preserve">Также в </w:t>
       </w:r>
@@ -3608,6 +4220,7 @@
           <w:rFonts w:ascii="Times New Roman" w:hAnsi="Times New Roman" w:cs="Times New Roman"/>
           <w:sz w:val="28"/>
           <w:szCs w:val="28"/>
+          <w:highlight w:val="yellow"/>
           <w:lang w:val="en-US"/>
         </w:rPr>
         <w:t xml:space="preserve">POM </w:t>
@@ -3617,6 +4230,7 @@
           <w:rFonts w:ascii="Times New Roman" w:hAnsi="Times New Roman" w:cs="Times New Roman"/>
           <w:sz w:val="28"/>
           <w:szCs w:val="28"/>
+          <w:highlight w:val="yellow"/>
         </w:rPr>
         <w:t>содержатся</w:t>
       </w:r>
@@ -3640,7 +4254,43 @@
           <w:sz w:val="28"/>
           <w:szCs w:val="28"/>
         </w:rPr>
-        <w:t>Зависимости проекта (project dependencies)</w:t>
+        <w:t>Зависимости проекта (</w:t>
+      </w:r>
+      <w:proofErr w:type="spellStart"/>
+      <w:r>
+        <w:rPr>
+          <w:rFonts w:ascii="Times New Roman" w:hAnsi="Times New Roman" w:cs="Times New Roman"/>
+          <w:sz w:val="28"/>
+          <w:szCs w:val="28"/>
+        </w:rPr>
+        <w:t>project</w:t>
+      </w:r>
+      <w:proofErr w:type="spellEnd"/>
+      <w:r>
+        <w:rPr>
+          <w:rFonts w:ascii="Times New Roman" w:hAnsi="Times New Roman" w:cs="Times New Roman"/>
+          <w:sz w:val="28"/>
+          <w:szCs w:val="28"/>
+        </w:rPr>
+        <w:t xml:space="preserve"> </w:t>
+      </w:r>
+      <w:proofErr w:type="spellStart"/>
+      <w:r>
+        <w:rPr>
+          <w:rFonts w:ascii="Times New Roman" w:hAnsi="Times New Roman" w:cs="Times New Roman"/>
+          <w:sz w:val="28"/>
+          <w:szCs w:val="28"/>
+        </w:rPr>
+        <w:t>dependencies</w:t>
+      </w:r>
+      <w:proofErr w:type="spellEnd"/>
+      <w:r>
+        <w:rPr>
+          <w:rFonts w:ascii="Times New Roman" w:hAnsi="Times New Roman" w:cs="Times New Roman"/>
+          <w:sz w:val="28"/>
+          <w:szCs w:val="28"/>
+        </w:rPr>
+        <w:t>)</w:t>
       </w:r>
     </w:p>
     <w:p>
@@ -3662,7 +4312,25 @@
           <w:sz w:val="28"/>
           <w:szCs w:val="28"/>
         </w:rPr>
-        <w:t>Плагины (plugins)</w:t>
+        <w:t>Плагины (</w:t>
+      </w:r>
+      <w:proofErr w:type="spellStart"/>
+      <w:r>
+        <w:rPr>
+          <w:rFonts w:ascii="Times New Roman" w:hAnsi="Times New Roman" w:cs="Times New Roman"/>
+          <w:sz w:val="28"/>
+          <w:szCs w:val="28"/>
+        </w:rPr>
+        <w:t>plugins</w:t>
+      </w:r>
+      <w:proofErr w:type="spellEnd"/>
+      <w:r>
+        <w:rPr>
+          <w:rFonts w:ascii="Times New Roman" w:hAnsi="Times New Roman" w:cs="Times New Roman"/>
+          <w:sz w:val="28"/>
+          <w:szCs w:val="28"/>
+        </w:rPr>
+        <w:t>)</w:t>
       </w:r>
     </w:p>
     <w:p>
@@ -3684,7 +4352,25 @@
           <w:sz w:val="28"/>
           <w:szCs w:val="28"/>
         </w:rPr>
-        <w:t>Задачи/цели (goals)</w:t>
+        <w:t>Задачи/цели (</w:t>
+      </w:r>
+      <w:proofErr w:type="spellStart"/>
+      <w:r>
+        <w:rPr>
+          <w:rFonts w:ascii="Times New Roman" w:hAnsi="Times New Roman" w:cs="Times New Roman"/>
+          <w:sz w:val="28"/>
+          <w:szCs w:val="28"/>
+        </w:rPr>
+        <w:t>goals</w:t>
+      </w:r>
+      <w:proofErr w:type="spellEnd"/>
+      <w:r>
+        <w:rPr>
+          <w:rFonts w:ascii="Times New Roman" w:hAnsi="Times New Roman" w:cs="Times New Roman"/>
+          <w:sz w:val="28"/>
+          <w:szCs w:val="28"/>
+        </w:rPr>
+        <w:t>)</w:t>
       </w:r>
     </w:p>
     <w:p>
@@ -3706,7 +4392,43 @@
           <w:sz w:val="28"/>
           <w:szCs w:val="28"/>
         </w:rPr>
-        <w:t>Профиль создания (build profiles)</w:t>
+        <w:t>Профиль создания (</w:t>
+      </w:r>
+      <w:proofErr w:type="spellStart"/>
+      <w:r>
+        <w:rPr>
+          <w:rFonts w:ascii="Times New Roman" w:hAnsi="Times New Roman" w:cs="Times New Roman"/>
+          <w:sz w:val="28"/>
+          <w:szCs w:val="28"/>
+        </w:rPr>
+        <w:t>build</w:t>
+      </w:r>
+      <w:proofErr w:type="spellEnd"/>
+      <w:r>
+        <w:rPr>
+          <w:rFonts w:ascii="Times New Roman" w:hAnsi="Times New Roman" w:cs="Times New Roman"/>
+          <w:sz w:val="28"/>
+          <w:szCs w:val="28"/>
+        </w:rPr>
+        <w:t xml:space="preserve"> </w:t>
+      </w:r>
+      <w:proofErr w:type="spellStart"/>
+      <w:r>
+        <w:rPr>
+          <w:rFonts w:ascii="Times New Roman" w:hAnsi="Times New Roman" w:cs="Times New Roman"/>
+          <w:sz w:val="28"/>
+          <w:szCs w:val="28"/>
+        </w:rPr>
+        <w:t>profiles</w:t>
+      </w:r>
+      <w:proofErr w:type="spellEnd"/>
+      <w:r>
+        <w:rPr>
+          <w:rFonts w:ascii="Times New Roman" w:hAnsi="Times New Roman" w:cs="Times New Roman"/>
+          <w:sz w:val="28"/>
+          <w:szCs w:val="28"/>
+        </w:rPr>
+        <w:t>)</w:t>
       </w:r>
     </w:p>
     <w:p>
@@ -3728,7 +4450,43 @@
           <w:sz w:val="28"/>
           <w:szCs w:val="28"/>
         </w:rPr>
-        <w:t>Список рассылки (mailing list)</w:t>
+        <w:t>Список рассылки (</w:t>
+      </w:r>
+      <w:proofErr w:type="spellStart"/>
+      <w:r>
+        <w:rPr>
+          <w:rFonts w:ascii="Times New Roman" w:hAnsi="Times New Roman" w:cs="Times New Roman"/>
+          <w:sz w:val="28"/>
+          <w:szCs w:val="28"/>
+        </w:rPr>
+        <w:t>mailing</w:t>
+      </w:r>
+      <w:proofErr w:type="spellEnd"/>
+      <w:r>
+        <w:rPr>
+          <w:rFonts w:ascii="Times New Roman" w:hAnsi="Times New Roman" w:cs="Times New Roman"/>
+          <w:sz w:val="28"/>
+          <w:szCs w:val="28"/>
+        </w:rPr>
+        <w:t xml:space="preserve"> </w:t>
+      </w:r>
+      <w:proofErr w:type="spellStart"/>
+      <w:r>
+        <w:rPr>
+          <w:rFonts w:ascii="Times New Roman" w:hAnsi="Times New Roman" w:cs="Times New Roman"/>
+          <w:sz w:val="28"/>
+          <w:szCs w:val="28"/>
+        </w:rPr>
+        <w:t>list</w:t>
+      </w:r>
+      <w:proofErr w:type="spellEnd"/>
+      <w:r>
+        <w:rPr>
+          <w:rFonts w:ascii="Times New Roman" w:hAnsi="Times New Roman" w:cs="Times New Roman"/>
+          <w:sz w:val="28"/>
+          <w:szCs w:val="28"/>
+        </w:rPr>
+        <w:t>)</w:t>
       </w:r>
     </w:p>
     <w:p>
@@ -3762,14 +4520,32 @@
           <w:sz w:val="28"/>
           <w:szCs w:val="28"/>
         </w:rPr>
-        <w:t xml:space="preserve">файлы могут наследоваться друг от друга. Все файлы наследуются от </w:t>
-      </w:r>
-      <w:r>
-        <w:rPr>
-          <w:rFonts w:ascii="Times New Roman" w:hAnsi="Times New Roman" w:cs="Times New Roman"/>
-          <w:b/>
-          <w:sz w:val="28"/>
-          <w:szCs w:val="28"/>
+        <w:t xml:space="preserve">файлы могут </w:t>
+      </w:r>
+      <w:r>
+        <w:rPr>
+          <w:rFonts w:ascii="Times New Roman" w:hAnsi="Times New Roman" w:cs="Times New Roman"/>
+          <w:sz w:val="28"/>
+          <w:szCs w:val="28"/>
+          <w:highlight w:val="yellow"/>
+        </w:rPr>
+        <w:t>наследоваться друг от друга</w:t>
+      </w:r>
+      <w:r>
+        <w:rPr>
+          <w:rFonts w:ascii="Times New Roman" w:hAnsi="Times New Roman" w:cs="Times New Roman"/>
+          <w:sz w:val="28"/>
+          <w:szCs w:val="28"/>
+        </w:rPr>
+        <w:t xml:space="preserve">. Все файлы наследуются от </w:t>
+      </w:r>
+      <w:r>
+        <w:rPr>
+          <w:rFonts w:ascii="Times New Roman" w:hAnsi="Times New Roman" w:cs="Times New Roman"/>
+          <w:b/>
+          <w:sz w:val="28"/>
+          <w:szCs w:val="28"/>
+          <w:highlight w:val="yellow"/>
           <w:lang w:val="en-US"/>
         </w:rPr>
         <w:t>Super</w:t>
@@ -3780,6 +4556,7 @@
           <w:b/>
           <w:sz w:val="28"/>
           <w:szCs w:val="28"/>
+          <w:highlight w:val="yellow"/>
         </w:rPr>
         <w:t xml:space="preserve"> </w:t>
       </w:r>
@@ -3789,6 +4566,7 @@
           <w:b/>
           <w:sz w:val="28"/>
           <w:szCs w:val="28"/>
+          <w:highlight w:val="yellow"/>
           <w:lang w:val="en-US"/>
         </w:rPr>
         <w:t>POM</w:t>
@@ -3866,6 +4644,7 @@
           <w:b/>
           <w:sz w:val="28"/>
           <w:szCs w:val="28"/>
+          <w:highlight w:val="yellow"/>
         </w:rPr>
         <w:t xml:space="preserve">Родительский </w:t>
       </w:r>
@@ -3875,6 +4654,7 @@
           <w:b/>
           <w:sz w:val="28"/>
           <w:szCs w:val="28"/>
+          <w:highlight w:val="yellow"/>
           <w:lang w:val="en-US"/>
         </w:rPr>
         <w:t>POM</w:t>
@@ -3919,7 +4699,80 @@
           <w:sz w:val="28"/>
           <w:szCs w:val="28"/>
         </w:rPr>
-        <w:t>&lt;packaging&gt; указать значение «pom». Дополнительно вводится секция &lt;modules&gt;, в которой перечисляются все дочерние проекты.</w:t>
+        <w:t>&lt;</w:t>
+      </w:r>
+      <w:proofErr w:type="spellStart"/>
+      <w:r>
+        <w:rPr>
+          <w:rFonts w:ascii="Times New Roman" w:hAnsi="Times New Roman" w:cs="Times New Roman"/>
+          <w:sz w:val="28"/>
+          <w:szCs w:val="28"/>
+        </w:rPr>
+        <w:t>packaging</w:t>
+      </w:r>
+      <w:proofErr w:type="spellEnd"/>
+      <w:r>
+        <w:rPr>
+          <w:rFonts w:ascii="Times New Roman" w:hAnsi="Times New Roman" w:cs="Times New Roman"/>
+          <w:sz w:val="28"/>
+          <w:szCs w:val="28"/>
+        </w:rPr>
+        <w:t xml:space="preserve">&gt; указать значение </w:t>
+      </w:r>
+      <w:r>
+        <w:rPr>
+          <w:rFonts w:ascii="Times New Roman" w:hAnsi="Times New Roman" w:cs="Times New Roman"/>
+          <w:sz w:val="28"/>
+          <w:szCs w:val="28"/>
+          <w:highlight w:val="yellow"/>
+        </w:rPr>
+        <w:t>«</w:t>
+      </w:r>
+      <w:proofErr w:type="spellStart"/>
+      <w:r>
+        <w:rPr>
+          <w:rFonts w:ascii="Times New Roman" w:hAnsi="Times New Roman" w:cs="Times New Roman"/>
+          <w:sz w:val="28"/>
+          <w:szCs w:val="28"/>
+          <w:highlight w:val="yellow"/>
+        </w:rPr>
+        <w:t>pom</w:t>
+      </w:r>
+      <w:proofErr w:type="spellEnd"/>
+      <w:r>
+        <w:rPr>
+          <w:rFonts w:ascii="Times New Roman" w:hAnsi="Times New Roman" w:cs="Times New Roman"/>
+          <w:sz w:val="28"/>
+          <w:szCs w:val="28"/>
+          <w:highlight w:val="yellow"/>
+        </w:rPr>
+        <w:t>»</w:t>
+      </w:r>
+      <w:r>
+        <w:rPr>
+          <w:rFonts w:ascii="Times New Roman" w:hAnsi="Times New Roman" w:cs="Times New Roman"/>
+          <w:sz w:val="28"/>
+          <w:szCs w:val="28"/>
+        </w:rPr>
+        <w:t>. Дополнительно вводится секция &lt;</w:t>
+      </w:r>
+      <w:proofErr w:type="spellStart"/>
+      <w:r>
+        <w:rPr>
+          <w:rFonts w:ascii="Times New Roman" w:hAnsi="Times New Roman" w:cs="Times New Roman"/>
+          <w:sz w:val="28"/>
+          <w:szCs w:val="28"/>
+        </w:rPr>
+        <w:t>modules</w:t>
+      </w:r>
+      <w:proofErr w:type="spellEnd"/>
+      <w:r>
+        <w:rPr>
+          <w:rFonts w:ascii="Times New Roman" w:hAnsi="Times New Roman" w:cs="Times New Roman"/>
+          <w:sz w:val="28"/>
+          <w:szCs w:val="28"/>
+        </w:rPr>
+        <w:t>&gt;, в которой перечисляются все дочерние проекты.</w:t>
       </w:r>
     </w:p>
     <w:p>
@@ -3944,6 +4797,7 @@
           <w:b/>
           <w:sz w:val="28"/>
           <w:szCs w:val="28"/>
+          <w:highlight w:val="yellow"/>
         </w:rPr>
         <w:t>дочерних</w:t>
       </w:r>
@@ -3953,7 +4807,44 @@
           <w:sz w:val="28"/>
           <w:szCs w:val="28"/>
         </w:rPr>
-        <w:t xml:space="preserve"> проектов необходимо ввести секцию &lt;parent&gt; и определить GAV-параметры родительского проекта.</w:t>
+        <w:t xml:space="preserve"> проектов необходимо ввести секцию </w:t>
+      </w:r>
+      <w:r>
+        <w:rPr>
+          <w:rFonts w:ascii="Times New Roman" w:hAnsi="Times New Roman" w:cs="Times New Roman"/>
+          <w:sz w:val="28"/>
+          <w:szCs w:val="28"/>
+          <w:highlight w:val="yellow"/>
+        </w:rPr>
+        <w:t>&lt;</w:t>
+      </w:r>
+      <w:proofErr w:type="spellStart"/>
+      <w:r>
+        <w:rPr>
+          <w:rFonts w:ascii="Times New Roman" w:hAnsi="Times New Roman" w:cs="Times New Roman"/>
+          <w:sz w:val="28"/>
+          <w:szCs w:val="28"/>
+          <w:highlight w:val="yellow"/>
+        </w:rPr>
+        <w:t>parent</w:t>
+      </w:r>
+      <w:proofErr w:type="spellEnd"/>
+      <w:r>
+        <w:rPr>
+          <w:rFonts w:ascii="Times New Roman" w:hAnsi="Times New Roman" w:cs="Times New Roman"/>
+          <w:sz w:val="28"/>
+          <w:szCs w:val="28"/>
+          <w:highlight w:val="yellow"/>
+        </w:rPr>
+        <w:t>&gt;</w:t>
+      </w:r>
+      <w:r>
+        <w:rPr>
+          <w:rFonts w:ascii="Times New Roman" w:hAnsi="Times New Roman" w:cs="Times New Roman"/>
+          <w:sz w:val="28"/>
+          <w:szCs w:val="28"/>
+        </w:rPr>
+        <w:t xml:space="preserve"> и определить GAV-параметры родительского проекта.</w:t>
       </w:r>
     </w:p>
     <w:p>
@@ -4046,8 +4937,17 @@
           <w:rFonts w:ascii="Times New Roman" w:hAnsi="Times New Roman" w:cs="Times New Roman"/>
           <w:sz w:val="28"/>
           <w:szCs w:val="28"/>
-        </w:rPr>
-        <w:t>Репозиторий – место (директория), где хранятся все</w:t>
+          <w:highlight w:val="yellow"/>
+        </w:rPr>
+        <w:t>Репозиторий</w:t>
+      </w:r>
+      <w:r>
+        <w:rPr>
+          <w:rFonts w:ascii="Times New Roman" w:hAnsi="Times New Roman" w:cs="Times New Roman"/>
+          <w:sz w:val="28"/>
+          <w:szCs w:val="28"/>
+        </w:rPr>
+        <w:t xml:space="preserve"> – место (директория), где хранятся все</w:t>
       </w:r>
       <w:r>
         <w:rPr>
@@ -4129,8 +5029,17 @@
           <w:rFonts w:ascii="Times New Roman" w:hAnsi="Times New Roman" w:cs="Times New Roman"/>
           <w:sz w:val="28"/>
           <w:szCs w:val="28"/>
-        </w:rPr>
-        <w:t>Типы репозиториев:</w:t>
+          <w:highlight w:val="yellow"/>
+        </w:rPr>
+        <w:t>Типы репозиториев</w:t>
+      </w:r>
+      <w:r>
+        <w:rPr>
+          <w:rFonts w:ascii="Times New Roman" w:hAnsi="Times New Roman" w:cs="Times New Roman"/>
+          <w:sz w:val="28"/>
+          <w:szCs w:val="28"/>
+        </w:rPr>
+        <w:t>:</w:t>
       </w:r>
     </w:p>
     <w:p>
@@ -4459,8 +5368,18 @@
           <w:b/>
           <w:sz w:val="28"/>
           <w:szCs w:val="28"/>
-        </w:rPr>
-        <w:t xml:space="preserve">Жизненный цикл – </w:t>
+          <w:highlight w:val="yellow"/>
+        </w:rPr>
+        <w:t>Жизненный цикл</w:t>
+      </w:r>
+      <w:r>
+        <w:rPr>
+          <w:rFonts w:ascii="Times New Roman" w:hAnsi="Times New Roman" w:cs="Times New Roman"/>
+          <w:b/>
+          <w:sz w:val="28"/>
+          <w:szCs w:val="28"/>
+        </w:rPr>
+        <w:t xml:space="preserve"> – </w:t>
       </w:r>
       <w:r>
         <w:rPr>
@@ -4510,6 +5429,7 @@
           <w:szCs w:val="28"/>
         </w:rPr>
       </w:pPr>
+      <w:proofErr w:type="spellStart"/>
       <w:r>
         <w:rPr>
           <w:rFonts w:ascii="Times New Roman" w:hAnsi="Times New Roman" w:cs="Times New Roman"/>
@@ -4520,13 +5440,32 @@
         </w:rPr>
         <w:t>clean</w:t>
       </w:r>
-      <w:r>
-        <w:rPr>
-          <w:rFonts w:ascii="Times New Roman" w:hAnsi="Times New Roman" w:cs="Times New Roman"/>
-          <w:sz w:val="28"/>
-          <w:szCs w:val="28"/>
-        </w:rPr>
-        <w:t xml:space="preserve"> — удаляются все скомпилированные файлы из каталога target (место, в котором сохраняются готовые артефакты);</w:t>
+      <w:proofErr w:type="spellEnd"/>
+      <w:r>
+        <w:rPr>
+          <w:rFonts w:ascii="Times New Roman" w:hAnsi="Times New Roman" w:cs="Times New Roman"/>
+          <w:sz w:val="28"/>
+          <w:szCs w:val="28"/>
+        </w:rPr>
+        <w:t xml:space="preserve"> — удаляются все скомпилированные файлы из каталога </w:t>
+      </w:r>
+      <w:proofErr w:type="spellStart"/>
+      <w:r>
+        <w:rPr>
+          <w:rFonts w:ascii="Times New Roman" w:hAnsi="Times New Roman" w:cs="Times New Roman"/>
+          <w:sz w:val="28"/>
+          <w:szCs w:val="28"/>
+        </w:rPr>
+        <w:t>target</w:t>
+      </w:r>
+      <w:proofErr w:type="spellEnd"/>
+      <w:r>
+        <w:rPr>
+          <w:rFonts w:ascii="Times New Roman" w:hAnsi="Times New Roman" w:cs="Times New Roman"/>
+          <w:sz w:val="28"/>
+          <w:szCs w:val="28"/>
+        </w:rPr>
+        <w:t xml:space="preserve"> (место, в котором сохраняются готовые артефакты);</w:t>
       </w:r>
     </w:p>
     <w:p>
@@ -4541,6 +5480,7 @@
           <w:szCs w:val="28"/>
         </w:rPr>
       </w:pPr>
+      <w:proofErr w:type="spellStart"/>
       <w:r>
         <w:rPr>
           <w:rFonts w:ascii="Times New Roman" w:hAnsi="Times New Roman" w:cs="Times New Roman"/>
@@ -4551,6 +5491,7 @@
         </w:rPr>
         <w:t>validate</w:t>
       </w:r>
+      <w:proofErr w:type="spellEnd"/>
       <w:r>
         <w:rPr>
           <w:rFonts w:ascii="Times New Roman" w:hAnsi="Times New Roman" w:cs="Times New Roman"/>
@@ -4572,6 +5513,7 @@
           <w:szCs w:val="28"/>
         </w:rPr>
       </w:pPr>
+      <w:proofErr w:type="spellStart"/>
       <w:r>
         <w:rPr>
           <w:rFonts w:ascii="Times New Roman" w:hAnsi="Times New Roman" w:cs="Times New Roman"/>
@@ -4582,6 +5524,7 @@
         </w:rPr>
         <w:t>compile</w:t>
       </w:r>
+      <w:proofErr w:type="spellEnd"/>
       <w:r>
         <w:rPr>
           <w:rFonts w:ascii="Times New Roman" w:hAnsi="Times New Roman" w:cs="Times New Roman"/>
@@ -4603,6 +5546,7 @@
           <w:szCs w:val="28"/>
         </w:rPr>
       </w:pPr>
+      <w:proofErr w:type="spellStart"/>
       <w:r>
         <w:rPr>
           <w:rFonts w:ascii="Times New Roman" w:hAnsi="Times New Roman" w:cs="Times New Roman"/>
@@ -4613,6 +5557,7 @@
         </w:rPr>
         <w:t>test</w:t>
       </w:r>
+      <w:proofErr w:type="spellEnd"/>
       <w:r>
         <w:rPr>
           <w:rFonts w:ascii="Times New Roman" w:hAnsi="Times New Roman" w:cs="Times New Roman"/>
@@ -4634,6 +5579,7 @@
           <w:szCs w:val="28"/>
         </w:rPr>
       </w:pPr>
+      <w:proofErr w:type="spellStart"/>
       <w:r>
         <w:rPr>
           <w:rFonts w:ascii="Times New Roman" w:hAnsi="Times New Roman" w:cs="Times New Roman"/>
@@ -4644,13 +5590,50 @@
         </w:rPr>
         <w:t>package</w:t>
       </w:r>
-      <w:r>
-        <w:rPr>
-          <w:rFonts w:ascii="Times New Roman" w:hAnsi="Times New Roman" w:cs="Times New Roman"/>
-          <w:sz w:val="28"/>
-          <w:szCs w:val="28"/>
-        </w:rPr>
-        <w:t xml:space="preserve"> — упаковываются скомпилированные файлы (в jar, war и т.д. архив);</w:t>
+      <w:proofErr w:type="spellEnd"/>
+      <w:r>
+        <w:rPr>
+          <w:rFonts w:ascii="Times New Roman" w:hAnsi="Times New Roman" w:cs="Times New Roman"/>
+          <w:sz w:val="28"/>
+          <w:szCs w:val="28"/>
+        </w:rPr>
+        <w:t xml:space="preserve"> — упаковываются скомпилированные файлы (в </w:t>
+      </w:r>
+      <w:proofErr w:type="spellStart"/>
+      <w:r>
+        <w:rPr>
+          <w:rFonts w:ascii="Times New Roman" w:hAnsi="Times New Roman" w:cs="Times New Roman"/>
+          <w:sz w:val="28"/>
+          <w:szCs w:val="28"/>
+        </w:rPr>
+        <w:t>jar</w:t>
+      </w:r>
+      <w:proofErr w:type="spellEnd"/>
+      <w:r>
+        <w:rPr>
+          <w:rFonts w:ascii="Times New Roman" w:hAnsi="Times New Roman" w:cs="Times New Roman"/>
+          <w:sz w:val="28"/>
+          <w:szCs w:val="28"/>
+        </w:rPr>
+        <w:t xml:space="preserve">, </w:t>
+      </w:r>
+      <w:proofErr w:type="spellStart"/>
+      <w:r>
+        <w:rPr>
+          <w:rFonts w:ascii="Times New Roman" w:hAnsi="Times New Roman" w:cs="Times New Roman"/>
+          <w:sz w:val="28"/>
+          <w:szCs w:val="28"/>
+        </w:rPr>
+        <w:t>war</w:t>
+      </w:r>
+      <w:proofErr w:type="spellEnd"/>
+      <w:r>
+        <w:rPr>
+          <w:rFonts w:ascii="Times New Roman" w:hAnsi="Times New Roman" w:cs="Times New Roman"/>
+          <w:sz w:val="28"/>
+          <w:szCs w:val="28"/>
+        </w:rPr>
+        <w:t xml:space="preserve"> и т.д. архив);</w:t>
       </w:r>
     </w:p>
     <w:p>
@@ -4665,6 +5648,7 @@
           <w:szCs w:val="28"/>
         </w:rPr>
       </w:pPr>
+      <w:proofErr w:type="spellStart"/>
       <w:r>
         <w:rPr>
           <w:rFonts w:ascii="Times New Roman" w:hAnsi="Times New Roman" w:cs="Times New Roman"/>
@@ -4675,6 +5659,7 @@
         </w:rPr>
         <w:t>verify</w:t>
       </w:r>
+      <w:proofErr w:type="spellEnd"/>
       <w:r>
         <w:rPr>
           <w:rFonts w:ascii="Times New Roman" w:hAnsi="Times New Roman" w:cs="Times New Roman"/>
@@ -4696,6 +5681,7 @@
           <w:szCs w:val="28"/>
         </w:rPr>
       </w:pPr>
+      <w:proofErr w:type="spellStart"/>
       <w:r>
         <w:rPr>
           <w:rFonts w:ascii="Times New Roman" w:hAnsi="Times New Roman" w:cs="Times New Roman"/>
@@ -4706,6 +5692,7 @@
         </w:rPr>
         <w:t>install</w:t>
       </w:r>
+      <w:proofErr w:type="spellEnd"/>
       <w:r>
         <w:rPr>
           <w:rFonts w:ascii="Times New Roman" w:hAnsi="Times New Roman" w:cs="Times New Roman"/>
@@ -4727,6 +5714,7 @@
           <w:szCs w:val="28"/>
         </w:rPr>
       </w:pPr>
+      <w:proofErr w:type="spellStart"/>
       <w:r>
         <w:rPr>
           <w:rFonts w:ascii="Times New Roman" w:hAnsi="Times New Roman" w:cs="Times New Roman"/>
@@ -4737,6 +5725,7 @@
         </w:rPr>
         <w:t>site</w:t>
       </w:r>
+      <w:proofErr w:type="spellEnd"/>
       <w:r>
         <w:rPr>
           <w:rFonts w:ascii="Times New Roman" w:hAnsi="Times New Roman" w:cs="Times New Roman"/>
@@ -4758,6 +5747,7 @@
           <w:szCs w:val="28"/>
         </w:rPr>
       </w:pPr>
+      <w:proofErr w:type="spellStart"/>
       <w:r>
         <w:rPr>
           <w:rFonts w:ascii="Times New Roman" w:hAnsi="Times New Roman" w:cs="Times New Roman"/>
@@ -4768,6 +5758,7 @@
         </w:rPr>
         <w:t>deploy</w:t>
       </w:r>
+      <w:proofErr w:type="spellEnd"/>
       <w:r>
         <w:rPr>
           <w:rFonts w:ascii="Times New Roman" w:hAnsi="Times New Roman" w:cs="Times New Roman"/>
@@ -4791,8 +5782,18 @@
           <w:b/>
           <w:sz w:val="28"/>
           <w:szCs w:val="28"/>
-        </w:rPr>
-        <w:t xml:space="preserve">Задачи </w:t>
+          <w:highlight w:val="yellow"/>
+        </w:rPr>
+        <w:t>Задачи</w:t>
+      </w:r>
+      <w:r>
+        <w:rPr>
+          <w:rFonts w:ascii="Times New Roman" w:hAnsi="Times New Roman" w:cs="Times New Roman"/>
+          <w:b/>
+          <w:sz w:val="28"/>
+          <w:szCs w:val="28"/>
+        </w:rPr>
+        <w:t xml:space="preserve"> </w:t>
       </w:r>
       <w:r>
         <w:rPr>
@@ -4845,9 +5846,19 @@
           <w:b/>
           <w:sz w:val="28"/>
           <w:szCs w:val="28"/>
+          <w:highlight w:val="yellow"/>
         </w:rPr>
         <w:lastRenderedPageBreak/>
-        <w:t xml:space="preserve">Профили сборки – </w:t>
+        <w:t>Профили сборки</w:t>
+      </w:r>
+      <w:r>
+        <w:rPr>
+          <w:rFonts w:ascii="Times New Roman" w:hAnsi="Times New Roman" w:cs="Times New Roman"/>
+          <w:b/>
+          <w:sz w:val="28"/>
+          <w:szCs w:val="28"/>
+        </w:rPr>
+        <w:t xml:space="preserve"> – </w:t>
       </w:r>
       <w:r>
         <w:rPr>
@@ -4939,7 +5950,62 @@
           <w:sz w:val="28"/>
           <w:szCs w:val="28"/>
         </w:rPr>
-        <w:t>Профили настраиваются в файле pom.xml с помощью элементов activeProfiles / profiles и запускаются различными методами. Профили изменяют файл pom.xml во время сборки и используются для передачи параметров различным целевым окружениям</w:t>
+        <w:t xml:space="preserve">Профили настраиваются в файле pom.xml с помощью элементов </w:t>
+      </w:r>
+      <w:proofErr w:type="spellStart"/>
+      <w:r>
+        <w:rPr>
+          <w:rFonts w:ascii="Times New Roman" w:hAnsi="Times New Roman" w:cs="Times New Roman"/>
+          <w:sz w:val="28"/>
+          <w:szCs w:val="28"/>
+          <w:highlight w:val="yellow"/>
+        </w:rPr>
+        <w:t>activeProfiles</w:t>
+      </w:r>
+      <w:proofErr w:type="spellEnd"/>
+      <w:r>
+        <w:rPr>
+          <w:rFonts w:ascii="Times New Roman" w:hAnsi="Times New Roman" w:cs="Times New Roman"/>
+          <w:sz w:val="28"/>
+          <w:szCs w:val="28"/>
+        </w:rPr>
+        <w:t xml:space="preserve"> / </w:t>
+      </w:r>
+      <w:proofErr w:type="spellStart"/>
+      <w:r>
+        <w:rPr>
+          <w:rFonts w:ascii="Times New Roman" w:hAnsi="Times New Roman" w:cs="Times New Roman"/>
+          <w:sz w:val="28"/>
+          <w:szCs w:val="28"/>
+          <w:highlight w:val="yellow"/>
+        </w:rPr>
+        <w:t>profiles</w:t>
+      </w:r>
+      <w:proofErr w:type="spellEnd"/>
+      <w:r>
+        <w:rPr>
+          <w:rFonts w:ascii="Times New Roman" w:hAnsi="Times New Roman" w:cs="Times New Roman"/>
+          <w:sz w:val="28"/>
+          <w:szCs w:val="28"/>
+        </w:rPr>
+        <w:t xml:space="preserve"> и запускаются различными методами. </w:t>
+      </w:r>
+      <w:r>
+        <w:rPr>
+          <w:rFonts w:ascii="Times New Roman" w:hAnsi="Times New Roman" w:cs="Times New Roman"/>
+          <w:sz w:val="28"/>
+          <w:szCs w:val="28"/>
+          <w:highlight w:val="yellow"/>
+        </w:rPr>
+        <w:t>Профили изменяют файл pom.xml во время сборки</w:t>
+      </w:r>
+      <w:r>
+        <w:rPr>
+          <w:rFonts w:ascii="Times New Roman" w:hAnsi="Times New Roman" w:cs="Times New Roman"/>
+          <w:sz w:val="28"/>
+          <w:szCs w:val="28"/>
+        </w:rPr>
+        <w:t xml:space="preserve"> и используются для передачи параметров различным целевым окружениям</w:t>
       </w:r>
     </w:p>
     <w:p>
@@ -4961,7 +6027,29 @@
           <w:szCs w:val="24"/>
           <w:lang w:eastAsia="ru-RU"/>
         </w:rPr>
-        <w:t>В Maven существует три основных </w:t>
+        <w:t xml:space="preserve">В </w:t>
+      </w:r>
+      <w:proofErr w:type="spellStart"/>
+      <w:r>
+        <w:rPr>
+          <w:rFonts w:ascii="Arial" w:eastAsia="Times New Roman" w:hAnsi="Arial" w:cs="Arial"/>
+          <w:color w:val="333333"/>
+          <w:sz w:val="24"/>
+          <w:szCs w:val="24"/>
+          <w:lang w:eastAsia="ru-RU"/>
+        </w:rPr>
+        <w:t>Maven</w:t>
+      </w:r>
+      <w:proofErr w:type="spellEnd"/>
+      <w:r>
+        <w:rPr>
+          <w:rFonts w:ascii="Arial" w:eastAsia="Times New Roman" w:hAnsi="Arial" w:cs="Arial"/>
+          <w:color w:val="333333"/>
+          <w:sz w:val="24"/>
+          <w:szCs w:val="24"/>
+          <w:lang w:eastAsia="ru-RU"/>
+        </w:rPr>
+        <w:t xml:space="preserve"> существует три основных </w:t>
       </w:r>
       <w:r>
         <w:rPr>
@@ -5001,6 +6089,7 @@
           <w:szCs w:val="24"/>
         </w:rPr>
       </w:pPr>
+      <w:proofErr w:type="spellStart"/>
       <w:r>
         <w:rPr>
           <w:rFonts w:ascii="Arial" w:eastAsia="Calibri" w:hAnsi="Arial" w:cs="Arial"/>
@@ -5010,8 +6099,33 @@
           <w:sz w:val="24"/>
           <w:szCs w:val="24"/>
         </w:rPr>
-        <w:t>Per Project</w:t>
-      </w:r>
+        <w:t>Per</w:t>
+      </w:r>
+      <w:proofErr w:type="spellEnd"/>
+      <w:r>
+        <w:rPr>
+          <w:rFonts w:ascii="Arial" w:eastAsia="Calibri" w:hAnsi="Arial" w:cs="Arial"/>
+          <w:b/>
+          <w:bCs/>
+          <w:color w:val="333333"/>
+          <w:sz w:val="24"/>
+          <w:szCs w:val="24"/>
+        </w:rPr>
+        <w:t xml:space="preserve"> </w:t>
+      </w:r>
+      <w:proofErr w:type="spellStart"/>
+      <w:r>
+        <w:rPr>
+          <w:rFonts w:ascii="Arial" w:eastAsia="Calibri" w:hAnsi="Arial" w:cs="Arial"/>
+          <w:b/>
+          <w:bCs/>
+          <w:color w:val="333333"/>
+          <w:sz w:val="24"/>
+          <w:szCs w:val="24"/>
+        </w:rPr>
+        <w:t>Project</w:t>
+      </w:r>
+      <w:proofErr w:type="spellEnd"/>
       <w:r>
         <w:rPr>
           <w:rFonts w:ascii="Arial" w:eastAsia="Calibri" w:hAnsi="Arial" w:cs="Arial"/>
@@ -5047,6 +6161,7 @@
           <w:szCs w:val="24"/>
         </w:rPr>
       </w:pPr>
+      <w:proofErr w:type="spellStart"/>
       <w:r>
         <w:rPr>
           <w:rFonts w:ascii="Arial" w:eastAsia="Calibri" w:hAnsi="Arial" w:cs="Arial"/>
@@ -5056,8 +6171,33 @@
           <w:sz w:val="24"/>
           <w:szCs w:val="24"/>
         </w:rPr>
-        <w:t>Per User</w:t>
-      </w:r>
+        <w:t>Per</w:t>
+      </w:r>
+      <w:proofErr w:type="spellEnd"/>
+      <w:r>
+        <w:rPr>
+          <w:rFonts w:ascii="Arial" w:eastAsia="Calibri" w:hAnsi="Arial" w:cs="Arial"/>
+          <w:b/>
+          <w:bCs/>
+          <w:color w:val="333333"/>
+          <w:sz w:val="24"/>
+          <w:szCs w:val="24"/>
+        </w:rPr>
+        <w:t xml:space="preserve"> </w:t>
+      </w:r>
+      <w:proofErr w:type="spellStart"/>
+      <w:r>
+        <w:rPr>
+          <w:rFonts w:ascii="Arial" w:eastAsia="Calibri" w:hAnsi="Arial" w:cs="Arial"/>
+          <w:b/>
+          <w:bCs/>
+          <w:color w:val="333333"/>
+          <w:sz w:val="24"/>
+          <w:szCs w:val="24"/>
+        </w:rPr>
+        <w:t>User</w:t>
+      </w:r>
+      <w:proofErr w:type="spellEnd"/>
       <w:r>
         <w:rPr>
           <w:rFonts w:ascii="Arial" w:eastAsia="Calibri" w:hAnsi="Arial" w:cs="Arial"/>
@@ -5065,7 +6205,47 @@
           <w:sz w:val="24"/>
           <w:szCs w:val="24"/>
         </w:rPr>
-        <w:t> - определяется в настройках Maven - xml файл (</w:t>
+        <w:t xml:space="preserve"> - определяется в настройках </w:t>
+      </w:r>
+      <w:proofErr w:type="spellStart"/>
+      <w:r>
+        <w:rPr>
+          <w:rFonts w:ascii="Arial" w:eastAsia="Calibri" w:hAnsi="Arial" w:cs="Arial"/>
+          <w:color w:val="333333"/>
+          <w:sz w:val="24"/>
+          <w:szCs w:val="24"/>
+        </w:rPr>
+        <w:t>Maven</w:t>
+      </w:r>
+      <w:proofErr w:type="spellEnd"/>
+      <w:r>
+        <w:rPr>
+          <w:rFonts w:ascii="Arial" w:eastAsia="Calibri" w:hAnsi="Arial" w:cs="Arial"/>
+          <w:color w:val="333333"/>
+          <w:sz w:val="24"/>
+          <w:szCs w:val="24"/>
+        </w:rPr>
+        <w:t xml:space="preserve"> - </w:t>
+      </w:r>
+      <w:proofErr w:type="spellStart"/>
+      <w:r>
+        <w:rPr>
+          <w:rFonts w:ascii="Arial" w:eastAsia="Calibri" w:hAnsi="Arial" w:cs="Arial"/>
+          <w:color w:val="333333"/>
+          <w:sz w:val="24"/>
+          <w:szCs w:val="24"/>
+        </w:rPr>
+        <w:t>xml</w:t>
+      </w:r>
+      <w:proofErr w:type="spellEnd"/>
+      <w:r>
+        <w:rPr>
+          <w:rFonts w:ascii="Arial" w:eastAsia="Calibri" w:hAnsi="Arial" w:cs="Arial"/>
+          <w:color w:val="333333"/>
+          <w:sz w:val="24"/>
+          <w:szCs w:val="24"/>
+        </w:rPr>
+        <w:t xml:space="preserve"> файл (</w:t>
       </w:r>
       <w:r>
         <w:rPr>
@@ -5102,6 +6282,7 @@
           <w:szCs w:val="24"/>
         </w:rPr>
       </w:pPr>
+      <w:proofErr w:type="spellStart"/>
       <w:r>
         <w:rPr>
           <w:rFonts w:ascii="Arial" w:eastAsia="Calibri" w:hAnsi="Arial" w:cs="Arial"/>
@@ -5113,6 +6294,7 @@
         </w:rPr>
         <w:t>Global</w:t>
       </w:r>
+      <w:proofErr w:type="spellEnd"/>
       <w:r>
         <w:rPr>
           <w:rFonts w:ascii="Arial" w:eastAsia="Calibri" w:hAnsi="Arial" w:cs="Arial"/>
@@ -5120,7 +6302,27 @@
           <w:sz w:val="24"/>
           <w:szCs w:val="24"/>
         </w:rPr>
-        <w:t> - определяется в глобальных настройках - xml файл (</w:t>
+        <w:t xml:space="preserve"> - определяется в глобальных настройках - </w:t>
+      </w:r>
+      <w:proofErr w:type="spellStart"/>
+      <w:r>
+        <w:rPr>
+          <w:rFonts w:ascii="Arial" w:eastAsia="Calibri" w:hAnsi="Arial" w:cs="Arial"/>
+          <w:color w:val="333333"/>
+          <w:sz w:val="24"/>
+          <w:szCs w:val="24"/>
+        </w:rPr>
+        <w:t>xml</w:t>
+      </w:r>
+      <w:proofErr w:type="spellEnd"/>
+      <w:r>
+        <w:rPr>
+          <w:rFonts w:ascii="Arial" w:eastAsia="Calibri" w:hAnsi="Arial" w:cs="Arial"/>
+          <w:color w:val="333333"/>
+          <w:sz w:val="24"/>
+          <w:szCs w:val="24"/>
+        </w:rPr>
+        <w:t xml:space="preserve"> файл (</w:t>
       </w:r>
       <w:r>
         <w:rPr>
@@ -5130,7 +6332,29 @@
           <w:szCs w:val="24"/>
           <w:shd w:val="clear" w:color="auto" w:fill="FBFAF9"/>
         </w:rPr>
-        <w:t>%M2_HOME%/conf/settings.xml</w:t>
+        <w:t>%M2_HOME%/</w:t>
+      </w:r>
+      <w:proofErr w:type="spellStart"/>
+      <w:r>
+        <w:rPr>
+          <w:rFonts w:ascii="Courier New" w:eastAsia="Calibri" w:hAnsi="Courier New" w:cs="Arial"/>
+          <w:color w:val="333333"/>
+          <w:sz w:val="20"/>
+          <w:szCs w:val="24"/>
+          <w:shd w:val="clear" w:color="auto" w:fill="FBFAF9"/>
+        </w:rPr>
+        <w:t>conf</w:t>
+      </w:r>
+      <w:proofErr w:type="spellEnd"/>
+      <w:r>
+        <w:rPr>
+          <w:rFonts w:ascii="Courier New" w:eastAsia="Calibri" w:hAnsi="Courier New" w:cs="Arial"/>
+          <w:color w:val="333333"/>
+          <w:sz w:val="20"/>
+          <w:szCs w:val="24"/>
+          <w:shd w:val="clear" w:color="auto" w:fill="FBFAF9"/>
+        </w:rPr>
+        <w:t>/settings.xml</w:t>
       </w:r>
       <w:r>
         <w:rPr>
@@ -5186,8 +6410,17 @@
           <w:rFonts w:ascii="Times New Roman" w:hAnsi="Times New Roman" w:cs="Times New Roman"/>
           <w:sz w:val="28"/>
           <w:szCs w:val="28"/>
-        </w:rPr>
-        <w:t xml:space="preserve">Явно с помощью команды и флага </w:t>
+          <w:highlight w:val="yellow"/>
+        </w:rPr>
+        <w:t>Явно с помощью команды и флага</w:t>
+      </w:r>
+      <w:r>
+        <w:rPr>
+          <w:rFonts w:ascii="Times New Roman" w:hAnsi="Times New Roman" w:cs="Times New Roman"/>
+          <w:sz w:val="28"/>
+          <w:szCs w:val="28"/>
+        </w:rPr>
+        <w:t xml:space="preserve"> </w:t>
       </w:r>
       <w:r>
         <w:rPr>
@@ -5198,6 +6431,7 @@
         </w:rPr>
         <w:t>-</w:t>
       </w:r>
+      <w:proofErr w:type="spellStart"/>
       <w:r>
         <w:rPr>
           <w:rFonts w:ascii="Times New Roman" w:hAnsi="Times New Roman" w:cs="Times New Roman"/>
@@ -5208,6 +6442,7 @@
         </w:rPr>
         <w:t>Pprofile</w:t>
       </w:r>
+      <w:proofErr w:type="spellEnd"/>
     </w:p>
     <w:p>
       <w:pPr>
@@ -5227,6 +6462,7 @@
           <w:rFonts w:ascii="Times New Roman" w:hAnsi="Times New Roman" w:cs="Times New Roman"/>
           <w:sz w:val="28"/>
           <w:szCs w:val="28"/>
+          <w:highlight w:val="yellow"/>
         </w:rPr>
         <w:t xml:space="preserve">С помощью настроек </w:t>
       </w:r>
@@ -5235,6 +6471,7 @@
           <w:rFonts w:ascii="Times New Roman" w:hAnsi="Times New Roman" w:cs="Times New Roman"/>
           <w:sz w:val="28"/>
           <w:szCs w:val="28"/>
+          <w:highlight w:val="yellow"/>
           <w:lang w:val="en-US"/>
         </w:rPr>
         <w:t>Maven</w:t>
@@ -5244,6 +6481,44 @@
           <w:rFonts w:ascii="Times New Roman" w:hAnsi="Times New Roman" w:cs="Times New Roman"/>
           <w:sz w:val="28"/>
           <w:szCs w:val="28"/>
+          <w:highlight w:val="yellow"/>
+        </w:rPr>
+        <w:t xml:space="preserve"> в файле </w:t>
+      </w:r>
+      <w:r>
+        <w:rPr>
+          <w:rFonts w:ascii="Times New Roman" w:hAnsi="Times New Roman" w:cs="Times New Roman"/>
+          <w:sz w:val="28"/>
+          <w:szCs w:val="28"/>
+          <w:highlight w:val="yellow"/>
+          <w:lang w:val="en-US"/>
+        </w:rPr>
+        <w:t>settings</w:t>
+      </w:r>
+      <w:r>
+        <w:rPr>
+          <w:rFonts w:ascii="Times New Roman" w:hAnsi="Times New Roman" w:cs="Times New Roman"/>
+          <w:sz w:val="28"/>
+          <w:szCs w:val="28"/>
+          <w:highlight w:val="yellow"/>
+        </w:rPr>
+        <w:t>.</w:t>
+      </w:r>
+      <w:r>
+        <w:rPr>
+          <w:rFonts w:ascii="Times New Roman" w:hAnsi="Times New Roman" w:cs="Times New Roman"/>
+          <w:sz w:val="28"/>
+          <w:szCs w:val="28"/>
+          <w:highlight w:val="yellow"/>
+          <w:lang w:val="en-US"/>
+        </w:rPr>
+        <w:t>xml</w:t>
+      </w:r>
+      <w:r>
+        <w:rPr>
+          <w:rFonts w:ascii="Times New Roman" w:hAnsi="Times New Roman" w:cs="Times New Roman"/>
+          <w:sz w:val="28"/>
+          <w:szCs w:val="28"/>
         </w:rPr>
         <w:t xml:space="preserve"> </w:t>
       </w:r>
@@ -5253,8 +6528,17 @@
           <w:sz w:val="28"/>
           <w:szCs w:val="28"/>
         </w:rPr>
-        <w:t xml:space="preserve">в файле </w:t>
-      </w:r>
+        <w:t xml:space="preserve">указать активные профили в секции </w:t>
+      </w:r>
+      <w:r>
+        <w:rPr>
+          <w:rFonts w:ascii="Times New Roman" w:hAnsi="Times New Roman" w:cs="Times New Roman"/>
+          <w:sz w:val="28"/>
+          <w:szCs w:val="28"/>
+        </w:rPr>
+        <w:t>&lt;</w:t>
+      </w:r>
+      <w:proofErr w:type="spellStart"/>
       <w:r>
         <w:rPr>
           <w:rFonts w:ascii="Times New Roman" w:hAnsi="Times New Roman" w:cs="Times New Roman"/>
@@ -5262,58 +6546,9 @@
           <w:szCs w:val="28"/>
           <w:lang w:val="en-US"/>
         </w:rPr>
-        <w:t>settings</w:t>
-      </w:r>
-      <w:r>
-        <w:rPr>
-          <w:rFonts w:ascii="Times New Roman" w:hAnsi="Times New Roman" w:cs="Times New Roman"/>
-          <w:sz w:val="28"/>
-          <w:szCs w:val="28"/>
-        </w:rPr>
-        <w:t>.</w:t>
-      </w:r>
-      <w:r>
-        <w:rPr>
-          <w:rFonts w:ascii="Times New Roman" w:hAnsi="Times New Roman" w:cs="Times New Roman"/>
-          <w:sz w:val="28"/>
-          <w:szCs w:val="28"/>
-          <w:lang w:val="en-US"/>
-        </w:rPr>
-        <w:t>xml</w:t>
-      </w:r>
-      <w:r>
-        <w:rPr>
-          <w:rFonts w:ascii="Times New Roman" w:hAnsi="Times New Roman" w:cs="Times New Roman"/>
-          <w:sz w:val="28"/>
-          <w:szCs w:val="28"/>
-        </w:rPr>
-        <w:t xml:space="preserve"> </w:t>
-      </w:r>
-      <w:r>
-        <w:rPr>
-          <w:rFonts w:ascii="Times New Roman" w:hAnsi="Times New Roman" w:cs="Times New Roman"/>
-          <w:sz w:val="28"/>
-          <w:szCs w:val="28"/>
-        </w:rPr>
-        <w:t xml:space="preserve">указать активные профили в секции </w:t>
-      </w:r>
-      <w:r>
-        <w:rPr>
-          <w:rFonts w:ascii="Times New Roman" w:hAnsi="Times New Roman" w:cs="Times New Roman"/>
-          <w:sz w:val="28"/>
-          <w:szCs w:val="28"/>
-        </w:rPr>
-        <w:t>&lt;</w:t>
-      </w:r>
-      <w:r>
-        <w:rPr>
-          <w:rFonts w:ascii="Times New Roman" w:hAnsi="Times New Roman" w:cs="Times New Roman"/>
-          <w:sz w:val="28"/>
-          <w:szCs w:val="28"/>
-          <w:lang w:val="en-US"/>
-        </w:rPr>
         <w:t>activeProfiles</w:t>
       </w:r>
+      <w:proofErr w:type="spellEnd"/>
       <w:r>
         <w:rPr>
           <w:rFonts w:ascii="Times New Roman" w:hAnsi="Times New Roman" w:cs="Times New Roman"/>
@@ -5389,8 +6624,17 @@
           <w:rFonts w:ascii="Times New Roman" w:hAnsi="Times New Roman" w:cs="Times New Roman"/>
           <w:sz w:val="28"/>
           <w:szCs w:val="28"/>
-        </w:rPr>
-        <w:t xml:space="preserve">С помощью переменных окружения, добавив элемент </w:t>
+          <w:highlight w:val="yellow"/>
+        </w:rPr>
+        <w:t>С помощью переменных окружения</w:t>
+      </w:r>
+      <w:r>
+        <w:rPr>
+          <w:rFonts w:ascii="Times New Roman" w:hAnsi="Times New Roman" w:cs="Times New Roman"/>
+          <w:sz w:val="28"/>
+          <w:szCs w:val="28"/>
+        </w:rPr>
+        <w:t xml:space="preserve">, добавив элемент </w:t>
       </w:r>
       <w:r>
         <w:rPr>
@@ -5487,6 +6731,7 @@
           <w:rFonts w:ascii="Times New Roman" w:hAnsi="Times New Roman" w:cs="Times New Roman"/>
           <w:sz w:val="28"/>
           <w:szCs w:val="28"/>
+          <w:highlight w:val="yellow"/>
         </w:rPr>
         <w:lastRenderedPageBreak/>
         <w:t>С помощью ОС</w:t>
@@ -5558,6 +6803,7 @@
           <w:rFonts w:ascii="Times New Roman" w:hAnsi="Times New Roman" w:cs="Times New Roman"/>
           <w:sz w:val="28"/>
           <w:szCs w:val="28"/>
+          <w:highlight w:val="yellow"/>
         </w:rPr>
         <w:t>С помощью присутствующих или отсутствующих файлов</w:t>
       </w:r>
@@ -5655,8 +6901,18 @@
           <w:i/>
           <w:sz w:val="28"/>
           <w:szCs w:val="28"/>
-        </w:rPr>
-        <w:t xml:space="preserve">Плагины – </w:t>
+          <w:highlight w:val="yellow"/>
+        </w:rPr>
+        <w:t>Плагины</w:t>
+      </w:r>
+      <w:r>
+        <w:rPr>
+          <w:rFonts w:ascii="Times New Roman" w:hAnsi="Times New Roman" w:cs="Times New Roman"/>
+          <w:i/>
+          <w:sz w:val="28"/>
+          <w:szCs w:val="28"/>
+        </w:rPr>
+        <w:t xml:space="preserve"> – </w:t>
       </w:r>
       <w:r>
         <w:rPr>
@@ -5732,7 +6988,25 @@
           <w:sz w:val="28"/>
           <w:szCs w:val="28"/>
         </w:rPr>
-        <w:t>Существует два типа плагинов в Maven:</w:t>
+        <w:t xml:space="preserve">Существует два типа плагинов в </w:t>
+      </w:r>
+      <w:proofErr w:type="spellStart"/>
+      <w:r>
+        <w:rPr>
+          <w:rFonts w:ascii="Times New Roman" w:hAnsi="Times New Roman" w:cs="Times New Roman"/>
+          <w:sz w:val="28"/>
+          <w:szCs w:val="28"/>
+        </w:rPr>
+        <w:t>Maven</w:t>
+      </w:r>
+      <w:proofErr w:type="spellEnd"/>
+      <w:r>
+        <w:rPr>
+          <w:rFonts w:ascii="Times New Roman" w:hAnsi="Times New Roman" w:cs="Times New Roman"/>
+          <w:sz w:val="28"/>
+          <w:szCs w:val="28"/>
+        </w:rPr>
+        <w:t>:</w:t>
       </w:r>
     </w:p>
     <w:p>
@@ -5773,7 +7047,61 @@
           <w:sz w:val="28"/>
           <w:szCs w:val="28"/>
         </w:rPr>
-        <w:t xml:space="preserve">Выполняются в процессе сборки и должны быть конфигурированны внутри блока &lt;build&gt;&lt;/build&gt; файла </w:t>
+        <w:t xml:space="preserve">Выполняются в процессе сборки и должны быть </w:t>
+      </w:r>
+      <w:proofErr w:type="spellStart"/>
+      <w:r>
+        <w:rPr>
+          <w:rFonts w:ascii="Times New Roman" w:hAnsi="Times New Roman" w:cs="Times New Roman"/>
+          <w:sz w:val="28"/>
+          <w:szCs w:val="28"/>
+        </w:rPr>
+        <w:t>конфигурированны</w:t>
+      </w:r>
+      <w:proofErr w:type="spellEnd"/>
+      <w:r>
+        <w:rPr>
+          <w:rFonts w:ascii="Times New Roman" w:hAnsi="Times New Roman" w:cs="Times New Roman"/>
+          <w:sz w:val="28"/>
+          <w:szCs w:val="28"/>
+        </w:rPr>
+        <w:t xml:space="preserve"> внутри блока &lt;</w:t>
+      </w:r>
+      <w:proofErr w:type="spellStart"/>
+      <w:r>
+        <w:rPr>
+          <w:rFonts w:ascii="Times New Roman" w:hAnsi="Times New Roman" w:cs="Times New Roman"/>
+          <w:sz w:val="28"/>
+          <w:szCs w:val="28"/>
+        </w:rPr>
+        <w:t>build</w:t>
+      </w:r>
+      <w:proofErr w:type="spellEnd"/>
+      <w:r>
+        <w:rPr>
+          <w:rFonts w:ascii="Times New Roman" w:hAnsi="Times New Roman" w:cs="Times New Roman"/>
+          <w:sz w:val="28"/>
+          <w:szCs w:val="28"/>
+        </w:rPr>
+        <w:t>&gt;&lt;/</w:t>
+      </w:r>
+      <w:proofErr w:type="spellStart"/>
+      <w:r>
+        <w:rPr>
+          <w:rFonts w:ascii="Times New Roman" w:hAnsi="Times New Roman" w:cs="Times New Roman"/>
+          <w:sz w:val="28"/>
+          <w:szCs w:val="28"/>
+        </w:rPr>
+        <w:t>build</w:t>
+      </w:r>
+      <w:proofErr w:type="spellEnd"/>
+      <w:r>
+        <w:rPr>
+          <w:rFonts w:ascii="Times New Roman" w:hAnsi="Times New Roman" w:cs="Times New Roman"/>
+          <w:sz w:val="28"/>
+          <w:szCs w:val="28"/>
+        </w:rPr>
+        <w:t xml:space="preserve">&gt; файла </w:t>
       </w:r>
       <w:r>
         <w:rPr>
@@ -5824,7 +7152,25 @@
           <w:sz w:val="28"/>
           <w:szCs w:val="28"/>
         </w:rPr>
-        <w:t>Выполняются в процесса генерирования сайта</w:t>
+        <w:t xml:space="preserve">Выполняются </w:t>
+      </w:r>
+      <w:proofErr w:type="gramStart"/>
+      <w:r>
+        <w:rPr>
+          <w:rFonts w:ascii="Times New Roman" w:hAnsi="Times New Roman" w:cs="Times New Roman"/>
+          <w:sz w:val="28"/>
+          <w:szCs w:val="28"/>
+        </w:rPr>
+        <w:t>в процесса</w:t>
+      </w:r>
+      <w:proofErr w:type="gramEnd"/>
+      <w:r>
+        <w:rPr>
+          <w:rFonts w:ascii="Times New Roman" w:hAnsi="Times New Roman" w:cs="Times New Roman"/>
+          <w:sz w:val="28"/>
+          <w:szCs w:val="28"/>
+        </w:rPr>
+        <w:t xml:space="preserve"> генерирования сайта</w:t>
       </w:r>
       <w:r>
         <w:rPr>
@@ -5856,7 +7202,61 @@
           <w:sz w:val="28"/>
           <w:szCs w:val="28"/>
         </w:rPr>
-        <w:t xml:space="preserve"> и должны быть конфигурированны внутри блока &lt;reporting&gt;&lt;/reporting&gt; файла </w:t>
+        <w:t xml:space="preserve"> и должны быть </w:t>
+      </w:r>
+      <w:proofErr w:type="spellStart"/>
+      <w:r>
+        <w:rPr>
+          <w:rFonts w:ascii="Times New Roman" w:hAnsi="Times New Roman" w:cs="Times New Roman"/>
+          <w:sz w:val="28"/>
+          <w:szCs w:val="28"/>
+        </w:rPr>
+        <w:t>конфигурированны</w:t>
+      </w:r>
+      <w:proofErr w:type="spellEnd"/>
+      <w:r>
+        <w:rPr>
+          <w:rFonts w:ascii="Times New Roman" w:hAnsi="Times New Roman" w:cs="Times New Roman"/>
+          <w:sz w:val="28"/>
+          <w:szCs w:val="28"/>
+        </w:rPr>
+        <w:t xml:space="preserve"> внутри блока &lt;</w:t>
+      </w:r>
+      <w:proofErr w:type="spellStart"/>
+      <w:r>
+        <w:rPr>
+          <w:rFonts w:ascii="Times New Roman" w:hAnsi="Times New Roman" w:cs="Times New Roman"/>
+          <w:sz w:val="28"/>
+          <w:szCs w:val="28"/>
+        </w:rPr>
+        <w:t>reporting</w:t>
+      </w:r>
+      <w:proofErr w:type="spellEnd"/>
+      <w:r>
+        <w:rPr>
+          <w:rFonts w:ascii="Times New Roman" w:hAnsi="Times New Roman" w:cs="Times New Roman"/>
+          <w:sz w:val="28"/>
+          <w:szCs w:val="28"/>
+        </w:rPr>
+        <w:t>&gt;&lt;/</w:t>
+      </w:r>
+      <w:proofErr w:type="spellStart"/>
+      <w:r>
+        <w:rPr>
+          <w:rFonts w:ascii="Times New Roman" w:hAnsi="Times New Roman" w:cs="Times New Roman"/>
+          <w:sz w:val="28"/>
+          <w:szCs w:val="28"/>
+        </w:rPr>
+        <w:t>reporting</w:t>
+      </w:r>
+      <w:proofErr w:type="spellEnd"/>
+      <w:r>
+        <w:rPr>
+          <w:rFonts w:ascii="Times New Roman" w:hAnsi="Times New Roman" w:cs="Times New Roman"/>
+          <w:sz w:val="28"/>
+          <w:szCs w:val="28"/>
+        </w:rPr>
+        <w:t xml:space="preserve">&gt; файла </w:t>
       </w:r>
       <w:r>
         <w:rPr>
@@ -5910,6 +7310,7 @@
         </w:rPr>
         <w:t>&lt;</w:t>
       </w:r>
+      <w:proofErr w:type="spellStart"/>
       <w:r>
         <w:rPr>
           <w:rFonts w:ascii="Times New Roman" w:hAnsi="Times New Roman" w:cs="Times New Roman"/>
@@ -5919,6 +7320,7 @@
         </w:rPr>
         <w:t>plagins</w:t>
       </w:r>
+      <w:proofErr w:type="spellEnd"/>
       <w:r>
         <w:rPr>
           <w:rFonts w:ascii="Times New Roman" w:hAnsi="Times New Roman" w:cs="Times New Roman"/>
@@ -5935,6 +7337,7 @@
         </w:rPr>
         <w:t>&lt;</w:t>
       </w:r>
+      <w:proofErr w:type="spellStart"/>
       <w:r>
         <w:rPr>
           <w:rFonts w:ascii="Times New Roman" w:hAnsi="Times New Roman" w:cs="Times New Roman"/>
@@ -5944,6 +7347,7 @@
         </w:rPr>
         <w:t>plagins</w:t>
       </w:r>
+      <w:proofErr w:type="spellEnd"/>
       <w:r>
         <w:rPr>
           <w:rFonts w:ascii="Times New Roman" w:hAnsi="Times New Roman" w:cs="Times New Roman"/>
@@ -6241,6 +7645,7 @@
         </w:rPr>
         <w:t>-</w:t>
       </w:r>
+      <w:proofErr w:type="spellStart"/>
       <w:r>
         <w:rPr>
           <w:rFonts w:ascii="Times New Roman" w:hAnsi="Times New Roman" w:cs="Times New Roman"/>
@@ -6250,6 +7655,7 @@
         </w:rPr>
         <w:t>javadoc</w:t>
       </w:r>
+      <w:proofErr w:type="spellEnd"/>
       <w:r>
         <w:rPr>
           <w:rFonts w:ascii="Times New Roman" w:hAnsi="Times New Roman" w:cs="Times New Roman"/>
@@ -6330,6 +7736,7 @@
         </w:rPr>
         <w:t>-</w:t>
       </w:r>
+      <w:proofErr w:type="spellStart"/>
       <w:r>
         <w:rPr>
           <w:rFonts w:ascii="Times New Roman" w:hAnsi="Times New Roman" w:cs="Times New Roman"/>
@@ -6339,6 +7746,7 @@
         </w:rPr>
         <w:t>checkstyle</w:t>
       </w:r>
+      <w:proofErr w:type="spellEnd"/>
       <w:r>
         <w:rPr>
           <w:rFonts w:ascii="Times New Roman" w:hAnsi="Times New Roman" w:cs="Times New Roman"/>
@@ -6431,8 +7839,18 @@
           <w:b/>
           <w:sz w:val="28"/>
           <w:szCs w:val="28"/>
-        </w:rPr>
-        <w:t xml:space="preserve">Зависимости – </w:t>
+          <w:highlight w:val="yellow"/>
+        </w:rPr>
+        <w:t>Зависимости</w:t>
+      </w:r>
+      <w:r>
+        <w:rPr>
+          <w:rFonts w:ascii="Times New Roman" w:hAnsi="Times New Roman" w:cs="Times New Roman"/>
+          <w:b/>
+          <w:sz w:val="28"/>
+          <w:szCs w:val="28"/>
+        </w:rPr>
+        <w:t xml:space="preserve"> – </w:t>
       </w:r>
       <w:r>
         <w:rPr>
@@ -6456,6 +7874,7 @@
           <w:rFonts w:ascii="Times New Roman" w:hAnsi="Times New Roman" w:cs="Times New Roman"/>
           <w:sz w:val="28"/>
           <w:szCs w:val="28"/>
+          <w:highlight w:val="yellow"/>
           <w:lang w:val="en-US"/>
         </w:rPr>
         <w:t>Maven</w:t>
@@ -6465,31 +7884,33 @@
           <w:rFonts w:ascii="Times New Roman" w:hAnsi="Times New Roman" w:cs="Times New Roman"/>
           <w:sz w:val="28"/>
           <w:szCs w:val="28"/>
-        </w:rPr>
-        <w:t xml:space="preserve"> </w:t>
-      </w:r>
-      <w:r>
-        <w:rPr>
-          <w:rFonts w:ascii="Times New Roman" w:hAnsi="Times New Roman" w:cs="Times New Roman"/>
-          <w:sz w:val="28"/>
-          <w:szCs w:val="28"/>
-        </w:rPr>
-        <w:t>не разрешает циклические зависимости.</w:t>
-      </w:r>
-    </w:p>
-    <w:p>
-      <w:pPr>
-        <w:rPr>
-          <w:rFonts w:ascii="Times New Roman" w:hAnsi="Times New Roman" w:cs="Times New Roman"/>
-          <w:sz w:val="28"/>
-          <w:szCs w:val="28"/>
-        </w:rPr>
-      </w:pPr>
-      <w:r>
-        <w:rPr>
-          <w:rFonts w:ascii="Times New Roman" w:hAnsi="Times New Roman" w:cs="Times New Roman"/>
-          <w:sz w:val="28"/>
-          <w:szCs w:val="28"/>
+          <w:highlight w:val="yellow"/>
+        </w:rPr>
+        <w:t xml:space="preserve"> не разрешает циклические зависимости</w:t>
+      </w:r>
+      <w:r>
+        <w:rPr>
+          <w:rFonts w:ascii="Times New Roman" w:hAnsi="Times New Roman" w:cs="Times New Roman"/>
+          <w:sz w:val="28"/>
+          <w:szCs w:val="28"/>
+        </w:rPr>
+        <w:t>.</w:t>
+      </w:r>
+    </w:p>
+    <w:p>
+      <w:pPr>
+        <w:rPr>
+          <w:rFonts w:ascii="Times New Roman" w:hAnsi="Times New Roman" w:cs="Times New Roman"/>
+          <w:sz w:val="28"/>
+          <w:szCs w:val="28"/>
+        </w:rPr>
+      </w:pPr>
+      <w:r>
+        <w:rPr>
+          <w:rFonts w:ascii="Times New Roman" w:hAnsi="Times New Roman" w:cs="Times New Roman"/>
+          <w:sz w:val="28"/>
+          <w:szCs w:val="28"/>
+          <w:highlight w:val="yellow"/>
         </w:rPr>
         <w:t>Подмодули наследуют зависимости своих родителей.</w:t>
       </w:r>
@@ -6515,6 +7936,7 @@
           <w:rFonts w:ascii="Times New Roman" w:hAnsi="Times New Roman" w:cs="Times New Roman"/>
           <w:sz w:val="28"/>
           <w:szCs w:val="28"/>
+          <w:highlight w:val="yellow"/>
         </w:rPr>
         <w:t>&lt;</w:t>
       </w:r>
@@ -6523,6 +7945,7 @@
           <w:rFonts w:ascii="Times New Roman" w:hAnsi="Times New Roman" w:cs="Times New Roman"/>
           <w:sz w:val="28"/>
           <w:szCs w:val="28"/>
+          <w:highlight w:val="yellow"/>
           <w:lang w:val="en-US"/>
         </w:rPr>
         <w:t>dependencies</w:t>
@@ -6532,6 +7955,7 @@
           <w:rFonts w:ascii="Times New Roman" w:hAnsi="Times New Roman" w:cs="Times New Roman"/>
           <w:sz w:val="28"/>
           <w:szCs w:val="28"/>
+          <w:highlight w:val="yellow"/>
         </w:rPr>
         <w:t>&gt;.</w:t>
       </w:r>
@@ -6612,16 +8036,45 @@
           <w:bCs/>
           <w:sz w:val="28"/>
           <w:szCs w:val="28"/>
-        </w:rPr>
-        <w:t>Внешние зависимости –</w:t>
-      </w:r>
-      <w:r>
-        <w:rPr>
-          <w:rFonts w:ascii="Times New Roman" w:hAnsi="Times New Roman" w:cs="Times New Roman"/>
-          <w:sz w:val="28"/>
-          <w:szCs w:val="28"/>
-        </w:rPr>
-        <w:t xml:space="preserve"> файлы библиотек, которые не содержатся не в центральном, не в удаленном репозитории. Подключаются таким же образом как и другие зависимости.</w:t>
+          <w:highlight w:val="yellow"/>
+        </w:rPr>
+        <w:t>Внешние зависимости</w:t>
+      </w:r>
+      <w:r>
+        <w:rPr>
+          <w:rFonts w:ascii="Times New Roman" w:hAnsi="Times New Roman" w:cs="Times New Roman"/>
+          <w:b/>
+          <w:bCs/>
+          <w:sz w:val="28"/>
+          <w:szCs w:val="28"/>
+        </w:rPr>
+        <w:t xml:space="preserve"> –</w:t>
+      </w:r>
+      <w:r>
+        <w:rPr>
+          <w:rFonts w:ascii="Times New Roman" w:hAnsi="Times New Roman" w:cs="Times New Roman"/>
+          <w:sz w:val="28"/>
+          <w:szCs w:val="28"/>
+        </w:rPr>
+        <w:t xml:space="preserve"> файлы библиотек, которые не содержатся не в центральном, не в удаленном репозитории. Подключаются таким же </w:t>
+      </w:r>
+      <w:proofErr w:type="gramStart"/>
+      <w:r>
+        <w:rPr>
+          <w:rFonts w:ascii="Times New Roman" w:hAnsi="Times New Roman" w:cs="Times New Roman"/>
+          <w:sz w:val="28"/>
+          <w:szCs w:val="28"/>
+        </w:rPr>
+        <w:t>образом</w:t>
+      </w:r>
+      <w:proofErr w:type="gramEnd"/>
+      <w:r>
+        <w:rPr>
+          <w:rFonts w:ascii="Times New Roman" w:hAnsi="Times New Roman" w:cs="Times New Roman"/>
+          <w:sz w:val="28"/>
+          <w:szCs w:val="28"/>
+        </w:rPr>
+        <w:t xml:space="preserve"> как и другие зависимости.</w:t>
       </w:r>
     </w:p>
     <w:p>
@@ -6642,7 +8095,25 @@
           <w:sz w:val="28"/>
           <w:szCs w:val="28"/>
         </w:rPr>
-        <w:t>определить groupId таким же именем, как и имя файла</w:t>
+        <w:t>определить </w:t>
+      </w:r>
+      <w:proofErr w:type="spellStart"/>
+      <w:r>
+        <w:rPr>
+          <w:rFonts w:ascii="Times New Roman" w:hAnsi="Times New Roman" w:cs="Times New Roman"/>
+          <w:sz w:val="28"/>
+          <w:szCs w:val="28"/>
+        </w:rPr>
+        <w:t>groupId</w:t>
+      </w:r>
+      <w:proofErr w:type="spellEnd"/>
+      <w:r>
+        <w:rPr>
+          <w:rFonts w:ascii="Times New Roman" w:hAnsi="Times New Roman" w:cs="Times New Roman"/>
+          <w:sz w:val="28"/>
+          <w:szCs w:val="28"/>
+        </w:rPr>
+        <w:t> таким же именем, как и имя файла</w:t>
       </w:r>
     </w:p>
     <w:p>
@@ -6663,7 +8134,25 @@
           <w:sz w:val="28"/>
           <w:szCs w:val="28"/>
         </w:rPr>
-        <w:t>определить artifactId таким же именем, как и имя файла</w:t>
+        <w:t>определить </w:t>
+      </w:r>
+      <w:proofErr w:type="spellStart"/>
+      <w:r>
+        <w:rPr>
+          <w:rFonts w:ascii="Times New Roman" w:hAnsi="Times New Roman" w:cs="Times New Roman"/>
+          <w:sz w:val="28"/>
+          <w:szCs w:val="28"/>
+        </w:rPr>
+        <w:t>artifactId</w:t>
+      </w:r>
+      <w:proofErr w:type="spellEnd"/>
+      <w:r>
+        <w:rPr>
+          <w:rFonts w:ascii="Times New Roman" w:hAnsi="Times New Roman" w:cs="Times New Roman"/>
+          <w:sz w:val="28"/>
+          <w:szCs w:val="28"/>
+        </w:rPr>
+        <w:t> таким же именем, как и имя файла</w:t>
       </w:r>
     </w:p>
     <w:p>
@@ -6684,8 +8173,28 @@
           <w:sz w:val="28"/>
           <w:szCs w:val="28"/>
         </w:rPr>
-        <w:t>определить область видимости зависимости как system</w:t>
-      </w:r>
+        <w:t xml:space="preserve">определить </w:t>
+      </w:r>
+      <w:r>
+        <w:rPr>
+          <w:rFonts w:ascii="Times New Roman" w:hAnsi="Times New Roman" w:cs="Times New Roman"/>
+          <w:sz w:val="28"/>
+          <w:szCs w:val="28"/>
+          <w:highlight w:val="yellow"/>
+        </w:rPr>
+        <w:t>область видимости зависимости как </w:t>
+      </w:r>
+      <w:proofErr w:type="spellStart"/>
+      <w:r>
+        <w:rPr>
+          <w:rFonts w:ascii="Times New Roman" w:hAnsi="Times New Roman" w:cs="Times New Roman"/>
+          <w:sz w:val="28"/>
+          <w:szCs w:val="28"/>
+          <w:highlight w:val="yellow"/>
+        </w:rPr>
+        <w:t>system</w:t>
+      </w:r>
+      <w:proofErr w:type="spellEnd"/>
     </w:p>
     <w:p>
       <w:pPr>
@@ -6705,7 +8214,16 @@
           <w:sz w:val="28"/>
           <w:szCs w:val="28"/>
         </w:rPr>
-        <w:t>указать абсолютный путь к файлу</w:t>
+        <w:t xml:space="preserve">указать </w:t>
+      </w:r>
+      <w:r>
+        <w:rPr>
+          <w:rFonts w:ascii="Times New Roman" w:hAnsi="Times New Roman" w:cs="Times New Roman"/>
+          <w:sz w:val="28"/>
+          <w:szCs w:val="28"/>
+          <w:highlight w:val="yellow"/>
+        </w:rPr>
+        <w:t>абсолютный путь к файлу</w:t>
       </w:r>
     </w:p>
     <w:p>
@@ -6780,6 +8298,7 @@
           <w:bCs/>
           <w:sz w:val="28"/>
           <w:szCs w:val="28"/>
+          <w:highlight w:val="yellow"/>
         </w:rPr>
         <w:t>транзитивными</w:t>
       </w:r>
@@ -6868,6 +8387,7 @@
           <w:bCs/>
           <w:sz w:val="28"/>
           <w:szCs w:val="28"/>
+          <w:highlight w:val="yellow"/>
           <w:lang w:val="en-US"/>
         </w:rPr>
         <w:t>Dependency</w:t>
@@ -6879,6 +8399,7 @@
           <w:bCs/>
           <w:sz w:val="28"/>
           <w:szCs w:val="28"/>
+          <w:highlight w:val="yellow"/>
         </w:rPr>
         <w:t xml:space="preserve"> </w:t>
       </w:r>
@@ -6889,6 +8410,7 @@
           <w:bCs/>
           <w:sz w:val="28"/>
           <w:szCs w:val="28"/>
+          <w:highlight w:val="yellow"/>
           <w:lang w:val="en-US"/>
         </w:rPr>
         <w:t>mediation</w:t>
@@ -6934,15 +8456,49 @@
           <w:sz w:val="28"/>
           <w:szCs w:val="28"/>
         </w:rPr>
-        <w:t xml:space="preserve">выбирает ту версию, которая ближе к вашему проекту в дереве зависимости. Если 2 версии </w:t>
-      </w:r>
-      <w:r>
-        <w:rPr>
-          <w:rFonts w:ascii="Times New Roman" w:hAnsi="Times New Roman" w:cs="Times New Roman"/>
-          <w:sz w:val="28"/>
-          <w:szCs w:val="28"/>
-        </w:rPr>
-        <w:t xml:space="preserve">находятся на одинаковой глубине в дереве, побеждает первая декларация. Версию можно гарантировать, указав ее явно в </w:t>
+        <w:t xml:space="preserve">выбирает </w:t>
+      </w:r>
+      <w:r>
+        <w:rPr>
+          <w:rFonts w:ascii="Times New Roman" w:hAnsi="Times New Roman" w:cs="Times New Roman"/>
+          <w:sz w:val="28"/>
+          <w:szCs w:val="28"/>
+          <w:highlight w:val="yellow"/>
+        </w:rPr>
+        <w:t>ту версию, которая ближе к вашему проекту в дереве зависимости</w:t>
+      </w:r>
+      <w:r>
+        <w:rPr>
+          <w:rFonts w:ascii="Times New Roman" w:hAnsi="Times New Roman" w:cs="Times New Roman"/>
+          <w:sz w:val="28"/>
+          <w:szCs w:val="28"/>
+        </w:rPr>
+        <w:t xml:space="preserve">. Если 2 версии </w:t>
+      </w:r>
+      <w:r>
+        <w:rPr>
+          <w:rFonts w:ascii="Times New Roman" w:hAnsi="Times New Roman" w:cs="Times New Roman"/>
+          <w:sz w:val="28"/>
+          <w:szCs w:val="28"/>
+        </w:rPr>
+        <w:t xml:space="preserve">находятся на одинаковой глубине в дереве, побеждает </w:t>
+      </w:r>
+      <w:r>
+        <w:rPr>
+          <w:rFonts w:ascii="Times New Roman" w:hAnsi="Times New Roman" w:cs="Times New Roman"/>
+          <w:sz w:val="28"/>
+          <w:szCs w:val="28"/>
+          <w:highlight w:val="yellow"/>
+        </w:rPr>
+        <w:t>первая декларация.</w:t>
+      </w:r>
+      <w:r>
+        <w:rPr>
+          <w:rFonts w:ascii="Times New Roman" w:hAnsi="Times New Roman" w:cs="Times New Roman"/>
+          <w:sz w:val="28"/>
+          <w:szCs w:val="28"/>
+        </w:rPr>
+        <w:t xml:space="preserve"> Версию можно гарантировать, указав ее явно в </w:t>
       </w:r>
       <w:r>
         <w:rPr>
@@ -6985,6 +8541,7 @@
           <w:bCs/>
           <w:sz w:val="28"/>
           <w:szCs w:val="28"/>
+          <w:highlight w:val="yellow"/>
           <w:lang w:val="en-US"/>
         </w:rPr>
         <w:t>Scope</w:t>
@@ -7048,7 +8605,25 @@
           <w:sz w:val="28"/>
           <w:szCs w:val="28"/>
         </w:rPr>
-        <w:t>доступна на всех этапах ( при компиляции приложения, тестов и на стадии их запуска).</w:t>
+        <w:t xml:space="preserve">доступна на всех этапах </w:t>
+      </w:r>
+      <w:proofErr w:type="gramStart"/>
+      <w:r>
+        <w:rPr>
+          <w:rFonts w:ascii="Times New Roman" w:hAnsi="Times New Roman" w:cs="Times New Roman"/>
+          <w:sz w:val="28"/>
+          <w:szCs w:val="28"/>
+        </w:rPr>
+        <w:t>( при</w:t>
+      </w:r>
+      <w:proofErr w:type="gramEnd"/>
+      <w:r>
+        <w:rPr>
+          <w:rFonts w:ascii="Times New Roman" w:hAnsi="Times New Roman" w:cs="Times New Roman"/>
+          <w:sz w:val="28"/>
+          <w:szCs w:val="28"/>
+        </w:rPr>
+        <w:t xml:space="preserve"> компиляции приложения, тестов и на стадии их запуска).</w:t>
       </w:r>
     </w:p>
     <w:p>
@@ -7411,7 +8986,25 @@
           <w:sz w:val="28"/>
           <w:szCs w:val="28"/>
         </w:rPr>
-        <w:t xml:space="preserve">Это значит что мы подключим все зависимости, объявленные в указанном </w:t>
+        <w:t xml:space="preserve">Это </w:t>
+      </w:r>
+      <w:proofErr w:type="gramStart"/>
+      <w:r>
+        <w:rPr>
+          <w:rFonts w:ascii="Times New Roman" w:hAnsi="Times New Roman" w:cs="Times New Roman"/>
+          <w:sz w:val="28"/>
+          <w:szCs w:val="28"/>
+        </w:rPr>
+        <w:t>значит</w:t>
+      </w:r>
+      <w:proofErr w:type="gramEnd"/>
+      <w:r>
+        <w:rPr>
+          <w:rFonts w:ascii="Times New Roman" w:hAnsi="Times New Roman" w:cs="Times New Roman"/>
+          <w:sz w:val="28"/>
+          <w:szCs w:val="28"/>
+        </w:rPr>
+        <w:t xml:space="preserve"> что мы подключим все зависимости, объявленные в указанном </w:t>
       </w:r>
       <w:r>
         <w:rPr>
@@ -7468,10 +9061,12 @@
           <w:bCs/>
           <w:sz w:val="28"/>
           <w:szCs w:val="28"/>
+          <w:highlight w:val="yellow"/>
           <w:lang w:val="en-US"/>
         </w:rPr>
         <w:t>&lt;</w:t>
       </w:r>
+      <w:proofErr w:type="spellStart"/>
       <w:r>
         <w:rPr>
           <w:rFonts w:ascii="Times New Roman" w:hAnsi="Times New Roman" w:cs="Times New Roman"/>
@@ -7479,10 +9074,12 @@
           <w:bCs/>
           <w:sz w:val="28"/>
           <w:szCs w:val="28"/>
+          <w:highlight w:val="yellow"/>
           <w:lang w:val="en-US"/>
         </w:rPr>
         <w:t>dependencyManagement</w:t>
       </w:r>
+      <w:proofErr w:type="spellEnd"/>
       <w:r>
         <w:rPr>
           <w:rFonts w:ascii="Times New Roman" w:hAnsi="Times New Roman" w:cs="Times New Roman"/>
@@ -7490,6 +9087,7 @@
           <w:bCs/>
           <w:sz w:val="28"/>
           <w:szCs w:val="28"/>
+          <w:highlight w:val="yellow"/>
           <w:lang w:val="en-US"/>
         </w:rPr>
         <w:t>&gt;</w:t>
@@ -7588,7 +9186,24 @@
           <w:sz w:val="28"/>
           <w:szCs w:val="28"/>
         </w:rPr>
-        <w:t xml:space="preserve">Эта секция является просто объявлением, и ничего не подключает. Подключение будет идти в последующих </w:t>
+        <w:t xml:space="preserve">Эта секция является </w:t>
+      </w:r>
+      <w:r>
+        <w:rPr>
+          <w:rFonts w:ascii="Times New Roman" w:hAnsi="Times New Roman" w:cs="Times New Roman"/>
+          <w:sz w:val="28"/>
+          <w:szCs w:val="28"/>
+          <w:highlight w:val="yellow"/>
+        </w:rPr>
+        <w:t>просто объявлением, и ничего не подключает.</w:t>
+      </w:r>
+      <w:r>
+        <w:rPr>
+          <w:rFonts w:ascii="Times New Roman" w:hAnsi="Times New Roman" w:cs="Times New Roman"/>
+          <w:sz w:val="28"/>
+          <w:szCs w:val="28"/>
+        </w:rPr>
+        <w:t xml:space="preserve"> Подключение будет идти в последующих </w:t>
       </w:r>
       <w:r>
         <w:rPr>
@@ -7613,15 +9228,7 @@
           <w:sz w:val="28"/>
           <w:szCs w:val="28"/>
         </w:rPr>
-        <w:t>&gt;</w:t>
-      </w:r>
-      <w:r>
-        <w:rPr>
-          <w:rFonts w:ascii="Times New Roman" w:hAnsi="Times New Roman" w:cs="Times New Roman"/>
-          <w:sz w:val="28"/>
-          <w:szCs w:val="28"/>
-        </w:rPr>
-        <w:t xml:space="preserve">. </w:t>
+        <w:t xml:space="preserve">&gt;. </w:t>
       </w:r>
       <w:r>
         <w:rPr>
@@ -7638,175 +9245,249 @@
           <w:rFonts w:ascii="Times New Roman" w:hAnsi="Times New Roman" w:cs="Times New Roman"/>
           <w:sz w:val="28"/>
           <w:szCs w:val="28"/>
+        </w:rPr>
+      </w:pPr>
+      <w:r>
+        <w:rPr>
+          <w:rFonts w:ascii="Times New Roman" w:hAnsi="Times New Roman" w:cs="Times New Roman"/>
+          <w:sz w:val="28"/>
+          <w:szCs w:val="28"/>
+        </w:rPr>
+        <w:t xml:space="preserve">Это бывает </w:t>
+      </w:r>
+      <w:r>
+        <w:rPr>
+          <w:rFonts w:ascii="Times New Roman" w:hAnsi="Times New Roman" w:cs="Times New Roman"/>
+          <w:sz w:val="28"/>
+          <w:szCs w:val="28"/>
+          <w:highlight w:val="yellow"/>
+        </w:rPr>
+        <w:t>полезно в многомодульных проектах, чтобы все дочерние</w:t>
+      </w:r>
+      <w:r>
+        <w:rPr>
+          <w:rFonts w:ascii="Times New Roman" w:hAnsi="Times New Roman" w:cs="Times New Roman"/>
+          <w:sz w:val="28"/>
+          <w:szCs w:val="28"/>
+          <w:highlight w:val="yellow"/>
+        </w:rPr>
+        <w:t xml:space="preserve"> </w:t>
+      </w:r>
+      <w:r>
+        <w:rPr>
+          <w:rFonts w:ascii="Times New Roman" w:hAnsi="Times New Roman" w:cs="Times New Roman"/>
+          <w:sz w:val="28"/>
+          <w:szCs w:val="28"/>
+          <w:highlight w:val="yellow"/>
+        </w:rPr>
+        <w:t>модули использовали одинаковые версии библиотек</w:t>
+      </w:r>
+      <w:r>
+        <w:rPr>
+          <w:rFonts w:ascii="Times New Roman" w:hAnsi="Times New Roman" w:cs="Times New Roman"/>
+          <w:sz w:val="28"/>
+          <w:szCs w:val="28"/>
+        </w:rPr>
+        <w:t>.</w:t>
+      </w:r>
+      <w:r>
+        <w:rPr>
+          <w:rFonts w:ascii="Times New Roman" w:hAnsi="Times New Roman" w:cs="Times New Roman"/>
+          <w:sz w:val="28"/>
+          <w:szCs w:val="28"/>
+        </w:rPr>
+        <w:t xml:space="preserve"> Объявление будет описано в родительском </w:t>
+      </w:r>
+      <w:r>
+        <w:rPr>
+          <w:rFonts w:ascii="Times New Roman" w:hAnsi="Times New Roman" w:cs="Times New Roman"/>
+          <w:sz w:val="28"/>
+          <w:szCs w:val="28"/>
           <w:lang w:val="en-US"/>
         </w:rPr>
-      </w:pPr>
-      <w:r>
-        <w:rPr>
-          <w:rFonts w:ascii="Times New Roman" w:hAnsi="Times New Roman" w:cs="Times New Roman"/>
-          <w:sz w:val="28"/>
-          <w:szCs w:val="28"/>
-        </w:rPr>
-        <w:t>Это бывает полезно в многомодульных проектах, чтобы все дочерние</w:t>
-      </w:r>
-      <w:r>
-        <w:rPr>
-          <w:rFonts w:ascii="Times New Roman" w:hAnsi="Times New Roman" w:cs="Times New Roman"/>
-          <w:sz w:val="28"/>
-          <w:szCs w:val="28"/>
-        </w:rPr>
-        <w:t xml:space="preserve"> </w:t>
-      </w:r>
-      <w:r>
-        <w:rPr>
-          <w:rFonts w:ascii="Times New Roman" w:hAnsi="Times New Roman" w:cs="Times New Roman"/>
-          <w:sz w:val="28"/>
-          <w:szCs w:val="28"/>
-        </w:rPr>
-        <w:t>модули использовали одинаковые версии библиотек.</w:t>
-      </w:r>
-      <w:r>
-        <w:rPr>
-          <w:rFonts w:ascii="Times New Roman" w:hAnsi="Times New Roman" w:cs="Times New Roman"/>
-          <w:sz w:val="28"/>
-          <w:szCs w:val="28"/>
-        </w:rPr>
-        <w:t xml:space="preserve"> Объявление будет описано в родительском </w:t>
-      </w:r>
-      <w:r>
-        <w:rPr>
-          <w:rFonts w:ascii="Times New Roman" w:hAnsi="Times New Roman" w:cs="Times New Roman"/>
-          <w:sz w:val="28"/>
-          <w:szCs w:val="28"/>
+        <w:t>pom</w:t>
+      </w:r>
+      <w:r>
+        <w:rPr>
+          <w:rFonts w:ascii="Times New Roman" w:hAnsi="Times New Roman" w:cs="Times New Roman"/>
+          <w:sz w:val="28"/>
+          <w:szCs w:val="28"/>
+        </w:rPr>
+        <w:t>.</w:t>
+      </w:r>
+    </w:p>
+    <w:p>
+      <w:pPr>
+        <w:rPr>
+          <w:rFonts w:ascii="Times New Roman" w:hAnsi="Times New Roman" w:cs="Times New Roman"/>
+          <w:sz w:val="28"/>
+          <w:szCs w:val="28"/>
+        </w:rPr>
+      </w:pPr>
+      <w:r>
+        <w:rPr>
+          <w:rFonts w:ascii="Times New Roman" w:hAnsi="Times New Roman" w:cs="Times New Roman"/>
+          <w:sz w:val="28"/>
+          <w:szCs w:val="28"/>
+          <w:highlight w:val="yellow"/>
+        </w:rPr>
+        <w:lastRenderedPageBreak/>
+        <w:t>Можно отключить зависимость</w:t>
+      </w:r>
+      <w:r>
+        <w:rPr>
+          <w:rFonts w:ascii="Times New Roman" w:hAnsi="Times New Roman" w:cs="Times New Roman"/>
+          <w:sz w:val="28"/>
+          <w:szCs w:val="28"/>
+        </w:rPr>
+        <w:t xml:space="preserve"> в случае обнаружения цикличности или отсутствия необходимости в определенной библиотеке </w:t>
+      </w:r>
+      <w:r>
+        <w:rPr>
+          <w:rFonts w:ascii="Times New Roman" w:hAnsi="Times New Roman" w:cs="Times New Roman"/>
+          <w:sz w:val="28"/>
+          <w:szCs w:val="28"/>
+          <w:highlight w:val="yellow"/>
+        </w:rPr>
+        <w:t xml:space="preserve">используя элемент </w:t>
+      </w:r>
+      <w:r>
+        <w:rPr>
+          <w:rFonts w:ascii="Times New Roman" w:hAnsi="Times New Roman" w:cs="Times New Roman"/>
+          <w:sz w:val="28"/>
+          <w:szCs w:val="28"/>
+          <w:highlight w:val="yellow"/>
           <w:lang w:val="en-US"/>
         </w:rPr>
-        <w:t>pom.</w:t>
-      </w:r>
-    </w:p>
-    <w:p>
-      <w:pPr>
-        <w:rPr>
-          <w:rFonts w:ascii="Times New Roman" w:hAnsi="Times New Roman" w:cs="Times New Roman"/>
-          <w:sz w:val="28"/>
-          <w:szCs w:val="28"/>
-        </w:rPr>
-      </w:pPr>
-      <w:r>
-        <w:rPr>
-          <w:rFonts w:ascii="Times New Roman" w:hAnsi="Times New Roman" w:cs="Times New Roman"/>
-          <w:sz w:val="28"/>
-          <w:szCs w:val="28"/>
-        </w:rPr>
-        <w:lastRenderedPageBreak/>
-        <w:t xml:space="preserve">Можно отключить зависимость в случае обнаружения цикличности или отсутствия необходимости в определенной библиотеке используя элемент </w:t>
-      </w:r>
-      <w:r>
-        <w:rPr>
-          <w:rFonts w:ascii="Times New Roman" w:hAnsi="Times New Roman" w:cs="Times New Roman"/>
-          <w:sz w:val="28"/>
-          <w:szCs w:val="28"/>
+        <w:t>exclusion</w:t>
+      </w:r>
+      <w:r>
+        <w:rPr>
+          <w:rFonts w:ascii="Times New Roman" w:hAnsi="Times New Roman" w:cs="Times New Roman"/>
+          <w:sz w:val="28"/>
+          <w:szCs w:val="28"/>
+          <w:highlight w:val="yellow"/>
+        </w:rPr>
+        <w:t>.</w:t>
+      </w:r>
+    </w:p>
+    <w:p>
+      <w:pPr>
+        <w:rPr>
+          <w:rFonts w:ascii="Times New Roman" w:hAnsi="Times New Roman" w:cs="Times New Roman"/>
+          <w:sz w:val="28"/>
+          <w:szCs w:val="28"/>
+        </w:rPr>
+      </w:pPr>
+      <w:r>
+        <w:rPr>
+          <w:rFonts w:ascii="Times New Roman" w:hAnsi="Times New Roman" w:cs="Times New Roman"/>
+          <w:sz w:val="28"/>
+          <w:szCs w:val="28"/>
+        </w:rPr>
+        <w:t xml:space="preserve">По сути, </w:t>
+      </w:r>
+      <w:proofErr w:type="gramStart"/>
+      <w:r>
+        <w:rPr>
+          <w:rFonts w:ascii="Times New Roman" w:hAnsi="Times New Roman" w:cs="Times New Roman"/>
+          <w:sz w:val="28"/>
+          <w:szCs w:val="28"/>
+        </w:rPr>
+        <w:t>то</w:t>
+      </w:r>
+      <w:proofErr w:type="gramEnd"/>
+      <w:r>
+        <w:rPr>
+          <w:rFonts w:ascii="Times New Roman" w:hAnsi="Times New Roman" w:cs="Times New Roman"/>
+          <w:sz w:val="28"/>
+          <w:szCs w:val="28"/>
+        </w:rPr>
+        <w:t xml:space="preserve"> что указано в </w:t>
+      </w:r>
+      <w:r>
+        <w:rPr>
+          <w:rFonts w:ascii="Times New Roman" w:hAnsi="Times New Roman" w:cs="Times New Roman"/>
+          <w:sz w:val="28"/>
+          <w:szCs w:val="28"/>
+          <w:highlight w:val="yellow"/>
+        </w:rPr>
+        <w:t>&lt;</w:t>
+      </w:r>
+      <w:r>
+        <w:rPr>
+          <w:rFonts w:ascii="Times New Roman" w:hAnsi="Times New Roman" w:cs="Times New Roman"/>
+          <w:sz w:val="28"/>
+          <w:szCs w:val="28"/>
+          <w:highlight w:val="yellow"/>
           <w:lang w:val="en-US"/>
         </w:rPr>
-        <w:t>exclusion</w:t>
-      </w:r>
-      <w:r>
-        <w:rPr>
-          <w:rFonts w:ascii="Times New Roman" w:hAnsi="Times New Roman" w:cs="Times New Roman"/>
-          <w:sz w:val="28"/>
-          <w:szCs w:val="28"/>
-        </w:rPr>
-        <w:t>.</w:t>
-      </w:r>
-    </w:p>
-    <w:p>
-      <w:pPr>
-        <w:rPr>
-          <w:rFonts w:ascii="Times New Roman" w:hAnsi="Times New Roman" w:cs="Times New Roman"/>
-          <w:sz w:val="28"/>
-          <w:szCs w:val="28"/>
-        </w:rPr>
-      </w:pPr>
-      <w:r>
-        <w:rPr>
-          <w:rFonts w:ascii="Times New Roman" w:hAnsi="Times New Roman" w:cs="Times New Roman"/>
-          <w:sz w:val="28"/>
-          <w:szCs w:val="28"/>
-        </w:rPr>
-        <w:t xml:space="preserve">По сути, то что указано в </w:t>
-      </w:r>
-      <w:r>
-        <w:rPr>
-          <w:rFonts w:ascii="Times New Roman" w:hAnsi="Times New Roman" w:cs="Times New Roman"/>
-          <w:sz w:val="28"/>
-          <w:szCs w:val="28"/>
+        <w:t>dependencies</w:t>
+      </w:r>
+      <w:r>
+        <w:rPr>
+          <w:rFonts w:ascii="Times New Roman" w:hAnsi="Times New Roman" w:cs="Times New Roman"/>
+          <w:sz w:val="28"/>
+          <w:szCs w:val="28"/>
+          <w:highlight w:val="yellow"/>
+        </w:rPr>
+        <w:t xml:space="preserve">&gt; всегда будет включено в </w:t>
+      </w:r>
+      <w:r>
+        <w:rPr>
+          <w:rFonts w:ascii="Times New Roman" w:hAnsi="Times New Roman" w:cs="Times New Roman"/>
+          <w:sz w:val="28"/>
+          <w:szCs w:val="28"/>
+          <w:highlight w:val="yellow"/>
+          <w:lang w:val="en-US"/>
+        </w:rPr>
+        <w:t>pom</w:t>
+      </w:r>
+      <w:r>
+        <w:rPr>
+          <w:rFonts w:ascii="Times New Roman" w:hAnsi="Times New Roman" w:cs="Times New Roman"/>
+          <w:sz w:val="28"/>
+          <w:szCs w:val="28"/>
+          <w:highlight w:val="yellow"/>
+        </w:rPr>
+        <w:t xml:space="preserve"> наследник</w:t>
+      </w:r>
+      <w:r>
+        <w:rPr>
+          <w:rFonts w:ascii="Times New Roman" w:hAnsi="Times New Roman" w:cs="Times New Roman"/>
+          <w:sz w:val="28"/>
+          <w:szCs w:val="28"/>
+        </w:rPr>
+        <w:t xml:space="preserve">, а все что в </w:t>
+      </w:r>
+      <w:r>
+        <w:rPr>
+          <w:rFonts w:ascii="Times New Roman" w:hAnsi="Times New Roman" w:cs="Times New Roman"/>
+          <w:sz w:val="28"/>
+          <w:szCs w:val="28"/>
+          <w:highlight w:val="yellow"/>
         </w:rPr>
         <w:t>&lt;</w:t>
       </w:r>
-      <w:r>
-        <w:rPr>
-          <w:rFonts w:ascii="Times New Roman" w:hAnsi="Times New Roman" w:cs="Times New Roman"/>
-          <w:sz w:val="28"/>
-          <w:szCs w:val="28"/>
-          <w:lang w:val="en-US"/>
-        </w:rPr>
-        <w:t>dependencies</w:t>
-      </w:r>
-      <w:r>
-        <w:rPr>
-          <w:rFonts w:ascii="Times New Roman" w:hAnsi="Times New Roman" w:cs="Times New Roman"/>
-          <w:sz w:val="28"/>
-          <w:szCs w:val="28"/>
-        </w:rPr>
-        <w:t xml:space="preserve">&gt; </w:t>
-      </w:r>
-      <w:r>
-        <w:rPr>
-          <w:rFonts w:ascii="Times New Roman" w:hAnsi="Times New Roman" w:cs="Times New Roman"/>
-          <w:sz w:val="28"/>
-          <w:szCs w:val="28"/>
-        </w:rPr>
-        <w:t xml:space="preserve">всегда будет включено в </w:t>
-      </w:r>
-      <w:r>
-        <w:rPr>
-          <w:rFonts w:ascii="Times New Roman" w:hAnsi="Times New Roman" w:cs="Times New Roman"/>
-          <w:sz w:val="28"/>
-          <w:szCs w:val="28"/>
-          <w:lang w:val="en-US"/>
-        </w:rPr>
-        <w:t>pom</w:t>
-      </w:r>
-      <w:r>
-        <w:rPr>
-          <w:rFonts w:ascii="Times New Roman" w:hAnsi="Times New Roman" w:cs="Times New Roman"/>
-          <w:sz w:val="28"/>
-          <w:szCs w:val="28"/>
-        </w:rPr>
-        <w:t xml:space="preserve"> </w:t>
-      </w:r>
-      <w:r>
-        <w:rPr>
-          <w:rFonts w:ascii="Times New Roman" w:hAnsi="Times New Roman" w:cs="Times New Roman"/>
-          <w:sz w:val="28"/>
-          <w:szCs w:val="28"/>
-        </w:rPr>
-        <w:t xml:space="preserve">наследник, а все что в </w:t>
-      </w:r>
-      <w:r>
-        <w:rPr>
-          <w:rFonts w:ascii="Times New Roman" w:hAnsi="Times New Roman" w:cs="Times New Roman"/>
-          <w:sz w:val="28"/>
-          <w:szCs w:val="28"/>
-        </w:rPr>
-        <w:t>&lt;dependencyManagement&gt;</w:t>
-      </w:r>
-      <w:r>
-        <w:rPr>
-          <w:rFonts w:ascii="Times New Roman" w:hAnsi="Times New Roman" w:cs="Times New Roman"/>
-          <w:sz w:val="28"/>
-          <w:szCs w:val="28"/>
-        </w:rPr>
-        <w:t xml:space="preserve"> только если мы явно укажем.</w:t>
+      <w:proofErr w:type="spellStart"/>
+      <w:r>
+        <w:rPr>
+          <w:rFonts w:ascii="Times New Roman" w:hAnsi="Times New Roman" w:cs="Times New Roman"/>
+          <w:sz w:val="28"/>
+          <w:szCs w:val="28"/>
+          <w:highlight w:val="yellow"/>
+        </w:rPr>
+        <w:t>dependencyManagement</w:t>
+      </w:r>
+      <w:proofErr w:type="spellEnd"/>
+      <w:r>
+        <w:rPr>
+          <w:rFonts w:ascii="Times New Roman" w:hAnsi="Times New Roman" w:cs="Times New Roman"/>
+          <w:sz w:val="28"/>
+          <w:szCs w:val="28"/>
+          <w:highlight w:val="yellow"/>
+        </w:rPr>
+        <w:t>&gt; только если мы явно укажем.</w:t>
       </w:r>
     </w:p>
     <w:p>
@@ -7845,6 +9526,7 @@
           <w:rFonts w:ascii="Times New Roman" w:hAnsi="Times New Roman" w:cs="Times New Roman"/>
           <w:sz w:val="28"/>
           <w:szCs w:val="28"/>
+          <w:highlight w:val="yellow"/>
         </w:rPr>
         <w:t xml:space="preserve">Секция </w:t>
       </w:r>
@@ -7855,16 +9537,57 @@
           <w:bCs/>
           <w:sz w:val="28"/>
           <w:szCs w:val="28"/>
-        </w:rPr>
-        <w:t>&lt;build&gt;</w:t>
-      </w:r>
-      <w:r>
-        <w:rPr>
-          <w:rFonts w:ascii="Times New Roman" w:hAnsi="Times New Roman" w:cs="Times New Roman"/>
-          <w:sz w:val="28"/>
-          <w:szCs w:val="28"/>
-        </w:rPr>
-        <w:t xml:space="preserve"> является необязательной, т. к. существует значение по умолчанию. Данная секция содержит информацию по самой сборке, т.е. где находятся исходные файлы, файлы ресурсов, какие плагины используются.</w:t>
+          <w:highlight w:val="yellow"/>
+        </w:rPr>
+        <w:t>&lt;</w:t>
+      </w:r>
+      <w:proofErr w:type="spellStart"/>
+      <w:r>
+        <w:rPr>
+          <w:rFonts w:ascii="Times New Roman" w:hAnsi="Times New Roman" w:cs="Times New Roman"/>
+          <w:b/>
+          <w:bCs/>
+          <w:sz w:val="28"/>
+          <w:szCs w:val="28"/>
+          <w:highlight w:val="yellow"/>
+        </w:rPr>
+        <w:t>build</w:t>
+      </w:r>
+      <w:proofErr w:type="spellEnd"/>
+      <w:r>
+        <w:rPr>
+          <w:rFonts w:ascii="Times New Roman" w:hAnsi="Times New Roman" w:cs="Times New Roman"/>
+          <w:b/>
+          <w:bCs/>
+          <w:sz w:val="28"/>
+          <w:szCs w:val="28"/>
+        </w:rPr>
+        <w:t>&gt;</w:t>
+      </w:r>
+      <w:r>
+        <w:rPr>
+          <w:rFonts w:ascii="Times New Roman" w:hAnsi="Times New Roman" w:cs="Times New Roman"/>
+          <w:sz w:val="28"/>
+          <w:szCs w:val="28"/>
+        </w:rPr>
+        <w:t xml:space="preserve"> является необязательной, т. к. существует значение по умолчанию. </w:t>
+      </w:r>
+      <w:r>
+        <w:rPr>
+          <w:rFonts w:ascii="Times New Roman" w:hAnsi="Times New Roman" w:cs="Times New Roman"/>
+          <w:sz w:val="28"/>
+          <w:szCs w:val="28"/>
+          <w:highlight w:val="yellow"/>
+        </w:rPr>
+        <w:t>Данная секция содержит информацию по самой сборке</w:t>
+      </w:r>
+      <w:r>
+        <w:rPr>
+          <w:rFonts w:ascii="Times New Roman" w:hAnsi="Times New Roman" w:cs="Times New Roman"/>
+          <w:sz w:val="28"/>
+          <w:szCs w:val="28"/>
+        </w:rPr>
+        <w:t>, т.е. где находятся исходные файлы, файлы ресурсов, какие плагины используются.</w:t>
       </w:r>
     </w:p>
     <w:p>
@@ -7888,7 +9611,142 @@
           <w:sz w:val="28"/>
           <w:szCs w:val="28"/>
         </w:rPr>
-        <w:t>&lt;finalName&gt; - наименование результирующего файла сборки (jar, war, ear..), который создаётся в фазе package. Значение по умолчанию — «artifactId-version»;</w:t>
+        <w:t>&lt;</w:t>
+      </w:r>
+      <w:proofErr w:type="spellStart"/>
+      <w:r>
+        <w:rPr>
+          <w:rFonts w:ascii="Times New Roman" w:hAnsi="Times New Roman" w:cs="Times New Roman"/>
+          <w:sz w:val="28"/>
+          <w:szCs w:val="28"/>
+        </w:rPr>
+        <w:t>finalName</w:t>
+      </w:r>
+      <w:proofErr w:type="spellEnd"/>
+      <w:r>
+        <w:rPr>
+          <w:rFonts w:ascii="Times New Roman" w:hAnsi="Times New Roman" w:cs="Times New Roman"/>
+          <w:sz w:val="28"/>
+          <w:szCs w:val="28"/>
+        </w:rPr>
+        <w:t xml:space="preserve">&gt; - </w:t>
+      </w:r>
+      <w:r>
+        <w:rPr>
+          <w:rFonts w:ascii="Times New Roman" w:hAnsi="Times New Roman" w:cs="Times New Roman"/>
+          <w:sz w:val="28"/>
+          <w:szCs w:val="28"/>
+          <w:highlight w:val="yellow"/>
+        </w:rPr>
+        <w:t>наименование результирующего файла сборки</w:t>
+      </w:r>
+      <w:r>
+        <w:rPr>
+          <w:rFonts w:ascii="Times New Roman" w:hAnsi="Times New Roman" w:cs="Times New Roman"/>
+          <w:sz w:val="28"/>
+          <w:szCs w:val="28"/>
+        </w:rPr>
+        <w:t xml:space="preserve"> (</w:t>
+      </w:r>
+      <w:proofErr w:type="spellStart"/>
+      <w:r>
+        <w:rPr>
+          <w:rFonts w:ascii="Times New Roman" w:hAnsi="Times New Roman" w:cs="Times New Roman"/>
+          <w:sz w:val="28"/>
+          <w:szCs w:val="28"/>
+        </w:rPr>
+        <w:t>jar</w:t>
+      </w:r>
+      <w:proofErr w:type="spellEnd"/>
+      <w:r>
+        <w:rPr>
+          <w:rFonts w:ascii="Times New Roman" w:hAnsi="Times New Roman" w:cs="Times New Roman"/>
+          <w:sz w:val="28"/>
+          <w:szCs w:val="28"/>
+        </w:rPr>
+        <w:t xml:space="preserve">, </w:t>
+      </w:r>
+      <w:proofErr w:type="spellStart"/>
+      <w:r>
+        <w:rPr>
+          <w:rFonts w:ascii="Times New Roman" w:hAnsi="Times New Roman" w:cs="Times New Roman"/>
+          <w:sz w:val="28"/>
+          <w:szCs w:val="28"/>
+        </w:rPr>
+        <w:t>war</w:t>
+      </w:r>
+      <w:proofErr w:type="spellEnd"/>
+      <w:r>
+        <w:rPr>
+          <w:rFonts w:ascii="Times New Roman" w:hAnsi="Times New Roman" w:cs="Times New Roman"/>
+          <w:sz w:val="28"/>
+          <w:szCs w:val="28"/>
+        </w:rPr>
+        <w:t xml:space="preserve">, </w:t>
+      </w:r>
+      <w:proofErr w:type="spellStart"/>
+      <w:proofErr w:type="gramStart"/>
+      <w:r>
+        <w:rPr>
+          <w:rFonts w:ascii="Times New Roman" w:hAnsi="Times New Roman" w:cs="Times New Roman"/>
+          <w:sz w:val="28"/>
+          <w:szCs w:val="28"/>
+        </w:rPr>
+        <w:t>ear</w:t>
+      </w:r>
+      <w:proofErr w:type="spellEnd"/>
+      <w:r>
+        <w:rPr>
+          <w:rFonts w:ascii="Times New Roman" w:hAnsi="Times New Roman" w:cs="Times New Roman"/>
+          <w:sz w:val="28"/>
+          <w:szCs w:val="28"/>
+        </w:rPr>
+        <w:t>..</w:t>
+      </w:r>
+      <w:proofErr w:type="gramEnd"/>
+      <w:r>
+        <w:rPr>
+          <w:rFonts w:ascii="Times New Roman" w:hAnsi="Times New Roman" w:cs="Times New Roman"/>
+          <w:sz w:val="28"/>
+          <w:szCs w:val="28"/>
+        </w:rPr>
+        <w:t xml:space="preserve">), который создаётся в фазе </w:t>
+      </w:r>
+      <w:proofErr w:type="spellStart"/>
+      <w:r>
+        <w:rPr>
+          <w:rFonts w:ascii="Times New Roman" w:hAnsi="Times New Roman" w:cs="Times New Roman"/>
+          <w:sz w:val="28"/>
+          <w:szCs w:val="28"/>
+        </w:rPr>
+        <w:t>package</w:t>
+      </w:r>
+      <w:proofErr w:type="spellEnd"/>
+      <w:r>
+        <w:rPr>
+          <w:rFonts w:ascii="Times New Roman" w:hAnsi="Times New Roman" w:cs="Times New Roman"/>
+          <w:sz w:val="28"/>
+          <w:szCs w:val="28"/>
+        </w:rPr>
+        <w:t>. Значение по умолчанию — «</w:t>
+      </w:r>
+      <w:proofErr w:type="spellStart"/>
+      <w:r>
+        <w:rPr>
+          <w:rFonts w:ascii="Times New Roman" w:hAnsi="Times New Roman" w:cs="Times New Roman"/>
+          <w:sz w:val="28"/>
+          <w:szCs w:val="28"/>
+        </w:rPr>
+        <w:t>artifactId-version</w:t>
+      </w:r>
+      <w:proofErr w:type="spellEnd"/>
+      <w:r>
+        <w:rPr>
+          <w:rFonts w:ascii="Times New Roman" w:hAnsi="Times New Roman" w:cs="Times New Roman"/>
+          <w:sz w:val="28"/>
+          <w:szCs w:val="28"/>
+        </w:rPr>
+        <w:t>»;</w:t>
       </w:r>
     </w:p>
     <w:p>
@@ -7912,7 +9770,114 @@
           <w:sz w:val="28"/>
           <w:szCs w:val="28"/>
         </w:rPr>
-        <w:t>&lt;sourceDirectory&gt; - определение месторасположения файлов с исходным кодом. По умолчанию файлы располагаются в директории «${basedir}/src/main/java», но можно определить и в другом месте;</w:t>
+        <w:t>&lt;</w:t>
+      </w:r>
+      <w:proofErr w:type="spellStart"/>
+      <w:r>
+        <w:rPr>
+          <w:rFonts w:ascii="Times New Roman" w:hAnsi="Times New Roman" w:cs="Times New Roman"/>
+          <w:sz w:val="28"/>
+          <w:szCs w:val="28"/>
+        </w:rPr>
+        <w:t>sourceDirectory</w:t>
+      </w:r>
+      <w:proofErr w:type="spellEnd"/>
+      <w:r>
+        <w:rPr>
+          <w:rFonts w:ascii="Times New Roman" w:hAnsi="Times New Roman" w:cs="Times New Roman"/>
+          <w:sz w:val="28"/>
+          <w:szCs w:val="28"/>
+        </w:rPr>
+        <w:t xml:space="preserve">&gt; - определение </w:t>
+      </w:r>
+      <w:r>
+        <w:rPr>
+          <w:rFonts w:ascii="Times New Roman" w:hAnsi="Times New Roman" w:cs="Times New Roman"/>
+          <w:sz w:val="28"/>
+          <w:szCs w:val="28"/>
+          <w:highlight w:val="yellow"/>
+        </w:rPr>
+        <w:t>месторасположения файлов с исходным кодом</w:t>
+      </w:r>
+      <w:r>
+        <w:rPr>
+          <w:rFonts w:ascii="Times New Roman" w:hAnsi="Times New Roman" w:cs="Times New Roman"/>
+          <w:sz w:val="28"/>
+          <w:szCs w:val="28"/>
+        </w:rPr>
+        <w:t>. По умолчанию файлы располагаются в директории «${</w:t>
+      </w:r>
+      <w:proofErr w:type="spellStart"/>
+      <w:r>
+        <w:rPr>
+          <w:rFonts w:ascii="Times New Roman" w:hAnsi="Times New Roman" w:cs="Times New Roman"/>
+          <w:sz w:val="28"/>
+          <w:szCs w:val="28"/>
+        </w:rPr>
+        <w:t>basedir</w:t>
+      </w:r>
+      <w:proofErr w:type="spellEnd"/>
+      <w:r>
+        <w:rPr>
+          <w:rFonts w:ascii="Times New Roman" w:hAnsi="Times New Roman" w:cs="Times New Roman"/>
+          <w:sz w:val="28"/>
+          <w:szCs w:val="28"/>
+        </w:rPr>
+        <w:t>}/</w:t>
+      </w:r>
+      <w:proofErr w:type="spellStart"/>
+      <w:r>
+        <w:rPr>
+          <w:rFonts w:ascii="Times New Roman" w:hAnsi="Times New Roman" w:cs="Times New Roman"/>
+          <w:sz w:val="28"/>
+          <w:szCs w:val="28"/>
+        </w:rPr>
+        <w:t>src</w:t>
+      </w:r>
+      <w:proofErr w:type="spellEnd"/>
+      <w:r>
+        <w:rPr>
+          <w:rFonts w:ascii="Times New Roman" w:hAnsi="Times New Roman" w:cs="Times New Roman"/>
+          <w:sz w:val="28"/>
+          <w:szCs w:val="28"/>
+        </w:rPr>
+        <w:t>/</w:t>
+      </w:r>
+      <w:proofErr w:type="spellStart"/>
+      <w:r>
+        <w:rPr>
+          <w:rFonts w:ascii="Times New Roman" w:hAnsi="Times New Roman" w:cs="Times New Roman"/>
+          <w:sz w:val="28"/>
+          <w:szCs w:val="28"/>
+        </w:rPr>
+        <w:t>main</w:t>
+      </w:r>
+      <w:proofErr w:type="spellEnd"/>
+      <w:r>
+        <w:rPr>
+          <w:rFonts w:ascii="Times New Roman" w:hAnsi="Times New Roman" w:cs="Times New Roman"/>
+          <w:sz w:val="28"/>
+          <w:szCs w:val="28"/>
+        </w:rPr>
+        <w:t>/</w:t>
+      </w:r>
+      <w:proofErr w:type="spellStart"/>
+      <w:r>
+        <w:rPr>
+          <w:rFonts w:ascii="Times New Roman" w:hAnsi="Times New Roman" w:cs="Times New Roman"/>
+          <w:sz w:val="28"/>
+          <w:szCs w:val="28"/>
+        </w:rPr>
+        <w:t>java</w:t>
+      </w:r>
+      <w:proofErr w:type="spellEnd"/>
+      <w:r>
+        <w:rPr>
+          <w:rFonts w:ascii="Times New Roman" w:hAnsi="Times New Roman" w:cs="Times New Roman"/>
+          <w:sz w:val="28"/>
+          <w:szCs w:val="28"/>
+        </w:rPr>
+        <w:t>», но можно определить и в другом месте;</w:t>
       </w:r>
     </w:p>
     <w:p>
@@ -7936,7 +9901,132 @@
           <w:sz w:val="28"/>
           <w:szCs w:val="28"/>
         </w:rPr>
-        <w:t>&lt;outputDirectory&gt; - определение месторасположения директории, куда компилятор будет сохранять результаты компиляции - *.class файлы. По умолчанию определено значение «target/classes»;</w:t>
+        <w:t>&lt;</w:t>
+      </w:r>
+      <w:proofErr w:type="spellStart"/>
+      <w:r>
+        <w:rPr>
+          <w:rFonts w:ascii="Times New Roman" w:hAnsi="Times New Roman" w:cs="Times New Roman"/>
+          <w:sz w:val="28"/>
+          <w:szCs w:val="28"/>
+        </w:rPr>
+        <w:t>outputDirectory</w:t>
+      </w:r>
+      <w:proofErr w:type="spellEnd"/>
+      <w:r>
+        <w:rPr>
+          <w:rFonts w:ascii="Times New Roman" w:hAnsi="Times New Roman" w:cs="Times New Roman"/>
+          <w:sz w:val="28"/>
+          <w:szCs w:val="28"/>
+        </w:rPr>
+        <w:t xml:space="preserve">&gt; - определение </w:t>
+      </w:r>
+      <w:r>
+        <w:rPr>
+          <w:rFonts w:ascii="Times New Roman" w:hAnsi="Times New Roman" w:cs="Times New Roman"/>
+          <w:sz w:val="28"/>
+          <w:szCs w:val="28"/>
+          <w:highlight w:val="yellow"/>
+        </w:rPr>
+        <w:t>месторасположения директории</w:t>
+      </w:r>
+      <w:r>
+        <w:rPr>
+          <w:rFonts w:ascii="Times New Roman" w:hAnsi="Times New Roman" w:cs="Times New Roman"/>
+          <w:sz w:val="28"/>
+          <w:szCs w:val="28"/>
+        </w:rPr>
+        <w:t xml:space="preserve">, </w:t>
+      </w:r>
+      <w:r>
+        <w:rPr>
+          <w:rFonts w:ascii="Times New Roman" w:hAnsi="Times New Roman" w:cs="Times New Roman"/>
+          <w:sz w:val="28"/>
+          <w:szCs w:val="28"/>
+          <w:highlight w:val="yellow"/>
+        </w:rPr>
+        <w:t>куда компилятор будет сохранять</w:t>
+      </w:r>
+      <w:r>
+        <w:rPr>
+          <w:rFonts w:ascii="Times New Roman" w:hAnsi="Times New Roman" w:cs="Times New Roman"/>
+          <w:sz w:val="28"/>
+          <w:szCs w:val="28"/>
+        </w:rPr>
+        <w:t xml:space="preserve"> результаты компиляции - </w:t>
+      </w:r>
+      <w:r>
+        <w:rPr>
+          <w:rFonts w:ascii="Times New Roman" w:hAnsi="Times New Roman" w:cs="Times New Roman"/>
+          <w:sz w:val="28"/>
+          <w:szCs w:val="28"/>
+          <w:highlight w:val="yellow"/>
+        </w:rPr>
+        <w:t>*.</w:t>
+      </w:r>
+      <w:proofErr w:type="spellStart"/>
+      <w:r>
+        <w:rPr>
+          <w:rFonts w:ascii="Times New Roman" w:hAnsi="Times New Roman" w:cs="Times New Roman"/>
+          <w:sz w:val="28"/>
+          <w:szCs w:val="28"/>
+          <w:highlight w:val="yellow"/>
+        </w:rPr>
+        <w:t>class</w:t>
+      </w:r>
+      <w:proofErr w:type="spellEnd"/>
+      <w:r>
+        <w:rPr>
+          <w:rFonts w:ascii="Times New Roman" w:hAnsi="Times New Roman" w:cs="Times New Roman"/>
+          <w:sz w:val="28"/>
+          <w:szCs w:val="28"/>
+          <w:highlight w:val="yellow"/>
+        </w:rPr>
+        <w:t xml:space="preserve"> файлы</w:t>
+      </w:r>
+      <w:r>
+        <w:rPr>
+          <w:rFonts w:ascii="Times New Roman" w:hAnsi="Times New Roman" w:cs="Times New Roman"/>
+          <w:sz w:val="28"/>
+          <w:szCs w:val="28"/>
+        </w:rPr>
+        <w:t>. По умолчанию определено значение «</w:t>
+      </w:r>
+      <w:proofErr w:type="spellStart"/>
+      <w:r>
+        <w:rPr>
+          <w:rFonts w:ascii="Times New Roman" w:hAnsi="Times New Roman" w:cs="Times New Roman"/>
+          <w:sz w:val="28"/>
+          <w:szCs w:val="28"/>
+        </w:rPr>
+        <w:t>target</w:t>
+      </w:r>
+      <w:proofErr w:type="spellEnd"/>
+      <w:r>
+        <w:rPr>
+          <w:rFonts w:ascii="Times New Roman" w:hAnsi="Times New Roman" w:cs="Times New Roman"/>
+          <w:sz w:val="28"/>
+          <w:szCs w:val="28"/>
+        </w:rPr>
+        <w:t>/</w:t>
+      </w:r>
+      <w:proofErr w:type="spellStart"/>
+      <w:r>
+        <w:rPr>
+          <w:rFonts w:ascii="Times New Roman" w:hAnsi="Times New Roman" w:cs="Times New Roman"/>
+          <w:sz w:val="28"/>
+          <w:szCs w:val="28"/>
+        </w:rPr>
+        <w:t>classes</w:t>
+      </w:r>
+      <w:proofErr w:type="spellEnd"/>
+      <w:r>
+        <w:rPr>
+          <w:rFonts w:ascii="Times New Roman" w:hAnsi="Times New Roman" w:cs="Times New Roman"/>
+          <w:sz w:val="28"/>
+          <w:szCs w:val="28"/>
+        </w:rPr>
+        <w:t>»;</w:t>
       </w:r>
     </w:p>
     <w:p>
@@ -7960,7 +10050,114 @@
           <w:sz w:val="28"/>
           <w:szCs w:val="28"/>
         </w:rPr>
-        <w:t>&lt;resources&gt; и вложенные в неё тэги &lt;resource&gt; определяют местоположение файлов ресурсов. Ресурсы, в отличие от файлов исходного кода, при сборке просто копируются в директорию, значение по умолчанию которой равно «src/main/resources».</w:t>
+        <w:t>&lt;</w:t>
+      </w:r>
+      <w:proofErr w:type="spellStart"/>
+      <w:r>
+        <w:rPr>
+          <w:rFonts w:ascii="Times New Roman" w:hAnsi="Times New Roman" w:cs="Times New Roman"/>
+          <w:sz w:val="28"/>
+          <w:szCs w:val="28"/>
+        </w:rPr>
+        <w:t>resources</w:t>
+      </w:r>
+      <w:proofErr w:type="spellEnd"/>
+      <w:r>
+        <w:rPr>
+          <w:rFonts w:ascii="Times New Roman" w:hAnsi="Times New Roman" w:cs="Times New Roman"/>
+          <w:sz w:val="28"/>
+          <w:szCs w:val="28"/>
+        </w:rPr>
+        <w:t>&gt; и вложенные в неё тэги &lt;</w:t>
+      </w:r>
+      <w:proofErr w:type="spellStart"/>
+      <w:r>
+        <w:rPr>
+          <w:rFonts w:ascii="Times New Roman" w:hAnsi="Times New Roman" w:cs="Times New Roman"/>
+          <w:sz w:val="28"/>
+          <w:szCs w:val="28"/>
+        </w:rPr>
+        <w:t>resource</w:t>
+      </w:r>
+      <w:proofErr w:type="spellEnd"/>
+      <w:r>
+        <w:rPr>
+          <w:rFonts w:ascii="Times New Roman" w:hAnsi="Times New Roman" w:cs="Times New Roman"/>
+          <w:sz w:val="28"/>
+          <w:szCs w:val="28"/>
+        </w:rPr>
+        <w:t xml:space="preserve">&gt; определяют </w:t>
+      </w:r>
+      <w:r>
+        <w:rPr>
+          <w:rFonts w:ascii="Times New Roman" w:hAnsi="Times New Roman" w:cs="Times New Roman"/>
+          <w:sz w:val="28"/>
+          <w:szCs w:val="28"/>
+          <w:highlight w:val="yellow"/>
+        </w:rPr>
+        <w:t>местоположение файлов ресурсов.</w:t>
+      </w:r>
+      <w:r>
+        <w:rPr>
+          <w:rFonts w:ascii="Times New Roman" w:hAnsi="Times New Roman" w:cs="Times New Roman"/>
+          <w:sz w:val="28"/>
+          <w:szCs w:val="28"/>
+        </w:rPr>
+        <w:t xml:space="preserve"> Ресурсы, в отличие от файлов исходного кода, при сборке просто копируются в директорию, значение по умолчанию которой равно «</w:t>
+      </w:r>
+      <w:proofErr w:type="spellStart"/>
+      <w:r>
+        <w:rPr>
+          <w:rFonts w:ascii="Times New Roman" w:hAnsi="Times New Roman" w:cs="Times New Roman"/>
+          <w:sz w:val="28"/>
+          <w:szCs w:val="28"/>
+        </w:rPr>
+        <w:t>src</w:t>
+      </w:r>
+      <w:proofErr w:type="spellEnd"/>
+      <w:r>
+        <w:rPr>
+          <w:rFonts w:ascii="Times New Roman" w:hAnsi="Times New Roman" w:cs="Times New Roman"/>
+          <w:sz w:val="28"/>
+          <w:szCs w:val="28"/>
+        </w:rPr>
+        <w:t>/</w:t>
+      </w:r>
+      <w:proofErr w:type="spellStart"/>
+      <w:r>
+        <w:rPr>
+          <w:rFonts w:ascii="Times New Roman" w:hAnsi="Times New Roman" w:cs="Times New Roman"/>
+          <w:sz w:val="28"/>
+          <w:szCs w:val="28"/>
+        </w:rPr>
+        <w:t>main</w:t>
+      </w:r>
+      <w:proofErr w:type="spellEnd"/>
+      <w:r>
+        <w:rPr>
+          <w:rFonts w:ascii="Times New Roman" w:hAnsi="Times New Roman" w:cs="Times New Roman"/>
+          <w:sz w:val="28"/>
+          <w:szCs w:val="28"/>
+        </w:rPr>
+        <w:t>/</w:t>
+      </w:r>
+      <w:proofErr w:type="spellStart"/>
+      <w:r>
+        <w:rPr>
+          <w:rFonts w:ascii="Times New Roman" w:hAnsi="Times New Roman" w:cs="Times New Roman"/>
+          <w:sz w:val="28"/>
+          <w:szCs w:val="28"/>
+        </w:rPr>
+        <w:t>resources</w:t>
+      </w:r>
+      <w:proofErr w:type="spellEnd"/>
+      <w:r>
+        <w:rPr>
+          <w:rFonts w:ascii="Times New Roman" w:hAnsi="Times New Roman" w:cs="Times New Roman"/>
+          <w:sz w:val="28"/>
+          <w:szCs w:val="28"/>
+        </w:rPr>
+        <w:t>».</w:t>
       </w:r>
     </w:p>
     <w:p>
@@ -7986,9 +10183,19 @@
           <w:bCs/>
           <w:sz w:val="28"/>
           <w:szCs w:val="28"/>
+        </w:rPr>
+      </w:pPr>
+      <w:r>
+        <w:rPr>
+          <w:rFonts w:ascii="Times New Roman" w:hAnsi="Times New Roman" w:cs="Times New Roman"/>
+          <w:b/>
+          <w:bCs/>
+          <w:sz w:val="28"/>
+          <w:szCs w:val="28"/>
           <w:lang w:val="en-US"/>
         </w:rPr>
-      </w:pPr>
+        <w:t>Settings</w:t>
+      </w:r>
       <w:r>
         <w:rPr>
           <w:rFonts w:ascii="Times New Roman" w:hAnsi="Times New Roman" w:cs="Times New Roman"/>
@@ -7996,9 +10203,19 @@
           <w:bCs/>
           <w:sz w:val="28"/>
           <w:szCs w:val="28"/>
+        </w:rPr>
+        <w:t>.</w:t>
+      </w:r>
+      <w:r>
+        <w:rPr>
+          <w:rFonts w:ascii="Times New Roman" w:hAnsi="Times New Roman" w:cs="Times New Roman"/>
+          <w:b/>
+          <w:bCs/>
+          <w:sz w:val="28"/>
+          <w:szCs w:val="28"/>
           <w:lang w:val="en-US"/>
         </w:rPr>
-        <w:t>Settings.xml</w:t>
+        <w:t>xml</w:t>
       </w:r>
     </w:p>
     <w:p>
@@ -8022,6 +10239,7 @@
         </w:rPr>
         <w:t>&lt;</w:t>
       </w:r>
+      <w:proofErr w:type="spellStart"/>
       <w:r>
         <w:rPr>
           <w:rFonts w:ascii="Times New Roman" w:hAnsi="Times New Roman" w:cs="Times New Roman"/>
@@ -8033,6 +10251,7 @@
         </w:rPr>
         <w:t>localRepository</w:t>
       </w:r>
+      <w:proofErr w:type="spellEnd"/>
       <w:r>
         <w:rPr>
           <w:rFonts w:ascii="Times New Roman" w:hAnsi="Times New Roman" w:cs="Times New Roman"/>
@@ -8056,8 +10275,17 @@
           <w:rFonts w:ascii="Times New Roman" w:hAnsi="Times New Roman" w:cs="Times New Roman"/>
           <w:sz w:val="28"/>
           <w:szCs w:val="28"/>
-        </w:rPr>
-        <w:t>путь к локальному хранилищу системы.</w:t>
+          <w:highlight w:val="yellow"/>
+        </w:rPr>
+        <w:t>путь к локальному хранилищу системы</w:t>
+      </w:r>
+      <w:r>
+        <w:rPr>
+          <w:rFonts w:ascii="Times New Roman" w:hAnsi="Times New Roman" w:cs="Times New Roman"/>
+          <w:sz w:val="28"/>
+          <w:szCs w:val="28"/>
+        </w:rPr>
+        <w:t>.</w:t>
       </w:r>
     </w:p>
     <w:p>
@@ -8069,9 +10297,31 @@
           <w:rFonts w:ascii="Times New Roman" w:hAnsi="Times New Roman" w:cs="Times New Roman"/>
           <w:sz w:val="28"/>
           <w:szCs w:val="28"/>
+        </w:rPr>
+      </w:pPr>
+      <w:r>
+        <w:rPr>
+          <w:rFonts w:ascii="Times New Roman" w:hAnsi="Times New Roman" w:cs="Times New Roman"/>
+          <w:b/>
+          <w:bCs/>
+          <w:sz w:val="28"/>
+          <w:szCs w:val="28"/>
+        </w:rPr>
+        <w:t>&lt;</w:t>
+      </w:r>
+      <w:proofErr w:type="spellStart"/>
+      <w:r>
+        <w:rPr>
+          <w:rFonts w:ascii="Times New Roman" w:hAnsi="Times New Roman" w:cs="Times New Roman"/>
+          <w:b/>
+          <w:bCs/>
+          <w:sz w:val="28"/>
+          <w:szCs w:val="28"/>
           <w:lang w:val="en-US"/>
         </w:rPr>
-      </w:pPr>
+        <w:t>interactiveMode</w:t>
+      </w:r>
+      <w:proofErr w:type="spellEnd"/>
       <w:r>
         <w:rPr>
           <w:rFonts w:ascii="Times New Roman" w:hAnsi="Times New Roman" w:cs="Times New Roman"/>
@@ -8080,7 +10330,7 @@
           <w:sz w:val="28"/>
           <w:szCs w:val="28"/>
         </w:rPr>
-        <w:t>&lt;</w:t>
+        <w:t>&gt;</w:t>
       </w:r>
       <w:r>
         <w:rPr>
@@ -8091,8 +10341,31 @@
           <w:szCs w:val="28"/>
           <w:lang w:val="en-US"/>
         </w:rPr>
+        <w:t>true</w:t>
+      </w:r>
+      <w:r>
+        <w:rPr>
+          <w:rFonts w:ascii="Times New Roman" w:hAnsi="Times New Roman" w:cs="Times New Roman"/>
+          <w:b/>
+          <w:bCs/>
+          <w:sz w:val="28"/>
+          <w:szCs w:val="28"/>
+        </w:rPr>
+        <w:t>&lt;/</w:t>
+      </w:r>
+      <w:proofErr w:type="spellStart"/>
+      <w:r>
+        <w:rPr>
+          <w:rFonts w:ascii="Times New Roman" w:hAnsi="Times New Roman" w:cs="Times New Roman"/>
+          <w:b/>
+          <w:bCs/>
+          <w:sz w:val="28"/>
+          <w:szCs w:val="28"/>
+          <w:lang w:val="en-US"/>
+        </w:rPr>
         <w:t>interactiveMode</w:t>
       </w:r>
+      <w:proofErr w:type="spellEnd"/>
       <w:r>
         <w:rPr>
           <w:rFonts w:ascii="Times New Roman" w:hAnsi="Times New Roman" w:cs="Times New Roman"/>
@@ -8106,8 +10379,51 @@
       <w:r>
         <w:rPr>
           <w:rFonts w:ascii="Times New Roman" w:hAnsi="Times New Roman" w:cs="Times New Roman"/>
-          <w:b/>
-          <w:bCs/>
+          <w:sz w:val="28"/>
+          <w:szCs w:val="28"/>
+        </w:rPr>
+        <w:t xml:space="preserve"> - </w:t>
+      </w:r>
+      <w:r>
+        <w:rPr>
+          <w:rFonts w:ascii="Times New Roman" w:hAnsi="Times New Roman" w:cs="Times New Roman"/>
+          <w:sz w:val="28"/>
+          <w:szCs w:val="28"/>
+          <w:highlight w:val="yellow"/>
+        </w:rPr>
+        <w:t xml:space="preserve">разрешить ли </w:t>
+      </w:r>
+      <w:proofErr w:type="spellStart"/>
+      <w:r>
+        <w:rPr>
+          <w:rFonts w:ascii="Times New Roman" w:hAnsi="Times New Roman" w:cs="Times New Roman"/>
+          <w:sz w:val="28"/>
+          <w:szCs w:val="28"/>
+          <w:highlight w:val="yellow"/>
+        </w:rPr>
+        <w:t>мавен</w:t>
+      </w:r>
+      <w:proofErr w:type="spellEnd"/>
+      <w:r>
+        <w:rPr>
+          <w:rFonts w:ascii="Times New Roman" w:hAnsi="Times New Roman" w:cs="Times New Roman"/>
+          <w:sz w:val="28"/>
+          <w:szCs w:val="28"/>
+          <w:highlight w:val="yellow"/>
+        </w:rPr>
+        <w:t xml:space="preserve"> взаимодействовать с пользователем, запрашивая его ввод</w:t>
+      </w:r>
+      <w:r>
+        <w:rPr>
+          <w:rFonts w:ascii="Times New Roman" w:hAnsi="Times New Roman" w:cs="Times New Roman"/>
+          <w:sz w:val="28"/>
+          <w:szCs w:val="28"/>
+        </w:rPr>
+        <w:t xml:space="preserve">. По умолчанию – </w:t>
+      </w:r>
+      <w:r>
+        <w:rPr>
+          <w:rFonts w:ascii="Times New Roman" w:hAnsi="Times New Roman" w:cs="Times New Roman"/>
           <w:sz w:val="28"/>
           <w:szCs w:val="28"/>
           <w:lang w:val="en-US"/>
@@ -8117,106 +10433,10 @@
       <w:r>
         <w:rPr>
           <w:rFonts w:ascii="Times New Roman" w:hAnsi="Times New Roman" w:cs="Times New Roman"/>
-          <w:b/>
-          <w:bCs/>
-          <w:sz w:val="28"/>
-          <w:szCs w:val="28"/>
-        </w:rPr>
-        <w:t>&lt;/</w:t>
-      </w:r>
-      <w:r>
-        <w:rPr>
-          <w:rFonts w:ascii="Times New Roman" w:hAnsi="Times New Roman" w:cs="Times New Roman"/>
-          <w:b/>
-          <w:bCs/>
-          <w:sz w:val="28"/>
-          <w:szCs w:val="28"/>
-          <w:lang w:val="en-US"/>
-        </w:rPr>
-        <w:t>interactiveMode</w:t>
-      </w:r>
-      <w:r>
-        <w:rPr>
-          <w:rFonts w:ascii="Times New Roman" w:hAnsi="Times New Roman" w:cs="Times New Roman"/>
-          <w:b/>
-          <w:bCs/>
-          <w:sz w:val="28"/>
-          <w:szCs w:val="28"/>
-        </w:rPr>
-        <w:t>&gt;</w:t>
-      </w:r>
-      <w:r>
-        <w:rPr>
-          <w:rFonts w:ascii="Times New Roman" w:hAnsi="Times New Roman" w:cs="Times New Roman"/>
-          <w:sz w:val="28"/>
-          <w:szCs w:val="28"/>
-        </w:rPr>
-        <w:t xml:space="preserve"> - </w:t>
-      </w:r>
-      <w:r>
-        <w:rPr>
-          <w:rFonts w:ascii="Times New Roman" w:hAnsi="Times New Roman" w:cs="Times New Roman"/>
-          <w:sz w:val="28"/>
-          <w:szCs w:val="28"/>
-        </w:rPr>
-        <w:t>разрешить</w:t>
-      </w:r>
-      <w:r>
-        <w:rPr>
-          <w:rFonts w:ascii="Times New Roman" w:hAnsi="Times New Roman" w:cs="Times New Roman"/>
-          <w:sz w:val="28"/>
-          <w:szCs w:val="28"/>
-        </w:rPr>
-        <w:t xml:space="preserve"> </w:t>
-      </w:r>
-      <w:r>
-        <w:rPr>
-          <w:rFonts w:ascii="Times New Roman" w:hAnsi="Times New Roman" w:cs="Times New Roman"/>
-          <w:sz w:val="28"/>
-          <w:szCs w:val="28"/>
-        </w:rPr>
-        <w:t>ли</w:t>
-      </w:r>
-      <w:r>
-        <w:rPr>
-          <w:rFonts w:ascii="Times New Roman" w:hAnsi="Times New Roman" w:cs="Times New Roman"/>
-          <w:sz w:val="28"/>
-          <w:szCs w:val="28"/>
-        </w:rPr>
-        <w:t xml:space="preserve"> </w:t>
-      </w:r>
-      <w:r>
-        <w:rPr>
-          <w:rFonts w:ascii="Times New Roman" w:hAnsi="Times New Roman" w:cs="Times New Roman"/>
-          <w:sz w:val="28"/>
-          <w:szCs w:val="28"/>
-        </w:rPr>
-        <w:t>мавен</w:t>
-      </w:r>
-      <w:r>
-        <w:rPr>
-          <w:rFonts w:ascii="Times New Roman" w:hAnsi="Times New Roman" w:cs="Times New Roman"/>
-          <w:sz w:val="28"/>
-          <w:szCs w:val="28"/>
-        </w:rPr>
-        <w:t xml:space="preserve"> </w:t>
-      </w:r>
-      <w:r>
-        <w:rPr>
-          <w:rFonts w:ascii="Times New Roman" w:hAnsi="Times New Roman" w:cs="Times New Roman"/>
-          <w:sz w:val="28"/>
-          <w:szCs w:val="28"/>
-        </w:rPr>
-        <w:t xml:space="preserve">взаимодействовать с пользователем, запрашивая его ввод. По умолчанию – </w:t>
-      </w:r>
-      <w:r>
-        <w:rPr>
-          <w:rFonts w:ascii="Times New Roman" w:hAnsi="Times New Roman" w:cs="Times New Roman"/>
-          <w:sz w:val="28"/>
-          <w:szCs w:val="28"/>
-          <w:lang w:val="en-US"/>
-        </w:rPr>
-        <w:t>true.</w:t>
+          <w:sz w:val="28"/>
+          <w:szCs w:val="28"/>
+        </w:rPr>
+        <w:t>.</w:t>
       </w:r>
     </w:p>
     <w:p>
@@ -8228,9 +10448,29 @@
           <w:rFonts w:ascii="Times New Roman" w:hAnsi="Times New Roman" w:cs="Times New Roman"/>
           <w:sz w:val="28"/>
           <w:szCs w:val="28"/>
+        </w:rPr>
+      </w:pPr>
+      <w:r>
+        <w:rPr>
+          <w:rFonts w:ascii="Times New Roman" w:hAnsi="Times New Roman" w:cs="Times New Roman"/>
+          <w:b/>
+          <w:bCs/>
+          <w:sz w:val="28"/>
+          <w:szCs w:val="28"/>
+        </w:rPr>
+        <w:t>&lt;</w:t>
+      </w:r>
+      <w:r>
+        <w:rPr>
+          <w:rFonts w:ascii="Times New Roman" w:hAnsi="Times New Roman" w:cs="Times New Roman"/>
+          <w:b/>
+          <w:bCs/>
+          <w:sz w:val="28"/>
+          <w:szCs w:val="28"/>
           <w:lang w:val="en-US"/>
         </w:rPr>
-      </w:pPr>
+        <w:t>offline</w:t>
+      </w:r>
       <w:r>
         <w:rPr>
           <w:rFonts w:ascii="Times New Roman" w:hAnsi="Times New Roman" w:cs="Times New Roman"/>
@@ -8239,7 +10479,7 @@
           <w:sz w:val="28"/>
           <w:szCs w:val="28"/>
         </w:rPr>
-        <w:t>&lt;</w:t>
+        <w:t>&gt;</w:t>
       </w:r>
       <w:r>
         <w:rPr>
@@ -8250,6 +10490,27 @@
           <w:szCs w:val="28"/>
           <w:lang w:val="en-US"/>
         </w:rPr>
+        <w:t>false</w:t>
+      </w:r>
+      <w:r>
+        <w:rPr>
+          <w:rFonts w:ascii="Times New Roman" w:hAnsi="Times New Roman" w:cs="Times New Roman"/>
+          <w:b/>
+          <w:bCs/>
+          <w:sz w:val="28"/>
+          <w:szCs w:val="28"/>
+        </w:rPr>
+        <w:t>&lt;/</w:t>
+      </w:r>
+      <w:r>
+        <w:rPr>
+          <w:rFonts w:ascii="Times New Roman" w:hAnsi="Times New Roman" w:cs="Times New Roman"/>
+          <w:b/>
+          <w:bCs/>
+          <w:sz w:val="28"/>
+          <w:szCs w:val="28"/>
+          <w:lang w:val="en-US"/>
+        </w:rPr>
         <w:t>offline</w:t>
       </w:r>
       <w:r>
@@ -8260,13 +10521,28 @@
           <w:sz w:val="28"/>
           <w:szCs w:val="28"/>
         </w:rPr>
-        <w:t>&gt;</w:t>
-      </w:r>
-      <w:r>
-        <w:rPr>
-          <w:rFonts w:ascii="Times New Roman" w:hAnsi="Times New Roman" w:cs="Times New Roman"/>
-          <w:b/>
-          <w:bCs/>
+        <w:t xml:space="preserve">&gt; - </w:t>
+      </w:r>
+      <w:r>
+        <w:rPr>
+          <w:rFonts w:ascii="Times New Roman" w:hAnsi="Times New Roman" w:cs="Times New Roman"/>
+          <w:sz w:val="28"/>
+          <w:szCs w:val="28"/>
+          <w:highlight w:val="yellow"/>
+        </w:rPr>
+        <w:t>может ли система работать в автономном режиме</w:t>
+      </w:r>
+      <w:r>
+        <w:rPr>
+          <w:rFonts w:ascii="Times New Roman" w:hAnsi="Times New Roman" w:cs="Times New Roman"/>
+          <w:sz w:val="28"/>
+          <w:szCs w:val="28"/>
+        </w:rPr>
+        <w:t xml:space="preserve">. По умолчанию </w:t>
+      </w:r>
+      <w:r>
+        <w:rPr>
+          <w:rFonts w:ascii="Times New Roman" w:hAnsi="Times New Roman" w:cs="Times New Roman"/>
           <w:sz w:val="28"/>
           <w:szCs w:val="28"/>
           <w:lang w:val="en-US"/>
@@ -8276,92 +10552,10 @@
       <w:r>
         <w:rPr>
           <w:rFonts w:ascii="Times New Roman" w:hAnsi="Times New Roman" w:cs="Times New Roman"/>
-          <w:b/>
-          <w:bCs/>
-          <w:sz w:val="28"/>
-          <w:szCs w:val="28"/>
-        </w:rPr>
-        <w:t>&lt;/</w:t>
-      </w:r>
-      <w:r>
-        <w:rPr>
-          <w:rFonts w:ascii="Times New Roman" w:hAnsi="Times New Roman" w:cs="Times New Roman"/>
-          <w:b/>
-          <w:bCs/>
-          <w:sz w:val="28"/>
-          <w:szCs w:val="28"/>
-          <w:lang w:val="en-US"/>
-        </w:rPr>
-        <w:t>offline</w:t>
-      </w:r>
-      <w:r>
-        <w:rPr>
-          <w:rFonts w:ascii="Times New Roman" w:hAnsi="Times New Roman" w:cs="Times New Roman"/>
-          <w:b/>
-          <w:bCs/>
-          <w:sz w:val="28"/>
-          <w:szCs w:val="28"/>
-        </w:rPr>
-        <w:t>&gt;</w:t>
-      </w:r>
-      <w:r>
-        <w:rPr>
-          <w:rFonts w:ascii="Times New Roman" w:hAnsi="Times New Roman" w:cs="Times New Roman"/>
-          <w:b/>
-          <w:bCs/>
-          <w:sz w:val="28"/>
-          <w:szCs w:val="28"/>
-        </w:rPr>
-        <w:t xml:space="preserve"> - </w:t>
-      </w:r>
-      <w:r>
-        <w:rPr>
-          <w:rFonts w:ascii="Times New Roman" w:hAnsi="Times New Roman" w:cs="Times New Roman"/>
-          <w:sz w:val="28"/>
-          <w:szCs w:val="28"/>
-        </w:rPr>
-        <w:t>может</w:t>
-      </w:r>
-      <w:r>
-        <w:rPr>
-          <w:rFonts w:ascii="Times New Roman" w:hAnsi="Times New Roman" w:cs="Times New Roman"/>
-          <w:sz w:val="28"/>
-          <w:szCs w:val="28"/>
-        </w:rPr>
-        <w:t xml:space="preserve"> </w:t>
-      </w:r>
-      <w:r>
-        <w:rPr>
-          <w:rFonts w:ascii="Times New Roman" w:hAnsi="Times New Roman" w:cs="Times New Roman"/>
-          <w:sz w:val="28"/>
-          <w:szCs w:val="28"/>
-        </w:rPr>
-        <w:t>ли</w:t>
-      </w:r>
-      <w:r>
-        <w:rPr>
-          <w:rFonts w:ascii="Times New Roman" w:hAnsi="Times New Roman" w:cs="Times New Roman"/>
-          <w:sz w:val="28"/>
-          <w:szCs w:val="28"/>
-        </w:rPr>
-        <w:t xml:space="preserve"> </w:t>
-      </w:r>
-      <w:r>
-        <w:rPr>
-          <w:rFonts w:ascii="Times New Roman" w:hAnsi="Times New Roman" w:cs="Times New Roman"/>
-          <w:sz w:val="28"/>
-          <w:szCs w:val="28"/>
-        </w:rPr>
-        <w:t xml:space="preserve">система работать в автономном режиме. По умолчанию </w:t>
-      </w:r>
-      <w:r>
-        <w:rPr>
-          <w:rFonts w:ascii="Times New Roman" w:hAnsi="Times New Roman" w:cs="Times New Roman"/>
-          <w:sz w:val="28"/>
-          <w:szCs w:val="28"/>
-          <w:lang w:val="en-US"/>
-        </w:rPr>
-        <w:t>false.</w:t>
+          <w:sz w:val="28"/>
+          <w:szCs w:val="28"/>
+        </w:rPr>
+        <w:t>.</w:t>
       </w:r>
     </w:p>
     <w:p>
@@ -8385,6 +10579,7 @@
         </w:rPr>
         <w:t>&lt;</w:t>
       </w:r>
+      <w:proofErr w:type="spellStart"/>
       <w:r>
         <w:rPr>
           <w:rFonts w:ascii="Times New Roman" w:hAnsi="Times New Roman" w:cs="Times New Roman"/>
@@ -8396,6 +10591,7 @@
         </w:rPr>
         <w:t>pluginGroups</w:t>
       </w:r>
+      <w:proofErr w:type="spellEnd"/>
       <w:r>
         <w:rPr>
           <w:rFonts w:ascii="Times New Roman" w:hAnsi="Times New Roman" w:cs="Times New Roman"/>
@@ -8406,45 +10602,45 @@
         </w:rPr>
         <w:t xml:space="preserve">&gt; - </w:t>
       </w:r>
-      <w:r>
-        <w:rPr>
-          <w:rFonts w:ascii="Times New Roman" w:hAnsi="Times New Roman" w:cs="Times New Roman"/>
-          <w:sz w:val="28"/>
-          <w:szCs w:val="28"/>
+      <w:proofErr w:type="spellStart"/>
+      <w:r>
+        <w:rPr>
+          <w:rFonts w:ascii="Times New Roman" w:hAnsi="Times New Roman" w:cs="Times New Roman"/>
+          <w:sz w:val="28"/>
+          <w:szCs w:val="28"/>
+          <w:highlight w:val="yellow"/>
           <w:lang w:val="en-US"/>
         </w:rPr>
         <w:t>groupId</w:t>
       </w:r>
-      <w:r>
-        <w:rPr>
-          <w:rFonts w:ascii="Times New Roman" w:hAnsi="Times New Roman" w:cs="Times New Roman"/>
-          <w:sz w:val="28"/>
-          <w:szCs w:val="28"/>
-        </w:rPr>
-        <w:t xml:space="preserve"> </w:t>
-      </w:r>
-      <w:r>
-        <w:rPr>
-          <w:rFonts w:ascii="Times New Roman" w:hAnsi="Times New Roman" w:cs="Times New Roman"/>
-          <w:sz w:val="28"/>
-          <w:szCs w:val="28"/>
-        </w:rPr>
-        <w:t xml:space="preserve">плагинов, которые можно использовать в консоли без указания </w:t>
-      </w:r>
-      <w:r>
-        <w:rPr>
-          <w:rFonts w:ascii="Times New Roman" w:hAnsi="Times New Roman" w:cs="Times New Roman"/>
-          <w:sz w:val="28"/>
-          <w:szCs w:val="28"/>
+      <w:proofErr w:type="spellEnd"/>
+      <w:r>
+        <w:rPr>
+          <w:rFonts w:ascii="Times New Roman" w:hAnsi="Times New Roman" w:cs="Times New Roman"/>
+          <w:sz w:val="28"/>
+          <w:szCs w:val="28"/>
+          <w:highlight w:val="yellow"/>
+        </w:rPr>
+        <w:t xml:space="preserve"> плагинов, которые можно использовать в консоли без указания </w:t>
+      </w:r>
+      <w:proofErr w:type="spellStart"/>
+      <w:r>
+        <w:rPr>
+          <w:rFonts w:ascii="Times New Roman" w:hAnsi="Times New Roman" w:cs="Times New Roman"/>
+          <w:sz w:val="28"/>
+          <w:szCs w:val="28"/>
+          <w:highlight w:val="yellow"/>
           <w:lang w:val="en-US"/>
         </w:rPr>
         <w:t>groupId</w:t>
       </w:r>
-      <w:r>
-        <w:rPr>
-          <w:rFonts w:ascii="Times New Roman" w:hAnsi="Times New Roman" w:cs="Times New Roman"/>
-          <w:sz w:val="28"/>
-          <w:szCs w:val="28"/>
+      <w:proofErr w:type="spellEnd"/>
+      <w:r>
+        <w:rPr>
+          <w:rFonts w:ascii="Times New Roman" w:hAnsi="Times New Roman" w:cs="Times New Roman"/>
+          <w:sz w:val="28"/>
+          <w:szCs w:val="28"/>
+          <w:highlight w:val="yellow"/>
         </w:rPr>
         <w:t>.</w:t>
       </w:r>
@@ -8468,7 +10664,51 @@
           <w:sz w:val="28"/>
           <w:szCs w:val="28"/>
         </w:rPr>
-        <w:t>&lt;proxies&gt;&lt;proxy&gt;</w:t>
+        <w:t>&lt;</w:t>
+      </w:r>
+      <w:proofErr w:type="spellStart"/>
+      <w:r>
+        <w:rPr>
+          <w:rFonts w:ascii="Times New Roman" w:hAnsi="Times New Roman" w:cs="Times New Roman"/>
+          <w:b/>
+          <w:bCs/>
+          <w:sz w:val="28"/>
+          <w:szCs w:val="28"/>
+        </w:rPr>
+        <w:t>proxies</w:t>
+      </w:r>
+      <w:proofErr w:type="spellEnd"/>
+      <w:r>
+        <w:rPr>
+          <w:rFonts w:ascii="Times New Roman" w:hAnsi="Times New Roman" w:cs="Times New Roman"/>
+          <w:b/>
+          <w:bCs/>
+          <w:sz w:val="28"/>
+          <w:szCs w:val="28"/>
+        </w:rPr>
+        <w:t>&gt;&lt;</w:t>
+      </w:r>
+      <w:proofErr w:type="spellStart"/>
+      <w:r>
+        <w:rPr>
+          <w:rFonts w:ascii="Times New Roman" w:hAnsi="Times New Roman" w:cs="Times New Roman"/>
+          <w:b/>
+          <w:bCs/>
+          <w:sz w:val="28"/>
+          <w:szCs w:val="28"/>
+        </w:rPr>
+        <w:t>proxy</w:t>
+      </w:r>
+      <w:proofErr w:type="spellEnd"/>
+      <w:r>
+        <w:rPr>
+          <w:rFonts w:ascii="Times New Roman" w:hAnsi="Times New Roman" w:cs="Times New Roman"/>
+          <w:b/>
+          <w:bCs/>
+          <w:sz w:val="28"/>
+          <w:szCs w:val="28"/>
+        </w:rPr>
+        <w:t>&gt;</w:t>
       </w:r>
       <w:r>
         <w:rPr>
@@ -8483,6 +10723,7 @@
           <w:rFonts w:ascii="Times New Roman" w:hAnsi="Times New Roman" w:cs="Times New Roman"/>
           <w:sz w:val="28"/>
           <w:szCs w:val="28"/>
+          <w:highlight w:val="yellow"/>
         </w:rPr>
         <w:t>прокси</w:t>
       </w:r>
@@ -8505,9 +10746,20 @@
           <w:bCs/>
           <w:sz w:val="28"/>
           <w:szCs w:val="28"/>
+          <w:highlight w:val="yellow"/>
         </w:rPr>
         <w:lastRenderedPageBreak/>
-        <w:t xml:space="preserve">Профили. </w:t>
+        <w:t>Профили</w:t>
+      </w:r>
+      <w:r>
+        <w:rPr>
+          <w:rFonts w:ascii="Times New Roman" w:hAnsi="Times New Roman" w:cs="Times New Roman"/>
+          <w:b/>
+          <w:bCs/>
+          <w:sz w:val="28"/>
+          <w:szCs w:val="28"/>
+        </w:rPr>
+        <w:t xml:space="preserve">. </w:t>
       </w:r>
       <w:r>
         <w:rPr>
@@ -8587,7 +10839,29 @@
           <w:sz w:val="28"/>
           <w:szCs w:val="28"/>
         </w:rPr>
-        <w:t>&lt;properties&gt;</w:t>
+        <w:t>&lt;</w:t>
+      </w:r>
+      <w:proofErr w:type="spellStart"/>
+      <w:r>
+        <w:rPr>
+          <w:rFonts w:ascii="Times New Roman" w:hAnsi="Times New Roman" w:cs="Times New Roman"/>
+          <w:b/>
+          <w:bCs/>
+          <w:sz w:val="28"/>
+          <w:szCs w:val="28"/>
+        </w:rPr>
+        <w:t>properties</w:t>
+      </w:r>
+      <w:proofErr w:type="spellEnd"/>
+      <w:r>
+        <w:rPr>
+          <w:rFonts w:ascii="Times New Roman" w:hAnsi="Times New Roman" w:cs="Times New Roman"/>
+          <w:b/>
+          <w:bCs/>
+          <w:sz w:val="28"/>
+          <w:szCs w:val="28"/>
+        </w:rPr>
+        <w:t>&gt;</w:t>
       </w:r>
     </w:p>
     <w:p>
@@ -8616,7 +10890,29 @@
           <w:sz w:val="28"/>
           <w:szCs w:val="28"/>
         </w:rPr>
-        <w:t>&lt;activation&gt;</w:t>
+        <w:t>&lt;</w:t>
+      </w:r>
+      <w:proofErr w:type="spellStart"/>
+      <w:r>
+        <w:rPr>
+          <w:rFonts w:ascii="Times New Roman" w:hAnsi="Times New Roman" w:cs="Times New Roman"/>
+          <w:b/>
+          <w:bCs/>
+          <w:sz w:val="28"/>
+          <w:szCs w:val="28"/>
+        </w:rPr>
+        <w:t>activation</w:t>
+      </w:r>
+      <w:proofErr w:type="spellEnd"/>
+      <w:r>
+        <w:rPr>
+          <w:rFonts w:ascii="Times New Roman" w:hAnsi="Times New Roman" w:cs="Times New Roman"/>
+          <w:b/>
+          <w:bCs/>
+          <w:sz w:val="28"/>
+          <w:szCs w:val="28"/>
+        </w:rPr>
+        <w:t>&gt;</w:t>
       </w:r>
     </w:p>
     <w:p>
@@ -8637,6 +10933,7 @@
           <w:szCs w:val="28"/>
         </w:rPr>
       </w:pPr>
+      <w:proofErr w:type="spellStart"/>
       <w:r>
         <w:rPr>
           <w:rFonts w:ascii="Times New Roman" w:hAnsi="Times New Roman" w:cs="Times New Roman"/>
@@ -8647,6 +10944,7 @@
         </w:rPr>
         <w:t>Repositories</w:t>
       </w:r>
+      <w:proofErr w:type="spellEnd"/>
     </w:p>
     <w:p>
       <w:pPr>
@@ -8666,6 +10964,7 @@
           <w:szCs w:val="28"/>
         </w:rPr>
       </w:pPr>
+      <w:proofErr w:type="spellStart"/>
       <w:r>
         <w:rPr>
           <w:rFonts w:ascii="Times New Roman" w:hAnsi="Times New Roman" w:cs="Times New Roman"/>
@@ -8674,8 +10973,31 @@
           <w:sz w:val="28"/>
           <w:szCs w:val="28"/>
         </w:rPr>
-        <w:t>Plugin Repositories</w:t>
-      </w:r>
+        <w:t>Plugin</w:t>
+      </w:r>
+      <w:proofErr w:type="spellEnd"/>
+      <w:r>
+        <w:rPr>
+          <w:rFonts w:ascii="Times New Roman" w:hAnsi="Times New Roman" w:cs="Times New Roman"/>
+          <w:b/>
+          <w:bCs/>
+          <w:sz w:val="28"/>
+          <w:szCs w:val="28"/>
+        </w:rPr>
+        <w:t xml:space="preserve"> </w:t>
+      </w:r>
+      <w:proofErr w:type="spellStart"/>
+      <w:r>
+        <w:rPr>
+          <w:rFonts w:ascii="Times New Roman" w:hAnsi="Times New Roman" w:cs="Times New Roman"/>
+          <w:b/>
+          <w:bCs/>
+          <w:sz w:val="28"/>
+          <w:szCs w:val="28"/>
+        </w:rPr>
+        <w:t>Repositories</w:t>
+      </w:r>
+      <w:proofErr w:type="spellEnd"/>
     </w:p>
     <w:p>
       <w:pPr>
@@ -8695,6 +11017,7 @@
           <w:szCs w:val="28"/>
         </w:rPr>
       </w:pPr>
+      <w:proofErr w:type="spellStart"/>
       <w:r>
         <w:rPr>
           <w:rFonts w:ascii="Times New Roman" w:hAnsi="Times New Roman" w:cs="Times New Roman"/>
@@ -8703,8 +11026,31 @@
           <w:sz w:val="28"/>
           <w:szCs w:val="28"/>
         </w:rPr>
-        <w:t>Active Profiles</w:t>
-      </w:r>
+        <w:t>Active</w:t>
+      </w:r>
+      <w:proofErr w:type="spellEnd"/>
+      <w:r>
+        <w:rPr>
+          <w:rFonts w:ascii="Times New Roman" w:hAnsi="Times New Roman" w:cs="Times New Roman"/>
+          <w:b/>
+          <w:bCs/>
+          <w:sz w:val="28"/>
+          <w:szCs w:val="28"/>
+        </w:rPr>
+        <w:t xml:space="preserve"> </w:t>
+      </w:r>
+      <w:proofErr w:type="spellStart"/>
+      <w:r>
+        <w:rPr>
+          <w:rFonts w:ascii="Times New Roman" w:hAnsi="Times New Roman" w:cs="Times New Roman"/>
+          <w:b/>
+          <w:bCs/>
+          <w:sz w:val="28"/>
+          <w:szCs w:val="28"/>
+        </w:rPr>
+        <w:t>Profiles</w:t>
+      </w:r>
+      <w:proofErr w:type="spellEnd"/>
     </w:p>
     <w:p>
       <w:pPr>
@@ -8773,14 +11119,63 @@
           <w:color w:val="333333"/>
           <w:shd w:val="clear" w:color="auto" w:fill="FBFAF9"/>
         </w:rPr>
-        <w:t>-Dmaven.test.skip=true</w:t>
-      </w:r>
-      <w:r>
-        <w:rPr>
+        <w:t>-</w:t>
+      </w:r>
+      <w:proofErr w:type="spellStart"/>
+      <w:proofErr w:type="gramStart"/>
+      <w:r>
+        <w:rPr>
+          <w:rStyle w:val="HTML"/>
           <w:rFonts w:ascii="Arial" w:hAnsi="Arial" w:cs="Arial"/>
           <w:color w:val="333333"/>
-        </w:rPr>
-        <w:t> к команде в строке запуска maven:</w:t>
+          <w:shd w:val="clear" w:color="auto" w:fill="FBFAF9"/>
+        </w:rPr>
+        <w:t>Dmaven.test.skip</w:t>
+      </w:r>
+      <w:proofErr w:type="spellEnd"/>
+      <w:proofErr w:type="gramEnd"/>
+      <w:r>
+        <w:rPr>
+          <w:rStyle w:val="HTML"/>
+          <w:rFonts w:ascii="Arial" w:hAnsi="Arial" w:cs="Arial"/>
+          <w:color w:val="333333"/>
+          <w:shd w:val="clear" w:color="auto" w:fill="FBFAF9"/>
+        </w:rPr>
+        <w:t>=</w:t>
+      </w:r>
+      <w:proofErr w:type="spellStart"/>
+      <w:r>
+        <w:rPr>
+          <w:rStyle w:val="HTML"/>
+          <w:rFonts w:ascii="Arial" w:hAnsi="Arial" w:cs="Arial"/>
+          <w:color w:val="333333"/>
+          <w:shd w:val="clear" w:color="auto" w:fill="FBFAF9"/>
+        </w:rPr>
+        <w:t>true</w:t>
+      </w:r>
+      <w:proofErr w:type="spellEnd"/>
+      <w:r>
+        <w:rPr>
+          <w:rFonts w:ascii="Arial" w:hAnsi="Arial" w:cs="Arial"/>
+          <w:color w:val="333333"/>
+        </w:rPr>
+        <w:t xml:space="preserve"> к команде в строке запуска </w:t>
+      </w:r>
+      <w:proofErr w:type="spellStart"/>
+      <w:r>
+        <w:rPr>
+          <w:rFonts w:ascii="Arial" w:hAnsi="Arial" w:cs="Arial"/>
+          <w:color w:val="333333"/>
+        </w:rPr>
+        <w:t>maven</w:t>
+      </w:r>
+      <w:proofErr w:type="spellEnd"/>
+      <w:r>
+        <w:rPr>
+          <w:rFonts w:ascii="Arial" w:hAnsi="Arial" w:cs="Arial"/>
+          <w:color w:val="333333"/>
+        </w:rPr>
+        <w:t>:</w:t>
       </w:r>
     </w:p>
     <w:p>
@@ -8806,6 +11201,8 @@
           <w:szCs w:val="28"/>
         </w:rPr>
       </w:pPr>
+      <w:bookmarkStart w:id="1" w:name="_GoBack"/>
+      <w:bookmarkEnd w:id="1"/>
     </w:p>
     <w:sectPr>
       <w:pgSz w:w="11906" w:h="16838"/>
@@ -8818,7 +11215,7 @@
 </file>
 
 <file path=word/numbering.xml><?xml version="1.0" encoding="utf-8"?>
-<w:numbering xmlns:wpc="http://schemas.microsoft.com/office/word/2010/wordprocessingCanvas" xmlns:cx="http://schemas.microsoft.com/office/drawing/2014/chartex" xmlns:cx1="http://schemas.microsoft.com/office/drawing/2015/9/8/chartex" xmlns:cx2="http://schemas.microsoft.com/office/drawing/2015/10/21/chartex" xmlns:cx3="http://schemas.microsoft.com/office/drawing/2016/5/9/chartex" xmlns:cx4="http://schemas.microsoft.com/office/drawing/2016/5/10/chartex" xmlns:cx5="http://schemas.microsoft.com/office/drawing/2016/5/11/chartex" xmlns:cx6="http://schemas.microsoft.com/office/drawing/2016/5/12/chartex" xmlns:cx7="http://schemas.microsoft.com/office/drawing/2016/5/13/chartex" xmlns:cx8="http://schemas.microsoft.com/office/drawing/2016/5/14/chartex" xmlns:mc="http://schemas.openxmlformats.org/markup-compatibility/2006" xmlns:aink="http://schemas.microsoft.com/office/drawing/2016/ink" xmlns:am3d="http://schemas.microsoft.com/office/drawing/2017/model3d" xmlns:o="urn:schemas-microsoft-com:office:office" xmlns:oel="http://schemas.microsoft.com/office/2019/extlst" xmlns:r="http://schemas.openxmlformats.org/officeDocument/2006/relationships" xmlns:m="http://schemas.openxmlformats.org/officeDocument/2006/math" xmlns:v="urn:schemas-microsoft-com:vml" xmlns:wp14="http://schemas.microsoft.com/office/word/2010/wordprocessingDrawing" xmlns:wp="http://schemas.openxmlformats.org/drawingml/2006/wordprocessingDrawing" xmlns:w10="urn:schemas-microsoft-com:office:word" xmlns:w="http://schemas.openxmlformats.org/wordprocessingml/2006/main" xmlns:w14="http://schemas.microsoft.com/office/word/2010/wordml" xmlns:w15="http://schemas.microsoft.com/office/word/2012/wordml" xmlns:w16cex="http://schemas.microsoft.com/office/word/2018/wordml/cex" xmlns:w16cid="http://schemas.microsoft.com/office/word/2016/wordml/cid" xmlns:w16="http://schemas.microsoft.com/office/word/2018/wordml" xmlns:w16sdtdh="http://schemas.microsoft.com/office/word/2020/wordml/sdtdatahash" xmlns:w16se="http://schemas.microsoft.com/office/word/2015/wordml/symex" xmlns:wpg="http://schemas.microsoft.com/office/word/2010/wordprocessingGroup" xmlns:wpi="http://schemas.microsoft.com/office/word/2010/wordprocessingInk" xmlns:wne="http://schemas.microsoft.com/office/word/2006/wordml" xmlns:wps="http://schemas.microsoft.com/office/word/2010/wordprocessingShape" mc:Ignorable="w14 w15 w16se w16cid w16 w16cex w16sdtdh wp14">
+<w:numbering xmlns:wpc="http://schemas.microsoft.com/office/word/2010/wordprocessingCanvas" xmlns:cx="http://schemas.microsoft.com/office/drawing/2014/chartex" xmlns:cx1="http://schemas.microsoft.com/office/drawing/2015/9/8/chartex" xmlns:cx2="http://schemas.microsoft.com/office/drawing/2015/10/21/chartex" xmlns:cx3="http://schemas.microsoft.com/office/drawing/2016/5/9/chartex" xmlns:cx4="http://schemas.microsoft.com/office/drawing/2016/5/10/chartex" xmlns:cx5="http://schemas.microsoft.com/office/drawing/2016/5/11/chartex" xmlns:cx6="http://schemas.microsoft.com/office/drawing/2016/5/12/chartex" xmlns:cx7="http://schemas.microsoft.com/office/drawing/2016/5/13/chartex" xmlns:cx8="http://schemas.microsoft.com/office/drawing/2016/5/14/chartex" xmlns:mc="http://schemas.openxmlformats.org/markup-compatibility/2006" xmlns:aink="http://schemas.microsoft.com/office/drawing/2016/ink" xmlns:am3d="http://schemas.microsoft.com/office/drawing/2017/model3d" xmlns:o="urn:schemas-microsoft-com:office:office" xmlns:r="http://schemas.openxmlformats.org/officeDocument/2006/relationships" xmlns:m="http://schemas.openxmlformats.org/officeDocument/2006/math" xmlns:v="urn:schemas-microsoft-com:vml" xmlns:wp14="http://schemas.microsoft.com/office/word/2010/wordprocessingDrawing" xmlns:wp="http://schemas.openxmlformats.org/drawingml/2006/wordprocessingDrawing" xmlns:w10="urn:schemas-microsoft-com:office:word" xmlns:w="http://schemas.openxmlformats.org/wordprocessingml/2006/main" xmlns:w14="http://schemas.microsoft.com/office/word/2010/wordml" xmlns:w15="http://schemas.microsoft.com/office/word/2012/wordml" xmlns:w16cid="http://schemas.microsoft.com/office/word/2016/wordml/cid" xmlns:w16se="http://schemas.microsoft.com/office/word/2015/wordml/symex" xmlns:wpg="http://schemas.microsoft.com/office/word/2010/wordprocessingGroup" xmlns:wpi="http://schemas.microsoft.com/office/word/2010/wordprocessingInk" xmlns:wne="http://schemas.microsoft.com/office/word/2006/wordml" xmlns:wps="http://schemas.microsoft.com/office/word/2010/wordprocessingShape" mc:Ignorable="w14 w15 w16se w16cid wp14">
   <w:abstractNum w:abstractNumId="0" w15:restartNumberingAfterBreak="0">
     <w:nsid w:val="00000001"/>
     <w:multiLevelType w:val="multilevel"/>
@@ -10748,74 +13145,56 @@
       </w:rPr>
     </w:lvl>
   </w:abstractNum>
-  <w:num w:numId="1" w16cid:durableId="1580599648">
+  <w:num w:numId="1">
     <w:abstractNumId w:val="4"/>
   </w:num>
-  <w:num w:numId="2" w16cid:durableId="1286543341">
+  <w:num w:numId="2">
     <w:abstractNumId w:val="6"/>
   </w:num>
-  <w:num w:numId="3" w16cid:durableId="676930215">
+  <w:num w:numId="3">
     <w:abstractNumId w:val="2"/>
   </w:num>
-  <w:num w:numId="4" w16cid:durableId="956258972">
+  <w:num w:numId="4">
     <w:abstractNumId w:val="8"/>
   </w:num>
-  <w:num w:numId="5" w16cid:durableId="1865902980">
+  <w:num w:numId="5">
     <w:abstractNumId w:val="5"/>
   </w:num>
-  <w:num w:numId="6" w16cid:durableId="2039966128">
+  <w:num w:numId="6">
     <w:abstractNumId w:val="7"/>
   </w:num>
-  <w:num w:numId="7" w16cid:durableId="1259027309">
+  <w:num w:numId="7">
     <w:abstractNumId w:val="12"/>
   </w:num>
-  <w:num w:numId="8" w16cid:durableId="213203990">
+  <w:num w:numId="8">
     <w:abstractNumId w:val="0"/>
   </w:num>
-  <w:num w:numId="9" w16cid:durableId="139856924">
+  <w:num w:numId="9">
     <w:abstractNumId w:val="13"/>
   </w:num>
-  <w:num w:numId="10" w16cid:durableId="534469567">
+  <w:num w:numId="10">
     <w:abstractNumId w:val="10"/>
   </w:num>
-  <w:num w:numId="11" w16cid:durableId="1142966916">
+  <w:num w:numId="11">
     <w:abstractNumId w:val="11"/>
   </w:num>
-  <w:num w:numId="12" w16cid:durableId="430711344">
+  <w:num w:numId="12">
     <w:abstractNumId w:val="14"/>
-    <w:lvlOverride w:ilvl="0"/>
-    <w:lvlOverride w:ilvl="1"/>
-    <w:lvlOverride w:ilvl="2"/>
-    <w:lvlOverride w:ilvl="3"/>
-    <w:lvlOverride w:ilvl="4"/>
-    <w:lvlOverride w:ilvl="5"/>
-    <w:lvlOverride w:ilvl="6"/>
-    <w:lvlOverride w:ilvl="7"/>
-    <w:lvlOverride w:ilvl="8"/>
   </w:num>
-  <w:num w:numId="13" w16cid:durableId="858472883">
+  <w:num w:numId="13">
     <w:abstractNumId w:val="3"/>
   </w:num>
-  <w:num w:numId="14" w16cid:durableId="833767032">
+  <w:num w:numId="14">
     <w:abstractNumId w:val="9"/>
-    <w:lvlOverride w:ilvl="0"/>
-    <w:lvlOverride w:ilvl="1"/>
-    <w:lvlOverride w:ilvl="2"/>
-    <w:lvlOverride w:ilvl="3"/>
-    <w:lvlOverride w:ilvl="4"/>
-    <w:lvlOverride w:ilvl="5"/>
-    <w:lvlOverride w:ilvl="6"/>
-    <w:lvlOverride w:ilvl="7"/>
-    <w:lvlOverride w:ilvl="8"/>
   </w:num>
-  <w:num w:numId="15" w16cid:durableId="1990549069">
+  <w:num w:numId="15">
     <w:abstractNumId w:val="1"/>
   </w:num>
 </w:numbering>
 </file>
 
 <file path=word/styles.xml><?xml version="1.0" encoding="utf-8"?>
-<w:styles xmlns:mc="http://schemas.openxmlformats.org/markup-compatibility/2006" xmlns:r="http://schemas.openxmlformats.org/officeDocument/2006/relationships" xmlns:w="http://schemas.openxmlformats.org/wordprocessingml/2006/main" xmlns:w14="http://schemas.microsoft.com/office/word/2010/wordml" xmlns:w15="http://schemas.microsoft.com/office/word/2012/wordml" xmlns:w16cex="http://schemas.microsoft.com/office/word/2018/wordml/cex" xmlns:w16cid="http://schemas.microsoft.com/office/word/2016/wordml/cid" xmlns:w16="http://schemas.microsoft.com/office/word/2018/wordml" xmlns:w16sdtdh="http://schemas.microsoft.com/office/word/2020/wordml/sdtdatahash" xmlns:w16se="http://schemas.microsoft.com/office/word/2015/wordml/symex" mc:Ignorable="w14 w15 w16se w16cid w16 w16cex w16sdtdh">
+<w:styles xmlns:mc="http://schemas.openxmlformats.org/markup-compatibility/2006" xmlns:r="http://schemas.openxmlformats.org/officeDocument/2006/relationships" xmlns:w="http://schemas.openxmlformats.org/wordprocessingml/2006/main" xmlns:w14="http://schemas.microsoft.com/office/word/2010/wordml" xmlns:w15="http://schemas.microsoft.com/office/word/2012/wordml" xmlns:w16cid="http://schemas.microsoft.com/office/word/2016/wordml/cid" xmlns:w16se="http://schemas.microsoft.com/office/word/2015/wordml/symex" mc:Ignorable="w14 w15 w16se w16cid">
   <w:docDefaults>
     <w:rPrDefault>
       <w:rPr>
@@ -10831,7 +13210,7 @@
       </w:pPr>
     </w:pPrDefault>
   </w:docDefaults>
-  <w:latentStyles w:defLockedState="0" w:defUIPriority="99" w:defSemiHidden="0" w:defUnhideWhenUsed="0" w:defQFormat="0" w:count="376">
+  <w:latentStyles w:defLockedState="0" w:defUIPriority="99" w:defSemiHidden="0" w:defUnhideWhenUsed="0" w:defQFormat="0" w:count="375">
     <w:lsdException w:name="Normal" w:uiPriority="0" w:qFormat="1"/>
     <w:lsdException w:name="heading 1" w:uiPriority="9" w:qFormat="1"/>
     <w:lsdException w:name="heading 2" w:semiHidden="1" w:uiPriority="9" w:unhideWhenUsed="1" w:qFormat="1"/>
@@ -10937,6 +13316,7 @@
     <w:lsdException w:name="HTML Sample" w:semiHidden="1" w:unhideWhenUsed="1"/>
     <w:lsdException w:name="HTML Typewriter" w:semiHidden="1" w:unhideWhenUsed="1"/>
     <w:lsdException w:name="HTML Variable" w:semiHidden="1" w:unhideWhenUsed="1"/>
+    <w:lsdException w:name="Normal Table" w:semiHidden="1" w:unhideWhenUsed="1"/>
     <w:lsdException w:name="annotation subject" w:semiHidden="1" w:unhideWhenUsed="1"/>
     <w:lsdException w:name="No List" w:semiHidden="1" w:unhideWhenUsed="1"/>
     <w:lsdException w:name="Outline List 1" w:semiHidden="1" w:unhideWhenUsed="1"/>
@@ -10983,8 +13363,10 @@
     <w:lsdException w:name="Table Subtle 2" w:semiHidden="1" w:unhideWhenUsed="1"/>
     <w:lsdException w:name="Table Web 1" w:semiHidden="1" w:unhideWhenUsed="1"/>
     <w:lsdException w:name="Table Web 2" w:semiHidden="1" w:unhideWhenUsed="1"/>
+    <w:lsdException w:name="Table Web 3" w:semiHidden="1" w:unhideWhenUsed="1"/>
     <w:lsdException w:name="Balloon Text" w:semiHidden="1" w:unhideWhenUsed="1"/>
     <w:lsdException w:name="Table Grid" w:uiPriority="39"/>
+    <w:lsdException w:name="Table Theme" w:semiHidden="1" w:unhideWhenUsed="1"/>
     <w:lsdException w:name="Placeholder Text" w:semiHidden="1"/>
     <w:lsdException w:name="No Spacing" w:uiPriority="1" w:qFormat="1"/>
     <w:lsdException w:name="Light Shading" w:uiPriority="60"/>
@@ -11204,7 +13586,6 @@
     <w:lsdException w:name="Smart Hyperlink" w:semiHidden="1" w:unhideWhenUsed="1"/>
     <w:lsdException w:name="Hashtag" w:semiHidden="1" w:unhideWhenUsed="1"/>
     <w:lsdException w:name="Unresolved Mention" w:semiHidden="1" w:unhideWhenUsed="1"/>
-    <w:lsdException w:name="Smart Link" w:semiHidden="1" w:unhideWhenUsed="1"/>
   </w:latentStyles>
   <w:style w:type="paragraph" w:default="1" w:styleId="a">
     <w:name w:val="Normal"/>
@@ -11214,6 +13595,7 @@
   <w:style w:type="character" w:default="1" w:styleId="a0">
     <w:name w:val="Default Paragraph Font"/>
     <w:uiPriority w:val="1"/>
+    <w:semiHidden/>
     <w:unhideWhenUsed/>
   </w:style>
   <w:style w:type="table" w:default="1" w:styleId="a1">
@@ -11322,7 +13704,7 @@
       <w:rFonts w:ascii="Courier New" w:eastAsia="Times New Roman" w:hAnsi="Courier New" w:cs="Courier New"/>
       <w:sz w:val="20"/>
       <w:szCs w:val="20"/>
-      <w:lang w:val="ru-BY" w:eastAsia="ru-BY"/>
+      <w:lang/>
     </w:rPr>
   </w:style>
   <w:style w:type="character" w:customStyle="1" w:styleId="HTML1">
@@ -11336,7 +13718,7 @@
       <w:rFonts w:ascii="Courier New" w:eastAsia="Times New Roman" w:hAnsi="Courier New" w:cs="Courier New"/>
       <w:sz w:val="20"/>
       <w:szCs w:val="20"/>
-      <w:lang w:val="ru-BY" w:eastAsia="ru-BY"/>
+      <w:lang/>
     </w:rPr>
   </w:style>
   <w:style w:type="character" w:customStyle="1" w:styleId="hljs-tag">
